--- a/recipes/dory-api-rest/10. Como desplegar el Api Rest Dory en Heroku.docx
+++ b/recipes/dory-api-rest/10. Como desplegar el Api Rest Dory en Heroku.docx
@@ -19,8 +19,39 @@
           <w:sz w:val="36"/>
           <w:szCs w:val="36"/>
         </w:rPr>
-        <w:t>Como desplegar el Api rest de Dory en Heroku</w:t>
-      </w:r>
+        <w:t xml:space="preserve">Como desplegar el Api </w:t>
+      </w:r>
+      <w:proofErr w:type="spellStart"/>
+      <w:r>
+        <w:rPr>
+          <w:rFonts w:ascii="Segoe UI" w:hAnsi="Segoe UI" w:cs="Segoe UI"/>
+          <w:b/>
+          <w:sz w:val="36"/>
+          <w:szCs w:val="36"/>
+        </w:rPr>
+        <w:t>rest</w:t>
+      </w:r>
+      <w:proofErr w:type="spellEnd"/>
+      <w:r>
+        <w:rPr>
+          <w:rFonts w:ascii="Segoe UI" w:hAnsi="Segoe UI" w:cs="Segoe UI"/>
+          <w:b/>
+          <w:sz w:val="36"/>
+          <w:szCs w:val="36"/>
+        </w:rPr>
+        <w:t xml:space="preserve"> de Dory en </w:t>
+      </w:r>
+      <w:proofErr w:type="spellStart"/>
+      <w:r>
+        <w:rPr>
+          <w:rFonts w:ascii="Segoe UI" w:hAnsi="Segoe UI" w:cs="Segoe UI"/>
+          <w:b/>
+          <w:sz w:val="36"/>
+          <w:szCs w:val="36"/>
+        </w:rPr>
+        <w:t>Heroku</w:t>
+      </w:r>
+      <w:proofErr w:type="spellEnd"/>
     </w:p>
     <w:p>
       <w:pPr>
@@ -47,7 +78,35 @@
         <w:rPr>
           <w:rFonts w:ascii="Segoe UI" w:hAnsi="Segoe UI" w:cs="Segoe UI"/>
         </w:rPr>
-        <w:t>Desplegar el api rest de la plataforma Dory en Heroku.</w:t>
+        <w:t xml:space="preserve">Desplegar el api </w:t>
+      </w:r>
+      <w:proofErr w:type="spellStart"/>
+      <w:r>
+        <w:rPr>
+          <w:rFonts w:ascii="Segoe UI" w:hAnsi="Segoe UI" w:cs="Segoe UI"/>
+        </w:rPr>
+        <w:t>rest</w:t>
+      </w:r>
+      <w:proofErr w:type="spellEnd"/>
+      <w:r>
+        <w:rPr>
+          <w:rFonts w:ascii="Segoe UI" w:hAnsi="Segoe UI" w:cs="Segoe UI"/>
+        </w:rPr>
+        <w:t xml:space="preserve"> de la plataforma Dory en </w:t>
+      </w:r>
+      <w:proofErr w:type="spellStart"/>
+      <w:r>
+        <w:rPr>
+          <w:rFonts w:ascii="Segoe UI" w:hAnsi="Segoe UI" w:cs="Segoe UI"/>
+        </w:rPr>
+        <w:t>Heroku</w:t>
+      </w:r>
+      <w:proofErr w:type="spellEnd"/>
+      <w:r>
+        <w:rPr>
+          <w:rFonts w:ascii="Segoe UI" w:hAnsi="Segoe UI" w:cs="Segoe UI"/>
+        </w:rPr>
+        <w:t>.</w:t>
       </w:r>
     </w:p>
     <w:p>
@@ -185,13 +244,23 @@
         </w:rPr>
         <w:t xml:space="preserve">2. Guarde el </w:t>
       </w:r>
-      <w:r>
-        <w:rPr>
-          <w:rFonts w:ascii="Segoe UI" w:hAnsi="Segoe UI" w:cs="Segoe UI"/>
-          <w:b/>
-          <w:bCs/>
-        </w:rPr>
-        <w:t>hostname,</w:t>
+      <w:proofErr w:type="spellStart"/>
+      <w:r>
+        <w:rPr>
+          <w:rFonts w:ascii="Segoe UI" w:hAnsi="Segoe UI" w:cs="Segoe UI"/>
+          <w:b/>
+          <w:bCs/>
+        </w:rPr>
+        <w:t>hostname</w:t>
+      </w:r>
+      <w:proofErr w:type="spellEnd"/>
+      <w:r>
+        <w:rPr>
+          <w:rFonts w:ascii="Segoe UI" w:hAnsi="Segoe UI" w:cs="Segoe UI"/>
+          <w:b/>
+          <w:bCs/>
+        </w:rPr>
+        <w:t>,</w:t>
       </w:r>
       <w:r>
         <w:rPr>
@@ -221,8 +290,18 @@
           <w:b/>
           <w:bCs/>
         </w:rPr>
-        <w:t>nombre de usuario y password</w:t>
-      </w:r>
+        <w:t xml:space="preserve">nombre de usuario y </w:t>
+      </w:r>
+      <w:proofErr w:type="spellStart"/>
+      <w:r>
+        <w:rPr>
+          <w:rFonts w:ascii="Segoe UI" w:hAnsi="Segoe UI" w:cs="Segoe UI"/>
+          <w:b/>
+          <w:bCs/>
+        </w:rPr>
+        <w:t>password</w:t>
+      </w:r>
+      <w:proofErr w:type="spellEnd"/>
       <w:r>
         <w:rPr>
           <w:rFonts w:ascii="Segoe UI" w:hAnsi="Segoe UI" w:cs="Segoe UI"/>
@@ -263,6 +342,7 @@
         </w:rPr>
         <w:t xml:space="preserve">3. Ejecutar el script </w:t>
       </w:r>
+      <w:proofErr w:type="spellStart"/>
       <w:r>
         <w:rPr>
           <w:rFonts w:ascii="Segoe UI" w:hAnsi="Segoe UI" w:cs="Segoe UI"/>
@@ -270,7 +350,7 @@
           <w:bCs/>
           <w:color w:val="000000"/>
         </w:rPr>
-        <w:t>createDB.sql</w:t>
+        <w:t>createB</w:t>
       </w:r>
       <w:r>
         <w:rPr>
@@ -279,14 +359,53 @@
           <w:bCs/>
           <w:color w:val="000000"/>
         </w:rPr>
-        <w:t xml:space="preserve"> en el servidor mysql, para crear la base de datos</w:t>
-      </w:r>
-      <w:r>
-        <w:rPr>
-          <w:rFonts w:ascii="Segoe UI" w:hAnsi="Segoe UI" w:cs="Segoe UI"/>
-          <w:b/>
+        <w:t>D</w:t>
+      </w:r>
+      <w:r>
+        <w:rPr>
+          <w:rFonts w:ascii="Segoe UI" w:hAnsi="Segoe UI" w:cs="Segoe UI"/>
+          <w:b/>
+          <w:bCs/>
           <w:color w:val="000000"/>
         </w:rPr>
+        <w:t>.sql</w:t>
+      </w:r>
+      <w:proofErr w:type="spellEnd"/>
+      <w:r>
+        <w:rPr>
+          <w:rFonts w:ascii="Segoe UI" w:hAnsi="Segoe UI" w:cs="Segoe UI"/>
+          <w:b/>
+          <w:bCs/>
+          <w:color w:val="000000"/>
+        </w:rPr>
+        <w:t xml:space="preserve"> en el servidor </w:t>
+      </w:r>
+      <w:proofErr w:type="spellStart"/>
+      <w:r>
+        <w:rPr>
+          <w:rFonts w:ascii="Segoe UI" w:hAnsi="Segoe UI" w:cs="Segoe UI"/>
+          <w:b/>
+          <w:bCs/>
+          <w:color w:val="000000"/>
+        </w:rPr>
+        <w:t>mysql</w:t>
+      </w:r>
+      <w:proofErr w:type="spellEnd"/>
+      <w:r>
+        <w:rPr>
+          <w:rFonts w:ascii="Segoe UI" w:hAnsi="Segoe UI" w:cs="Segoe UI"/>
+          <w:b/>
+          <w:bCs/>
+          <w:color w:val="000000"/>
+        </w:rPr>
+        <w:t>, para crear la base de datos</w:t>
+      </w:r>
+      <w:r>
+        <w:rPr>
+          <w:rFonts w:ascii="Segoe UI" w:hAnsi="Segoe UI" w:cs="Segoe UI"/>
+          <w:b/>
+          <w:color w:val="000000"/>
+        </w:rPr>
         <w:t>. Este script se</w:t>
       </w:r>
       <w:r>
@@ -311,7 +430,25 @@
           <w:b/>
           <w:color w:val="000000"/>
         </w:rPr>
-        <w:t xml:space="preserve"> repositorio, en la carpeta scripts/creation:</w:t>
+        <w:t xml:space="preserve"> repositorio, en la carpeta scripts/</w:t>
+      </w:r>
+      <w:proofErr w:type="spellStart"/>
+      <w:r>
+        <w:rPr>
+          <w:rFonts w:ascii="Segoe UI" w:hAnsi="Segoe UI" w:cs="Segoe UI"/>
+          <w:b/>
+          <w:color w:val="000000"/>
+        </w:rPr>
+        <w:t>creation</w:t>
+      </w:r>
+      <w:proofErr w:type="spellEnd"/>
+      <w:r>
+        <w:rPr>
+          <w:rFonts w:ascii="Segoe UI" w:hAnsi="Segoe UI" w:cs="Segoe UI"/>
+          <w:b/>
+          <w:color w:val="000000"/>
+        </w:rPr>
+        <w:t>:</w:t>
       </w:r>
     </w:p>
     <w:p>
@@ -500,6 +637,7 @@
         <w:lastRenderedPageBreak/>
         <w:t xml:space="preserve">4. Ejecutar el script </w:t>
       </w:r>
+      <w:proofErr w:type="spellStart"/>
       <w:r>
         <w:rPr>
           <w:rFonts w:ascii="Segoe UI" w:hAnsi="Segoe UI" w:cs="Segoe UI"/>
@@ -509,6 +647,7 @@
         </w:rPr>
         <w:t>poblarBD.sql</w:t>
       </w:r>
+      <w:proofErr w:type="spellEnd"/>
       <w:r>
         <w:rPr>
           <w:rFonts w:ascii="Segoe UI" w:hAnsi="Segoe UI" w:cs="Segoe UI"/>
@@ -1146,25 +1285,55 @@
           <w:rFonts w:ascii="Segoe UI" w:hAnsi="Segoe UI" w:cs="Segoe UI"/>
         </w:rPr>
       </w:pPr>
-      <w:r>
-        <w:rPr>
-          <w:rFonts w:ascii="Segoe UI" w:hAnsi="Segoe UI" w:cs="Segoe UI"/>
-        </w:rPr>
-        <w:t>git clone https://github.com/doryteam1/dory-api-rest.git</w:t>
-      </w:r>
-    </w:p>
-    <w:p>
-      <w:pPr>
-        <w:rPr>
-          <w:rFonts w:ascii="Segoe UI" w:hAnsi="Segoe UI" w:cs="Segoe UI"/>
-        </w:rPr>
-      </w:pPr>
-      <w:r>
-        <w:rPr>
-          <w:rFonts w:ascii="Segoe UI" w:hAnsi="Segoe UI" w:cs="Segoe UI"/>
-        </w:rPr>
-        <w:t>cd dory-api-rest</w:t>
-      </w:r>
+      <w:proofErr w:type="spellStart"/>
+      <w:r>
+        <w:rPr>
+          <w:rFonts w:ascii="Segoe UI" w:hAnsi="Segoe UI" w:cs="Segoe UI"/>
+        </w:rPr>
+        <w:t>git</w:t>
+      </w:r>
+      <w:proofErr w:type="spellEnd"/>
+      <w:r>
+        <w:rPr>
+          <w:rFonts w:ascii="Segoe UI" w:hAnsi="Segoe UI" w:cs="Segoe UI"/>
+        </w:rPr>
+        <w:t xml:space="preserve"> clone https://github.com/doryteam1/dory-api-rest.git</w:t>
+      </w:r>
+    </w:p>
+    <w:p>
+      <w:pPr>
+        <w:rPr>
+          <w:rFonts w:ascii="Segoe UI" w:hAnsi="Segoe UI" w:cs="Segoe UI"/>
+        </w:rPr>
+      </w:pPr>
+      <w:r>
+        <w:rPr>
+          <w:rFonts w:ascii="Segoe UI" w:hAnsi="Segoe UI" w:cs="Segoe UI"/>
+        </w:rPr>
+        <w:t xml:space="preserve">cd </w:t>
+      </w:r>
+      <w:proofErr w:type="spellStart"/>
+      <w:r>
+        <w:rPr>
+          <w:rFonts w:ascii="Segoe UI" w:hAnsi="Segoe UI" w:cs="Segoe UI"/>
+        </w:rPr>
+        <w:t>dory</w:t>
+      </w:r>
+      <w:proofErr w:type="spellEnd"/>
+      <w:r>
+        <w:rPr>
+          <w:rFonts w:ascii="Segoe UI" w:hAnsi="Segoe UI" w:cs="Segoe UI"/>
+        </w:rPr>
+        <w:t>-api-</w:t>
+      </w:r>
+      <w:proofErr w:type="spellStart"/>
+      <w:r>
+        <w:rPr>
+          <w:rFonts w:ascii="Segoe UI" w:hAnsi="Segoe UI" w:cs="Segoe UI"/>
+        </w:rPr>
+        <w:t>rest</w:t>
+      </w:r>
+      <w:proofErr w:type="spellEnd"/>
     </w:p>
     <w:p>
       <w:pPr>
@@ -1246,13 +1415,41 @@
         </w:rPr>
         <w:t xml:space="preserve">Estando en el directorio </w:t>
       </w:r>
-      <w:r>
-        <w:rPr>
-          <w:rFonts w:ascii="Segoe UI" w:hAnsi="Segoe UI" w:cs="Segoe UI"/>
-          <w:b/>
-          <w:bCs/>
-        </w:rPr>
-        <w:t xml:space="preserve">dory-api-rest </w:t>
+      <w:proofErr w:type="spellStart"/>
+      <w:r>
+        <w:rPr>
+          <w:rFonts w:ascii="Segoe UI" w:hAnsi="Segoe UI" w:cs="Segoe UI"/>
+          <w:b/>
+          <w:bCs/>
+        </w:rPr>
+        <w:t>dory</w:t>
+      </w:r>
+      <w:proofErr w:type="spellEnd"/>
+      <w:r>
+        <w:rPr>
+          <w:rFonts w:ascii="Segoe UI" w:hAnsi="Segoe UI" w:cs="Segoe UI"/>
+          <w:b/>
+          <w:bCs/>
+        </w:rPr>
+        <w:t>-api-</w:t>
+      </w:r>
+      <w:proofErr w:type="spellStart"/>
+      <w:r>
+        <w:rPr>
+          <w:rFonts w:ascii="Segoe UI" w:hAnsi="Segoe UI" w:cs="Segoe UI"/>
+          <w:b/>
+          <w:bCs/>
+        </w:rPr>
+        <w:t>rest</w:t>
+      </w:r>
+      <w:proofErr w:type="spellEnd"/>
+      <w:r>
+        <w:rPr>
+          <w:rFonts w:ascii="Segoe UI" w:hAnsi="Segoe UI" w:cs="Segoe UI"/>
+          <w:b/>
+          <w:bCs/>
+        </w:rPr>
+        <w:t xml:space="preserve"> </w:t>
       </w:r>
       <w:r>
         <w:rPr>
@@ -1274,35 +1471,99 @@
           <w:rFonts w:ascii="Segoe UI" w:hAnsi="Segoe UI" w:cs="Segoe UI"/>
         </w:rPr>
       </w:pPr>
-      <w:r>
-        <w:rPr>
-          <w:rFonts w:ascii="Segoe UI" w:hAnsi="Segoe UI" w:cs="Segoe UI"/>
-        </w:rPr>
-        <w:t>git remote add dory https://github.com/***.git</w:t>
-      </w:r>
-    </w:p>
-    <w:p>
-      <w:pPr>
-        <w:rPr>
-          <w:rFonts w:ascii="Segoe UI" w:hAnsi="Segoe UI" w:cs="Segoe UI"/>
-          <w:b/>
-          <w:bCs/>
-        </w:rPr>
-      </w:pPr>
-    </w:p>
-    <w:p>
-      <w:pPr>
-        <w:rPr>
-          <w:rFonts w:ascii="Segoe UI" w:hAnsi="Segoe UI" w:cs="Segoe UI"/>
-          <w:b/>
-          <w:bCs/>
-        </w:rPr>
-      </w:pPr>
-      <w:r>
-        <w:rPr>
-          <w:rFonts w:ascii="Segoe UI" w:hAnsi="Segoe UI" w:cs="Segoe UI"/>
-        </w:rPr>
-        <w:t>Remplace la url usada en el comando por la url del nuevo re</w:t>
+      <w:proofErr w:type="spellStart"/>
+      <w:r>
+        <w:rPr>
+          <w:rFonts w:ascii="Segoe UI" w:hAnsi="Segoe UI" w:cs="Segoe UI"/>
+        </w:rPr>
+        <w:t>git</w:t>
+      </w:r>
+      <w:proofErr w:type="spellEnd"/>
+      <w:r>
+        <w:rPr>
+          <w:rFonts w:ascii="Segoe UI" w:hAnsi="Segoe UI" w:cs="Segoe UI"/>
+        </w:rPr>
+        <w:t xml:space="preserve"> remote </w:t>
+      </w:r>
+      <w:proofErr w:type="spellStart"/>
+      <w:r>
+        <w:rPr>
+          <w:rFonts w:ascii="Segoe UI" w:hAnsi="Segoe UI" w:cs="Segoe UI"/>
+        </w:rPr>
+        <w:t>add</w:t>
+      </w:r>
+      <w:proofErr w:type="spellEnd"/>
+      <w:r>
+        <w:rPr>
+          <w:rFonts w:ascii="Segoe UI" w:hAnsi="Segoe UI" w:cs="Segoe UI"/>
+        </w:rPr>
+        <w:t xml:space="preserve"> </w:t>
+      </w:r>
+      <w:proofErr w:type="spellStart"/>
+      <w:r>
+        <w:rPr>
+          <w:rFonts w:ascii="Segoe UI" w:hAnsi="Segoe UI" w:cs="Segoe UI"/>
+        </w:rPr>
+        <w:t>dory</w:t>
+      </w:r>
+      <w:proofErr w:type="spellEnd"/>
+      <w:r>
+        <w:rPr>
+          <w:rFonts w:ascii="Segoe UI" w:hAnsi="Segoe UI" w:cs="Segoe UI"/>
+        </w:rPr>
+        <w:t xml:space="preserve"> https://github.com/***.git</w:t>
+      </w:r>
+    </w:p>
+    <w:p>
+      <w:pPr>
+        <w:rPr>
+          <w:rFonts w:ascii="Segoe UI" w:hAnsi="Segoe UI" w:cs="Segoe UI"/>
+          <w:b/>
+          <w:bCs/>
+        </w:rPr>
+      </w:pPr>
+    </w:p>
+    <w:p>
+      <w:pPr>
+        <w:rPr>
+          <w:rFonts w:ascii="Segoe UI" w:hAnsi="Segoe UI" w:cs="Segoe UI"/>
+          <w:b/>
+          <w:bCs/>
+        </w:rPr>
+      </w:pPr>
+      <w:r>
+        <w:rPr>
+          <w:rFonts w:ascii="Segoe UI" w:hAnsi="Segoe UI" w:cs="Segoe UI"/>
+        </w:rPr>
+        <w:t xml:space="preserve">Remplace la </w:t>
+      </w:r>
+      <w:proofErr w:type="spellStart"/>
+      <w:r>
+        <w:rPr>
+          <w:rFonts w:ascii="Segoe UI" w:hAnsi="Segoe UI" w:cs="Segoe UI"/>
+        </w:rPr>
+        <w:t>url</w:t>
+      </w:r>
+      <w:proofErr w:type="spellEnd"/>
+      <w:r>
+        <w:rPr>
+          <w:rFonts w:ascii="Segoe UI" w:hAnsi="Segoe UI" w:cs="Segoe UI"/>
+        </w:rPr>
+        <w:t xml:space="preserve"> usada en el comando por la </w:t>
+      </w:r>
+      <w:proofErr w:type="spellStart"/>
+      <w:r>
+        <w:rPr>
+          <w:rFonts w:ascii="Segoe UI" w:hAnsi="Segoe UI" w:cs="Segoe UI"/>
+        </w:rPr>
+        <w:t>url</w:t>
+      </w:r>
+      <w:proofErr w:type="spellEnd"/>
+      <w:r>
+        <w:rPr>
+          <w:rFonts w:ascii="Segoe UI" w:hAnsi="Segoe UI" w:cs="Segoe UI"/>
+        </w:rPr>
+        <w:t xml:space="preserve"> del nuevo re</w:t>
       </w:r>
       <w:r>
         <w:rPr>
@@ -1331,14 +1592,34 @@
         </w:rPr>
         <w:t xml:space="preserve">Esto adiciona un nuevo remoto en el repositorio </w:t>
       </w:r>
-      <w:r>
-        <w:rPr>
-          <w:rFonts w:ascii="Segoe UI" w:hAnsi="Segoe UI" w:cs="Segoe UI"/>
-          <w:b/>
-          <w:bCs/>
-        </w:rPr>
-        <w:t>dory-api-rest</w:t>
-      </w:r>
+      <w:proofErr w:type="spellStart"/>
+      <w:r>
+        <w:rPr>
+          <w:rFonts w:ascii="Segoe UI" w:hAnsi="Segoe UI" w:cs="Segoe UI"/>
+          <w:b/>
+          <w:bCs/>
+        </w:rPr>
+        <w:t>dory</w:t>
+      </w:r>
+      <w:proofErr w:type="spellEnd"/>
+      <w:r>
+        <w:rPr>
+          <w:rFonts w:ascii="Segoe UI" w:hAnsi="Segoe UI" w:cs="Segoe UI"/>
+          <w:b/>
+          <w:bCs/>
+        </w:rPr>
+        <w:t>-api-</w:t>
+      </w:r>
+      <w:proofErr w:type="spellStart"/>
+      <w:r>
+        <w:rPr>
+          <w:rFonts w:ascii="Segoe UI" w:hAnsi="Segoe UI" w:cs="Segoe UI"/>
+          <w:b/>
+          <w:bCs/>
+        </w:rPr>
+        <w:t>rest</w:t>
+      </w:r>
+      <w:proofErr w:type="spellEnd"/>
     </w:p>
     <w:p>
       <w:pPr>
@@ -1400,20 +1681,42 @@
           <w:bCs/>
         </w:rPr>
       </w:pPr>
-      <w:r>
-        <w:rPr>
-          <w:rFonts w:ascii="Segoe UI" w:hAnsi="Segoe UI" w:cs="Segoe UI"/>
-        </w:rPr>
-        <w:t>git checkout -b master</w:t>
-      </w:r>
-      <w:r>
-        <w:rPr>
-          <w:rFonts w:ascii="Segoe UI" w:hAnsi="Segoe UI" w:cs="Segoe UI"/>
-          <w:b/>
-          <w:bCs/>
+      <w:proofErr w:type="spellStart"/>
+      <w:r>
+        <w:rPr>
+          <w:rFonts w:ascii="Segoe UI" w:hAnsi="Segoe UI" w:cs="Segoe UI"/>
+        </w:rPr>
+        <w:t>git</w:t>
+      </w:r>
+      <w:proofErr w:type="spellEnd"/>
+      <w:r>
+        <w:rPr>
+          <w:rFonts w:ascii="Segoe UI" w:hAnsi="Segoe UI" w:cs="Segoe UI"/>
         </w:rPr>
         <w:t xml:space="preserve"> </w:t>
       </w:r>
+      <w:proofErr w:type="spellStart"/>
+      <w:r>
+        <w:rPr>
+          <w:rFonts w:ascii="Segoe UI" w:hAnsi="Segoe UI" w:cs="Segoe UI"/>
+        </w:rPr>
+        <w:t>checkout</w:t>
+      </w:r>
+      <w:proofErr w:type="spellEnd"/>
+      <w:r>
+        <w:rPr>
+          <w:rFonts w:ascii="Segoe UI" w:hAnsi="Segoe UI" w:cs="Segoe UI"/>
+        </w:rPr>
+        <w:t xml:space="preserve"> -b master</w:t>
+      </w:r>
+      <w:r>
+        <w:rPr>
+          <w:rFonts w:ascii="Segoe UI" w:hAnsi="Segoe UI" w:cs="Segoe UI"/>
+          <w:b/>
+          <w:bCs/>
+        </w:rPr>
+        <w:t xml:space="preserve"> </w:t>
+      </w:r>
     </w:p>
     <w:p>
       <w:pPr>
@@ -1472,11 +1775,47 @@
           <w:rFonts w:ascii="Segoe UI" w:hAnsi="Segoe UI" w:cs="Segoe UI"/>
         </w:rPr>
       </w:pPr>
-      <w:r>
-        <w:rPr>
-          <w:rFonts w:ascii="Segoe UI" w:hAnsi="Segoe UI" w:cs="Segoe UI"/>
-        </w:rPr>
-        <w:t>git push dory master</w:t>
+      <w:proofErr w:type="spellStart"/>
+      <w:r>
+        <w:rPr>
+          <w:rFonts w:ascii="Segoe UI" w:hAnsi="Segoe UI" w:cs="Segoe UI"/>
+        </w:rPr>
+        <w:t>git</w:t>
+      </w:r>
+      <w:proofErr w:type="spellEnd"/>
+      <w:r>
+        <w:rPr>
+          <w:rFonts w:ascii="Segoe UI" w:hAnsi="Segoe UI" w:cs="Segoe UI"/>
+        </w:rPr>
+        <w:t xml:space="preserve"> </w:t>
+      </w:r>
+      <w:proofErr w:type="spellStart"/>
+      <w:r>
+        <w:rPr>
+          <w:rFonts w:ascii="Segoe UI" w:hAnsi="Segoe UI" w:cs="Segoe UI"/>
+        </w:rPr>
+        <w:t>push</w:t>
+      </w:r>
+      <w:proofErr w:type="spellEnd"/>
+      <w:r>
+        <w:rPr>
+          <w:rFonts w:ascii="Segoe UI" w:hAnsi="Segoe UI" w:cs="Segoe UI"/>
+        </w:rPr>
+        <w:t xml:space="preserve"> </w:t>
+      </w:r>
+      <w:proofErr w:type="spellStart"/>
+      <w:r>
+        <w:rPr>
+          <w:rFonts w:ascii="Segoe UI" w:hAnsi="Segoe UI" w:cs="Segoe UI"/>
+        </w:rPr>
+        <w:t>dory</w:t>
+      </w:r>
+      <w:proofErr w:type="spellEnd"/>
+      <w:r>
+        <w:rPr>
+          <w:rFonts w:ascii="Segoe UI" w:hAnsi="Segoe UI" w:cs="Segoe UI"/>
+        </w:rPr>
+        <w:t xml:space="preserve"> master</w:t>
       </w:r>
     </w:p>
     <w:p>
@@ -1526,7 +1865,21 @@
         <w:rPr>
           <w:rFonts w:ascii="Segoe UI" w:hAnsi="Segoe UI" w:cs="Segoe UI"/>
         </w:rPr>
-        <w:t xml:space="preserve"> Asegúrese de tener configurada la cuenta de git con un usuario que tenga los permisos necesarios para realizar este procedimiento.</w:t>
+        <w:t xml:space="preserve"> Asegúrese de tener configurada la cuenta de </w:t>
+      </w:r>
+      <w:proofErr w:type="spellStart"/>
+      <w:r>
+        <w:rPr>
+          <w:rFonts w:ascii="Segoe UI" w:hAnsi="Segoe UI" w:cs="Segoe UI"/>
+        </w:rPr>
+        <w:t>git</w:t>
+      </w:r>
+      <w:proofErr w:type="spellEnd"/>
+      <w:r>
+        <w:rPr>
+          <w:rFonts w:ascii="Segoe UI" w:hAnsi="Segoe UI" w:cs="Segoe UI"/>
+        </w:rPr>
+        <w:t xml:space="preserve"> con un usuario que tenga los permisos necesarios para realizar este procedimiento.</w:t>
       </w:r>
     </w:p>
     <w:p>
@@ -1577,20 +1930,44 @@
           <w:b/>
           <w:bCs/>
         </w:rPr>
-        <w:t>. Ingrese a Heroku</w:t>
-      </w:r>
-    </w:p>
-    <w:p>
-      <w:pPr>
-        <w:rPr>
-          <w:rFonts w:ascii="Segoe UI" w:hAnsi="Segoe UI" w:cs="Segoe UI"/>
-        </w:rPr>
-      </w:pPr>
-      <w:r>
-        <w:rPr>
-          <w:rFonts w:ascii="Segoe UI" w:hAnsi="Segoe UI" w:cs="Segoe UI"/>
-        </w:rPr>
-        <w:t xml:space="preserve">Cree una cuenta en Heroku en </w:t>
+        <w:t xml:space="preserve">. Ingrese a </w:t>
+      </w:r>
+      <w:proofErr w:type="spellStart"/>
+      <w:r>
+        <w:rPr>
+          <w:rFonts w:ascii="Segoe UI" w:hAnsi="Segoe UI" w:cs="Segoe UI"/>
+          <w:b/>
+          <w:bCs/>
+        </w:rPr>
+        <w:t>Heroku</w:t>
+      </w:r>
+      <w:proofErr w:type="spellEnd"/>
+    </w:p>
+    <w:p>
+      <w:pPr>
+        <w:rPr>
+          <w:rFonts w:ascii="Segoe UI" w:hAnsi="Segoe UI" w:cs="Segoe UI"/>
+        </w:rPr>
+      </w:pPr>
+      <w:r>
+        <w:rPr>
+          <w:rFonts w:ascii="Segoe UI" w:hAnsi="Segoe UI" w:cs="Segoe UI"/>
+        </w:rPr>
+        <w:t xml:space="preserve">Cree una cuenta en </w:t>
+      </w:r>
+      <w:proofErr w:type="spellStart"/>
+      <w:r>
+        <w:rPr>
+          <w:rFonts w:ascii="Segoe UI" w:hAnsi="Segoe UI" w:cs="Segoe UI"/>
+        </w:rPr>
+        <w:t>Heroku</w:t>
+      </w:r>
+      <w:proofErr w:type="spellEnd"/>
+      <w:r>
+        <w:rPr>
+          <w:rFonts w:ascii="Segoe UI" w:hAnsi="Segoe UI" w:cs="Segoe UI"/>
+        </w:rPr>
+        <w:t xml:space="preserve"> en </w:t>
       </w:r>
       <w:hyperlink r:id="rId12">
         <w:r>
@@ -1648,8 +2025,18 @@
           <w:b/>
           <w:bCs/>
         </w:rPr>
-        <w:t>. Cree una app en Heroku</w:t>
-      </w:r>
+        <w:t xml:space="preserve">. Cree una app en </w:t>
+      </w:r>
+      <w:proofErr w:type="spellStart"/>
+      <w:r>
+        <w:rPr>
+          <w:rFonts w:ascii="Segoe UI" w:hAnsi="Segoe UI" w:cs="Segoe UI"/>
+          <w:b/>
+          <w:bCs/>
+        </w:rPr>
+        <w:t>Heroku</w:t>
+      </w:r>
+      <w:proofErr w:type="spellEnd"/>
     </w:p>
     <w:p>
       <w:pPr>
@@ -1776,12 +2163,37 @@
           <w:rFonts w:ascii="Segoe UI" w:hAnsi="Segoe UI" w:cs="Segoe UI"/>
         </w:rPr>
       </w:pPr>
+      <w:proofErr w:type="spellStart"/>
       <w:r>
         <w:rPr>
           <w:rFonts w:ascii="Segoe UI" w:hAnsi="Segoe UI" w:cs="Segoe UI"/>
           <w:color w:val="212124"/>
         </w:rPr>
-        <w:t>Heroku usa contenedores para ejecutar y escalar todas las aplicaciones. Estos contenedores se denominan Dynos.</w:t>
+        <w:t>Heroku</w:t>
+      </w:r>
+      <w:proofErr w:type="spellEnd"/>
+      <w:r>
+        <w:rPr>
+          <w:rFonts w:ascii="Segoe UI" w:hAnsi="Segoe UI" w:cs="Segoe UI"/>
+          <w:color w:val="212124"/>
+        </w:rPr>
+        <w:t xml:space="preserve"> usa contenedores para ejecutar y escalar todas las aplicaciones. Estos contenedores se denominan </w:t>
+      </w:r>
+      <w:proofErr w:type="spellStart"/>
+      <w:r>
+        <w:rPr>
+          <w:rFonts w:ascii="Segoe UI" w:hAnsi="Segoe UI" w:cs="Segoe UI"/>
+          <w:color w:val="212124"/>
+        </w:rPr>
+        <w:t>Dynos</w:t>
+      </w:r>
+      <w:proofErr w:type="spellEnd"/>
+      <w:r>
+        <w:rPr>
+          <w:rFonts w:ascii="Segoe UI" w:hAnsi="Segoe UI" w:cs="Segoe UI"/>
+          <w:color w:val="212124"/>
+        </w:rPr>
+        <w:t>.</w:t>
       </w:r>
       <w:r>
         <w:rPr>
@@ -1807,7 +2219,21 @@
         <w:rPr>
           <w:rFonts w:ascii="Segoe UI" w:hAnsi="Segoe UI" w:cs="Segoe UI"/>
         </w:rPr>
-        <w:t>Remplace el nombre de la aplicación (App name) por el de su preferencia.</w:t>
+        <w:t xml:space="preserve">Remplace el nombre de la aplicación (App </w:t>
+      </w:r>
+      <w:proofErr w:type="spellStart"/>
+      <w:r>
+        <w:rPr>
+          <w:rFonts w:ascii="Segoe UI" w:hAnsi="Segoe UI" w:cs="Segoe UI"/>
+        </w:rPr>
+        <w:t>name</w:t>
+      </w:r>
+      <w:proofErr w:type="spellEnd"/>
+      <w:r>
+        <w:rPr>
+          <w:rFonts w:ascii="Segoe UI" w:hAnsi="Segoe UI" w:cs="Segoe UI"/>
+        </w:rPr>
+        <w:t>) por el de su preferencia.</w:t>
       </w:r>
     </w:p>
     <w:p>
@@ -1822,13 +2248,23 @@
         </w:rPr>
         <w:t xml:space="preserve">Diligencie el formulario y haga clic en el botón </w:t>
       </w:r>
-      <w:r>
-        <w:rPr>
-          <w:rFonts w:ascii="Segoe UI" w:hAnsi="Segoe UI" w:cs="Segoe UI"/>
-          <w:b/>
-          <w:bCs/>
-        </w:rPr>
-        <w:t>Create app</w:t>
+      <w:proofErr w:type="spellStart"/>
+      <w:r>
+        <w:rPr>
+          <w:rFonts w:ascii="Segoe UI" w:hAnsi="Segoe UI" w:cs="Segoe UI"/>
+          <w:b/>
+          <w:bCs/>
+        </w:rPr>
+        <w:t>Create</w:t>
+      </w:r>
+      <w:proofErr w:type="spellEnd"/>
+      <w:r>
+        <w:rPr>
+          <w:rFonts w:ascii="Segoe UI" w:hAnsi="Segoe UI" w:cs="Segoe UI"/>
+          <w:b/>
+          <w:bCs/>
+        </w:rPr>
+        <w:t xml:space="preserve"> app</w:t>
       </w:r>
     </w:p>
     <w:p>
@@ -1983,7 +2419,21 @@
         <w:rPr>
           <w:rFonts w:ascii="Segoe UI" w:hAnsi="Segoe UI" w:cs="Segoe UI"/>
         </w:rPr>
-        <w:t>Para configurar la app en Heroku realice los siguientes pasos:</w:t>
+        <w:t xml:space="preserve">Para configurar la app en </w:t>
+      </w:r>
+      <w:proofErr w:type="spellStart"/>
+      <w:r>
+        <w:rPr>
+          <w:rFonts w:ascii="Segoe UI" w:hAnsi="Segoe UI" w:cs="Segoe UI"/>
+        </w:rPr>
+        <w:t>Heroku</w:t>
+      </w:r>
+      <w:proofErr w:type="spellEnd"/>
+      <w:r>
+        <w:rPr>
+          <w:rFonts w:ascii="Segoe UI" w:hAnsi="Segoe UI" w:cs="Segoe UI"/>
+        </w:rPr>
+        <w:t xml:space="preserve"> realice los siguientes pasos:</w:t>
       </w:r>
     </w:p>
     <w:p>
@@ -2116,7 +2566,35 @@
           <w:rFonts w:ascii="Segoe UI" w:hAnsi="Segoe UI" w:cs="Segoe UI"/>
         </w:rPr>
         <w:lastRenderedPageBreak/>
-        <w:t>2. Presione el botón Connect to GitHub</w:t>
+        <w:t xml:space="preserve">2. Presione el botón </w:t>
+      </w:r>
+      <w:proofErr w:type="spellStart"/>
+      <w:r>
+        <w:rPr>
+          <w:rFonts w:ascii="Segoe UI" w:hAnsi="Segoe UI" w:cs="Segoe UI"/>
+        </w:rPr>
+        <w:t>Connect</w:t>
+      </w:r>
+      <w:proofErr w:type="spellEnd"/>
+      <w:r>
+        <w:rPr>
+          <w:rFonts w:ascii="Segoe UI" w:hAnsi="Segoe UI" w:cs="Segoe UI"/>
+        </w:rPr>
+        <w:t xml:space="preserve"> </w:t>
+      </w:r>
+      <w:proofErr w:type="spellStart"/>
+      <w:r>
+        <w:rPr>
+          <w:rFonts w:ascii="Segoe UI" w:hAnsi="Segoe UI" w:cs="Segoe UI"/>
+        </w:rPr>
+        <w:t>to</w:t>
+      </w:r>
+      <w:proofErr w:type="spellEnd"/>
+      <w:r>
+        <w:rPr>
+          <w:rFonts w:ascii="Segoe UI" w:hAnsi="Segoe UI" w:cs="Segoe UI"/>
+        </w:rPr>
+        <w:t xml:space="preserve"> GitHub</w:t>
       </w:r>
     </w:p>
     <w:p>
@@ -2216,8 +2694,17 @@
           <w:rFonts w:ascii="Segoe UI" w:hAnsi="Segoe UI" w:cs="Segoe UI"/>
           <w:color w:val="000000"/>
         </w:rPr>
-        <w:t>Inicie sesión con su usuario y contraseña de GitHub para conectarse a Heroku</w:t>
-      </w:r>
+        <w:t xml:space="preserve">Inicie sesión con su usuario y contraseña de GitHub para conectarse a </w:t>
+      </w:r>
+      <w:proofErr w:type="spellStart"/>
+      <w:r>
+        <w:rPr>
+          <w:rFonts w:ascii="Segoe UI" w:hAnsi="Segoe UI" w:cs="Segoe UI"/>
+          <w:color w:val="000000"/>
+        </w:rPr>
+        <w:t>Heroku</w:t>
+      </w:r>
+      <w:proofErr w:type="spellEnd"/>
     </w:p>
     <w:p>
       <w:pPr>
@@ -2428,14 +2915,52 @@
         </w:rPr>
         <w:t xml:space="preserve">Presione el botón </w:t>
       </w:r>
-      <w:r>
-        <w:rPr>
-          <w:rFonts w:ascii="Segoe UI" w:hAnsi="Segoe UI" w:cs="Segoe UI"/>
-          <w:b/>
-          <w:bCs/>
-        </w:rPr>
-        <w:t>Enable Automatic Deploys</w:t>
-      </w:r>
+      <w:proofErr w:type="spellStart"/>
+      <w:r>
+        <w:rPr>
+          <w:rFonts w:ascii="Segoe UI" w:hAnsi="Segoe UI" w:cs="Segoe UI"/>
+          <w:b/>
+          <w:bCs/>
+        </w:rPr>
+        <w:t>Enable</w:t>
+      </w:r>
+      <w:proofErr w:type="spellEnd"/>
+      <w:r>
+        <w:rPr>
+          <w:rFonts w:ascii="Segoe UI" w:hAnsi="Segoe UI" w:cs="Segoe UI"/>
+          <w:b/>
+          <w:bCs/>
+        </w:rPr>
+        <w:t xml:space="preserve"> </w:t>
+      </w:r>
+      <w:proofErr w:type="spellStart"/>
+      <w:r>
+        <w:rPr>
+          <w:rFonts w:ascii="Segoe UI" w:hAnsi="Segoe UI" w:cs="Segoe UI"/>
+          <w:b/>
+          <w:bCs/>
+        </w:rPr>
+        <w:t>Automatic</w:t>
+      </w:r>
+      <w:proofErr w:type="spellEnd"/>
+      <w:r>
+        <w:rPr>
+          <w:rFonts w:ascii="Segoe UI" w:hAnsi="Segoe UI" w:cs="Segoe UI"/>
+          <w:b/>
+          <w:bCs/>
+        </w:rPr>
+        <w:t xml:space="preserve"> </w:t>
+      </w:r>
+      <w:proofErr w:type="spellStart"/>
+      <w:r>
+        <w:rPr>
+          <w:rFonts w:ascii="Segoe UI" w:hAnsi="Segoe UI" w:cs="Segoe UI"/>
+          <w:b/>
+          <w:bCs/>
+        </w:rPr>
+        <w:t>Deploys</w:t>
+      </w:r>
+      <w:proofErr w:type="spellEnd"/>
       <w:r>
         <w:rPr>
           <w:rFonts w:ascii="Segoe UI" w:hAnsi="Segoe UI" w:cs="Segoe UI"/>
@@ -2569,13 +3094,23 @@
         </w:rPr>
         <w:t xml:space="preserve">Presione el botón </w:t>
       </w:r>
-      <w:r>
-        <w:rPr>
-          <w:rFonts w:ascii="Segoe UI" w:hAnsi="Segoe UI" w:cs="Segoe UI"/>
-          <w:b/>
-          <w:bCs/>
-        </w:rPr>
-        <w:t xml:space="preserve">Deploy Branch </w:t>
+      <w:proofErr w:type="spellStart"/>
+      <w:r>
+        <w:rPr>
+          <w:rFonts w:ascii="Segoe UI" w:hAnsi="Segoe UI" w:cs="Segoe UI"/>
+          <w:b/>
+          <w:bCs/>
+        </w:rPr>
+        <w:t>Deploy</w:t>
+      </w:r>
+      <w:proofErr w:type="spellEnd"/>
+      <w:r>
+        <w:rPr>
+          <w:rFonts w:ascii="Segoe UI" w:hAnsi="Segoe UI" w:cs="Segoe UI"/>
+          <w:b/>
+          <w:bCs/>
+        </w:rPr>
+        <w:t xml:space="preserve"> Branch </w:t>
       </w:r>
       <w:r>
         <w:rPr>
@@ -2711,8 +3246,18 @@
           <w:b/>
           <w:bCs/>
         </w:rPr>
-        <w:t>. Configure las Variables de entorno en Heroku</w:t>
-      </w:r>
+        <w:t xml:space="preserve">. Configure las Variables de entorno en </w:t>
+      </w:r>
+      <w:proofErr w:type="spellStart"/>
+      <w:r>
+        <w:rPr>
+          <w:rFonts w:ascii="Segoe UI" w:hAnsi="Segoe UI" w:cs="Segoe UI"/>
+          <w:b/>
+          <w:bCs/>
+        </w:rPr>
+        <w:t>Heroku</w:t>
+      </w:r>
+      <w:proofErr w:type="spellEnd"/>
     </w:p>
     <w:p>
       <w:pPr>
@@ -2785,6 +3330,7 @@
         </w:rPr>
         <w:t>En la pestaña “</w:t>
       </w:r>
+      <w:proofErr w:type="spellStart"/>
       <w:r>
         <w:rPr>
           <w:rFonts w:ascii="Segoe UI" w:hAnsi="Segoe UI" w:cs="Segoe UI"/>
@@ -2793,20 +3339,41 @@
         </w:rPr>
         <w:t>Settings</w:t>
       </w:r>
+      <w:proofErr w:type="spellEnd"/>
       <w:r>
         <w:rPr>
           <w:rFonts w:ascii="Segoe UI" w:hAnsi="Segoe UI" w:cs="Segoe UI"/>
         </w:rPr>
         <w:t>” de la aplicación en la sección “</w:t>
       </w:r>
-      <w:r>
-        <w:rPr>
-          <w:rFonts w:ascii="Segoe UI" w:hAnsi="Segoe UI" w:cs="Segoe UI"/>
-          <w:b/>
-          <w:bCs/>
-        </w:rPr>
-        <w:t>Config Vars</w:t>
-      </w:r>
+      <w:proofErr w:type="spellStart"/>
+      <w:r>
+        <w:rPr>
+          <w:rFonts w:ascii="Segoe UI" w:hAnsi="Segoe UI" w:cs="Segoe UI"/>
+          <w:b/>
+          <w:bCs/>
+        </w:rPr>
+        <w:t>Config</w:t>
+      </w:r>
+      <w:proofErr w:type="spellEnd"/>
+      <w:r>
+        <w:rPr>
+          <w:rFonts w:ascii="Segoe UI" w:hAnsi="Segoe UI" w:cs="Segoe UI"/>
+          <w:b/>
+          <w:bCs/>
+        </w:rPr>
+        <w:t xml:space="preserve"> </w:t>
+      </w:r>
+      <w:proofErr w:type="spellStart"/>
+      <w:r>
+        <w:rPr>
+          <w:rFonts w:ascii="Segoe UI" w:hAnsi="Segoe UI" w:cs="Segoe UI"/>
+          <w:b/>
+          <w:bCs/>
+        </w:rPr>
+        <w:t>Vars</w:t>
+      </w:r>
+      <w:proofErr w:type="spellEnd"/>
       <w:r>
         <w:rPr>
           <w:rFonts w:ascii="Segoe UI" w:hAnsi="Segoe UI" w:cs="Segoe UI"/>
@@ -2846,7 +3413,23 @@
           <w:rFonts w:ascii="Segoe UI" w:hAnsi="Segoe UI" w:cs="Segoe UI"/>
           <w:color w:val="000000"/>
         </w:rPr>
-        <w:t>Host donde se encuentra alojado el servidor de bases de datos mysql.</w:t>
+        <w:t xml:space="preserve">Host donde se encuentra alojado el servidor de bases de datos </w:t>
+      </w:r>
+      <w:proofErr w:type="spellStart"/>
+      <w:r>
+        <w:rPr>
+          <w:rFonts w:ascii="Segoe UI" w:hAnsi="Segoe UI" w:cs="Segoe UI"/>
+          <w:color w:val="000000"/>
+        </w:rPr>
+        <w:t>mysql</w:t>
+      </w:r>
+      <w:proofErr w:type="spellEnd"/>
+      <w:r>
+        <w:rPr>
+          <w:rFonts w:ascii="Segoe UI" w:hAnsi="Segoe UI" w:cs="Segoe UI"/>
+          <w:color w:val="000000"/>
+        </w:rPr>
+        <w:t>.</w:t>
       </w:r>
     </w:p>
     <w:p>
@@ -2937,11 +3520,19 @@
         </w:rPr>
         <w:t xml:space="preserve">DB_PASSWORD: </w:t>
       </w:r>
-      <w:r>
-        <w:rPr>
-          <w:rFonts w:ascii="Segoe UI" w:hAnsi="Segoe UI" w:cs="Segoe UI"/>
-        </w:rPr>
-        <w:t>Password de usuario de la base de datos</w:t>
+      <w:proofErr w:type="spellStart"/>
+      <w:r>
+        <w:rPr>
+          <w:rFonts w:ascii="Segoe UI" w:hAnsi="Segoe UI" w:cs="Segoe UI"/>
+        </w:rPr>
+        <w:t>Password</w:t>
+      </w:r>
+      <w:proofErr w:type="spellEnd"/>
+      <w:r>
+        <w:rPr>
+          <w:rFonts w:ascii="Segoe UI" w:hAnsi="Segoe UI" w:cs="Segoe UI"/>
+        </w:rPr>
+        <w:t xml:space="preserve"> de usuario de la base de datos</w:t>
       </w:r>
     </w:p>
     <w:p>
@@ -2967,11 +3558,33 @@
         </w:rPr>
         <w:t xml:space="preserve">DORY_WEB_APP_URL: </w:t>
       </w:r>
-      <w:r>
-        <w:rPr>
-          <w:rFonts w:ascii="Segoe UI" w:hAnsi="Segoe UI" w:cs="Segoe UI"/>
-        </w:rPr>
-        <w:t>Url de la aplicación web dory (La puede obtener una vez termine la guía de instalación de la aplicación web).</w:t>
+      <w:proofErr w:type="spellStart"/>
+      <w:r>
+        <w:rPr>
+          <w:rFonts w:ascii="Segoe UI" w:hAnsi="Segoe UI" w:cs="Segoe UI"/>
+        </w:rPr>
+        <w:t>Url</w:t>
+      </w:r>
+      <w:proofErr w:type="spellEnd"/>
+      <w:r>
+        <w:rPr>
+          <w:rFonts w:ascii="Segoe UI" w:hAnsi="Segoe UI" w:cs="Segoe UI"/>
+        </w:rPr>
+        <w:t xml:space="preserve"> de la aplicación web </w:t>
+      </w:r>
+      <w:proofErr w:type="spellStart"/>
+      <w:r>
+        <w:rPr>
+          <w:rFonts w:ascii="Segoe UI" w:hAnsi="Segoe UI" w:cs="Segoe UI"/>
+        </w:rPr>
+        <w:t>dory</w:t>
+      </w:r>
+      <w:proofErr w:type="spellEnd"/>
+      <w:r>
+        <w:rPr>
+          <w:rFonts w:ascii="Segoe UI" w:hAnsi="Segoe UI" w:cs="Segoe UI"/>
+        </w:rPr>
+        <w:t xml:space="preserve"> (La puede obtener una vez termine la guía de instalación de la aplicación web).</w:t>
       </w:r>
     </w:p>
     <w:p>
@@ -3104,6 +3717,7 @@
         </w:rPr>
         <w:t xml:space="preserve">En la sección </w:t>
       </w:r>
+      <w:proofErr w:type="spellStart"/>
       <w:r>
         <w:rPr>
           <w:rFonts w:ascii="Segoe UI" w:hAnsi="Segoe UI" w:cs="Segoe UI"/>
@@ -3112,12 +3726,14 @@
         </w:rPr>
         <w:t>Settings</w:t>
       </w:r>
+      <w:proofErr w:type="spellEnd"/>
       <w:r>
         <w:rPr>
           <w:rFonts w:ascii="Segoe UI" w:hAnsi="Segoe UI" w:cs="Segoe UI"/>
         </w:rPr>
         <w:t xml:space="preserve"> de la app encontrará la sección “</w:t>
       </w:r>
+      <w:proofErr w:type="spellStart"/>
       <w:r>
         <w:rPr>
           <w:rFonts w:ascii="Segoe UI" w:hAnsi="Segoe UI" w:cs="Segoe UI"/>
@@ -3126,13 +3742,43 @@
         </w:rPr>
         <w:t>Domains</w:t>
       </w:r>
-      <w:r>
-        <w:rPr>
-          <w:rFonts w:ascii="Segoe UI" w:hAnsi="Segoe UI" w:cs="Segoe UI"/>
-        </w:rPr>
-        <w:t xml:space="preserve">”. En esta encontrará la url base para acceder al api rest. Añada el sufijo api al final de la dirección y verifique su funcionamiento en </w:t>
+      <w:proofErr w:type="spellEnd"/>
+      <w:r>
+        <w:rPr>
+          <w:rFonts w:ascii="Segoe UI" w:hAnsi="Segoe UI" w:cs="Segoe UI"/>
+        </w:rPr>
+        <w:t xml:space="preserve">”. En esta encontrará la </w:t>
+      </w:r>
+      <w:proofErr w:type="spellStart"/>
+      <w:r>
+        <w:rPr>
+          <w:rFonts w:ascii="Segoe UI" w:hAnsi="Segoe UI" w:cs="Segoe UI"/>
+        </w:rPr>
+        <w:t>url</w:t>
+      </w:r>
+      <w:proofErr w:type="spellEnd"/>
+      <w:r>
+        <w:rPr>
+          <w:rFonts w:ascii="Segoe UI" w:hAnsi="Segoe UI" w:cs="Segoe UI"/>
+        </w:rPr>
+        <w:t xml:space="preserve"> base para acceder al api </w:t>
+      </w:r>
+      <w:proofErr w:type="spellStart"/>
+      <w:r>
+        <w:rPr>
+          <w:rFonts w:ascii="Segoe UI" w:hAnsi="Segoe UI" w:cs="Segoe UI"/>
+        </w:rPr>
+        <w:t>rest</w:t>
+      </w:r>
+      <w:proofErr w:type="spellEnd"/>
+      <w:r>
+        <w:rPr>
+          <w:rFonts w:ascii="Segoe UI" w:hAnsi="Segoe UI" w:cs="Segoe UI"/>
+        </w:rPr>
+        <w:t xml:space="preserve">. Añada el sufijo api al final de la dirección y verifique su funcionamiento en </w:t>
       </w:r>
       <w:hyperlink r:id="rId22">
+        <w:proofErr w:type="spellStart"/>
         <w:r>
           <w:rPr>
             <w:rStyle w:val="EnlacedeInternet"/>
@@ -3140,6 +3786,7 @@
           </w:rPr>
           <w:t>postman</w:t>
         </w:r>
+        <w:proofErr w:type="spellEnd"/>
       </w:hyperlink>
       <w:r>
         <w:rPr>

--- a/recipes/dory-api-rest/10. Como desplegar el Api Rest Dory en Heroku.docx
+++ b/recipes/dory-api-rest/10. Como desplegar el Api Rest Dory en Heroku.docx
@@ -12,6 +12,7 @@
           <w:szCs w:val="36"/>
         </w:rPr>
       </w:pPr>
+      <w:bookmarkStart w:id="0" w:name="_Hlk134430740"/>
       <w:r>
         <w:rPr>
           <w:rFonts w:ascii="Segoe UI" w:hAnsi="Segoe UI" w:cs="Segoe UI"/>
@@ -58,25 +59,33 @@
         <w:rPr>
           <w:rFonts w:ascii="Segoe UI" w:hAnsi="Segoe UI" w:cs="Segoe UI"/>
           <w:b/>
-        </w:rPr>
-      </w:pPr>
-    </w:p>
-    <w:p>
-      <w:pPr>
-        <w:rPr>
-          <w:rFonts w:ascii="Segoe UI" w:hAnsi="Segoe UI" w:cs="Segoe UI"/>
-        </w:rPr>
-      </w:pPr>
-      <w:r>
-        <w:rPr>
-          <w:rFonts w:ascii="Segoe UI" w:hAnsi="Segoe UI" w:cs="Segoe UI"/>
-          <w:b/>
+          <w:sz w:val="24"/>
+          <w:szCs w:val="24"/>
+        </w:rPr>
+      </w:pPr>
+    </w:p>
+    <w:p>
+      <w:pPr>
+        <w:rPr>
+          <w:rFonts w:ascii="Segoe UI" w:hAnsi="Segoe UI" w:cs="Segoe UI"/>
+          <w:sz w:val="24"/>
+          <w:szCs w:val="24"/>
+        </w:rPr>
+      </w:pPr>
+      <w:r>
+        <w:rPr>
+          <w:rFonts w:ascii="Segoe UI" w:hAnsi="Segoe UI" w:cs="Segoe UI"/>
+          <w:b/>
+          <w:sz w:val="24"/>
+          <w:szCs w:val="24"/>
         </w:rPr>
         <w:t xml:space="preserve">Objetivo: </w:t>
       </w:r>
       <w:r>
         <w:rPr>
           <w:rFonts w:ascii="Segoe UI" w:hAnsi="Segoe UI" w:cs="Segoe UI"/>
+          <w:sz w:val="24"/>
+          <w:szCs w:val="24"/>
         </w:rPr>
         <w:t xml:space="preserve">Desplegar el api </w:t>
       </w:r>
@@ -84,6 +93,8 @@
       <w:r>
         <w:rPr>
           <w:rFonts w:ascii="Segoe UI" w:hAnsi="Segoe UI" w:cs="Segoe UI"/>
+          <w:sz w:val="24"/>
+          <w:szCs w:val="24"/>
         </w:rPr>
         <w:t>rest</w:t>
       </w:r>
@@ -91,6 +102,8 @@
       <w:r>
         <w:rPr>
           <w:rFonts w:ascii="Segoe UI" w:hAnsi="Segoe UI" w:cs="Segoe UI"/>
+          <w:sz w:val="24"/>
+          <w:szCs w:val="24"/>
         </w:rPr>
         <w:t xml:space="preserve"> de la plataforma Dory en </w:t>
       </w:r>
@@ -98,6 +111,8 @@
       <w:r>
         <w:rPr>
           <w:rFonts w:ascii="Segoe UI" w:hAnsi="Segoe UI" w:cs="Segoe UI"/>
+          <w:sz w:val="24"/>
+          <w:szCs w:val="24"/>
         </w:rPr>
         <w:t>Heroku</w:t>
       </w:r>
@@ -105,6 +120,8 @@
       <w:r>
         <w:rPr>
           <w:rFonts w:ascii="Segoe UI" w:hAnsi="Segoe UI" w:cs="Segoe UI"/>
+          <w:sz w:val="24"/>
+          <w:szCs w:val="24"/>
         </w:rPr>
         <w:t>.</w:t>
       </w:r>
@@ -113,28 +130,27 @@
       <w:pPr>
         <w:rPr>
           <w:rFonts w:ascii="Segoe UI" w:hAnsi="Segoe UI" w:cs="Segoe UI"/>
-        </w:rPr>
-      </w:pPr>
-    </w:p>
-    <w:p>
-      <w:pPr>
-        <w:rPr>
-          <w:rFonts w:ascii="Segoe UI" w:hAnsi="Segoe UI" w:cs="Segoe UI"/>
-        </w:rPr>
-      </w:pPr>
-      <w:r>
-        <w:rPr>
-          <w:rFonts w:ascii="Segoe UI" w:hAnsi="Segoe UI" w:cs="Segoe UI"/>
-          <w:b/>
-        </w:rPr>
-        <w:t>Recursos necesarios:</w:t>
-      </w:r>
-      <w:r>
-        <w:rPr>
-          <w:rFonts w:ascii="Segoe UI" w:hAnsi="Segoe UI" w:cs="Segoe UI"/>
-          <w:b/>
-        </w:rPr>
-        <w:t xml:space="preserve"> </w:t>
+          <w:sz w:val="24"/>
+          <w:szCs w:val="24"/>
+        </w:rPr>
+      </w:pPr>
+    </w:p>
+    <w:p>
+      <w:pPr>
+        <w:rPr>
+          <w:rFonts w:ascii="Segoe UI" w:hAnsi="Segoe UI" w:cs="Segoe UI"/>
+          <w:sz w:val="24"/>
+          <w:szCs w:val="24"/>
+        </w:rPr>
+      </w:pPr>
+      <w:r>
+        <w:rPr>
+          <w:rFonts w:ascii="Segoe UI" w:hAnsi="Segoe UI" w:cs="Segoe UI"/>
+          <w:b/>
+          <w:sz w:val="24"/>
+          <w:szCs w:val="24"/>
+        </w:rPr>
+        <w:t xml:space="preserve">Recursos necesarios: </w:t>
       </w:r>
     </w:p>
     <w:p>
@@ -146,11 +162,15 @@
         </w:numPr>
         <w:rPr>
           <w:rFonts w:ascii="Segoe UI" w:hAnsi="Segoe UI" w:cs="Segoe UI"/>
-        </w:rPr>
-      </w:pPr>
-      <w:r>
-        <w:rPr>
-          <w:rFonts w:ascii="Segoe UI" w:hAnsi="Segoe UI" w:cs="Segoe UI"/>
+          <w:sz w:val="24"/>
+          <w:szCs w:val="24"/>
+        </w:rPr>
+      </w:pPr>
+      <w:r>
+        <w:rPr>
+          <w:rFonts w:ascii="Segoe UI" w:hAnsi="Segoe UI" w:cs="Segoe UI"/>
+          <w:sz w:val="24"/>
+          <w:szCs w:val="24"/>
         </w:rPr>
         <w:t>Servidor de base de datos</w:t>
       </w:r>
@@ -159,20 +179,26 @@
       <w:pPr>
         <w:rPr>
           <w:rFonts w:ascii="Segoe UI" w:hAnsi="Segoe UI" w:cs="Segoe UI"/>
-        </w:rPr>
-      </w:pPr>
-    </w:p>
-    <w:p>
-      <w:pPr>
-        <w:rPr>
-          <w:rFonts w:ascii="Segoe UI" w:hAnsi="Segoe UI" w:cs="Segoe UI"/>
-          <w:b/>
-        </w:rPr>
-      </w:pPr>
-      <w:r>
-        <w:rPr>
-          <w:rFonts w:ascii="Segoe UI" w:hAnsi="Segoe UI" w:cs="Segoe UI"/>
-          <w:b/>
+          <w:sz w:val="24"/>
+          <w:szCs w:val="24"/>
+        </w:rPr>
+      </w:pPr>
+    </w:p>
+    <w:p>
+      <w:pPr>
+        <w:rPr>
+          <w:rFonts w:ascii="Segoe UI" w:hAnsi="Segoe UI" w:cs="Segoe UI"/>
+          <w:b/>
+          <w:sz w:val="24"/>
+          <w:szCs w:val="24"/>
+        </w:rPr>
+      </w:pPr>
+      <w:r>
+        <w:rPr>
+          <w:rFonts w:ascii="Segoe UI" w:hAnsi="Segoe UI" w:cs="Segoe UI"/>
+          <w:b/>
+          <w:sz w:val="24"/>
+          <w:szCs w:val="24"/>
         </w:rPr>
         <w:t>Pasos:</w:t>
       </w:r>
@@ -182,271 +208,291 @@
         <w:rPr>
           <w:rFonts w:ascii="Segoe UI" w:hAnsi="Segoe UI" w:cs="Segoe UI"/>
           <w:b/>
-        </w:rPr>
-      </w:pPr>
-    </w:p>
-    <w:p>
-      <w:pPr>
+          <w:sz w:val="24"/>
+          <w:szCs w:val="24"/>
+        </w:rPr>
+      </w:pPr>
+    </w:p>
+    <w:p>
+      <w:pPr>
+        <w:pStyle w:val="Sinespaciado"/>
+        <w:numPr>
+          <w:ilvl w:val="0"/>
+          <w:numId w:val="2"/>
+        </w:numPr>
+        <w:jc w:val="both"/>
+        <w:rPr>
+          <w:rFonts w:ascii="Segoe UI" w:hAnsi="Segoe UI" w:cs="Segoe UI"/>
+          <w:sz w:val="24"/>
+          <w:szCs w:val="24"/>
+        </w:rPr>
+      </w:pPr>
+      <w:r>
+        <w:rPr>
+          <w:rFonts w:ascii="Segoe UI" w:hAnsi="Segoe UI" w:cs="Segoe UI"/>
+          <w:sz w:val="24"/>
+          <w:szCs w:val="24"/>
+        </w:rPr>
+        <w:t>I</w:t>
+      </w:r>
+      <w:r>
+        <w:rPr>
+          <w:rFonts w:ascii="Segoe UI" w:hAnsi="Segoe UI" w:cs="Segoe UI"/>
+          <w:sz w:val="24"/>
+          <w:szCs w:val="24"/>
+        </w:rPr>
+        <w:t>nstalar servidor de base de datos MySQL</w:t>
+      </w:r>
+      <w:r>
+        <w:rPr>
+          <w:rFonts w:ascii="Segoe UI" w:hAnsi="Segoe UI" w:cs="Segoe UI"/>
+          <w:sz w:val="24"/>
+          <w:szCs w:val="24"/>
+        </w:rPr>
+        <w:t>. Ver (Como preparar el entorno de desarrollo).</w:t>
+      </w:r>
+    </w:p>
+    <w:p>
+      <w:pPr>
+        <w:pStyle w:val="Sinespaciado"/>
+        <w:rPr>
+          <w:rFonts w:ascii="Segoe UI" w:hAnsi="Segoe UI" w:cs="Segoe UI"/>
+          <w:sz w:val="24"/>
+          <w:szCs w:val="24"/>
+        </w:rPr>
+      </w:pPr>
+    </w:p>
+    <w:p>
+      <w:pPr>
+        <w:pStyle w:val="Sinespaciado"/>
+        <w:numPr>
+          <w:ilvl w:val="0"/>
+          <w:numId w:val="3"/>
+        </w:numPr>
+        <w:jc w:val="both"/>
+        <w:rPr>
+          <w:rFonts w:ascii="Segoe UI" w:hAnsi="Segoe UI" w:cs="Segoe UI"/>
+          <w:sz w:val="24"/>
+          <w:szCs w:val="24"/>
+        </w:rPr>
+      </w:pPr>
+      <w:r>
+        <w:rPr>
+          <w:rFonts w:ascii="Segoe UI" w:hAnsi="Segoe UI" w:cs="Segoe UI"/>
+          <w:sz w:val="24"/>
+          <w:szCs w:val="24"/>
+        </w:rPr>
+        <w:t xml:space="preserve">Instale el servidor de base de datos en un servicio de la nube de su preferencia. </w:t>
+      </w:r>
+    </w:p>
+    <w:p>
+      <w:pPr>
+        <w:pStyle w:val="Sinespaciado"/>
+        <w:rPr>
+          <w:sz w:val="24"/>
+          <w:szCs w:val="24"/>
+        </w:rPr>
+      </w:pPr>
+    </w:p>
+    <w:p>
+      <w:pPr>
+        <w:pStyle w:val="Prrafodelista"/>
+        <w:numPr>
+          <w:ilvl w:val="0"/>
+          <w:numId w:val="2"/>
+        </w:numPr>
+        <w:jc w:val="both"/>
+        <w:rPr>
+          <w:rFonts w:ascii="Segoe UI" w:hAnsi="Segoe UI" w:cs="Segoe UI"/>
+          <w:bCs/>
+          <w:sz w:val="24"/>
+          <w:szCs w:val="24"/>
+        </w:rPr>
+      </w:pPr>
+      <w:r>
+        <w:rPr>
+          <w:rFonts w:ascii="Segoe UI" w:hAnsi="Segoe UI" w:cs="Segoe UI"/>
+          <w:bCs/>
+          <w:sz w:val="24"/>
+          <w:szCs w:val="24"/>
+        </w:rPr>
+        <w:t xml:space="preserve"> Guarde el </w:t>
+      </w:r>
+      <w:proofErr w:type="spellStart"/>
+      <w:r>
+        <w:rPr>
+          <w:rFonts w:ascii="Segoe UI" w:hAnsi="Segoe UI" w:cs="Segoe UI"/>
+          <w:bCs/>
+          <w:sz w:val="24"/>
+          <w:szCs w:val="24"/>
+        </w:rPr>
+        <w:t>hostname</w:t>
+      </w:r>
+      <w:proofErr w:type="spellEnd"/>
+      <w:r>
+        <w:rPr>
+          <w:rFonts w:ascii="Segoe UI" w:hAnsi="Segoe UI" w:cs="Segoe UI"/>
+          <w:bCs/>
+          <w:sz w:val="24"/>
+          <w:szCs w:val="24"/>
+        </w:rPr>
+        <w:t xml:space="preserve">, nombre de la base de datos, nombre de usuario y </w:t>
+      </w:r>
+      <w:proofErr w:type="spellStart"/>
+      <w:proofErr w:type="gramStart"/>
+      <w:r>
+        <w:rPr>
+          <w:rFonts w:ascii="Segoe UI" w:hAnsi="Segoe UI" w:cs="Segoe UI"/>
+          <w:bCs/>
+          <w:sz w:val="24"/>
+          <w:szCs w:val="24"/>
+        </w:rPr>
+        <w:t>password</w:t>
+      </w:r>
+      <w:proofErr w:type="spellEnd"/>
+      <w:proofErr w:type="gramEnd"/>
+      <w:r>
+        <w:rPr>
+          <w:rFonts w:ascii="Segoe UI" w:hAnsi="Segoe UI" w:cs="Segoe UI"/>
+          <w:bCs/>
+          <w:sz w:val="24"/>
+          <w:szCs w:val="24"/>
+        </w:rPr>
+        <w:t xml:space="preserve"> de la base de datos. Estos se usarán en los siguientes pasos.</w:t>
+      </w:r>
+      <w:r>
+        <w:rPr>
+          <w:rFonts w:ascii="Segoe UI" w:hAnsi="Segoe UI" w:cs="Segoe UI"/>
+          <w:bCs/>
+          <w:sz w:val="24"/>
+          <w:szCs w:val="24"/>
+        </w:rPr>
+        <w:tab/>
+        <w:t xml:space="preserve">    </w:t>
+      </w:r>
+    </w:p>
+    <w:p>
+      <w:pPr>
+        <w:rPr>
+          <w:rFonts w:ascii="Segoe UI" w:hAnsi="Segoe UI" w:cs="Segoe UI"/>
+          <w:bCs/>
+          <w:sz w:val="24"/>
+          <w:szCs w:val="24"/>
+        </w:rPr>
+      </w:pPr>
+    </w:p>
+    <w:bookmarkEnd w:id="0"/>
+    <w:p>
+      <w:pPr>
+        <w:pStyle w:val="Prrafodelista"/>
+        <w:numPr>
+          <w:ilvl w:val="0"/>
+          <w:numId w:val="2"/>
+        </w:numPr>
         <w:suppressAutoHyphens/>
         <w:spacing w:after="0" w:line="240" w:lineRule="auto"/>
-        <w:rPr>
-          <w:rFonts w:ascii="Segoe UI" w:hAnsi="Segoe UI" w:cs="Segoe UI"/>
-          <w:b/>
-          <w:bCs/>
-        </w:rPr>
-      </w:pPr>
-      <w:r>
-        <w:rPr>
-          <w:rFonts w:ascii="Segoe UI" w:hAnsi="Segoe UI" w:cs="Segoe UI"/>
-          <w:b/>
-        </w:rPr>
-        <w:t>1. Instalar servidor de base de datos MySQL</w:t>
-      </w:r>
-    </w:p>
-    <w:p>
-      <w:pPr>
-        <w:rPr>
-          <w:rFonts w:ascii="Segoe UI" w:hAnsi="Segoe UI" w:cs="Segoe UI"/>
-        </w:rPr>
-      </w:pPr>
-    </w:p>
-    <w:p>
-      <w:pPr>
-        <w:rPr>
-          <w:rFonts w:ascii="Segoe UI" w:hAnsi="Segoe UI" w:cs="Segoe UI"/>
-        </w:rPr>
-      </w:pPr>
-      <w:r>
-        <w:rPr>
-          <w:rFonts w:ascii="Segoe UI" w:hAnsi="Segoe UI" w:cs="Segoe UI"/>
-        </w:rPr>
-        <w:t xml:space="preserve">Instale el servidor de base de datos en un servicio de la nube de su preferencia. </w:t>
-      </w:r>
-    </w:p>
-    <w:p>
-      <w:pPr>
-        <w:rPr>
-          <w:rFonts w:ascii="Segoe UI" w:hAnsi="Segoe UI" w:cs="Segoe UI"/>
-        </w:rPr>
-      </w:pPr>
-    </w:p>
-    <w:p>
-      <w:pPr>
-        <w:rPr>
-          <w:rFonts w:ascii="Segoe UI" w:hAnsi="Segoe UI" w:cs="Segoe UI"/>
-          <w:b/>
-        </w:rPr>
-      </w:pPr>
-      <w:r>
-        <w:rPr>
-          <w:rFonts w:ascii="Segoe UI" w:hAnsi="Segoe UI" w:cs="Segoe UI"/>
-          <w:b/>
-        </w:rPr>
-        <w:t xml:space="preserve">2. Guarde el </w:t>
+        <w:jc w:val="both"/>
+        <w:rPr>
+          <w:rFonts w:ascii="Segoe UI" w:hAnsi="Segoe UI" w:cs="Segoe UI"/>
+          <w:bCs/>
+          <w:color w:val="000000"/>
+          <w:sz w:val="24"/>
+          <w:szCs w:val="24"/>
+        </w:rPr>
+      </w:pPr>
+      <w:r>
+        <w:rPr>
+          <w:rFonts w:ascii="Segoe UI" w:hAnsi="Segoe UI" w:cs="Segoe UI"/>
+          <w:bCs/>
+          <w:color w:val="000000"/>
+          <w:sz w:val="24"/>
+          <w:szCs w:val="24"/>
+        </w:rPr>
+        <w:t xml:space="preserve">Ejecutar el script </w:t>
       </w:r>
       <w:proofErr w:type="spellStart"/>
       <w:r>
         <w:rPr>
           <w:rFonts w:ascii="Segoe UI" w:hAnsi="Segoe UI" w:cs="Segoe UI"/>
-          <w:b/>
-          <w:bCs/>
-        </w:rPr>
-        <w:t>hostname</w:t>
+          <w:bCs/>
+          <w:color w:val="000000"/>
+          <w:sz w:val="24"/>
+          <w:szCs w:val="24"/>
+        </w:rPr>
+        <w:t>createB</w:t>
+      </w:r>
+      <w:r>
+        <w:rPr>
+          <w:rFonts w:ascii="Segoe UI" w:hAnsi="Segoe UI" w:cs="Segoe UI"/>
+          <w:bCs/>
+          <w:color w:val="000000"/>
+          <w:sz w:val="24"/>
+          <w:szCs w:val="24"/>
+        </w:rPr>
+        <w:t>D</w:t>
+      </w:r>
+      <w:r>
+        <w:rPr>
+          <w:rFonts w:ascii="Segoe UI" w:hAnsi="Segoe UI" w:cs="Segoe UI"/>
+          <w:bCs/>
+          <w:color w:val="000000"/>
+          <w:sz w:val="24"/>
+          <w:szCs w:val="24"/>
+        </w:rPr>
+        <w:t>.sql</w:t>
       </w:r>
       <w:proofErr w:type="spellEnd"/>
       <w:r>
         <w:rPr>
           <w:rFonts w:ascii="Segoe UI" w:hAnsi="Segoe UI" w:cs="Segoe UI"/>
-          <w:b/>
-          <w:bCs/>
-        </w:rPr>
-        <w:t>,</w:t>
-      </w:r>
-      <w:r>
-        <w:rPr>
-          <w:rFonts w:ascii="Segoe UI" w:hAnsi="Segoe UI" w:cs="Segoe UI"/>
-          <w:b/>
-        </w:rPr>
-        <w:t xml:space="preserve"> </w:t>
-      </w:r>
-      <w:r>
-        <w:rPr>
-          <w:rFonts w:ascii="Segoe UI" w:hAnsi="Segoe UI" w:cs="Segoe UI"/>
-          <w:b/>
-          <w:bCs/>
-        </w:rPr>
-        <w:t>nombre de la base de datos</w:t>
-      </w:r>
-      <w:r>
-        <w:rPr>
-          <w:rFonts w:ascii="Segoe UI" w:hAnsi="Segoe UI" w:cs="Segoe UI"/>
-          <w:b/>
-        </w:rPr>
-        <w:t xml:space="preserve">, </w:t>
-      </w:r>
-      <w:r>
-        <w:rPr>
-          <w:rFonts w:ascii="Segoe UI" w:hAnsi="Segoe UI" w:cs="Segoe UI"/>
-          <w:b/>
-          <w:bCs/>
-        </w:rPr>
-        <w:t xml:space="preserve">nombre de usuario y </w:t>
+          <w:bCs/>
+          <w:color w:val="000000"/>
+          <w:sz w:val="24"/>
+          <w:szCs w:val="24"/>
+        </w:rPr>
+        <w:t xml:space="preserve"> en el servidor </w:t>
       </w:r>
       <w:proofErr w:type="spellStart"/>
       <w:r>
         <w:rPr>
           <w:rFonts w:ascii="Segoe UI" w:hAnsi="Segoe UI" w:cs="Segoe UI"/>
-          <w:b/>
-          <w:bCs/>
-        </w:rPr>
-        <w:t>password</w:t>
+          <w:bCs/>
+          <w:color w:val="000000"/>
+          <w:sz w:val="24"/>
+          <w:szCs w:val="24"/>
+        </w:rPr>
+        <w:t>mysql</w:t>
       </w:r>
       <w:proofErr w:type="spellEnd"/>
       <w:r>
         <w:rPr>
           <w:rFonts w:ascii="Segoe UI" w:hAnsi="Segoe UI" w:cs="Segoe UI"/>
-          <w:b/>
-        </w:rPr>
-        <w:t xml:space="preserve"> de la base de datos. Estos se usarán en los siguientes pasos.</w:t>
-      </w:r>
-      <w:r>
-        <w:rPr>
-          <w:rFonts w:ascii="Segoe UI" w:hAnsi="Segoe UI" w:cs="Segoe UI"/>
-          <w:b/>
-        </w:rPr>
-        <w:tab/>
-        <w:t xml:space="preserve">    </w:t>
-      </w:r>
-    </w:p>
-    <w:p>
-      <w:pPr>
-        <w:rPr>
-          <w:rFonts w:ascii="Segoe UI" w:hAnsi="Segoe UI" w:cs="Segoe UI"/>
-        </w:rPr>
-      </w:pPr>
-    </w:p>
-    <w:p>
-      <w:pPr>
-        <w:suppressAutoHyphens/>
-        <w:spacing w:after="0" w:line="240" w:lineRule="auto"/>
-        <w:rPr>
-          <w:rFonts w:ascii="Segoe UI" w:hAnsi="Segoe UI" w:cs="Segoe UI"/>
+          <w:bCs/>
           <w:color w:val="000000"/>
-        </w:rPr>
-      </w:pPr>
-      <w:r>
-        <w:rPr>
-          <w:rFonts w:ascii="Segoe UI" w:hAnsi="Segoe UI" w:cs="Segoe UI"/>
-          <w:b/>
+          <w:sz w:val="24"/>
+          <w:szCs w:val="24"/>
+        </w:rPr>
+        <w:t>, para crear la base de datos. Este script se encuentra en el siguiente repositorio, en la carpeta scripts/</w:t>
+      </w:r>
+      <w:proofErr w:type="spellStart"/>
+      <w:r>
+        <w:rPr>
+          <w:rFonts w:ascii="Segoe UI" w:hAnsi="Segoe UI" w:cs="Segoe UI"/>
+          <w:bCs/>
           <w:color w:val="000000"/>
-        </w:rPr>
-        <w:t xml:space="preserve">3. Ejecutar el script </w:t>
-      </w:r>
-      <w:proofErr w:type="spellStart"/>
-      <w:r>
-        <w:rPr>
-          <w:rFonts w:ascii="Segoe UI" w:hAnsi="Segoe UI" w:cs="Segoe UI"/>
-          <w:b/>
+          <w:sz w:val="24"/>
+          <w:szCs w:val="24"/>
+        </w:rPr>
+        <w:t>creation</w:t>
+      </w:r>
+      <w:proofErr w:type="spellEnd"/>
+      <w:r>
+        <w:rPr>
+          <w:rFonts w:ascii="Segoe UI" w:hAnsi="Segoe UI" w:cs="Segoe UI"/>
           <w:bCs/>
           <w:color w:val="000000"/>
-        </w:rPr>
-        <w:t>createB</w:t>
-      </w:r>
-      <w:r>
-        <w:rPr>
-          <w:rFonts w:ascii="Segoe UI" w:hAnsi="Segoe UI" w:cs="Segoe UI"/>
-          <w:b/>
-          <w:bCs/>
-          <w:color w:val="000000"/>
-        </w:rPr>
-        <w:t>D</w:t>
-      </w:r>
-      <w:r>
-        <w:rPr>
-          <w:rFonts w:ascii="Segoe UI" w:hAnsi="Segoe UI" w:cs="Segoe UI"/>
-          <w:b/>
-          <w:bCs/>
-          <w:color w:val="000000"/>
-        </w:rPr>
-        <w:t>.sql</w:t>
-      </w:r>
-      <w:proofErr w:type="spellEnd"/>
-      <w:r>
-        <w:rPr>
-          <w:rFonts w:ascii="Segoe UI" w:hAnsi="Segoe UI" w:cs="Segoe UI"/>
-          <w:b/>
-          <w:bCs/>
-          <w:color w:val="000000"/>
-        </w:rPr>
-        <w:t xml:space="preserve"> en el servidor </w:t>
-      </w:r>
-      <w:proofErr w:type="spellStart"/>
-      <w:r>
-        <w:rPr>
-          <w:rFonts w:ascii="Segoe UI" w:hAnsi="Segoe UI" w:cs="Segoe UI"/>
-          <w:b/>
-          <w:bCs/>
-          <w:color w:val="000000"/>
-        </w:rPr>
-        <w:t>mysql</w:t>
-      </w:r>
-      <w:proofErr w:type="spellEnd"/>
-      <w:r>
-        <w:rPr>
-          <w:rFonts w:ascii="Segoe UI" w:hAnsi="Segoe UI" w:cs="Segoe UI"/>
-          <w:b/>
-          <w:bCs/>
-          <w:color w:val="000000"/>
-        </w:rPr>
-        <w:t>, para crear la base de datos</w:t>
-      </w:r>
-      <w:r>
-        <w:rPr>
-          <w:rFonts w:ascii="Segoe UI" w:hAnsi="Segoe UI" w:cs="Segoe UI"/>
-          <w:b/>
-          <w:color w:val="000000"/>
-        </w:rPr>
-        <w:t>. Este script se</w:t>
-      </w:r>
-      <w:r>
-        <w:rPr>
-          <w:rFonts w:ascii="Segoe UI" w:hAnsi="Segoe UI" w:cs="Segoe UI"/>
-          <w:b/>
-          <w:color w:val="000000"/>
-        </w:rPr>
-        <w:t xml:space="preserve"> encuentra en el</w:t>
-      </w:r>
-      <w:r>
-        <w:rPr>
-          <w:rFonts w:ascii="Segoe UI" w:hAnsi="Segoe UI" w:cs="Segoe UI"/>
-          <w:b/>
-          <w:color w:val="000000"/>
-        </w:rPr>
-        <w:t xml:space="preserve"> siguiente</w:t>
-      </w:r>
-      <w:r>
-        <w:rPr>
-          <w:rFonts w:ascii="Segoe UI" w:hAnsi="Segoe UI" w:cs="Segoe UI"/>
-          <w:b/>
-          <w:color w:val="000000"/>
-        </w:rPr>
-        <w:t xml:space="preserve"> repositorio, en la carpeta scripts/</w:t>
-      </w:r>
-      <w:proofErr w:type="spellStart"/>
-      <w:r>
-        <w:rPr>
-          <w:rFonts w:ascii="Segoe UI" w:hAnsi="Segoe UI" w:cs="Segoe UI"/>
-          <w:b/>
-          <w:color w:val="000000"/>
-        </w:rPr>
-        <w:t>creation</w:t>
-      </w:r>
-      <w:proofErr w:type="spellEnd"/>
-      <w:r>
-        <w:rPr>
-          <w:rFonts w:ascii="Segoe UI" w:hAnsi="Segoe UI" w:cs="Segoe UI"/>
-          <w:b/>
-          <w:color w:val="000000"/>
+          <w:sz w:val="24"/>
+          <w:szCs w:val="24"/>
         </w:rPr>
         <w:t>:</w:t>
       </w:r>
@@ -459,6 +505,8 @@
         <w:rPr>
           <w:rFonts w:ascii="Segoe UI" w:hAnsi="Segoe UI" w:cs="Segoe UI"/>
           <w:color w:val="000000"/>
+          <w:sz w:val="24"/>
+          <w:szCs w:val="24"/>
         </w:rPr>
       </w:pPr>
     </w:p>
@@ -466,9 +514,12 @@
       <w:pPr>
         <w:suppressAutoHyphens/>
         <w:spacing w:after="0" w:line="240" w:lineRule="auto"/>
+        <w:ind w:left="1418"/>
         <w:rPr>
           <w:rFonts w:ascii="Segoe UI" w:hAnsi="Segoe UI" w:cs="Segoe UI"/>
           <w:color w:val="000000"/>
+          <w:sz w:val="24"/>
+          <w:szCs w:val="24"/>
         </w:rPr>
       </w:pPr>
       <w:hyperlink r:id="rId5" w:history="1">
@@ -476,6 +527,8 @@
           <w:rPr>
             <w:rStyle w:val="Hipervnculo"/>
             <w:rFonts w:ascii="Segoe UI" w:hAnsi="Segoe UI" w:cs="Segoe UI"/>
+            <w:sz w:val="24"/>
+            <w:szCs w:val="24"/>
           </w:rPr>
           <w:t>https://github.com/doryteam1/dory-project-files.git</w:t>
         </w:r>
@@ -489,13 +542,17 @@
         <w:rPr>
           <w:rFonts w:ascii="Segoe UI" w:hAnsi="Segoe UI" w:cs="Segoe UI"/>
           <w:color w:val="000000"/>
-        </w:rPr>
-      </w:pPr>
-    </w:p>
-    <w:p>
-      <w:pPr>
-        <w:rPr>
-          <w:rFonts w:ascii="Segoe UI" w:hAnsi="Segoe UI" w:cs="Segoe UI"/>
+          <w:sz w:val="24"/>
+          <w:szCs w:val="24"/>
+        </w:rPr>
+      </w:pPr>
+    </w:p>
+    <w:p>
+      <w:pPr>
+        <w:rPr>
+          <w:rFonts w:ascii="Segoe UI" w:hAnsi="Segoe UI" w:cs="Segoe UI"/>
+          <w:sz w:val="24"/>
+          <w:szCs w:val="24"/>
         </w:rPr>
       </w:pPr>
     </w:p>
@@ -504,6 +561,8 @@
         <w:rPr>
           <w:rFonts w:ascii="Segoe UI" w:hAnsi="Segoe UI" w:cs="Segoe UI"/>
           <w:color w:val="000000"/>
+          <w:sz w:val="24"/>
+          <w:szCs w:val="24"/>
         </w:rPr>
       </w:pPr>
       <w:r>
@@ -512,6 +571,8 @@
           <w:b/>
           <w:bCs/>
           <w:color w:val="000000"/>
+          <w:sz w:val="24"/>
+          <w:szCs w:val="24"/>
         </w:rPr>
         <w:t>Nota:</w:t>
       </w:r>
@@ -519,6 +580,8 @@
         <w:rPr>
           <w:rFonts w:ascii="Segoe UI" w:hAnsi="Segoe UI" w:cs="Segoe UI"/>
           <w:color w:val="000000"/>
+          <w:sz w:val="24"/>
+          <w:szCs w:val="24"/>
         </w:rPr>
         <w:t xml:space="preserve"> Debe ingresar al script y cambiar el nombre de la base de datos por la recientemente creada.</w:t>
       </w:r>
@@ -528,18 +591,28 @@
         <w:rPr>
           <w:rFonts w:ascii="Segoe UI" w:hAnsi="Segoe UI" w:cs="Segoe UI"/>
           <w:color w:val="000000"/>
-        </w:rPr>
-      </w:pPr>
-      <w:r>
-        <w:rPr>
-          <w:rFonts w:ascii="Segoe UI" w:hAnsi="Segoe UI" w:cs="Segoe UI"/>
+          <w:sz w:val="24"/>
+          <w:szCs w:val="24"/>
+        </w:rPr>
+      </w:pPr>
+    </w:p>
+    <w:p>
+      <w:pPr>
+        <w:pStyle w:val="Sinespaciado"/>
+        <w:ind w:left="709"/>
+        <w:rPr>
+          <w:color w:val="000000"/>
+        </w:rPr>
+      </w:pPr>
+      <w:r>
+        <w:rPr>
           <w:noProof/>
           <w:lang w:eastAsia="es-CO"/>
         </w:rPr>
         <w:drawing>
-          <wp:inline distT="0" distB="0" distL="0" distR="0" wp14:anchorId="6EBB0526" wp14:editId="17C16470">
-            <wp:extent cx="5612130" cy="609600"/>
-            <wp:effectExtent l="0" t="0" r="7620" b="0"/>
+          <wp:inline distT="0" distB="0" distL="0" distR="0" wp14:anchorId="6EBB0526" wp14:editId="4FA1BDDB">
+            <wp:extent cx="5186722" cy="609600"/>
+            <wp:effectExtent l="0" t="0" r="0" b="0"/>
             <wp:docPr id="26" name="Imagen 26"/>
             <wp:cNvGraphicFramePr>
               <a:graphicFrameLocks xmlns:a="http://schemas.openxmlformats.org/drawingml/2006/main" noChangeAspect="1"/>
@@ -560,7 +633,7 @@
                   <pic:spPr>
                     <a:xfrm>
                       <a:off x="0" y="0"/>
-                      <a:ext cx="5612130" cy="609600"/>
+                      <a:ext cx="5194020" cy="610458"/>
                     </a:xfrm>
                     <a:prstGeom prst="rect">
                       <a:avLst/>
@@ -575,27 +648,118 @@
     </w:p>
     <w:p>
       <w:pPr>
-        <w:rPr>
-          <w:rFonts w:ascii="Segoe UI" w:hAnsi="Segoe UI" w:cs="Segoe UI"/>
-        </w:rPr>
-      </w:pPr>
+        <w:pStyle w:val="Sinespaciado"/>
+        <w:ind w:left="709"/>
+        <w:rPr>
+          <w:rFonts w:ascii="Segoe UI" w:hAnsi="Segoe UI" w:cs="Segoe UI"/>
+          <w:color w:val="000000"/>
+        </w:rPr>
+      </w:pPr>
+      <w:r>
+        <w:rPr>
+          <w:rFonts w:ascii="Segoe UI" w:hAnsi="Segoe UI" w:cs="Segoe UI"/>
+          <w:color w:val="000000"/>
+        </w:rPr>
+        <w:t>Imagen 1. Código del Script d</w:t>
+      </w:r>
+      <w:r>
+        <w:rPr>
+          <w:rFonts w:ascii="Segoe UI" w:hAnsi="Segoe UI" w:cs="Segoe UI"/>
+          <w:color w:val="000000"/>
+        </w:rPr>
+        <w:t>e la base de datos.</w:t>
+      </w:r>
     </w:p>
     <w:p>
       <w:pPr>
         <w:pStyle w:val="Prrafodelista"/>
+        <w:numPr>
+          <w:ilvl w:val="0"/>
+          <w:numId w:val="2"/>
+        </w:numPr>
         <w:suppressAutoHyphens/>
         <w:spacing w:after="0" w:line="240" w:lineRule="auto"/>
-        <w:rPr>
-          <w:rFonts w:ascii="Segoe UI" w:hAnsi="Segoe UI" w:cs="Segoe UI"/>
+        <w:jc w:val="both"/>
+        <w:rPr>
+          <w:rFonts w:ascii="Segoe UI" w:hAnsi="Segoe UI" w:cs="Segoe UI"/>
+          <w:bCs/>
           <w:color w:val="000000"/>
-        </w:rPr>
-      </w:pPr>
-      <w:r>
-        <w:rPr>
-          <w:rFonts w:ascii="Segoe UI" w:hAnsi="Segoe UI" w:cs="Segoe UI"/>
+          <w:sz w:val="24"/>
+          <w:szCs w:val="24"/>
+        </w:rPr>
+      </w:pPr>
+      <w:r>
+        <w:rPr>
+          <w:rFonts w:ascii="Segoe UI" w:hAnsi="Segoe UI" w:cs="Segoe UI"/>
+          <w:bCs/>
           <w:color w:val="000000"/>
+          <w:sz w:val="24"/>
+          <w:szCs w:val="24"/>
+        </w:rPr>
+        <w:lastRenderedPageBreak/>
+        <w:t xml:space="preserve"> Ejecutar el script </w:t>
+      </w:r>
+      <w:proofErr w:type="spellStart"/>
+      <w:r>
+        <w:rPr>
+          <w:rFonts w:ascii="Segoe UI" w:hAnsi="Segoe UI" w:cs="Segoe UI"/>
+          <w:bCs/>
+          <w:color w:val="000000"/>
+          <w:sz w:val="24"/>
+          <w:szCs w:val="24"/>
+        </w:rPr>
+        <w:t>poblarBD.sql</w:t>
+      </w:r>
+      <w:proofErr w:type="spellEnd"/>
+      <w:r>
+        <w:rPr>
+          <w:rFonts w:ascii="Segoe UI" w:hAnsi="Segoe UI" w:cs="Segoe UI"/>
+          <w:bCs/>
+          <w:color w:val="000000"/>
+          <w:sz w:val="24"/>
+          <w:szCs w:val="24"/>
+        </w:rPr>
+        <w:t xml:space="preserve"> en la base de datos creada en el p</w:t>
+      </w:r>
+      <w:r>
+        <w:rPr>
+          <w:rFonts w:ascii="Segoe UI" w:hAnsi="Segoe UI" w:cs="Segoe UI"/>
+          <w:bCs/>
+          <w:color w:val="000000"/>
+          <w:sz w:val="24"/>
+          <w:szCs w:val="24"/>
+        </w:rPr>
+        <w:t>aso</w:t>
+      </w:r>
+      <w:r>
+        <w:rPr>
+          <w:rFonts w:ascii="Segoe UI" w:hAnsi="Segoe UI" w:cs="Segoe UI"/>
+          <w:bCs/>
+          <w:color w:val="000000"/>
+          <w:sz w:val="24"/>
+          <w:szCs w:val="24"/>
         </w:rPr>
         <w:t xml:space="preserve"> </w:t>
+      </w:r>
+      <w:r>
+        <w:rPr>
+          <w:rFonts w:ascii="Segoe UI" w:hAnsi="Segoe UI" w:cs="Segoe UI"/>
+          <w:bCs/>
+          <w:color w:val="000000"/>
+          <w:sz w:val="24"/>
+          <w:szCs w:val="24"/>
+        </w:rPr>
+        <w:t>anterior</w:t>
+      </w:r>
+      <w:r>
+        <w:rPr>
+          <w:rFonts w:ascii="Segoe UI" w:hAnsi="Segoe UI" w:cs="Segoe UI"/>
+          <w:bCs/>
+          <w:color w:val="000000"/>
+          <w:sz w:val="24"/>
+          <w:szCs w:val="24"/>
+        </w:rPr>
+        <w:t>, para establecer los datos iniciales. Este se encuentra en el repositorio:</w:t>
       </w:r>
     </w:p>
     <w:p>
@@ -604,7 +768,10 @@
         <w:spacing w:after="0" w:line="240" w:lineRule="auto"/>
         <w:rPr>
           <w:rFonts w:ascii="Segoe UI" w:hAnsi="Segoe UI" w:cs="Segoe UI"/>
+          <w:b/>
           <w:color w:val="000000"/>
+          <w:sz w:val="24"/>
+          <w:szCs w:val="24"/>
         </w:rPr>
       </w:pPr>
     </w:p>
@@ -612,69 +779,12 @@
       <w:pPr>
         <w:suppressAutoHyphens/>
         <w:spacing w:after="0" w:line="240" w:lineRule="auto"/>
+        <w:ind w:left="1418"/>
         <w:rPr>
           <w:rFonts w:ascii="Segoe UI" w:hAnsi="Segoe UI" w:cs="Segoe UI"/>
           <w:color w:val="000000"/>
-        </w:rPr>
-      </w:pPr>
-    </w:p>
-    <w:p>
-      <w:pPr>
-        <w:suppressAutoHyphens/>
-        <w:spacing w:after="0" w:line="240" w:lineRule="auto"/>
-        <w:rPr>
-          <w:rFonts w:ascii="Segoe UI" w:hAnsi="Segoe UI" w:cs="Segoe UI"/>
-          <w:b/>
-          <w:color w:val="000000"/>
-        </w:rPr>
-      </w:pPr>
-      <w:r>
-        <w:rPr>
-          <w:rFonts w:ascii="Segoe UI" w:hAnsi="Segoe UI" w:cs="Segoe UI"/>
-          <w:b/>
-          <w:color w:val="000000"/>
-        </w:rPr>
-        <w:lastRenderedPageBreak/>
-        <w:t xml:space="preserve">4. Ejecutar el script </w:t>
-      </w:r>
-      <w:proofErr w:type="spellStart"/>
-      <w:r>
-        <w:rPr>
-          <w:rFonts w:ascii="Segoe UI" w:hAnsi="Segoe UI" w:cs="Segoe UI"/>
-          <w:b/>
-          <w:bCs/>
-          <w:color w:val="000000"/>
-        </w:rPr>
-        <w:t>poblarBD.sql</w:t>
-      </w:r>
-      <w:proofErr w:type="spellEnd"/>
-      <w:r>
-        <w:rPr>
-          <w:rFonts w:ascii="Segoe UI" w:hAnsi="Segoe UI" w:cs="Segoe UI"/>
-          <w:b/>
-          <w:color w:val="000000"/>
-        </w:rPr>
-        <w:t xml:space="preserve"> en la base de datos creada en el punto 1, para establecer los datos iniciales. Este se encuentra en el repositorio:</w:t>
-      </w:r>
-    </w:p>
-    <w:p>
-      <w:pPr>
-        <w:suppressAutoHyphens/>
-        <w:spacing w:after="0" w:line="240" w:lineRule="auto"/>
-        <w:rPr>
-          <w:rFonts w:ascii="Segoe UI" w:hAnsi="Segoe UI" w:cs="Segoe UI"/>
-          <w:b/>
-          <w:color w:val="000000"/>
-        </w:rPr>
-      </w:pPr>
-    </w:p>
-    <w:p>
-      <w:pPr>
-        <w:suppressAutoHyphens/>
-        <w:spacing w:after="0" w:line="240" w:lineRule="auto"/>
-        <w:rPr>
-          <w:rFonts w:ascii="Segoe UI" w:hAnsi="Segoe UI" w:cs="Segoe UI"/>
-          <w:color w:val="000000"/>
+          <w:sz w:val="24"/>
+          <w:szCs w:val="24"/>
         </w:rPr>
       </w:pPr>
       <w:hyperlink r:id="rId7" w:history="1">
@@ -682,6 +792,8 @@
           <w:rPr>
             <w:rStyle w:val="Hipervnculo"/>
             <w:rFonts w:ascii="Segoe UI" w:hAnsi="Segoe UI" w:cs="Segoe UI"/>
+            <w:sz w:val="24"/>
+            <w:szCs w:val="24"/>
           </w:rPr>
           <w:t>https://github.com/doryteam1/dory-project-files.git</w:t>
         </w:r>
@@ -691,62 +803,49 @@
       <w:pPr>
         <w:rPr>
           <w:rFonts w:ascii="Segoe UI" w:hAnsi="Segoe UI" w:cs="Segoe UI"/>
-          <w:color w:val="000000"/>
-        </w:rPr>
-      </w:pPr>
-    </w:p>
-    <w:p>
-      <w:pPr>
-        <w:rPr>
-          <w:rFonts w:ascii="Segoe UI" w:hAnsi="Segoe UI" w:cs="Segoe UI"/>
-          <w:b/>
-          <w:bCs/>
-        </w:rPr>
-      </w:pPr>
-    </w:p>
-    <w:p>
-      <w:pPr>
-        <w:rPr>
-          <w:rFonts w:ascii="Segoe UI" w:hAnsi="Segoe UI" w:cs="Segoe UI"/>
-          <w:b/>
-          <w:bCs/>
-        </w:rPr>
-      </w:pPr>
-      <w:r>
-        <w:rPr>
-          <w:rFonts w:ascii="Segoe UI" w:hAnsi="Segoe UI" w:cs="Segoe UI"/>
-          <w:b/>
-          <w:bCs/>
-        </w:rPr>
-        <w:t>5</w:t>
-      </w:r>
-      <w:r>
-        <w:rPr>
-          <w:rFonts w:ascii="Segoe UI" w:hAnsi="Segoe UI" w:cs="Segoe UI"/>
-          <w:b/>
-          <w:bCs/>
-        </w:rPr>
-        <w:t>.  Instale GIT</w:t>
-      </w:r>
-    </w:p>
-    <w:p>
-      <w:pPr>
-        <w:rPr>
-          <w:rFonts w:ascii="Segoe UI" w:hAnsi="Segoe UI" w:cs="Segoe UI"/>
-          <w:b/>
-          <w:bCs/>
-        </w:rPr>
-      </w:pPr>
-    </w:p>
-    <w:p>
-      <w:pPr>
-        <w:rPr>
-          <w:rFonts w:ascii="Segoe UI" w:hAnsi="Segoe UI" w:cs="Segoe UI"/>
-        </w:rPr>
-      </w:pPr>
-      <w:r>
-        <w:rPr>
-          <w:rFonts w:ascii="Segoe UI" w:hAnsi="Segoe UI" w:cs="Segoe UI"/>
+          <w:b/>
+          <w:bCs/>
+          <w:sz w:val="24"/>
+          <w:szCs w:val="24"/>
+        </w:rPr>
+      </w:pPr>
+    </w:p>
+    <w:p>
+      <w:pPr>
+        <w:pStyle w:val="Prrafodelista"/>
+        <w:numPr>
+          <w:ilvl w:val="0"/>
+          <w:numId w:val="2"/>
+        </w:numPr>
+        <w:rPr>
+          <w:rFonts w:ascii="Segoe UI" w:hAnsi="Segoe UI" w:cs="Segoe UI"/>
+          <w:sz w:val="24"/>
+          <w:szCs w:val="24"/>
+        </w:rPr>
+      </w:pPr>
+      <w:r>
+        <w:rPr>
+          <w:rFonts w:ascii="Segoe UI" w:hAnsi="Segoe UI" w:cs="Segoe UI"/>
+          <w:sz w:val="24"/>
+          <w:szCs w:val="24"/>
+        </w:rPr>
+        <w:t>Instale GIT</w:t>
+      </w:r>
+    </w:p>
+    <w:p>
+      <w:pPr>
+        <w:ind w:left="709"/>
+        <w:rPr>
+          <w:rFonts w:ascii="Segoe UI" w:hAnsi="Segoe UI" w:cs="Segoe UI"/>
+          <w:sz w:val="24"/>
+          <w:szCs w:val="24"/>
+        </w:rPr>
+      </w:pPr>
+      <w:r>
+        <w:rPr>
+          <w:rFonts w:ascii="Segoe UI" w:hAnsi="Segoe UI" w:cs="Segoe UI"/>
+          <w:sz w:val="24"/>
+          <w:szCs w:val="24"/>
         </w:rPr>
         <w:t xml:space="preserve">Ingrese al enlace </w:t>
       </w:r>
@@ -755,6 +854,8 @@
           <w:rPr>
             <w:rStyle w:val="EnlacedeInternet"/>
             <w:rFonts w:ascii="Segoe UI" w:hAnsi="Segoe UI" w:cs="Segoe UI"/>
+            <w:sz w:val="24"/>
+            <w:szCs w:val="24"/>
           </w:rPr>
           <w:t>https://git-scm.com</w:t>
         </w:r>
@@ -762,6 +863,8 @@
       <w:r>
         <w:rPr>
           <w:rFonts w:ascii="Segoe UI" w:hAnsi="Segoe UI" w:cs="Segoe UI"/>
+          <w:sz w:val="24"/>
+          <w:szCs w:val="24"/>
         </w:rPr>
         <w:t xml:space="preserve"> y siga las instrucciones para llevar a cabo la instalación.</w:t>
       </w:r>
@@ -770,59 +873,49 @@
       <w:pPr>
         <w:rPr>
           <w:rFonts w:ascii="Segoe UI" w:hAnsi="Segoe UI" w:cs="Segoe UI"/>
-        </w:rPr>
-      </w:pPr>
-    </w:p>
-    <w:p>
-      <w:pPr>
-        <w:rPr>
-          <w:rFonts w:ascii="Segoe UI" w:hAnsi="Segoe UI" w:cs="Segoe UI"/>
-        </w:rPr>
-      </w:pPr>
-    </w:p>
-    <w:p>
-      <w:pPr>
-        <w:rPr>
-          <w:rFonts w:ascii="Segoe UI" w:hAnsi="Segoe UI" w:cs="Segoe UI"/>
-          <w:b/>
-          <w:bCs/>
-        </w:rPr>
-      </w:pPr>
-      <w:r>
-        <w:rPr>
-          <w:rFonts w:ascii="Segoe UI" w:hAnsi="Segoe UI" w:cs="Segoe UI"/>
-          <w:b/>
-          <w:bCs/>
-        </w:rPr>
-        <w:t>6</w:t>
-      </w:r>
-      <w:r>
-        <w:rPr>
-          <w:rFonts w:ascii="Segoe UI" w:hAnsi="Segoe UI" w:cs="Segoe UI"/>
-          <w:b/>
-          <w:bCs/>
-        </w:rPr>
-        <w:t>. Ingrese a GitHub</w:t>
-      </w:r>
-    </w:p>
-    <w:p>
-      <w:pPr>
-        <w:rPr>
-          <w:rFonts w:ascii="Segoe UI" w:hAnsi="Segoe UI" w:cs="Segoe UI"/>
-          <w:b/>
-          <w:bCs/>
-        </w:rPr>
-      </w:pPr>
-    </w:p>
-    <w:p>
-      <w:pPr>
-        <w:rPr>
-          <w:rFonts w:ascii="Segoe UI" w:hAnsi="Segoe UI" w:cs="Segoe UI"/>
-        </w:rPr>
-      </w:pPr>
-      <w:r>
-        <w:rPr>
-          <w:rFonts w:ascii="Segoe UI" w:hAnsi="Segoe UI" w:cs="Segoe UI"/>
+          <w:sz w:val="24"/>
+          <w:szCs w:val="24"/>
+        </w:rPr>
+      </w:pPr>
+    </w:p>
+    <w:p>
+      <w:pPr>
+        <w:pStyle w:val="Prrafodelista"/>
+        <w:numPr>
+          <w:ilvl w:val="0"/>
+          <w:numId w:val="2"/>
+        </w:numPr>
+        <w:rPr>
+          <w:rFonts w:ascii="Segoe UI" w:hAnsi="Segoe UI" w:cs="Segoe UI"/>
+          <w:b/>
+          <w:bCs/>
+          <w:sz w:val="24"/>
+          <w:szCs w:val="24"/>
+        </w:rPr>
+      </w:pPr>
+      <w:r>
+        <w:rPr>
+          <w:rFonts w:ascii="Segoe UI" w:hAnsi="Segoe UI" w:cs="Segoe UI"/>
+          <w:sz w:val="24"/>
+          <w:szCs w:val="24"/>
+        </w:rPr>
+        <w:t xml:space="preserve"> Ingrese a GitHub</w:t>
+      </w:r>
+    </w:p>
+    <w:p>
+      <w:pPr>
+        <w:ind w:left="709"/>
+        <w:rPr>
+          <w:rFonts w:ascii="Segoe UI" w:hAnsi="Segoe UI" w:cs="Segoe UI"/>
+          <w:sz w:val="24"/>
+          <w:szCs w:val="24"/>
+        </w:rPr>
+      </w:pPr>
+      <w:r>
+        <w:rPr>
+          <w:rFonts w:ascii="Segoe UI" w:hAnsi="Segoe UI" w:cs="Segoe UI"/>
+          <w:sz w:val="24"/>
+          <w:szCs w:val="24"/>
         </w:rPr>
         <w:t xml:space="preserve">Cree una cuenta en GitHub en </w:t>
       </w:r>
@@ -831,6 +924,8 @@
           <w:rPr>
             <w:rStyle w:val="EnlacedeInternet"/>
             <w:rFonts w:ascii="Segoe UI" w:hAnsi="Segoe UI" w:cs="Segoe UI"/>
+            <w:sz w:val="24"/>
+            <w:szCs w:val="24"/>
           </w:rPr>
           <w:t>https://github.com</w:t>
         </w:r>
@@ -838,6 +933,8 @@
       <w:r>
         <w:rPr>
           <w:rFonts w:ascii="Segoe UI" w:hAnsi="Segoe UI" w:cs="Segoe UI"/>
+          <w:sz w:val="24"/>
+          <w:szCs w:val="24"/>
         </w:rPr>
         <w:t xml:space="preserve">  o ingrese si ya tiene una.</w:t>
       </w:r>
@@ -846,158 +943,78 @@
       <w:pPr>
         <w:rPr>
           <w:rFonts w:ascii="Segoe UI" w:hAnsi="Segoe UI" w:cs="Segoe UI"/>
-        </w:rPr>
-      </w:pPr>
-    </w:p>
-    <w:p>
-      <w:pPr>
-        <w:rPr>
-          <w:rFonts w:ascii="Segoe UI" w:hAnsi="Segoe UI" w:cs="Segoe UI"/>
-        </w:rPr>
-      </w:pPr>
-    </w:p>
-    <w:p>
-      <w:pPr>
-        <w:rPr>
-          <w:rFonts w:ascii="Segoe UI" w:hAnsi="Segoe UI" w:cs="Segoe UI"/>
-        </w:rPr>
-      </w:pPr>
-    </w:p>
-    <w:p>
-      <w:pPr>
-        <w:rPr>
-          <w:rFonts w:ascii="Segoe UI" w:hAnsi="Segoe UI" w:cs="Segoe UI"/>
-        </w:rPr>
-      </w:pPr>
-    </w:p>
-    <w:p>
-      <w:pPr>
-        <w:rPr>
-          <w:rFonts w:ascii="Segoe UI" w:hAnsi="Segoe UI" w:cs="Segoe UI"/>
-        </w:rPr>
-      </w:pPr>
-    </w:p>
-    <w:p>
-      <w:pPr>
-        <w:rPr>
-          <w:rFonts w:ascii="Segoe UI" w:hAnsi="Segoe UI" w:cs="Segoe UI"/>
-        </w:rPr>
-      </w:pPr>
-    </w:p>
-    <w:p>
-      <w:pPr>
-        <w:rPr>
-          <w:rFonts w:ascii="Segoe UI" w:hAnsi="Segoe UI" w:cs="Segoe UI"/>
-        </w:rPr>
-      </w:pPr>
-    </w:p>
-    <w:p>
-      <w:pPr>
-        <w:rPr>
-          <w:rFonts w:ascii="Segoe UI" w:hAnsi="Segoe UI" w:cs="Segoe UI"/>
-        </w:rPr>
-      </w:pPr>
-    </w:p>
-    <w:p>
-      <w:pPr>
-        <w:rPr>
-          <w:rFonts w:ascii="Segoe UI" w:hAnsi="Segoe UI" w:cs="Segoe UI"/>
-        </w:rPr>
-      </w:pPr>
-    </w:p>
-    <w:p>
-      <w:pPr>
-        <w:rPr>
-          <w:rFonts w:ascii="Segoe UI" w:hAnsi="Segoe UI" w:cs="Segoe UI"/>
-        </w:rPr>
-      </w:pPr>
-    </w:p>
-    <w:p>
-      <w:pPr>
-        <w:rPr>
-          <w:rFonts w:ascii="Segoe UI" w:hAnsi="Segoe UI" w:cs="Segoe UI"/>
-        </w:rPr>
-      </w:pPr>
-    </w:p>
-    <w:p>
-      <w:pPr>
-        <w:rPr>
-          <w:rFonts w:ascii="Segoe UI" w:hAnsi="Segoe UI" w:cs="Segoe UI"/>
-        </w:rPr>
-      </w:pPr>
-    </w:p>
-    <w:p>
-      <w:pPr>
-        <w:rPr>
-          <w:rFonts w:ascii="Segoe UI" w:hAnsi="Segoe UI" w:cs="Segoe UI"/>
-        </w:rPr>
-      </w:pPr>
-    </w:p>
-    <w:p>
-      <w:pPr>
-        <w:rPr>
-          <w:rFonts w:ascii="Segoe UI" w:hAnsi="Segoe UI" w:cs="Segoe UI"/>
-        </w:rPr>
-      </w:pPr>
-    </w:p>
-    <w:p>
-      <w:pPr>
-        <w:rPr>
-          <w:rFonts w:ascii="Segoe UI" w:hAnsi="Segoe UI" w:cs="Segoe UI"/>
-          <w:b/>
-          <w:bCs/>
-        </w:rPr>
-      </w:pPr>
-      <w:r>
-        <w:rPr>
-          <w:rFonts w:ascii="Segoe UI" w:hAnsi="Segoe UI" w:cs="Segoe UI"/>
-          <w:b/>
-          <w:bCs/>
-        </w:rPr>
-        <w:lastRenderedPageBreak/>
-        <w:t>7</w:t>
-      </w:r>
-      <w:r>
-        <w:rPr>
-          <w:rFonts w:ascii="Segoe UI" w:hAnsi="Segoe UI" w:cs="Segoe UI"/>
-          <w:b/>
-          <w:bCs/>
-        </w:rPr>
-        <w:t>. Cree un nuevo repositorio privado</w:t>
-      </w:r>
-    </w:p>
-    <w:p>
-      <w:pPr>
-        <w:rPr>
-          <w:rFonts w:ascii="Segoe UI" w:hAnsi="Segoe UI" w:cs="Segoe UI"/>
-        </w:rPr>
-      </w:pPr>
-    </w:p>
-    <w:p>
-      <w:pPr>
-        <w:rPr>
-          <w:rFonts w:ascii="Segoe UI" w:hAnsi="Segoe UI" w:cs="Segoe UI"/>
-        </w:rPr>
-      </w:pPr>
-      <w:r>
-        <w:rPr>
-          <w:rFonts w:ascii="Segoe UI" w:hAnsi="Segoe UI" w:cs="Segoe UI"/>
+          <w:sz w:val="24"/>
+          <w:szCs w:val="24"/>
+        </w:rPr>
+      </w:pPr>
+    </w:p>
+    <w:p>
+      <w:pPr>
+        <w:pStyle w:val="Prrafodelista"/>
+        <w:numPr>
+          <w:ilvl w:val="0"/>
+          <w:numId w:val="2"/>
+        </w:numPr>
+        <w:rPr>
+          <w:rFonts w:ascii="Segoe UI" w:hAnsi="Segoe UI" w:cs="Segoe UI"/>
+          <w:sz w:val="24"/>
+          <w:szCs w:val="24"/>
+        </w:rPr>
+      </w:pPr>
+      <w:r>
+        <w:rPr>
+          <w:rFonts w:ascii="Segoe UI" w:hAnsi="Segoe UI" w:cs="Segoe UI"/>
+          <w:b/>
+          <w:bCs/>
+          <w:sz w:val="24"/>
+          <w:szCs w:val="24"/>
+        </w:rPr>
+        <w:t xml:space="preserve"> </w:t>
+      </w:r>
+      <w:r>
+        <w:rPr>
+          <w:rFonts w:ascii="Segoe UI" w:hAnsi="Segoe UI" w:cs="Segoe UI"/>
+          <w:sz w:val="24"/>
+          <w:szCs w:val="24"/>
+        </w:rPr>
+        <w:t>Cree un nuevo repositorio privado</w:t>
+      </w:r>
+      <w:r>
+        <w:rPr>
+          <w:rFonts w:ascii="Segoe UI" w:hAnsi="Segoe UI" w:cs="Segoe UI"/>
+          <w:sz w:val="24"/>
+          <w:szCs w:val="24"/>
+        </w:rPr>
+        <w:t xml:space="preserve"> (ver imagen 2)</w:t>
+      </w:r>
+      <w:r>
+        <w:rPr>
+          <w:rFonts w:ascii="Segoe UI" w:hAnsi="Segoe UI" w:cs="Segoe UI"/>
+          <w:sz w:val="24"/>
+          <w:szCs w:val="24"/>
+        </w:rPr>
+        <w:t xml:space="preserve"> y guarde la dirección del nuevo repositorio (ver imagen 3).</w:t>
+      </w:r>
+    </w:p>
+    <w:p>
+      <w:pPr>
+        <w:pStyle w:val="Sinespaciado"/>
+        <w:ind w:left="709"/>
+        <w:rPr>
+          <w:rFonts w:ascii="Segoe UI" w:hAnsi="Segoe UI" w:cs="Segoe UI"/>
+          <w:sz w:val="24"/>
+          <w:szCs w:val="24"/>
+        </w:rPr>
+      </w:pPr>
+      <w:r>
+        <w:rPr>
           <w:noProof/>
-          <w:lang w:eastAsia="es-CO"/>
         </w:rPr>
         <w:drawing>
-          <wp:anchor distT="0" distB="0" distL="0" distR="0" simplePos="0" relativeHeight="251667456" behindDoc="0" locked="0" layoutInCell="0" allowOverlap="1" wp14:anchorId="7136EA3C" wp14:editId="62C4FFEC">
-            <wp:simplePos x="0" y="0"/>
-            <wp:positionH relativeFrom="column">
-              <wp:posOffset>55880</wp:posOffset>
-            </wp:positionH>
-            <wp:positionV relativeFrom="paragraph">
-              <wp:posOffset>635</wp:posOffset>
-            </wp:positionV>
-            <wp:extent cx="3352800" cy="3192780"/>
-            <wp:effectExtent l="0" t="0" r="0" b="0"/>
-            <wp:wrapSquare wrapText="largest"/>
-            <wp:docPr id="15" name="Imagen1"/>
+          <wp:inline distT="0" distB="0" distL="0" distR="0" wp14:anchorId="2C720B03" wp14:editId="2E1D39F3">
+            <wp:extent cx="4124325" cy="3943350"/>
+            <wp:effectExtent l="0" t="0" r="9525" b="0"/>
+            <wp:docPr id="1" name="Imagen 1"/>
             <wp:cNvGraphicFramePr>
               <a:graphicFrameLocks xmlns:a="http://schemas.openxmlformats.org/drawingml/2006/main" noChangeAspect="1"/>
             </wp:cNvGraphicFramePr>
@@ -1005,10 +1022,8 @@
               <a:graphicData uri="http://schemas.openxmlformats.org/drawingml/2006/picture">
                 <pic:pic xmlns:pic="http://schemas.openxmlformats.org/drawingml/2006/picture">
                   <pic:nvPicPr>
-                    <pic:cNvPr id="1" name="Imagen1"/>
-                    <pic:cNvPicPr>
-                      <a:picLocks noChangeAspect="1" noChangeArrowheads="1"/>
-                    </pic:cNvPicPr>
+                    <pic:cNvPr id="1" name=""/>
+                    <pic:cNvPicPr/>
                   </pic:nvPicPr>
                   <pic:blipFill>
                     <a:blip r:embed="rId10"/>
@@ -1016,10 +1031,10 @@
                       <a:fillRect/>
                     </a:stretch>
                   </pic:blipFill>
-                  <pic:spPr bwMode="auto">
+                  <pic:spPr>
                     <a:xfrm>
                       <a:off x="0" y="0"/>
-                      <a:ext cx="3352800" cy="3192780"/>
+                      <a:ext cx="4124325" cy="3943350"/>
                     </a:xfrm>
                     <a:prstGeom prst="rect">
                       <a:avLst/>
@@ -1028,141 +1043,68 @@
                 </pic:pic>
               </a:graphicData>
             </a:graphic>
-          </wp:anchor>
+          </wp:inline>
         </w:drawing>
       </w:r>
     </w:p>
     <w:p>
       <w:pPr>
-        <w:rPr>
-          <w:rFonts w:ascii="Segoe UI" w:hAnsi="Segoe UI" w:cs="Segoe UI"/>
-        </w:rPr>
-      </w:pPr>
-    </w:p>
-    <w:p>
-      <w:pPr>
-        <w:rPr>
-          <w:rFonts w:ascii="Segoe UI" w:hAnsi="Segoe UI" w:cs="Segoe UI"/>
-          <w:b/>
-          <w:bCs/>
-        </w:rPr>
-      </w:pPr>
-    </w:p>
-    <w:p>
-      <w:pPr>
-        <w:rPr>
-          <w:rFonts w:ascii="Segoe UI" w:hAnsi="Segoe UI" w:cs="Segoe UI"/>
-          <w:b/>
-          <w:bCs/>
-        </w:rPr>
-      </w:pPr>
-    </w:p>
-    <w:p>
-      <w:pPr>
-        <w:rPr>
-          <w:rFonts w:ascii="Segoe UI" w:hAnsi="Segoe UI" w:cs="Segoe UI"/>
-          <w:b/>
-          <w:bCs/>
-        </w:rPr>
-      </w:pPr>
-    </w:p>
-    <w:p>
-      <w:pPr>
-        <w:rPr>
-          <w:rFonts w:ascii="Segoe UI" w:hAnsi="Segoe UI" w:cs="Segoe UI"/>
-          <w:b/>
-          <w:bCs/>
-        </w:rPr>
-      </w:pPr>
-    </w:p>
-    <w:p>
-      <w:pPr>
-        <w:rPr>
-          <w:rFonts w:ascii="Segoe UI" w:hAnsi="Segoe UI" w:cs="Segoe UI"/>
-          <w:b/>
-          <w:bCs/>
-        </w:rPr>
-      </w:pPr>
-    </w:p>
-    <w:p>
-      <w:pPr>
-        <w:rPr>
-          <w:rFonts w:ascii="Segoe UI" w:hAnsi="Segoe UI" w:cs="Segoe UI"/>
-          <w:b/>
-          <w:bCs/>
-        </w:rPr>
-      </w:pPr>
-    </w:p>
-    <w:p>
-      <w:pPr>
-        <w:rPr>
-          <w:rFonts w:ascii="Segoe UI" w:hAnsi="Segoe UI" w:cs="Segoe UI"/>
-          <w:b/>
-          <w:bCs/>
-        </w:rPr>
-      </w:pPr>
-    </w:p>
-    <w:p>
-      <w:pPr>
-        <w:rPr>
-          <w:rFonts w:ascii="Segoe UI" w:hAnsi="Segoe UI" w:cs="Segoe UI"/>
-          <w:b/>
-          <w:bCs/>
-        </w:rPr>
-      </w:pPr>
-    </w:p>
-    <w:p>
-      <w:pPr>
-        <w:rPr>
-          <w:rFonts w:ascii="Segoe UI" w:hAnsi="Segoe UI" w:cs="Segoe UI"/>
-          <w:b/>
-          <w:bCs/>
-        </w:rPr>
-      </w:pPr>
-    </w:p>
-    <w:p>
-      <w:pPr>
-        <w:rPr>
-          <w:rFonts w:ascii="Segoe UI" w:hAnsi="Segoe UI" w:cs="Segoe UI"/>
-          <w:b/>
-          <w:bCs/>
-        </w:rPr>
-      </w:pPr>
-    </w:p>
-    <w:p>
-      <w:pPr>
-        <w:rPr>
-          <w:rFonts w:ascii="Segoe UI" w:hAnsi="Segoe UI" w:cs="Segoe UI"/>
-        </w:rPr>
-      </w:pPr>
-    </w:p>
-    <w:p>
-      <w:pPr>
-        <w:rPr>
-          <w:rFonts w:ascii="Segoe UI" w:hAnsi="Segoe UI" w:cs="Segoe UI"/>
-          <w:b/>
-          <w:bCs/>
-        </w:rPr>
-      </w:pPr>
-      <w:r>
+        <w:pStyle w:val="Sinespaciado"/>
+        <w:ind w:left="709"/>
+        <w:rPr>
+          <w:rFonts w:ascii="Segoe UI" w:hAnsi="Segoe UI" w:cs="Segoe UI"/>
+          <w:i/>
+          <w:iCs/>
+        </w:rPr>
+      </w:pPr>
+      <w:r>
+        <w:rPr>
+          <w:rFonts w:ascii="Segoe UI" w:hAnsi="Segoe UI" w:cs="Segoe UI"/>
+          <w:sz w:val="24"/>
+          <w:szCs w:val="24"/>
+        </w:rPr>
+        <w:t xml:space="preserve">Imagen 2. </w:t>
+      </w:r>
+      <w:r>
+        <w:rPr>
+          <w:rFonts w:ascii="Segoe UI" w:hAnsi="Segoe UI" w:cs="Segoe UI"/>
+          <w:i/>
+          <w:iCs/>
+        </w:rPr>
+        <w:t>Ventana de creación del repositorio</w:t>
+      </w:r>
+    </w:p>
+    <w:p>
+      <w:pPr>
+        <w:pStyle w:val="Sinespaciado"/>
+        <w:ind w:left="709"/>
+        <w:rPr>
+          <w:rFonts w:ascii="Segoe UI" w:hAnsi="Segoe UI" w:cs="Segoe UI"/>
+          <w:i/>
+          <w:iCs/>
+        </w:rPr>
+      </w:pPr>
+    </w:p>
+    <w:p>
+      <w:pPr>
+        <w:pStyle w:val="Sinespaciado"/>
+        <w:ind w:left="709"/>
         <w:rPr>
           <w:rFonts w:ascii="Segoe UI" w:hAnsi="Segoe UI" w:cs="Segoe UI"/>
           <w:noProof/>
           <w:lang w:eastAsia="es-CO"/>
         </w:rPr>
+      </w:pPr>
+      <w:r>
+        <w:rPr>
+          <w:noProof/>
+        </w:rPr>
+        <w:lastRenderedPageBreak/>
         <w:drawing>
-          <wp:anchor distT="0" distB="0" distL="0" distR="0" simplePos="0" relativeHeight="251660288" behindDoc="0" locked="0" layoutInCell="0" allowOverlap="1" wp14:anchorId="3A9AF1F4" wp14:editId="6540E2B9">
-            <wp:simplePos x="0" y="0"/>
-            <wp:positionH relativeFrom="column">
-              <wp:align>center</wp:align>
-            </wp:positionH>
-            <wp:positionV relativeFrom="paragraph">
-              <wp:posOffset>635</wp:posOffset>
-            </wp:positionV>
-            <wp:extent cx="6332220" cy="1925320"/>
-            <wp:effectExtent l="0" t="0" r="0" b="0"/>
-            <wp:wrapSquare wrapText="largest"/>
-            <wp:docPr id="16" name="Imagen2"/>
+          <wp:inline distT="0" distB="0" distL="0" distR="0" wp14:anchorId="1FD12619" wp14:editId="0EE1E0BC">
+            <wp:extent cx="5612130" cy="1828800"/>
+            <wp:effectExtent l="0" t="0" r="7620" b="0"/>
+            <wp:docPr id="2" name="Imagen 2" descr="Interfaz de usuario gráfica, Texto, Aplicación&#10;&#10;Descripción generada automáticamente"/>
             <wp:cNvGraphicFramePr>
               <a:graphicFrameLocks xmlns:a="http://schemas.openxmlformats.org/drawingml/2006/main" noChangeAspect="1"/>
             </wp:cNvGraphicFramePr>
@@ -1170,10 +1112,8 @@
               <a:graphicData uri="http://schemas.openxmlformats.org/drawingml/2006/picture">
                 <pic:pic xmlns:pic="http://schemas.openxmlformats.org/drawingml/2006/picture">
                   <pic:nvPicPr>
-                    <pic:cNvPr id="2" name="Imagen2"/>
-                    <pic:cNvPicPr>
-                      <a:picLocks noChangeAspect="1" noChangeArrowheads="1"/>
-                    </pic:cNvPicPr>
+                    <pic:cNvPr id="2" name="Imagen 2" descr="Interfaz de usuario gráfica, Texto, Aplicación&#10;&#10;Descripción generada automáticamente"/>
+                    <pic:cNvPicPr/>
                   </pic:nvPicPr>
                   <pic:blipFill>
                     <a:blip r:embed="rId11"/>
@@ -1181,10 +1121,10 @@
                       <a:fillRect/>
                     </a:stretch>
                   </pic:blipFill>
-                  <pic:spPr bwMode="auto">
+                  <pic:spPr>
                     <a:xfrm>
                       <a:off x="0" y="0"/>
-                      <a:ext cx="6332220" cy="1925320"/>
+                      <a:ext cx="5612130" cy="1828800"/>
                     </a:xfrm>
                     <a:prstGeom prst="rect">
                       <a:avLst/>
@@ -1193,102 +1133,838 @@
                 </pic:pic>
               </a:graphicData>
             </a:graphic>
-          </wp:anchor>
+          </wp:inline>
         </w:drawing>
       </w:r>
-      <w:r>
-        <w:rPr>
-          <w:rFonts w:ascii="Segoe UI" w:hAnsi="Segoe UI" w:cs="Segoe UI"/>
+    </w:p>
+    <w:p>
+      <w:pPr>
+        <w:pStyle w:val="Sinespaciado"/>
+        <w:ind w:left="709"/>
+        <w:rPr>
+          <w:rFonts w:ascii="Segoe UI" w:hAnsi="Segoe UI" w:cs="Segoe UI"/>
+        </w:rPr>
+      </w:pPr>
+      <w:r>
+        <w:rPr>
+          <w:rFonts w:ascii="Segoe UI" w:hAnsi="Segoe UI" w:cs="Segoe UI"/>
+        </w:rPr>
+        <w:t xml:space="preserve">Imagen 3. </w:t>
+      </w:r>
+      <w:r>
+        <w:rPr>
+          <w:rFonts w:ascii="Segoe UI" w:hAnsi="Segoe UI" w:cs="Segoe UI"/>
+          <w:i/>
+          <w:iCs/>
+        </w:rPr>
+        <w:t>Ventana del repositorio creado.</w:t>
+      </w:r>
+    </w:p>
+    <w:p>
+      <w:pPr>
+        <w:rPr>
+          <w:rFonts w:ascii="Segoe UI" w:hAnsi="Segoe UI" w:cs="Segoe UI"/>
+          <w:sz w:val="24"/>
+          <w:szCs w:val="24"/>
+        </w:rPr>
+      </w:pPr>
+    </w:p>
+    <w:p>
+      <w:pPr>
+        <w:pStyle w:val="Prrafodelista"/>
+        <w:numPr>
+          <w:ilvl w:val="0"/>
+          <w:numId w:val="2"/>
+        </w:numPr>
+        <w:rPr>
+          <w:rFonts w:ascii="Segoe UI" w:hAnsi="Segoe UI" w:cs="Segoe UI"/>
+          <w:sz w:val="24"/>
+          <w:szCs w:val="24"/>
+        </w:rPr>
+      </w:pPr>
+      <w:r>
+        <w:rPr>
+          <w:rFonts w:ascii="Segoe UI" w:hAnsi="Segoe UI" w:cs="Segoe UI"/>
+          <w:b/>
+          <w:bCs/>
+          <w:sz w:val="24"/>
+          <w:szCs w:val="24"/>
         </w:rPr>
         <w:t xml:space="preserve"> </w:t>
       </w:r>
-    </w:p>
-    <w:p>
-      <w:pPr>
-        <w:rPr>
-          <w:rFonts w:ascii="Segoe UI" w:hAnsi="Segoe UI" w:cs="Segoe UI"/>
-          <w:b/>
-          <w:bCs/>
-        </w:rPr>
-      </w:pPr>
-      <w:r>
-        <w:rPr>
-          <w:rFonts w:ascii="Segoe UI" w:hAnsi="Segoe UI" w:cs="Segoe UI"/>
-        </w:rPr>
-        <w:t>Guarde la dirección del nuevo repositorio será usada más adelante.</w:t>
-      </w:r>
-    </w:p>
-    <w:p>
-      <w:pPr>
-        <w:rPr>
-          <w:rFonts w:ascii="Segoe UI" w:hAnsi="Segoe UI" w:cs="Segoe UI"/>
-        </w:rPr>
-      </w:pPr>
-    </w:p>
-    <w:p>
-      <w:pPr>
-        <w:rPr>
-          <w:rFonts w:ascii="Segoe UI" w:hAnsi="Segoe UI" w:cs="Segoe UI"/>
-        </w:rPr>
-      </w:pPr>
-    </w:p>
-    <w:p>
-      <w:pPr>
-        <w:rPr>
-          <w:rFonts w:ascii="Segoe UI" w:hAnsi="Segoe UI" w:cs="Segoe UI"/>
-        </w:rPr>
-      </w:pPr>
-    </w:p>
-    <w:p>
-      <w:pPr>
-        <w:rPr>
-          <w:rFonts w:ascii="Segoe UI" w:hAnsi="Segoe UI" w:cs="Segoe UI"/>
-        </w:rPr>
-      </w:pPr>
-    </w:p>
-    <w:p>
-      <w:pPr>
-        <w:rPr>
-          <w:rFonts w:ascii="Segoe UI" w:hAnsi="Segoe UI" w:cs="Segoe UI"/>
-          <w:b/>
-          <w:bCs/>
-        </w:rPr>
-      </w:pPr>
-      <w:r>
-        <w:rPr>
-          <w:rFonts w:ascii="Segoe UI" w:hAnsi="Segoe UI" w:cs="Segoe UI"/>
-          <w:b/>
-          <w:bCs/>
+      <w:r>
+        <w:rPr>
+          <w:rFonts w:ascii="Segoe UI" w:hAnsi="Segoe UI" w:cs="Segoe UI"/>
+          <w:sz w:val="24"/>
+          <w:szCs w:val="24"/>
+        </w:rPr>
+        <w:t>Acceda al código fuente</w:t>
+      </w:r>
+    </w:p>
+    <w:p>
+      <w:pPr>
+        <w:pStyle w:val="Prrafodelista"/>
+        <w:ind w:left="644"/>
+        <w:rPr>
+          <w:rFonts w:ascii="Segoe UI" w:hAnsi="Segoe UI" w:cs="Segoe UI"/>
+          <w:sz w:val="24"/>
+          <w:szCs w:val="24"/>
+        </w:rPr>
+      </w:pPr>
+    </w:p>
+    <w:p>
+      <w:pPr>
+        <w:pStyle w:val="Prrafodelista"/>
+        <w:numPr>
+          <w:ilvl w:val="0"/>
+          <w:numId w:val="3"/>
+        </w:numPr>
+        <w:jc w:val="both"/>
+        <w:rPr>
+          <w:rFonts w:ascii="Segoe UI" w:hAnsi="Segoe UI" w:cs="Segoe UI"/>
+          <w:sz w:val="24"/>
+          <w:szCs w:val="24"/>
+        </w:rPr>
+      </w:pPr>
+      <w:r>
+        <w:rPr>
+          <w:rFonts w:ascii="Segoe UI" w:hAnsi="Segoe UI" w:cs="Segoe UI"/>
+          <w:sz w:val="24"/>
+          <w:szCs w:val="24"/>
+        </w:rPr>
+        <w:t>Clone el repositorio y acceda al directorio que contiene el código fuente de la aplicación con los siguientes comandos desde la terminal</w:t>
+      </w:r>
+    </w:p>
+    <w:p>
+      <w:pPr>
+        <w:ind w:left="1416"/>
+        <w:rPr>
+          <w:rFonts w:ascii="Segoe UI" w:hAnsi="Segoe UI" w:cs="Segoe UI"/>
+          <w:sz w:val="24"/>
+          <w:szCs w:val="24"/>
+        </w:rPr>
+      </w:pPr>
+      <w:proofErr w:type="spellStart"/>
+      <w:r>
+        <w:rPr>
+          <w:rFonts w:ascii="Segoe UI" w:hAnsi="Segoe UI" w:cs="Segoe UI"/>
+          <w:sz w:val="24"/>
+          <w:szCs w:val="24"/>
+        </w:rPr>
+        <w:t>git</w:t>
+      </w:r>
+      <w:proofErr w:type="spellEnd"/>
+      <w:r>
+        <w:rPr>
+          <w:rFonts w:ascii="Segoe UI" w:hAnsi="Segoe UI" w:cs="Segoe UI"/>
+          <w:sz w:val="24"/>
+          <w:szCs w:val="24"/>
+        </w:rPr>
+        <w:t xml:space="preserve"> clone https://github.com/doryteam1/dory-api-rest.git</w:t>
+      </w:r>
+    </w:p>
+    <w:p>
+      <w:pPr>
+        <w:ind w:left="1416"/>
+        <w:rPr>
+          <w:rFonts w:ascii="Segoe UI" w:hAnsi="Segoe UI" w:cs="Segoe UI"/>
+          <w:sz w:val="24"/>
+          <w:szCs w:val="24"/>
+        </w:rPr>
+      </w:pPr>
+      <w:r>
+        <w:rPr>
+          <w:rFonts w:ascii="Segoe UI" w:hAnsi="Segoe UI" w:cs="Segoe UI"/>
+          <w:sz w:val="24"/>
+          <w:szCs w:val="24"/>
+        </w:rPr>
+        <w:t xml:space="preserve">cd </w:t>
+      </w:r>
+      <w:proofErr w:type="spellStart"/>
+      <w:r>
+        <w:rPr>
+          <w:rFonts w:ascii="Segoe UI" w:hAnsi="Segoe UI" w:cs="Segoe UI"/>
+          <w:sz w:val="24"/>
+          <w:szCs w:val="24"/>
+        </w:rPr>
+        <w:t>dory</w:t>
+      </w:r>
+      <w:proofErr w:type="spellEnd"/>
+      <w:r>
+        <w:rPr>
+          <w:rFonts w:ascii="Segoe UI" w:hAnsi="Segoe UI" w:cs="Segoe UI"/>
+          <w:sz w:val="24"/>
+          <w:szCs w:val="24"/>
+        </w:rPr>
+        <w:t>-api-</w:t>
+      </w:r>
+      <w:proofErr w:type="spellStart"/>
+      <w:r>
+        <w:rPr>
+          <w:rFonts w:ascii="Segoe UI" w:hAnsi="Segoe UI" w:cs="Segoe UI"/>
+          <w:sz w:val="24"/>
+          <w:szCs w:val="24"/>
+        </w:rPr>
+        <w:t>rest</w:t>
+      </w:r>
+      <w:proofErr w:type="spellEnd"/>
+    </w:p>
+    <w:p>
+      <w:pPr>
+        <w:rPr>
+          <w:rFonts w:ascii="Segoe UI" w:hAnsi="Segoe UI" w:cs="Segoe UI"/>
+          <w:sz w:val="24"/>
+          <w:szCs w:val="24"/>
+        </w:rPr>
+      </w:pPr>
+    </w:p>
+    <w:p>
+      <w:pPr>
+        <w:pStyle w:val="Prrafodelista"/>
+        <w:numPr>
+          <w:ilvl w:val="0"/>
+          <w:numId w:val="2"/>
+        </w:numPr>
+        <w:rPr>
+          <w:rFonts w:ascii="Segoe UI" w:hAnsi="Segoe UI" w:cs="Segoe UI"/>
+          <w:sz w:val="24"/>
+          <w:szCs w:val="24"/>
+        </w:rPr>
+      </w:pPr>
+      <w:r>
+        <w:rPr>
+          <w:rFonts w:ascii="Segoe UI" w:hAnsi="Segoe UI" w:cs="Segoe UI"/>
+          <w:sz w:val="24"/>
+          <w:szCs w:val="24"/>
+        </w:rPr>
+        <w:t xml:space="preserve"> </w:t>
+      </w:r>
+      <w:r>
+        <w:rPr>
+          <w:rFonts w:ascii="Segoe UI" w:hAnsi="Segoe UI" w:cs="Segoe UI"/>
+          <w:sz w:val="24"/>
+          <w:szCs w:val="24"/>
+        </w:rPr>
+        <w:t xml:space="preserve"> </w:t>
+      </w:r>
+      <w:r>
+        <w:rPr>
+          <w:rFonts w:ascii="Segoe UI" w:hAnsi="Segoe UI" w:cs="Segoe UI"/>
+          <w:sz w:val="24"/>
+          <w:szCs w:val="24"/>
+        </w:rPr>
+        <w:t>Adicione un nuevo remoto</w:t>
+      </w:r>
+    </w:p>
+    <w:p>
+      <w:pPr>
+        <w:pStyle w:val="Prrafodelista"/>
+        <w:ind w:left="644"/>
+        <w:rPr>
+          <w:rFonts w:ascii="Segoe UI" w:hAnsi="Segoe UI" w:cs="Segoe UI"/>
+          <w:sz w:val="24"/>
+          <w:szCs w:val="24"/>
+        </w:rPr>
+      </w:pPr>
+    </w:p>
+    <w:p>
+      <w:pPr>
+        <w:pStyle w:val="Prrafodelista"/>
+        <w:numPr>
+          <w:ilvl w:val="0"/>
+          <w:numId w:val="3"/>
+        </w:numPr>
+        <w:rPr>
+          <w:rFonts w:ascii="Segoe UI" w:hAnsi="Segoe UI" w:cs="Segoe UI"/>
+          <w:sz w:val="24"/>
+          <w:szCs w:val="24"/>
+        </w:rPr>
+      </w:pPr>
+      <w:r>
+        <w:rPr>
+          <w:rFonts w:ascii="Segoe UI" w:hAnsi="Segoe UI" w:cs="Segoe UI"/>
+          <w:sz w:val="24"/>
+          <w:szCs w:val="24"/>
+        </w:rPr>
+        <w:t xml:space="preserve">Estando en el directorio </w:t>
+      </w:r>
+      <w:proofErr w:type="spellStart"/>
+      <w:r>
+        <w:rPr>
+          <w:rFonts w:ascii="Segoe UI" w:hAnsi="Segoe UI" w:cs="Segoe UI"/>
+          <w:b/>
+          <w:bCs/>
+          <w:sz w:val="24"/>
+          <w:szCs w:val="24"/>
+        </w:rPr>
+        <w:t>dory</w:t>
+      </w:r>
+      <w:proofErr w:type="spellEnd"/>
+      <w:r>
+        <w:rPr>
+          <w:rFonts w:ascii="Segoe UI" w:hAnsi="Segoe UI" w:cs="Segoe UI"/>
+          <w:b/>
+          <w:bCs/>
+          <w:sz w:val="24"/>
+          <w:szCs w:val="24"/>
+        </w:rPr>
+        <w:t>-api-</w:t>
+      </w:r>
+      <w:proofErr w:type="spellStart"/>
+      <w:r>
+        <w:rPr>
+          <w:rFonts w:ascii="Segoe UI" w:hAnsi="Segoe UI" w:cs="Segoe UI"/>
+          <w:b/>
+          <w:bCs/>
+          <w:sz w:val="24"/>
+          <w:szCs w:val="24"/>
+        </w:rPr>
+        <w:t>rest</w:t>
+      </w:r>
+      <w:proofErr w:type="spellEnd"/>
+      <w:r>
+        <w:rPr>
+          <w:rFonts w:ascii="Segoe UI" w:hAnsi="Segoe UI" w:cs="Segoe UI"/>
+          <w:b/>
+          <w:bCs/>
+          <w:sz w:val="24"/>
+          <w:szCs w:val="24"/>
+        </w:rPr>
+        <w:t xml:space="preserve"> </w:t>
+      </w:r>
+      <w:r>
+        <w:rPr>
+          <w:rFonts w:ascii="Segoe UI" w:hAnsi="Segoe UI" w:cs="Segoe UI"/>
+          <w:sz w:val="24"/>
+          <w:szCs w:val="24"/>
+        </w:rPr>
+        <w:t>ejecute el siguiente comando:</w:t>
+      </w:r>
+    </w:p>
+    <w:p>
+      <w:pPr>
+        <w:ind w:left="851"/>
+        <w:rPr>
+          <w:rFonts w:ascii="Segoe UI" w:hAnsi="Segoe UI" w:cs="Segoe UI"/>
+          <w:b/>
+          <w:bCs/>
+          <w:sz w:val="24"/>
+          <w:szCs w:val="24"/>
+        </w:rPr>
+      </w:pPr>
+      <w:r>
+        <w:rPr>
+          <w:rFonts w:ascii="Segoe UI" w:hAnsi="Segoe UI" w:cs="Segoe UI"/>
+          <w:sz w:val="24"/>
+          <w:szCs w:val="24"/>
+        </w:rPr>
+        <w:t xml:space="preserve">         </w:t>
+      </w:r>
+      <w:proofErr w:type="spellStart"/>
+      <w:r>
+        <w:rPr>
+          <w:rFonts w:ascii="Segoe UI" w:hAnsi="Segoe UI" w:cs="Segoe UI"/>
+          <w:sz w:val="24"/>
+          <w:szCs w:val="24"/>
+        </w:rPr>
+        <w:t>git</w:t>
+      </w:r>
+      <w:proofErr w:type="spellEnd"/>
+      <w:r>
+        <w:rPr>
+          <w:rFonts w:ascii="Segoe UI" w:hAnsi="Segoe UI" w:cs="Segoe UI"/>
+          <w:sz w:val="24"/>
+          <w:szCs w:val="24"/>
+        </w:rPr>
+        <w:t xml:space="preserve"> remote </w:t>
+      </w:r>
+      <w:proofErr w:type="spellStart"/>
+      <w:r>
+        <w:rPr>
+          <w:rFonts w:ascii="Segoe UI" w:hAnsi="Segoe UI" w:cs="Segoe UI"/>
+          <w:sz w:val="24"/>
+          <w:szCs w:val="24"/>
+        </w:rPr>
+        <w:t>add</w:t>
+      </w:r>
+      <w:proofErr w:type="spellEnd"/>
+      <w:r>
+        <w:rPr>
+          <w:rFonts w:ascii="Segoe UI" w:hAnsi="Segoe UI" w:cs="Segoe UI"/>
+          <w:sz w:val="24"/>
+          <w:szCs w:val="24"/>
+        </w:rPr>
+        <w:t xml:space="preserve"> </w:t>
+      </w:r>
+      <w:proofErr w:type="spellStart"/>
+      <w:r>
+        <w:rPr>
+          <w:rFonts w:ascii="Segoe UI" w:hAnsi="Segoe UI" w:cs="Segoe UI"/>
+          <w:sz w:val="24"/>
+          <w:szCs w:val="24"/>
+        </w:rPr>
+        <w:t>dory</w:t>
+      </w:r>
+      <w:proofErr w:type="spellEnd"/>
+      <w:r>
+        <w:rPr>
+          <w:rFonts w:ascii="Segoe UI" w:hAnsi="Segoe UI" w:cs="Segoe UI"/>
+          <w:sz w:val="24"/>
+          <w:szCs w:val="24"/>
+        </w:rPr>
+        <w:t xml:space="preserve"> https://github.com/***.git</w:t>
+      </w:r>
+    </w:p>
+    <w:p>
+      <w:pPr>
+        <w:pStyle w:val="Prrafodelista"/>
+        <w:numPr>
+          <w:ilvl w:val="0"/>
+          <w:numId w:val="3"/>
+        </w:numPr>
+        <w:rPr>
+          <w:rFonts w:ascii="Segoe UI" w:hAnsi="Segoe UI" w:cs="Segoe UI"/>
+          <w:b/>
+          <w:bCs/>
+          <w:sz w:val="24"/>
+          <w:szCs w:val="24"/>
+        </w:rPr>
+      </w:pPr>
+      <w:r>
+        <w:rPr>
+          <w:rFonts w:ascii="Segoe UI" w:hAnsi="Segoe UI" w:cs="Segoe UI"/>
+          <w:sz w:val="24"/>
+          <w:szCs w:val="24"/>
+        </w:rPr>
+        <w:t xml:space="preserve">Remplace la </w:t>
+      </w:r>
+      <w:proofErr w:type="spellStart"/>
+      <w:r>
+        <w:rPr>
+          <w:rFonts w:ascii="Segoe UI" w:hAnsi="Segoe UI" w:cs="Segoe UI"/>
+          <w:sz w:val="24"/>
+          <w:szCs w:val="24"/>
+        </w:rPr>
+        <w:t>url</w:t>
+      </w:r>
+      <w:proofErr w:type="spellEnd"/>
+      <w:r>
+        <w:rPr>
+          <w:rFonts w:ascii="Segoe UI" w:hAnsi="Segoe UI" w:cs="Segoe UI"/>
+          <w:sz w:val="24"/>
+          <w:szCs w:val="24"/>
+        </w:rPr>
+        <w:t xml:space="preserve"> u</w:t>
+      </w:r>
+      <w:r>
+        <w:rPr>
+          <w:rFonts w:ascii="Segoe UI" w:hAnsi="Segoe UI" w:cs="Segoe UI"/>
+          <w:sz w:val="24"/>
+          <w:szCs w:val="24"/>
+        </w:rPr>
+        <w:t>tiliza</w:t>
+      </w:r>
+      <w:r>
+        <w:rPr>
+          <w:rFonts w:ascii="Segoe UI" w:hAnsi="Segoe UI" w:cs="Segoe UI"/>
+          <w:sz w:val="24"/>
+          <w:szCs w:val="24"/>
+        </w:rPr>
+        <w:t xml:space="preserve">da en el comando por la </w:t>
+      </w:r>
+      <w:proofErr w:type="spellStart"/>
+      <w:r>
+        <w:rPr>
+          <w:rFonts w:ascii="Segoe UI" w:hAnsi="Segoe UI" w:cs="Segoe UI"/>
+          <w:sz w:val="24"/>
+          <w:szCs w:val="24"/>
+        </w:rPr>
+        <w:t>url</w:t>
+      </w:r>
+      <w:proofErr w:type="spellEnd"/>
+      <w:r>
+        <w:rPr>
+          <w:rFonts w:ascii="Segoe UI" w:hAnsi="Segoe UI" w:cs="Segoe UI"/>
+          <w:sz w:val="24"/>
+          <w:szCs w:val="24"/>
+        </w:rPr>
+        <w:t xml:space="preserve"> del nuevo repositorio guardada en el punto 4.</w:t>
+      </w:r>
+      <w:r>
+        <w:rPr>
+          <w:rFonts w:ascii="Segoe UI" w:hAnsi="Segoe UI" w:cs="Segoe UI"/>
+          <w:sz w:val="24"/>
+          <w:szCs w:val="24"/>
+        </w:rPr>
+        <w:t xml:space="preserve"> </w:t>
+      </w:r>
+      <w:r>
+        <w:rPr>
+          <w:rFonts w:ascii="Segoe UI" w:hAnsi="Segoe UI" w:cs="Segoe UI"/>
+          <w:sz w:val="24"/>
+          <w:szCs w:val="24"/>
+        </w:rPr>
+        <w:t xml:space="preserve">Esto adiciona un nuevo remoto en el repositorio </w:t>
+      </w:r>
+      <w:proofErr w:type="spellStart"/>
+      <w:r>
+        <w:rPr>
+          <w:rFonts w:ascii="Segoe UI" w:hAnsi="Segoe UI" w:cs="Segoe UI"/>
+          <w:b/>
+          <w:bCs/>
+          <w:sz w:val="24"/>
+          <w:szCs w:val="24"/>
+        </w:rPr>
+        <w:t>dory</w:t>
+      </w:r>
+      <w:proofErr w:type="spellEnd"/>
+      <w:r>
+        <w:rPr>
+          <w:rFonts w:ascii="Segoe UI" w:hAnsi="Segoe UI" w:cs="Segoe UI"/>
+          <w:b/>
+          <w:bCs/>
+          <w:sz w:val="24"/>
+          <w:szCs w:val="24"/>
+        </w:rPr>
+        <w:t>-api-</w:t>
+      </w:r>
+      <w:proofErr w:type="spellStart"/>
+      <w:r>
+        <w:rPr>
+          <w:rFonts w:ascii="Segoe UI" w:hAnsi="Segoe UI" w:cs="Segoe UI"/>
+          <w:b/>
+          <w:bCs/>
+          <w:sz w:val="24"/>
+          <w:szCs w:val="24"/>
+        </w:rPr>
+        <w:t>rest</w:t>
+      </w:r>
+      <w:proofErr w:type="spellEnd"/>
+    </w:p>
+    <w:p>
+      <w:pPr>
+        <w:rPr>
+          <w:rFonts w:ascii="Segoe UI" w:hAnsi="Segoe UI" w:cs="Segoe UI"/>
+          <w:b/>
+          <w:bCs/>
+          <w:sz w:val="24"/>
+          <w:szCs w:val="24"/>
+        </w:rPr>
+      </w:pPr>
+    </w:p>
+    <w:p>
+      <w:pPr>
+        <w:pStyle w:val="Prrafodelista"/>
+        <w:numPr>
+          <w:ilvl w:val="0"/>
+          <w:numId w:val="2"/>
+        </w:numPr>
+        <w:rPr>
+          <w:rFonts w:ascii="Segoe UI" w:hAnsi="Segoe UI" w:cs="Segoe UI"/>
+          <w:sz w:val="24"/>
+          <w:szCs w:val="24"/>
+        </w:rPr>
+      </w:pPr>
+      <w:r>
+        <w:rPr>
+          <w:rFonts w:ascii="Segoe UI" w:hAnsi="Segoe UI" w:cs="Segoe UI"/>
+          <w:b/>
+          <w:bCs/>
+          <w:sz w:val="24"/>
+          <w:szCs w:val="24"/>
+        </w:rPr>
+        <w:t xml:space="preserve"> </w:t>
+      </w:r>
+      <w:r>
+        <w:rPr>
+          <w:rFonts w:ascii="Segoe UI" w:hAnsi="Segoe UI" w:cs="Segoe UI"/>
+          <w:sz w:val="24"/>
+          <w:szCs w:val="24"/>
+        </w:rPr>
+        <w:t>Cree la rama “</w:t>
+      </w:r>
+      <w:proofErr w:type="gramStart"/>
+      <w:r>
+        <w:rPr>
+          <w:rFonts w:ascii="Segoe UI" w:hAnsi="Segoe UI" w:cs="Segoe UI"/>
+          <w:sz w:val="24"/>
+          <w:szCs w:val="24"/>
+        </w:rPr>
+        <w:t>master</w:t>
+      </w:r>
+      <w:proofErr w:type="gramEnd"/>
+      <w:r>
+        <w:rPr>
+          <w:rFonts w:ascii="Segoe UI" w:hAnsi="Segoe UI" w:cs="Segoe UI"/>
+          <w:sz w:val="24"/>
+          <w:szCs w:val="24"/>
+        </w:rPr>
+        <w:t>”</w:t>
+      </w:r>
+      <w:r>
+        <w:rPr>
+          <w:rFonts w:ascii="Segoe UI" w:hAnsi="Segoe UI" w:cs="Segoe UI"/>
+          <w:sz w:val="24"/>
+          <w:szCs w:val="24"/>
+        </w:rPr>
+        <w:t xml:space="preserve"> con el </w:t>
+      </w:r>
+      <w:r>
+        <w:rPr>
+          <w:rFonts w:ascii="Segoe UI" w:hAnsi="Segoe UI" w:cs="Segoe UI"/>
+          <w:sz w:val="24"/>
+          <w:szCs w:val="24"/>
+        </w:rPr>
+        <w:t>siguiente comando:</w:t>
+      </w:r>
+    </w:p>
+    <w:p>
+      <w:pPr>
+        <w:ind w:left="851"/>
+        <w:rPr>
+          <w:rFonts w:ascii="Segoe UI" w:hAnsi="Segoe UI" w:cs="Segoe UI"/>
+          <w:b/>
+          <w:bCs/>
+          <w:sz w:val="24"/>
+          <w:szCs w:val="24"/>
+        </w:rPr>
+      </w:pPr>
+      <w:proofErr w:type="spellStart"/>
+      <w:r>
+        <w:rPr>
+          <w:rFonts w:ascii="Segoe UI" w:hAnsi="Segoe UI" w:cs="Segoe UI"/>
+          <w:sz w:val="24"/>
+          <w:szCs w:val="24"/>
+        </w:rPr>
+        <w:t>git</w:t>
+      </w:r>
+      <w:proofErr w:type="spellEnd"/>
+      <w:r>
+        <w:rPr>
+          <w:rFonts w:ascii="Segoe UI" w:hAnsi="Segoe UI" w:cs="Segoe UI"/>
+          <w:sz w:val="24"/>
+          <w:szCs w:val="24"/>
+        </w:rPr>
+        <w:t xml:space="preserve"> </w:t>
+      </w:r>
+      <w:proofErr w:type="spellStart"/>
+      <w:r>
+        <w:rPr>
+          <w:rFonts w:ascii="Segoe UI" w:hAnsi="Segoe UI" w:cs="Segoe UI"/>
+          <w:sz w:val="24"/>
+          <w:szCs w:val="24"/>
+        </w:rPr>
+        <w:t>checkout</w:t>
+      </w:r>
+      <w:proofErr w:type="spellEnd"/>
+      <w:r>
+        <w:rPr>
+          <w:rFonts w:ascii="Segoe UI" w:hAnsi="Segoe UI" w:cs="Segoe UI"/>
+          <w:sz w:val="24"/>
+          <w:szCs w:val="24"/>
+        </w:rPr>
+        <w:t xml:space="preserve"> -b </w:t>
+      </w:r>
+      <w:proofErr w:type="gramStart"/>
+      <w:r>
+        <w:rPr>
+          <w:rFonts w:ascii="Segoe UI" w:hAnsi="Segoe UI" w:cs="Segoe UI"/>
+          <w:sz w:val="24"/>
+          <w:szCs w:val="24"/>
+        </w:rPr>
+        <w:t>master</w:t>
+      </w:r>
+      <w:proofErr w:type="gramEnd"/>
+      <w:r>
+        <w:rPr>
+          <w:rFonts w:ascii="Segoe UI" w:hAnsi="Segoe UI" w:cs="Segoe UI"/>
+          <w:b/>
+          <w:bCs/>
+          <w:sz w:val="24"/>
+          <w:szCs w:val="24"/>
+        </w:rPr>
+        <w:t xml:space="preserve"> </w:t>
+      </w:r>
+    </w:p>
+    <w:p>
+      <w:pPr>
+        <w:rPr>
+          <w:rFonts w:ascii="Segoe UI" w:hAnsi="Segoe UI" w:cs="Segoe UI"/>
+          <w:b/>
+          <w:bCs/>
+          <w:sz w:val="24"/>
+          <w:szCs w:val="24"/>
+        </w:rPr>
+      </w:pPr>
+    </w:p>
+    <w:p>
+      <w:pPr>
+        <w:pStyle w:val="Prrafodelista"/>
+        <w:numPr>
+          <w:ilvl w:val="0"/>
+          <w:numId w:val="2"/>
+        </w:numPr>
+        <w:rPr>
+          <w:rFonts w:ascii="Segoe UI" w:hAnsi="Segoe UI" w:cs="Segoe UI"/>
+          <w:b/>
+          <w:bCs/>
+          <w:sz w:val="24"/>
+          <w:szCs w:val="24"/>
+        </w:rPr>
+      </w:pPr>
+      <w:r>
+        <w:rPr>
+          <w:rFonts w:ascii="Segoe UI" w:hAnsi="Segoe UI" w:cs="Segoe UI"/>
+          <w:b/>
+          <w:bCs/>
+          <w:sz w:val="24"/>
+          <w:szCs w:val="24"/>
+        </w:rPr>
+        <w:t xml:space="preserve"> </w:t>
+      </w:r>
+      <w:r>
+        <w:rPr>
+          <w:rFonts w:ascii="Segoe UI" w:hAnsi="Segoe UI" w:cs="Segoe UI"/>
+          <w:sz w:val="24"/>
+          <w:szCs w:val="24"/>
+        </w:rPr>
+        <w:t>Suba el código al nuevo repositorio</w:t>
+      </w:r>
+      <w:r>
+        <w:rPr>
+          <w:rFonts w:ascii="Segoe UI" w:hAnsi="Segoe UI" w:cs="Segoe UI"/>
+          <w:sz w:val="24"/>
+          <w:szCs w:val="24"/>
+        </w:rPr>
+        <w:t xml:space="preserve"> con el siguiente comando:</w:t>
+      </w:r>
+    </w:p>
+    <w:p>
+      <w:pPr>
+        <w:ind w:left="851"/>
+        <w:rPr>
+          <w:rFonts w:ascii="Segoe UI" w:hAnsi="Segoe UI" w:cs="Segoe UI"/>
+          <w:sz w:val="24"/>
+          <w:szCs w:val="24"/>
+        </w:rPr>
+      </w:pPr>
+      <w:proofErr w:type="spellStart"/>
+      <w:r>
+        <w:rPr>
+          <w:rFonts w:ascii="Segoe UI" w:hAnsi="Segoe UI" w:cs="Segoe UI"/>
+          <w:sz w:val="24"/>
+          <w:szCs w:val="24"/>
+        </w:rPr>
+        <w:t>git</w:t>
+      </w:r>
+      <w:proofErr w:type="spellEnd"/>
+      <w:r>
+        <w:rPr>
+          <w:rFonts w:ascii="Segoe UI" w:hAnsi="Segoe UI" w:cs="Segoe UI"/>
+          <w:sz w:val="24"/>
+          <w:szCs w:val="24"/>
+        </w:rPr>
+        <w:t xml:space="preserve"> </w:t>
+      </w:r>
+      <w:proofErr w:type="spellStart"/>
+      <w:r>
+        <w:rPr>
+          <w:rFonts w:ascii="Segoe UI" w:hAnsi="Segoe UI" w:cs="Segoe UI"/>
+          <w:sz w:val="24"/>
+          <w:szCs w:val="24"/>
+        </w:rPr>
+        <w:t>push</w:t>
+      </w:r>
+      <w:proofErr w:type="spellEnd"/>
+      <w:r>
+        <w:rPr>
+          <w:rFonts w:ascii="Segoe UI" w:hAnsi="Segoe UI" w:cs="Segoe UI"/>
+          <w:sz w:val="24"/>
+          <w:szCs w:val="24"/>
+        </w:rPr>
+        <w:t xml:space="preserve"> </w:t>
+      </w:r>
+      <w:proofErr w:type="spellStart"/>
+      <w:r>
+        <w:rPr>
+          <w:rFonts w:ascii="Segoe UI" w:hAnsi="Segoe UI" w:cs="Segoe UI"/>
+          <w:sz w:val="24"/>
+          <w:szCs w:val="24"/>
+        </w:rPr>
+        <w:t>dory</w:t>
+      </w:r>
+      <w:proofErr w:type="spellEnd"/>
+      <w:r>
+        <w:rPr>
+          <w:rFonts w:ascii="Segoe UI" w:hAnsi="Segoe UI" w:cs="Segoe UI"/>
+          <w:sz w:val="24"/>
+          <w:szCs w:val="24"/>
+        </w:rPr>
+        <w:t xml:space="preserve"> </w:t>
+      </w:r>
+      <w:proofErr w:type="gramStart"/>
+      <w:r>
+        <w:rPr>
+          <w:rFonts w:ascii="Segoe UI" w:hAnsi="Segoe UI" w:cs="Segoe UI"/>
+          <w:sz w:val="24"/>
+          <w:szCs w:val="24"/>
+        </w:rPr>
+        <w:t>master</w:t>
+      </w:r>
+      <w:proofErr w:type="gramEnd"/>
+    </w:p>
+    <w:p>
+      <w:pPr>
+        <w:ind w:left="993"/>
+        <w:jc w:val="both"/>
+        <w:rPr>
+          <w:rFonts w:ascii="Segoe UI" w:hAnsi="Segoe UI" w:cs="Segoe UI"/>
+          <w:sz w:val="24"/>
+          <w:szCs w:val="24"/>
+        </w:rPr>
+      </w:pPr>
+      <w:r>
+        <w:rPr>
+          <w:rFonts w:ascii="Segoe UI" w:hAnsi="Segoe UI" w:cs="Segoe UI"/>
+          <w:sz w:val="24"/>
+          <w:szCs w:val="24"/>
         </w:rPr>
         <w:lastRenderedPageBreak/>
-        <w:t>8</w:t>
-      </w:r>
-      <w:r>
-        <w:rPr>
-          <w:rFonts w:ascii="Segoe UI" w:hAnsi="Segoe UI" w:cs="Segoe UI"/>
-          <w:b/>
-          <w:bCs/>
-        </w:rPr>
-        <w:t>. Acceda al código fuente</w:t>
-      </w:r>
-    </w:p>
-    <w:p>
-      <w:pPr>
-        <w:rPr>
-          <w:rFonts w:ascii="Segoe UI" w:hAnsi="Segoe UI" w:cs="Segoe UI"/>
-        </w:rPr>
-      </w:pPr>
-    </w:p>
-    <w:p>
-      <w:pPr>
-        <w:rPr>
-          <w:rFonts w:ascii="Segoe UI" w:hAnsi="Segoe UI" w:cs="Segoe UI"/>
-        </w:rPr>
-      </w:pPr>
+        <w:t xml:space="preserve">Ahora el código fuente de la aplicación se encuentra en el nuevo repositorio. </w:t>
+      </w:r>
+    </w:p>
+    <w:p>
+      <w:pPr>
+        <w:rPr>
+          <w:rFonts w:ascii="Segoe UI" w:hAnsi="Segoe UI" w:cs="Segoe UI"/>
+          <w:sz w:val="24"/>
+          <w:szCs w:val="24"/>
+        </w:rPr>
+      </w:pPr>
+      <w:r>
+        <w:rPr>
+          <w:rFonts w:ascii="Segoe UI" w:hAnsi="Segoe UI" w:cs="Segoe UI"/>
+          <w:b/>
+          <w:bCs/>
+          <w:sz w:val="24"/>
+          <w:szCs w:val="24"/>
+        </w:rPr>
+        <w:t>Nota:</w:t>
+      </w:r>
+      <w:r>
+        <w:rPr>
+          <w:rFonts w:ascii="Segoe UI" w:hAnsi="Segoe UI" w:cs="Segoe UI"/>
+          <w:sz w:val="24"/>
+          <w:szCs w:val="24"/>
+        </w:rPr>
+        <w:t xml:space="preserve"> Asegúrese de tener configurada la cuenta de </w:t>
+      </w:r>
       <w:proofErr w:type="spellStart"/>
       <w:r>
         <w:rPr>
           <w:rFonts w:ascii="Segoe UI" w:hAnsi="Segoe UI" w:cs="Segoe UI"/>
+          <w:sz w:val="24"/>
+          <w:szCs w:val="24"/>
         </w:rPr>
         <w:t>git</w:t>
       </w:r>
@@ -1296,676 +1972,88 @@
       <w:r>
         <w:rPr>
           <w:rFonts w:ascii="Segoe UI" w:hAnsi="Segoe UI" w:cs="Segoe UI"/>
-        </w:rPr>
-        <w:t xml:space="preserve"> clone https://github.com/doryteam1/dory-api-rest.git</w:t>
-      </w:r>
-    </w:p>
-    <w:p>
-      <w:pPr>
-        <w:rPr>
-          <w:rFonts w:ascii="Segoe UI" w:hAnsi="Segoe UI" w:cs="Segoe UI"/>
-        </w:rPr>
-      </w:pPr>
-      <w:r>
-        <w:rPr>
-          <w:rFonts w:ascii="Segoe UI" w:hAnsi="Segoe UI" w:cs="Segoe UI"/>
-        </w:rPr>
-        <w:t xml:space="preserve">cd </w:t>
+          <w:sz w:val="24"/>
+          <w:szCs w:val="24"/>
+        </w:rPr>
+        <w:t xml:space="preserve"> con un usuario que tenga los permisos necesarios para realizar este procedimiento.</w:t>
+      </w:r>
+    </w:p>
+    <w:p>
+      <w:pPr>
+        <w:pStyle w:val="Textopreformateado"/>
+        <w:rPr>
+          <w:rFonts w:ascii="Segoe UI" w:hAnsi="Segoe UI" w:cs="Segoe UI"/>
+          <w:color w:val="24292F"/>
+          <w:sz w:val="24"/>
+          <w:szCs w:val="24"/>
+        </w:rPr>
+      </w:pPr>
+    </w:p>
+    <w:p>
+      <w:pPr>
+        <w:pStyle w:val="Prrafodelista"/>
+        <w:numPr>
+          <w:ilvl w:val="0"/>
+          <w:numId w:val="2"/>
+        </w:numPr>
+        <w:rPr>
+          <w:rFonts w:ascii="Segoe UI" w:hAnsi="Segoe UI" w:cs="Segoe UI"/>
+          <w:sz w:val="24"/>
+          <w:szCs w:val="24"/>
+        </w:rPr>
+      </w:pPr>
+      <w:r>
+        <w:rPr>
+          <w:rFonts w:ascii="Segoe UI" w:hAnsi="Segoe UI" w:cs="Segoe UI"/>
+          <w:sz w:val="24"/>
+          <w:szCs w:val="24"/>
+        </w:rPr>
+        <w:t xml:space="preserve"> Ingrese a </w:t>
       </w:r>
       <w:proofErr w:type="spellStart"/>
       <w:r>
         <w:rPr>
           <w:rFonts w:ascii="Segoe UI" w:hAnsi="Segoe UI" w:cs="Segoe UI"/>
-        </w:rPr>
-        <w:t>dory</w:t>
+          <w:sz w:val="24"/>
+          <w:szCs w:val="24"/>
+        </w:rPr>
+        <w:t>Heroku</w:t>
       </w:r>
       <w:proofErr w:type="spellEnd"/>
-      <w:r>
-        <w:rPr>
-          <w:rFonts w:ascii="Segoe UI" w:hAnsi="Segoe UI" w:cs="Segoe UI"/>
-        </w:rPr>
-        <w:t>-api-</w:t>
+    </w:p>
+    <w:p>
+      <w:pPr>
+        <w:ind w:left="993"/>
+        <w:jc w:val="both"/>
+        <w:rPr>
+          <w:rFonts w:ascii="Segoe UI" w:hAnsi="Segoe UI" w:cs="Segoe UI"/>
+          <w:sz w:val="24"/>
+          <w:szCs w:val="24"/>
+        </w:rPr>
+      </w:pPr>
+      <w:r>
+        <w:rPr>
+          <w:rFonts w:ascii="Segoe UI" w:hAnsi="Segoe UI" w:cs="Segoe UI"/>
+          <w:sz w:val="24"/>
+          <w:szCs w:val="24"/>
+        </w:rPr>
+        <w:t xml:space="preserve">Cree una cuenta en </w:t>
       </w:r>
       <w:proofErr w:type="spellStart"/>
       <w:r>
         <w:rPr>
           <w:rFonts w:ascii="Segoe UI" w:hAnsi="Segoe UI" w:cs="Segoe UI"/>
-        </w:rPr>
-        <w:t>rest</w:t>
+          <w:sz w:val="24"/>
+          <w:szCs w:val="24"/>
+        </w:rPr>
+        <w:t>Heroku</w:t>
       </w:r>
       <w:proofErr w:type="spellEnd"/>
-    </w:p>
-    <w:p>
-      <w:pPr>
-        <w:rPr>
-          <w:rFonts w:ascii="Segoe UI" w:hAnsi="Segoe UI" w:cs="Segoe UI"/>
-        </w:rPr>
-      </w:pPr>
-    </w:p>
-    <w:p>
-      <w:pPr>
-        <w:rPr>
-          <w:rFonts w:ascii="Segoe UI" w:hAnsi="Segoe UI" w:cs="Segoe UI"/>
-          <w:b/>
-          <w:bCs/>
-        </w:rPr>
-      </w:pPr>
-      <w:r>
-        <w:rPr>
-          <w:rFonts w:ascii="Segoe UI" w:hAnsi="Segoe UI" w:cs="Segoe UI"/>
-        </w:rPr>
-        <w:t>Ahora usted se encuentra en el directorio que contiene el código fuente de la aplicación.</w:t>
-      </w:r>
-    </w:p>
-    <w:p>
-      <w:pPr>
-        <w:rPr>
-          <w:rFonts w:ascii="Segoe UI" w:hAnsi="Segoe UI" w:cs="Segoe UI"/>
-        </w:rPr>
-      </w:pPr>
-    </w:p>
-    <w:p>
-      <w:pPr>
-        <w:rPr>
-          <w:rFonts w:ascii="Segoe UI" w:hAnsi="Segoe UI" w:cs="Segoe UI"/>
-        </w:rPr>
-      </w:pPr>
-    </w:p>
-    <w:p>
-      <w:pPr>
-        <w:rPr>
-          <w:rFonts w:ascii="Segoe UI" w:hAnsi="Segoe UI" w:cs="Segoe UI"/>
-          <w:b/>
-          <w:bCs/>
-        </w:rPr>
-      </w:pPr>
-      <w:r>
-        <w:rPr>
-          <w:rFonts w:ascii="Segoe UI" w:hAnsi="Segoe UI" w:cs="Segoe UI"/>
-          <w:b/>
-          <w:bCs/>
-        </w:rPr>
-        <w:t>9</w:t>
-      </w:r>
-      <w:r>
-        <w:rPr>
-          <w:rFonts w:ascii="Segoe UI" w:hAnsi="Segoe UI" w:cs="Segoe UI"/>
-          <w:b/>
-          <w:bCs/>
-        </w:rPr>
-        <w:t>. Adicione un nuevo remoto</w:t>
-      </w:r>
-    </w:p>
-    <w:p>
-      <w:pPr>
-        <w:rPr>
-          <w:rFonts w:ascii="Segoe UI" w:hAnsi="Segoe UI" w:cs="Segoe UI"/>
-        </w:rPr>
-      </w:pPr>
-    </w:p>
-    <w:p>
-      <w:pPr>
-        <w:rPr>
-          <w:rFonts w:ascii="Segoe UI" w:hAnsi="Segoe UI" w:cs="Segoe UI"/>
-        </w:rPr>
-      </w:pPr>
-      <w:r>
-        <w:rPr>
-          <w:rFonts w:ascii="Segoe UI" w:hAnsi="Segoe UI" w:cs="Segoe UI"/>
-        </w:rPr>
-        <w:t xml:space="preserve">Estando en el directorio </w:t>
-      </w:r>
-      <w:proofErr w:type="spellStart"/>
-      <w:r>
-        <w:rPr>
-          <w:rFonts w:ascii="Segoe UI" w:hAnsi="Segoe UI" w:cs="Segoe UI"/>
-          <w:b/>
-          <w:bCs/>
-        </w:rPr>
-        <w:t>dory</w:t>
-      </w:r>
-      <w:proofErr w:type="spellEnd"/>
-      <w:r>
-        <w:rPr>
-          <w:rFonts w:ascii="Segoe UI" w:hAnsi="Segoe UI" w:cs="Segoe UI"/>
-          <w:b/>
-          <w:bCs/>
-        </w:rPr>
-        <w:t>-api-</w:t>
-      </w:r>
-      <w:proofErr w:type="spellStart"/>
-      <w:r>
-        <w:rPr>
-          <w:rFonts w:ascii="Segoe UI" w:hAnsi="Segoe UI" w:cs="Segoe UI"/>
-          <w:b/>
-          <w:bCs/>
-        </w:rPr>
-        <w:t>rest</w:t>
-      </w:r>
-      <w:proofErr w:type="spellEnd"/>
-      <w:r>
-        <w:rPr>
-          <w:rFonts w:ascii="Segoe UI" w:hAnsi="Segoe UI" w:cs="Segoe UI"/>
-          <w:b/>
-          <w:bCs/>
-        </w:rPr>
-        <w:t xml:space="preserve"> </w:t>
-      </w:r>
-      <w:r>
-        <w:rPr>
-          <w:rFonts w:ascii="Segoe UI" w:hAnsi="Segoe UI" w:cs="Segoe UI"/>
-        </w:rPr>
-        <w:t>ejecute el siguiente comando:</w:t>
-      </w:r>
-    </w:p>
-    <w:p>
-      <w:pPr>
-        <w:rPr>
-          <w:rFonts w:ascii="Segoe UI" w:hAnsi="Segoe UI" w:cs="Segoe UI"/>
-        </w:rPr>
-      </w:pPr>
-    </w:p>
-    <w:p>
-      <w:pPr>
-        <w:rPr>
-          <w:rFonts w:ascii="Segoe UI" w:hAnsi="Segoe UI" w:cs="Segoe UI"/>
-        </w:rPr>
-      </w:pPr>
-      <w:proofErr w:type="spellStart"/>
-      <w:r>
-        <w:rPr>
-          <w:rFonts w:ascii="Segoe UI" w:hAnsi="Segoe UI" w:cs="Segoe UI"/>
-        </w:rPr>
-        <w:t>git</w:t>
-      </w:r>
-      <w:proofErr w:type="spellEnd"/>
-      <w:r>
-        <w:rPr>
-          <w:rFonts w:ascii="Segoe UI" w:hAnsi="Segoe UI" w:cs="Segoe UI"/>
-        </w:rPr>
-        <w:t xml:space="preserve"> remote </w:t>
-      </w:r>
-      <w:proofErr w:type="spellStart"/>
-      <w:r>
-        <w:rPr>
-          <w:rFonts w:ascii="Segoe UI" w:hAnsi="Segoe UI" w:cs="Segoe UI"/>
-        </w:rPr>
-        <w:t>add</w:t>
-      </w:r>
-      <w:proofErr w:type="spellEnd"/>
-      <w:r>
-        <w:rPr>
-          <w:rFonts w:ascii="Segoe UI" w:hAnsi="Segoe UI" w:cs="Segoe UI"/>
-        </w:rPr>
-        <w:t xml:space="preserve"> </w:t>
-      </w:r>
-      <w:proofErr w:type="spellStart"/>
-      <w:r>
-        <w:rPr>
-          <w:rFonts w:ascii="Segoe UI" w:hAnsi="Segoe UI" w:cs="Segoe UI"/>
-        </w:rPr>
-        <w:t>dory</w:t>
-      </w:r>
-      <w:proofErr w:type="spellEnd"/>
-      <w:r>
-        <w:rPr>
-          <w:rFonts w:ascii="Segoe UI" w:hAnsi="Segoe UI" w:cs="Segoe UI"/>
-        </w:rPr>
-        <w:t xml:space="preserve"> https://github.com/***.git</w:t>
-      </w:r>
-    </w:p>
-    <w:p>
-      <w:pPr>
-        <w:rPr>
-          <w:rFonts w:ascii="Segoe UI" w:hAnsi="Segoe UI" w:cs="Segoe UI"/>
-          <w:b/>
-          <w:bCs/>
-        </w:rPr>
-      </w:pPr>
-    </w:p>
-    <w:p>
-      <w:pPr>
-        <w:rPr>
-          <w:rFonts w:ascii="Segoe UI" w:hAnsi="Segoe UI" w:cs="Segoe UI"/>
-          <w:b/>
-          <w:bCs/>
-        </w:rPr>
-      </w:pPr>
-      <w:r>
-        <w:rPr>
-          <w:rFonts w:ascii="Segoe UI" w:hAnsi="Segoe UI" w:cs="Segoe UI"/>
-        </w:rPr>
-        <w:t xml:space="preserve">Remplace la </w:t>
-      </w:r>
-      <w:proofErr w:type="spellStart"/>
-      <w:r>
-        <w:rPr>
-          <w:rFonts w:ascii="Segoe UI" w:hAnsi="Segoe UI" w:cs="Segoe UI"/>
-        </w:rPr>
-        <w:t>url</w:t>
-      </w:r>
-      <w:proofErr w:type="spellEnd"/>
-      <w:r>
-        <w:rPr>
-          <w:rFonts w:ascii="Segoe UI" w:hAnsi="Segoe UI" w:cs="Segoe UI"/>
-        </w:rPr>
-        <w:t xml:space="preserve"> usada en el comando por la </w:t>
-      </w:r>
-      <w:proofErr w:type="spellStart"/>
-      <w:r>
-        <w:rPr>
-          <w:rFonts w:ascii="Segoe UI" w:hAnsi="Segoe UI" w:cs="Segoe UI"/>
-        </w:rPr>
-        <w:t>url</w:t>
-      </w:r>
-      <w:proofErr w:type="spellEnd"/>
-      <w:r>
-        <w:rPr>
-          <w:rFonts w:ascii="Segoe UI" w:hAnsi="Segoe UI" w:cs="Segoe UI"/>
-        </w:rPr>
-        <w:t xml:space="preserve"> del nuevo re</w:t>
-      </w:r>
-      <w:r>
-        <w:rPr>
-          <w:rFonts w:ascii="Segoe UI" w:hAnsi="Segoe UI" w:cs="Segoe UI"/>
-        </w:rPr>
-        <w:t>positorio guardada en el punto 4</w:t>
-      </w:r>
-      <w:r>
-        <w:rPr>
-          <w:rFonts w:ascii="Segoe UI" w:hAnsi="Segoe UI" w:cs="Segoe UI"/>
-        </w:rPr>
-        <w:t>.</w:t>
-      </w:r>
-    </w:p>
-    <w:p>
-      <w:pPr>
-        <w:rPr>
-          <w:rFonts w:ascii="Segoe UI" w:hAnsi="Segoe UI" w:cs="Segoe UI"/>
-          <w:b/>
-          <w:bCs/>
-        </w:rPr>
-      </w:pPr>
-      <w:r>
-        <w:rPr>
-          <w:rFonts w:ascii="Segoe UI" w:hAnsi="Segoe UI" w:cs="Segoe UI"/>
-        </w:rPr>
-        <w:t xml:space="preserve">Esto adiciona un nuevo remoto en el repositorio </w:t>
-      </w:r>
-      <w:proofErr w:type="spellStart"/>
-      <w:r>
-        <w:rPr>
-          <w:rFonts w:ascii="Segoe UI" w:hAnsi="Segoe UI" w:cs="Segoe UI"/>
-          <w:b/>
-          <w:bCs/>
-        </w:rPr>
-        <w:t>dory</w:t>
-      </w:r>
-      <w:proofErr w:type="spellEnd"/>
-      <w:r>
-        <w:rPr>
-          <w:rFonts w:ascii="Segoe UI" w:hAnsi="Segoe UI" w:cs="Segoe UI"/>
-          <w:b/>
-          <w:bCs/>
-        </w:rPr>
-        <w:t>-api-</w:t>
-      </w:r>
-      <w:proofErr w:type="spellStart"/>
-      <w:r>
-        <w:rPr>
-          <w:rFonts w:ascii="Segoe UI" w:hAnsi="Segoe UI" w:cs="Segoe UI"/>
-          <w:b/>
-          <w:bCs/>
-        </w:rPr>
-        <w:t>rest</w:t>
-      </w:r>
-      <w:proofErr w:type="spellEnd"/>
-    </w:p>
-    <w:p>
-      <w:pPr>
-        <w:rPr>
-          <w:rFonts w:ascii="Segoe UI" w:hAnsi="Segoe UI" w:cs="Segoe UI"/>
-          <w:b/>
-          <w:bCs/>
-        </w:rPr>
-      </w:pPr>
-    </w:p>
-    <w:p>
-      <w:pPr>
-        <w:rPr>
-          <w:rFonts w:ascii="Segoe UI" w:hAnsi="Segoe UI" w:cs="Segoe UI"/>
-          <w:b/>
-          <w:bCs/>
-        </w:rPr>
-      </w:pPr>
-    </w:p>
-    <w:p>
-      <w:pPr>
-        <w:rPr>
-          <w:rFonts w:ascii="Segoe UI" w:hAnsi="Segoe UI" w:cs="Segoe UI"/>
-          <w:b/>
-          <w:bCs/>
-        </w:rPr>
-      </w:pPr>
-      <w:r>
-        <w:rPr>
-          <w:rFonts w:ascii="Segoe UI" w:hAnsi="Segoe UI" w:cs="Segoe UI"/>
-          <w:b/>
-          <w:bCs/>
-        </w:rPr>
-        <w:t>10</w:t>
-      </w:r>
-      <w:r>
-        <w:rPr>
-          <w:rFonts w:ascii="Segoe UI" w:hAnsi="Segoe UI" w:cs="Segoe UI"/>
-          <w:b/>
-          <w:bCs/>
-        </w:rPr>
-        <w:t>. Cree la rama “master”</w:t>
-      </w:r>
-    </w:p>
-    <w:p>
-      <w:pPr>
-        <w:rPr>
-          <w:rFonts w:ascii="Segoe UI" w:hAnsi="Segoe UI" w:cs="Segoe UI"/>
-          <w:b/>
-          <w:bCs/>
-        </w:rPr>
-      </w:pPr>
-    </w:p>
-    <w:p>
-      <w:pPr>
-        <w:rPr>
-          <w:rFonts w:ascii="Segoe UI" w:hAnsi="Segoe UI" w:cs="Segoe UI"/>
-          <w:b/>
-          <w:bCs/>
-        </w:rPr>
-      </w:pPr>
-      <w:proofErr w:type="spellStart"/>
-      <w:r>
-        <w:rPr>
-          <w:rFonts w:ascii="Segoe UI" w:hAnsi="Segoe UI" w:cs="Segoe UI"/>
-        </w:rPr>
-        <w:t>git</w:t>
-      </w:r>
-      <w:proofErr w:type="spellEnd"/>
-      <w:r>
-        <w:rPr>
-          <w:rFonts w:ascii="Segoe UI" w:hAnsi="Segoe UI" w:cs="Segoe UI"/>
-        </w:rPr>
-        <w:t xml:space="preserve"> </w:t>
-      </w:r>
-      <w:proofErr w:type="spellStart"/>
-      <w:r>
-        <w:rPr>
-          <w:rFonts w:ascii="Segoe UI" w:hAnsi="Segoe UI" w:cs="Segoe UI"/>
-        </w:rPr>
-        <w:t>checkout</w:t>
-      </w:r>
-      <w:proofErr w:type="spellEnd"/>
-      <w:r>
-        <w:rPr>
-          <w:rFonts w:ascii="Segoe UI" w:hAnsi="Segoe UI" w:cs="Segoe UI"/>
-        </w:rPr>
-        <w:t xml:space="preserve"> -b master</w:t>
-      </w:r>
-      <w:r>
-        <w:rPr>
-          <w:rFonts w:ascii="Segoe UI" w:hAnsi="Segoe UI" w:cs="Segoe UI"/>
-          <w:b/>
-          <w:bCs/>
-        </w:rPr>
-        <w:t xml:space="preserve"> </w:t>
-      </w:r>
-    </w:p>
-    <w:p>
-      <w:pPr>
-        <w:rPr>
-          <w:rFonts w:ascii="Segoe UI" w:hAnsi="Segoe UI" w:cs="Segoe UI"/>
-          <w:b/>
-          <w:bCs/>
-        </w:rPr>
-      </w:pPr>
-    </w:p>
-    <w:p>
-      <w:pPr>
-        <w:rPr>
-          <w:rFonts w:ascii="Segoe UI" w:hAnsi="Segoe UI" w:cs="Segoe UI"/>
-          <w:b/>
-          <w:bCs/>
-        </w:rPr>
-      </w:pPr>
-      <w:r>
-        <w:rPr>
-          <w:rFonts w:ascii="Segoe UI" w:hAnsi="Segoe UI" w:cs="Segoe UI"/>
-          <w:b/>
-          <w:bCs/>
-        </w:rPr>
-        <w:t>1</w:t>
-      </w:r>
-      <w:r>
-        <w:rPr>
-          <w:rFonts w:ascii="Segoe UI" w:hAnsi="Segoe UI" w:cs="Segoe UI"/>
-          <w:b/>
-          <w:bCs/>
-        </w:rPr>
-        <w:t>1</w:t>
-      </w:r>
-      <w:r>
-        <w:rPr>
-          <w:rFonts w:ascii="Segoe UI" w:hAnsi="Segoe UI" w:cs="Segoe UI"/>
-          <w:b/>
-          <w:bCs/>
-        </w:rPr>
-        <w:t>. Suba el código al nuevo repositorio</w:t>
-      </w:r>
-    </w:p>
-    <w:p>
-      <w:pPr>
-        <w:rPr>
-          <w:rFonts w:ascii="Segoe UI" w:hAnsi="Segoe UI" w:cs="Segoe UI"/>
-          <w:b/>
-          <w:bCs/>
-        </w:rPr>
-      </w:pPr>
-    </w:p>
-    <w:p>
-      <w:pPr>
-        <w:rPr>
-          <w:rFonts w:ascii="Segoe UI" w:hAnsi="Segoe UI" w:cs="Segoe UI"/>
-        </w:rPr>
-      </w:pPr>
-      <w:proofErr w:type="spellStart"/>
-      <w:r>
-        <w:rPr>
-          <w:rFonts w:ascii="Segoe UI" w:hAnsi="Segoe UI" w:cs="Segoe UI"/>
-        </w:rPr>
-        <w:t>git</w:t>
-      </w:r>
-      <w:proofErr w:type="spellEnd"/>
-      <w:r>
-        <w:rPr>
-          <w:rFonts w:ascii="Segoe UI" w:hAnsi="Segoe UI" w:cs="Segoe UI"/>
-        </w:rPr>
-        <w:t xml:space="preserve"> </w:t>
-      </w:r>
-      <w:proofErr w:type="spellStart"/>
-      <w:r>
-        <w:rPr>
-          <w:rFonts w:ascii="Segoe UI" w:hAnsi="Segoe UI" w:cs="Segoe UI"/>
-        </w:rPr>
-        <w:t>push</w:t>
-      </w:r>
-      <w:proofErr w:type="spellEnd"/>
-      <w:r>
-        <w:rPr>
-          <w:rFonts w:ascii="Segoe UI" w:hAnsi="Segoe UI" w:cs="Segoe UI"/>
-        </w:rPr>
-        <w:t xml:space="preserve"> </w:t>
-      </w:r>
-      <w:proofErr w:type="spellStart"/>
-      <w:r>
-        <w:rPr>
-          <w:rFonts w:ascii="Segoe UI" w:hAnsi="Segoe UI" w:cs="Segoe UI"/>
-        </w:rPr>
-        <w:t>dory</w:t>
-      </w:r>
-      <w:proofErr w:type="spellEnd"/>
-      <w:r>
-        <w:rPr>
-          <w:rFonts w:ascii="Segoe UI" w:hAnsi="Segoe UI" w:cs="Segoe UI"/>
-        </w:rPr>
-        <w:t xml:space="preserve"> master</w:t>
-      </w:r>
-    </w:p>
-    <w:p>
-      <w:pPr>
-        <w:rPr>
-          <w:rFonts w:ascii="Segoe UI" w:hAnsi="Segoe UI" w:cs="Segoe UI"/>
-          <w:b/>
-          <w:bCs/>
-        </w:rPr>
-      </w:pPr>
-    </w:p>
-    <w:p>
-      <w:pPr>
-        <w:rPr>
-          <w:rFonts w:ascii="Segoe UI" w:hAnsi="Segoe UI" w:cs="Segoe UI"/>
-        </w:rPr>
-      </w:pPr>
-      <w:r>
-        <w:rPr>
-          <w:rFonts w:ascii="Segoe UI" w:hAnsi="Segoe UI" w:cs="Segoe UI"/>
-        </w:rPr>
-        <w:t xml:space="preserve">Ahora el código fuente de la aplicación se encuentra en el nuevo repositorio. </w:t>
-      </w:r>
-    </w:p>
-    <w:p>
-      <w:pPr>
-        <w:rPr>
-          <w:rFonts w:ascii="Segoe UI" w:hAnsi="Segoe UI" w:cs="Segoe UI"/>
-        </w:rPr>
-      </w:pPr>
-    </w:p>
-    <w:p>
-      <w:pPr>
-        <w:rPr>
-          <w:rFonts w:ascii="Segoe UI" w:hAnsi="Segoe UI" w:cs="Segoe UI"/>
-        </w:rPr>
-      </w:pPr>
-      <w:r>
-        <w:rPr>
-          <w:rFonts w:ascii="Segoe UI" w:hAnsi="Segoe UI" w:cs="Segoe UI"/>
-          <w:b/>
-          <w:bCs/>
-        </w:rPr>
-        <w:t>Nota:</w:t>
-      </w:r>
-      <w:r>
-        <w:rPr>
-          <w:rFonts w:ascii="Segoe UI" w:hAnsi="Segoe UI" w:cs="Segoe UI"/>
-        </w:rPr>
-        <w:t xml:space="preserve"> Asegúrese de tener configurada la cuenta de </w:t>
-      </w:r>
-      <w:proofErr w:type="spellStart"/>
-      <w:r>
-        <w:rPr>
-          <w:rFonts w:ascii="Segoe UI" w:hAnsi="Segoe UI" w:cs="Segoe UI"/>
-        </w:rPr>
-        <w:t>git</w:t>
-      </w:r>
-      <w:proofErr w:type="spellEnd"/>
-      <w:r>
-        <w:rPr>
-          <w:rFonts w:ascii="Segoe UI" w:hAnsi="Segoe UI" w:cs="Segoe UI"/>
-        </w:rPr>
-        <w:t xml:space="preserve"> con un usuario que tenga los permisos necesarios para realizar este procedimiento.</w:t>
-      </w:r>
-    </w:p>
-    <w:p>
-      <w:pPr>
-        <w:rPr>
-          <w:rFonts w:ascii="Segoe UI" w:hAnsi="Segoe UI" w:cs="Segoe UI"/>
-        </w:rPr>
-      </w:pPr>
-    </w:p>
-    <w:p>
-      <w:pPr>
-        <w:pStyle w:val="Textopreformateado"/>
-        <w:rPr>
-          <w:rFonts w:ascii="Segoe UI" w:hAnsi="Segoe UI" w:cs="Segoe UI"/>
-          <w:color w:val="24292F"/>
-          <w:sz w:val="22"/>
-          <w:szCs w:val="22"/>
-        </w:rPr>
-      </w:pPr>
-    </w:p>
-    <w:p>
-      <w:pPr>
-        <w:rPr>
-          <w:rFonts w:ascii="Segoe UI" w:hAnsi="Segoe UI" w:cs="Segoe UI"/>
-          <w:b/>
-          <w:bCs/>
-        </w:rPr>
-      </w:pPr>
-      <w:r>
-        <w:rPr>
-          <w:rFonts w:ascii="Segoe UI" w:hAnsi="Segoe UI" w:cs="Segoe UI"/>
-          <w:b/>
-          <w:bCs/>
-        </w:rPr>
-        <w:t>1</w:t>
-      </w:r>
-      <w:r>
-        <w:rPr>
-          <w:rFonts w:ascii="Segoe UI" w:hAnsi="Segoe UI" w:cs="Segoe UI"/>
-          <w:b/>
-          <w:bCs/>
-        </w:rPr>
-        <w:t>2</w:t>
-      </w:r>
-      <w:r>
-        <w:rPr>
-          <w:rFonts w:ascii="Segoe UI" w:hAnsi="Segoe UI" w:cs="Segoe UI"/>
-          <w:b/>
-          <w:bCs/>
-        </w:rPr>
-        <w:t xml:space="preserve">. Ingrese a </w:t>
-      </w:r>
-      <w:proofErr w:type="spellStart"/>
-      <w:r>
-        <w:rPr>
-          <w:rFonts w:ascii="Segoe UI" w:hAnsi="Segoe UI" w:cs="Segoe UI"/>
-          <w:b/>
-          <w:bCs/>
-        </w:rPr>
-        <w:t>Heroku</w:t>
-      </w:r>
-      <w:proofErr w:type="spellEnd"/>
-    </w:p>
-    <w:p>
-      <w:pPr>
-        <w:rPr>
-          <w:rFonts w:ascii="Segoe UI" w:hAnsi="Segoe UI" w:cs="Segoe UI"/>
-        </w:rPr>
-      </w:pPr>
-      <w:r>
-        <w:rPr>
-          <w:rFonts w:ascii="Segoe UI" w:hAnsi="Segoe UI" w:cs="Segoe UI"/>
-        </w:rPr>
-        <w:t xml:space="preserve">Cree una cuenta en </w:t>
-      </w:r>
-      <w:proofErr w:type="spellStart"/>
-      <w:r>
-        <w:rPr>
-          <w:rFonts w:ascii="Segoe UI" w:hAnsi="Segoe UI" w:cs="Segoe UI"/>
-        </w:rPr>
-        <w:t>Heroku</w:t>
-      </w:r>
-      <w:proofErr w:type="spellEnd"/>
-      <w:r>
-        <w:rPr>
-          <w:rFonts w:ascii="Segoe UI" w:hAnsi="Segoe UI" w:cs="Segoe UI"/>
+      <w:r>
+        <w:rPr>
+          <w:rFonts w:ascii="Segoe UI" w:hAnsi="Segoe UI" w:cs="Segoe UI"/>
+          <w:sz w:val="24"/>
+          <w:szCs w:val="24"/>
         </w:rPr>
         <w:t xml:space="preserve"> en </w:t>
       </w:r>
@@ -1974,6 +2062,8 @@
           <w:rPr>
             <w:rStyle w:val="EnlacedeInternet"/>
             <w:rFonts w:ascii="Segoe UI" w:hAnsi="Segoe UI" w:cs="Segoe UI"/>
+            <w:sz w:val="24"/>
+            <w:szCs w:val="24"/>
           </w:rPr>
           <w:t>https://signup.heroku.com/login</w:t>
         </w:r>
@@ -1981,8 +2071,26 @@
       <w:r>
         <w:rPr>
           <w:rFonts w:ascii="Segoe UI" w:hAnsi="Segoe UI" w:cs="Segoe UI"/>
-        </w:rPr>
-        <w:t xml:space="preserve"> o ingrese si ya tiene una.</w:t>
+          <w:sz w:val="24"/>
+          <w:szCs w:val="24"/>
+        </w:rPr>
+        <w:t xml:space="preserve"> o ingrese si ya </w:t>
+      </w:r>
+      <w:r>
+        <w:rPr>
+          <w:rFonts w:ascii="Segoe UI" w:hAnsi="Segoe UI" w:cs="Segoe UI"/>
+          <w:sz w:val="24"/>
+          <w:szCs w:val="24"/>
+        </w:rPr>
+        <w:t>está registrado</w:t>
+      </w:r>
+      <w:r>
+        <w:rPr>
+          <w:rFonts w:ascii="Segoe UI" w:hAnsi="Segoe UI" w:cs="Segoe UI"/>
+          <w:sz w:val="24"/>
+          <w:szCs w:val="24"/>
+        </w:rPr>
+        <w:t>.</w:t>
       </w:r>
     </w:p>
     <w:p>
@@ -1992,47 +2100,56 @@
           <w:rFonts w:ascii="Segoe UI" w:hAnsi="Segoe UI" w:cs="Segoe UI"/>
           <w:b/>
           <w:bCs/>
-        </w:rPr>
-      </w:pPr>
-    </w:p>
-    <w:p>
-      <w:pPr>
-        <w:rPr>
-          <w:rFonts w:ascii="Segoe UI" w:hAnsi="Segoe UI" w:cs="Segoe UI"/>
-          <w:b/>
-          <w:bCs/>
-        </w:rPr>
-      </w:pPr>
-      <w:r>
-        <w:rPr>
-          <w:rFonts w:ascii="Segoe UI" w:hAnsi="Segoe UI" w:cs="Segoe UI"/>
-          <w:b/>
-          <w:bCs/>
-        </w:rPr>
-        <w:t>1</w:t>
-      </w:r>
-      <w:r>
-        <w:rPr>
-          <w:rFonts w:ascii="Segoe UI" w:hAnsi="Segoe UI" w:cs="Segoe UI"/>
-          <w:b/>
-          <w:bCs/>
-        </w:rPr>
-        <w:t>3</w:t>
-      </w:r>
-      <w:r>
-        <w:rPr>
-          <w:rFonts w:ascii="Segoe UI" w:hAnsi="Segoe UI" w:cs="Segoe UI"/>
-          <w:b/>
-          <w:bCs/>
-        </w:rPr>
-        <w:t xml:space="preserve">. Cree una app en </w:t>
+          <w:sz w:val="24"/>
+          <w:szCs w:val="24"/>
+        </w:rPr>
+      </w:pPr>
+    </w:p>
+    <w:p>
+      <w:pPr>
+        <w:pStyle w:val="Prrafodelista"/>
+        <w:numPr>
+          <w:ilvl w:val="0"/>
+          <w:numId w:val="2"/>
+        </w:numPr>
+        <w:rPr>
+          <w:rFonts w:ascii="Segoe UI" w:hAnsi="Segoe UI" w:cs="Segoe UI"/>
+          <w:sz w:val="24"/>
+          <w:szCs w:val="24"/>
+        </w:rPr>
+      </w:pPr>
+      <w:r>
+        <w:rPr>
+          <w:rFonts w:ascii="Segoe UI" w:hAnsi="Segoe UI" w:cs="Segoe UI"/>
+          <w:sz w:val="24"/>
+          <w:szCs w:val="24"/>
+        </w:rPr>
+        <w:t xml:space="preserve">Cree una </w:t>
+      </w:r>
+      <w:proofErr w:type="gramStart"/>
+      <w:r>
+        <w:rPr>
+          <w:rFonts w:ascii="Segoe UI" w:hAnsi="Segoe UI" w:cs="Segoe UI"/>
+          <w:sz w:val="24"/>
+          <w:szCs w:val="24"/>
+        </w:rPr>
+        <w:t>app</w:t>
+      </w:r>
+      <w:proofErr w:type="gramEnd"/>
+      <w:r>
+        <w:rPr>
+          <w:rFonts w:ascii="Segoe UI" w:hAnsi="Segoe UI" w:cs="Segoe UI"/>
+          <w:sz w:val="24"/>
+          <w:szCs w:val="24"/>
+        </w:rPr>
+        <w:t xml:space="preserve"> en </w:t>
       </w:r>
       <w:proofErr w:type="spellStart"/>
       <w:r>
         <w:rPr>
           <w:rFonts w:ascii="Segoe UI" w:hAnsi="Segoe UI" w:cs="Segoe UI"/>
-          <w:b/>
-          <w:bCs/>
+          <w:sz w:val="24"/>
+          <w:szCs w:val="24"/>
         </w:rPr>
         <w:t>Heroku</w:t>
       </w:r>
@@ -2042,25 +2159,24 @@
       <w:pPr>
         <w:rPr>
           <w:rFonts w:ascii="Segoe UI" w:hAnsi="Segoe UI" w:cs="Segoe UI"/>
-        </w:rPr>
-      </w:pPr>
-      <w:r>
-        <w:rPr>
-          <w:rFonts w:ascii="Segoe UI" w:hAnsi="Segoe UI" w:cs="Segoe UI"/>
+          <w:sz w:val="24"/>
+          <w:szCs w:val="24"/>
+        </w:rPr>
+      </w:pPr>
+      <w:r>
+        <w:rPr>
+          <w:rFonts w:ascii="Segoe UI" w:hAnsi="Segoe UI" w:cs="Segoe UI"/>
+          <w:sz w:val="24"/>
+          <w:szCs w:val="24"/>
         </w:rPr>
         <w:t xml:space="preserve"> </w:t>
       </w:r>
-    </w:p>
-    <w:p>
-      <w:pPr>
-        <w:rPr>
-          <w:rFonts w:ascii="Segoe UI" w:hAnsi="Segoe UI" w:cs="Segoe UI"/>
-        </w:rPr>
-      </w:pPr>
       <w:r>
         <w:rPr>
           <w:rFonts w:ascii="Segoe UI" w:hAnsi="Segoe UI" w:cs="Segoe UI"/>
           <w:noProof/>
+          <w:sz w:val="24"/>
+          <w:szCs w:val="24"/>
           <w:lang w:eastAsia="es-CO"/>
         </w:rPr>
         <w:drawing>
@@ -2114,6 +2230,8 @@
       <w:pPr>
         <w:rPr>
           <w:rFonts w:ascii="Segoe UI" w:hAnsi="Segoe UI" w:cs="Segoe UI"/>
+          <w:sz w:val="24"/>
+          <w:szCs w:val="24"/>
         </w:rPr>
       </w:pPr>
     </w:p>
@@ -2122,6 +2240,8 @@
         <w:rPr>
           <w:rFonts w:ascii="Segoe UI" w:hAnsi="Segoe UI" w:cs="Segoe UI"/>
           <w:color w:val="212124"/>
+          <w:sz w:val="24"/>
+          <w:szCs w:val="24"/>
         </w:rPr>
       </w:pPr>
     </w:p>
@@ -2130,6 +2250,8 @@
         <w:rPr>
           <w:rFonts w:ascii="Segoe UI" w:hAnsi="Segoe UI" w:cs="Segoe UI"/>
           <w:color w:val="212124"/>
+          <w:sz w:val="24"/>
+          <w:szCs w:val="24"/>
         </w:rPr>
       </w:pPr>
     </w:p>
@@ -2138,6 +2260,8 @@
         <w:rPr>
           <w:rFonts w:ascii="Segoe UI" w:hAnsi="Segoe UI" w:cs="Segoe UI"/>
           <w:color w:val="212124"/>
+          <w:sz w:val="24"/>
+          <w:szCs w:val="24"/>
         </w:rPr>
       </w:pPr>
     </w:p>
@@ -2146,6 +2270,8 @@
         <w:rPr>
           <w:rFonts w:ascii="Segoe UI" w:hAnsi="Segoe UI" w:cs="Segoe UI"/>
           <w:color w:val="212124"/>
+          <w:sz w:val="24"/>
+          <w:szCs w:val="24"/>
         </w:rPr>
       </w:pPr>
     </w:p>
@@ -2154,13 +2280,18 @@
         <w:rPr>
           <w:rFonts w:ascii="Segoe UI" w:hAnsi="Segoe UI" w:cs="Segoe UI"/>
           <w:color w:val="212124"/>
-        </w:rPr>
-      </w:pPr>
-    </w:p>
-    <w:p>
-      <w:pPr>
-        <w:rPr>
-          <w:rFonts w:ascii="Segoe UI" w:hAnsi="Segoe UI" w:cs="Segoe UI"/>
+          <w:sz w:val="24"/>
+          <w:szCs w:val="24"/>
+        </w:rPr>
+      </w:pPr>
+    </w:p>
+    <w:p>
+      <w:pPr>
+        <w:jc w:val="both"/>
+        <w:rPr>
+          <w:rFonts w:ascii="Segoe UI" w:hAnsi="Segoe UI" w:cs="Segoe UI"/>
+          <w:sz w:val="24"/>
+          <w:szCs w:val="24"/>
         </w:rPr>
       </w:pPr>
       <w:proofErr w:type="spellStart"/>
@@ -2168,6 +2299,8 @@
         <w:rPr>
           <w:rFonts w:ascii="Segoe UI" w:hAnsi="Segoe UI" w:cs="Segoe UI"/>
           <w:color w:val="212124"/>
+          <w:sz w:val="24"/>
+          <w:szCs w:val="24"/>
         </w:rPr>
         <w:t>Heroku</w:t>
       </w:r>
@@ -2176,6 +2309,8 @@
         <w:rPr>
           <w:rFonts w:ascii="Segoe UI" w:hAnsi="Segoe UI" w:cs="Segoe UI"/>
           <w:color w:val="212124"/>
+          <w:sz w:val="24"/>
+          <w:szCs w:val="24"/>
         </w:rPr>
         <w:t xml:space="preserve"> usa contenedores para ejecutar y escalar todas las aplicaciones. Estos contenedores se denominan </w:t>
       </w:r>
@@ -2184,6 +2319,8 @@
         <w:rPr>
           <w:rFonts w:ascii="Segoe UI" w:hAnsi="Segoe UI" w:cs="Segoe UI"/>
           <w:color w:val="212124"/>
+          <w:sz w:val="24"/>
+          <w:szCs w:val="24"/>
         </w:rPr>
         <w:t>Dynos</w:t>
       </w:r>
@@ -2192,32 +2329,34 @@
         <w:rPr>
           <w:rFonts w:ascii="Segoe UI" w:hAnsi="Segoe UI" w:cs="Segoe UI"/>
           <w:color w:val="212124"/>
+          <w:sz w:val="24"/>
+          <w:szCs w:val="24"/>
         </w:rPr>
         <w:t>.</w:t>
       </w:r>
       <w:r>
         <w:rPr>
           <w:rFonts w:ascii="Segoe UI" w:hAnsi="Segoe UI" w:cs="Segoe UI"/>
+          <w:sz w:val="24"/>
+          <w:szCs w:val="24"/>
         </w:rPr>
         <w:t xml:space="preserve"> </w:t>
       </w:r>
     </w:p>
     <w:p>
       <w:pPr>
-        <w:rPr>
-          <w:rFonts w:ascii="Segoe UI" w:hAnsi="Segoe UI" w:cs="Segoe UI"/>
-        </w:rPr>
-      </w:pPr>
-    </w:p>
-    <w:p>
-      <w:pPr>
-        <w:rPr>
-          <w:rFonts w:ascii="Segoe UI" w:hAnsi="Segoe UI" w:cs="Segoe UI"/>
-        </w:rPr>
-      </w:pPr>
-      <w:r>
-        <w:rPr>
-          <w:rFonts w:ascii="Segoe UI" w:hAnsi="Segoe UI" w:cs="Segoe UI"/>
+        <w:jc w:val="both"/>
+        <w:rPr>
+          <w:rFonts w:ascii="Segoe UI" w:hAnsi="Segoe UI" w:cs="Segoe UI"/>
+          <w:sz w:val="24"/>
+          <w:szCs w:val="24"/>
+        </w:rPr>
+      </w:pPr>
+      <w:r>
+        <w:rPr>
+          <w:rFonts w:ascii="Segoe UI" w:hAnsi="Segoe UI" w:cs="Segoe UI"/>
+          <w:sz w:val="24"/>
+          <w:szCs w:val="24"/>
         </w:rPr>
         <w:t xml:space="preserve">Remplace el nombre de la aplicación (App </w:t>
       </w:r>
@@ -2225,6 +2364,8 @@
       <w:r>
         <w:rPr>
           <w:rFonts w:ascii="Segoe UI" w:hAnsi="Segoe UI" w:cs="Segoe UI"/>
+          <w:sz w:val="24"/>
+          <w:szCs w:val="24"/>
         </w:rPr>
         <w:t>name</w:t>
       </w:r>
@@ -2232,19 +2373,26 @@
       <w:r>
         <w:rPr>
           <w:rFonts w:ascii="Segoe UI" w:hAnsi="Segoe UI" w:cs="Segoe UI"/>
+          <w:sz w:val="24"/>
+          <w:szCs w:val="24"/>
         </w:rPr>
         <w:t>) por el de su preferencia.</w:t>
       </w:r>
     </w:p>
     <w:p>
       <w:pPr>
-        <w:rPr>
-          <w:rFonts w:ascii="Segoe UI" w:hAnsi="Segoe UI" w:cs="Segoe UI"/>
-        </w:rPr>
-      </w:pPr>
-      <w:r>
-        <w:rPr>
-          <w:rFonts w:ascii="Segoe UI" w:hAnsi="Segoe UI" w:cs="Segoe UI"/>
+        <w:jc w:val="both"/>
+        <w:rPr>
+          <w:rFonts w:ascii="Segoe UI" w:hAnsi="Segoe UI" w:cs="Segoe UI"/>
+          <w:sz w:val="24"/>
+          <w:szCs w:val="24"/>
+        </w:rPr>
+      </w:pPr>
+      <w:r>
+        <w:rPr>
+          <w:rFonts w:ascii="Segoe UI" w:hAnsi="Segoe UI" w:cs="Segoe UI"/>
+          <w:sz w:val="24"/>
+          <w:szCs w:val="24"/>
         </w:rPr>
         <w:t xml:space="preserve">Diligencie el formulario y haga clic en el botón </w:t>
       </w:r>
@@ -2254,6 +2402,8 @@
           <w:rFonts w:ascii="Segoe UI" w:hAnsi="Segoe UI" w:cs="Segoe UI"/>
           <w:b/>
           <w:bCs/>
+          <w:sz w:val="24"/>
+          <w:szCs w:val="24"/>
         </w:rPr>
         <w:t>Create</w:t>
       </w:r>
@@ -2263,52 +2413,76 @@
           <w:rFonts w:ascii="Segoe UI" w:hAnsi="Segoe UI" w:cs="Segoe UI"/>
           <w:b/>
           <w:bCs/>
-        </w:rPr>
-        <w:t xml:space="preserve"> app</w:t>
-      </w:r>
-    </w:p>
-    <w:p>
-      <w:pPr>
-        <w:rPr>
-          <w:rFonts w:ascii="Segoe UI" w:hAnsi="Segoe UI" w:cs="Segoe UI"/>
-          <w:b/>
-          <w:bCs/>
-        </w:rPr>
-      </w:pPr>
-    </w:p>
-    <w:p>
-      <w:pPr>
-        <w:rPr>
-          <w:rFonts w:ascii="Segoe UI" w:hAnsi="Segoe UI" w:cs="Segoe UI"/>
-          <w:b/>
-          <w:bCs/>
-        </w:rPr>
-      </w:pPr>
-    </w:p>
-    <w:p>
-      <w:pPr>
-        <w:rPr>
-          <w:rFonts w:ascii="Segoe UI" w:hAnsi="Segoe UI" w:cs="Segoe UI"/>
-          <w:b/>
-          <w:bCs/>
-        </w:rPr>
-      </w:pPr>
-    </w:p>
-    <w:p>
-      <w:pPr>
-        <w:rPr>
-          <w:rFonts w:ascii="Segoe UI" w:hAnsi="Segoe UI" w:cs="Segoe UI"/>
-          <w:b/>
-          <w:bCs/>
-        </w:rPr>
-      </w:pPr>
-    </w:p>
-    <w:p>
-      <w:pPr>
-        <w:rPr>
-          <w:rFonts w:ascii="Segoe UI" w:hAnsi="Segoe UI" w:cs="Segoe UI"/>
-          <w:b/>
-          <w:bCs/>
+          <w:sz w:val="24"/>
+          <w:szCs w:val="24"/>
+        </w:rPr>
+        <w:t xml:space="preserve"> </w:t>
+      </w:r>
+      <w:proofErr w:type="gramStart"/>
+      <w:r>
+        <w:rPr>
+          <w:rFonts w:ascii="Segoe UI" w:hAnsi="Segoe UI" w:cs="Segoe UI"/>
+          <w:b/>
+          <w:bCs/>
+          <w:sz w:val="24"/>
+          <w:szCs w:val="24"/>
+        </w:rPr>
+        <w:t>app</w:t>
+      </w:r>
+      <w:proofErr w:type="gramEnd"/>
+    </w:p>
+    <w:p>
+      <w:pPr>
+        <w:rPr>
+          <w:rFonts w:ascii="Segoe UI" w:hAnsi="Segoe UI" w:cs="Segoe UI"/>
+          <w:b/>
+          <w:bCs/>
+          <w:sz w:val="24"/>
+          <w:szCs w:val="24"/>
+        </w:rPr>
+      </w:pPr>
+    </w:p>
+    <w:p>
+      <w:pPr>
+        <w:rPr>
+          <w:rFonts w:ascii="Segoe UI" w:hAnsi="Segoe UI" w:cs="Segoe UI"/>
+          <w:b/>
+          <w:bCs/>
+          <w:sz w:val="24"/>
+          <w:szCs w:val="24"/>
+        </w:rPr>
+      </w:pPr>
+    </w:p>
+    <w:p>
+      <w:pPr>
+        <w:rPr>
+          <w:rFonts w:ascii="Segoe UI" w:hAnsi="Segoe UI" w:cs="Segoe UI"/>
+          <w:b/>
+          <w:bCs/>
+          <w:sz w:val="24"/>
+          <w:szCs w:val="24"/>
+        </w:rPr>
+      </w:pPr>
+    </w:p>
+    <w:p>
+      <w:pPr>
+        <w:rPr>
+          <w:rFonts w:ascii="Segoe UI" w:hAnsi="Segoe UI" w:cs="Segoe UI"/>
+          <w:b/>
+          <w:bCs/>
+          <w:sz w:val="24"/>
+          <w:szCs w:val="24"/>
+        </w:rPr>
+      </w:pPr>
+    </w:p>
+    <w:p>
+      <w:pPr>
+        <w:rPr>
+          <w:rFonts w:ascii="Segoe UI" w:hAnsi="Segoe UI" w:cs="Segoe UI"/>
+          <w:b/>
+          <w:bCs/>
+          <w:sz w:val="24"/>
+          <w:szCs w:val="24"/>
         </w:rPr>
       </w:pPr>
       <w:r>
@@ -2317,6 +2491,8 @@
           <w:b/>
           <w:bCs/>
           <w:noProof/>
+          <w:sz w:val="24"/>
+          <w:szCs w:val="24"/>
           <w:lang w:eastAsia="es-CO"/>
         </w:rPr>
         <w:lastRenderedPageBreak/>
@@ -2373,13 +2549,17 @@
           <w:rFonts w:ascii="Segoe UI" w:hAnsi="Segoe UI" w:cs="Segoe UI"/>
           <w:b/>
           <w:bCs/>
-        </w:rPr>
-      </w:pPr>
-      <w:r>
-        <w:rPr>
-          <w:rFonts w:ascii="Segoe UI" w:hAnsi="Segoe UI" w:cs="Segoe UI"/>
-          <w:b/>
-          <w:bCs/>
+          <w:sz w:val="24"/>
+          <w:szCs w:val="24"/>
+        </w:rPr>
+      </w:pPr>
+      <w:r>
+        <w:rPr>
+          <w:rFonts w:ascii="Segoe UI" w:hAnsi="Segoe UI" w:cs="Segoe UI"/>
+          <w:b/>
+          <w:bCs/>
+          <w:sz w:val="24"/>
+          <w:szCs w:val="24"/>
         </w:rPr>
         <w:t>1</w:t>
       </w:r>
@@ -2388,6 +2568,8 @@
           <w:rFonts w:ascii="Segoe UI" w:hAnsi="Segoe UI" w:cs="Segoe UI"/>
           <w:b/>
           <w:bCs/>
+          <w:sz w:val="24"/>
+          <w:szCs w:val="24"/>
         </w:rPr>
         <w:t>4</w:t>
       </w:r>
@@ -2396,6 +2578,8 @@
           <w:rFonts w:ascii="Segoe UI" w:hAnsi="Segoe UI" w:cs="Segoe UI"/>
           <w:b/>
           <w:bCs/>
+          <w:sz w:val="24"/>
+          <w:szCs w:val="24"/>
         </w:rPr>
         <w:t xml:space="preserve">. Configurar App </w:t>
       </w:r>
@@ -2406,25 +2590,51 @@
           <w:rFonts w:ascii="Segoe UI" w:hAnsi="Segoe UI" w:cs="Segoe UI"/>
           <w:b/>
           <w:bCs/>
-        </w:rPr>
-      </w:pPr>
-    </w:p>
-    <w:p>
-      <w:pPr>
-        <w:rPr>
-          <w:rFonts w:ascii="Segoe UI" w:hAnsi="Segoe UI" w:cs="Segoe UI"/>
-        </w:rPr>
-      </w:pPr>
-      <w:r>
-        <w:rPr>
-          <w:rFonts w:ascii="Segoe UI" w:hAnsi="Segoe UI" w:cs="Segoe UI"/>
-        </w:rPr>
-        <w:t xml:space="preserve">Para configurar la app en </w:t>
+          <w:sz w:val="24"/>
+          <w:szCs w:val="24"/>
+        </w:rPr>
+      </w:pPr>
+    </w:p>
+    <w:p>
+      <w:pPr>
+        <w:rPr>
+          <w:rFonts w:ascii="Segoe UI" w:hAnsi="Segoe UI" w:cs="Segoe UI"/>
+          <w:sz w:val="24"/>
+          <w:szCs w:val="24"/>
+        </w:rPr>
+      </w:pPr>
+      <w:r>
+        <w:rPr>
+          <w:rFonts w:ascii="Segoe UI" w:hAnsi="Segoe UI" w:cs="Segoe UI"/>
+          <w:sz w:val="24"/>
+          <w:szCs w:val="24"/>
+        </w:rPr>
+        <w:t xml:space="preserve">Para configurar la </w:t>
+      </w:r>
+      <w:proofErr w:type="gramStart"/>
+      <w:r>
+        <w:rPr>
+          <w:rFonts w:ascii="Segoe UI" w:hAnsi="Segoe UI" w:cs="Segoe UI"/>
+          <w:sz w:val="24"/>
+          <w:szCs w:val="24"/>
+        </w:rPr>
+        <w:t>app</w:t>
+      </w:r>
+      <w:proofErr w:type="gramEnd"/>
+      <w:r>
+        <w:rPr>
+          <w:rFonts w:ascii="Segoe UI" w:hAnsi="Segoe UI" w:cs="Segoe UI"/>
+          <w:sz w:val="24"/>
+          <w:szCs w:val="24"/>
+        </w:rPr>
+        <w:t xml:space="preserve"> en </w:t>
       </w:r>
       <w:proofErr w:type="spellStart"/>
       <w:r>
         <w:rPr>
           <w:rFonts w:ascii="Segoe UI" w:hAnsi="Segoe UI" w:cs="Segoe UI"/>
+          <w:sz w:val="24"/>
+          <w:szCs w:val="24"/>
         </w:rPr>
         <w:t>Heroku</w:t>
       </w:r>
@@ -2432,6 +2642,8 @@
       <w:r>
         <w:rPr>
           <w:rFonts w:ascii="Segoe UI" w:hAnsi="Segoe UI" w:cs="Segoe UI"/>
+          <w:sz w:val="24"/>
+          <w:szCs w:val="24"/>
         </w:rPr>
         <w:t xml:space="preserve"> realice los siguientes pasos:</w:t>
       </w:r>
@@ -2440,11 +2652,15 @@
       <w:pPr>
         <w:rPr>
           <w:rFonts w:ascii="Segoe UI" w:hAnsi="Segoe UI" w:cs="Segoe UI"/>
-        </w:rPr>
-      </w:pPr>
-      <w:r>
-        <w:rPr>
-          <w:rFonts w:ascii="Segoe UI" w:hAnsi="Segoe UI" w:cs="Segoe UI"/>
+          <w:sz w:val="24"/>
+          <w:szCs w:val="24"/>
+        </w:rPr>
+      </w:pPr>
+      <w:r>
+        <w:rPr>
+          <w:rFonts w:ascii="Segoe UI" w:hAnsi="Segoe UI" w:cs="Segoe UI"/>
+          <w:sz w:val="24"/>
+          <w:szCs w:val="24"/>
         </w:rPr>
         <w:tab/>
       </w:r>
@@ -2453,11 +2669,15 @@
       <w:pPr>
         <w:rPr>
           <w:rFonts w:ascii="Segoe UI" w:hAnsi="Segoe UI" w:cs="Segoe UI"/>
-        </w:rPr>
-      </w:pPr>
-      <w:r>
-        <w:rPr>
-          <w:rFonts w:ascii="Segoe UI" w:hAnsi="Segoe UI" w:cs="Segoe UI"/>
+          <w:sz w:val="24"/>
+          <w:szCs w:val="24"/>
+        </w:rPr>
+      </w:pPr>
+      <w:r>
+        <w:rPr>
+          <w:rFonts w:ascii="Segoe UI" w:hAnsi="Segoe UI" w:cs="Segoe UI"/>
+          <w:sz w:val="24"/>
+          <w:szCs w:val="24"/>
         </w:rPr>
         <w:t>1. Seleccione GitHub como método de despliegue.</w:t>
       </w:r>
@@ -2466,12 +2686,16 @@
       <w:pPr>
         <w:rPr>
           <w:rFonts w:ascii="Segoe UI" w:hAnsi="Segoe UI" w:cs="Segoe UI"/>
+          <w:sz w:val="24"/>
+          <w:szCs w:val="24"/>
         </w:rPr>
       </w:pPr>
       <w:r>
         <w:rPr>
           <w:rFonts w:ascii="Segoe UI" w:hAnsi="Segoe UI" w:cs="Segoe UI"/>
           <w:noProof/>
+          <w:sz w:val="24"/>
+          <w:szCs w:val="24"/>
           <w:lang w:eastAsia="es-CO"/>
         </w:rPr>
         <w:drawing>
@@ -2523,6 +2747,8 @@
       <w:r>
         <w:rPr>
           <w:rFonts w:ascii="Segoe UI" w:hAnsi="Segoe UI" w:cs="Segoe UI"/>
+          <w:sz w:val="24"/>
+          <w:szCs w:val="24"/>
         </w:rPr>
         <w:tab/>
       </w:r>
@@ -2531,47 +2757,60 @@
       <w:pPr>
         <w:rPr>
           <w:rFonts w:ascii="Segoe UI" w:hAnsi="Segoe UI" w:cs="Segoe UI"/>
-        </w:rPr>
-      </w:pPr>
-    </w:p>
-    <w:p>
-      <w:pPr>
-        <w:rPr>
-          <w:rFonts w:ascii="Segoe UI" w:hAnsi="Segoe UI" w:cs="Segoe UI"/>
-        </w:rPr>
-      </w:pPr>
-    </w:p>
-    <w:p>
-      <w:pPr>
-        <w:rPr>
-          <w:rFonts w:ascii="Segoe UI" w:hAnsi="Segoe UI" w:cs="Segoe UI"/>
-        </w:rPr>
-      </w:pPr>
-    </w:p>
-    <w:p>
-      <w:pPr>
-        <w:rPr>
-          <w:rFonts w:ascii="Segoe UI" w:hAnsi="Segoe UI" w:cs="Segoe UI"/>
-        </w:rPr>
-      </w:pPr>
-    </w:p>
-    <w:p>
-      <w:pPr>
-        <w:rPr>
-          <w:rFonts w:ascii="Segoe UI" w:hAnsi="Segoe UI" w:cs="Segoe UI"/>
-        </w:rPr>
-      </w:pPr>
-      <w:r>
-        <w:rPr>
-          <w:rFonts w:ascii="Segoe UI" w:hAnsi="Segoe UI" w:cs="Segoe UI"/>
-        </w:rPr>
-        <w:lastRenderedPageBreak/>
+          <w:sz w:val="24"/>
+          <w:szCs w:val="24"/>
+        </w:rPr>
+      </w:pPr>
+    </w:p>
+    <w:p>
+      <w:pPr>
+        <w:rPr>
+          <w:rFonts w:ascii="Segoe UI" w:hAnsi="Segoe UI" w:cs="Segoe UI"/>
+          <w:sz w:val="24"/>
+          <w:szCs w:val="24"/>
+        </w:rPr>
+      </w:pPr>
+    </w:p>
+    <w:p>
+      <w:pPr>
+        <w:rPr>
+          <w:rFonts w:ascii="Segoe UI" w:hAnsi="Segoe UI" w:cs="Segoe UI"/>
+          <w:sz w:val="24"/>
+          <w:szCs w:val="24"/>
+        </w:rPr>
+      </w:pPr>
+    </w:p>
+    <w:p>
+      <w:pPr>
+        <w:rPr>
+          <w:rFonts w:ascii="Segoe UI" w:hAnsi="Segoe UI" w:cs="Segoe UI"/>
+          <w:sz w:val="24"/>
+          <w:szCs w:val="24"/>
+        </w:rPr>
+      </w:pPr>
+    </w:p>
+    <w:p>
+      <w:pPr>
+        <w:rPr>
+          <w:rFonts w:ascii="Segoe UI" w:hAnsi="Segoe UI" w:cs="Segoe UI"/>
+          <w:sz w:val="24"/>
+          <w:szCs w:val="24"/>
+        </w:rPr>
+      </w:pPr>
+      <w:r>
+        <w:rPr>
+          <w:rFonts w:ascii="Segoe UI" w:hAnsi="Segoe UI" w:cs="Segoe UI"/>
+          <w:sz w:val="24"/>
+          <w:szCs w:val="24"/>
+        </w:rPr>
         <w:t xml:space="preserve">2. Presione el botón </w:t>
       </w:r>
       <w:proofErr w:type="spellStart"/>
       <w:r>
         <w:rPr>
           <w:rFonts w:ascii="Segoe UI" w:hAnsi="Segoe UI" w:cs="Segoe UI"/>
+          <w:sz w:val="24"/>
+          <w:szCs w:val="24"/>
         </w:rPr>
         <w:t>Connect</w:t>
       </w:r>
@@ -2579,6 +2818,8 @@
       <w:r>
         <w:rPr>
           <w:rFonts w:ascii="Segoe UI" w:hAnsi="Segoe UI" w:cs="Segoe UI"/>
+          <w:sz w:val="24"/>
+          <w:szCs w:val="24"/>
         </w:rPr>
         <w:t xml:space="preserve"> </w:t>
       </w:r>
@@ -2586,6 +2827,8 @@
       <w:r>
         <w:rPr>
           <w:rFonts w:ascii="Segoe UI" w:hAnsi="Segoe UI" w:cs="Segoe UI"/>
+          <w:sz w:val="24"/>
+          <w:szCs w:val="24"/>
         </w:rPr>
         <w:t>to</w:t>
       </w:r>
@@ -2593,6 +2836,8 @@
       <w:r>
         <w:rPr>
           <w:rFonts w:ascii="Segoe UI" w:hAnsi="Segoe UI" w:cs="Segoe UI"/>
+          <w:sz w:val="24"/>
+          <w:szCs w:val="24"/>
         </w:rPr>
         <w:t xml:space="preserve"> GitHub</w:t>
       </w:r>
@@ -2603,6 +2848,8 @@
           <w:rFonts w:ascii="Segoe UI" w:hAnsi="Segoe UI" w:cs="Segoe UI"/>
           <w:b/>
           <w:bCs/>
+          <w:sz w:val="24"/>
+          <w:szCs w:val="24"/>
         </w:rPr>
       </w:pPr>
       <w:r>
@@ -2611,6 +2858,8 @@
           <w:b/>
           <w:bCs/>
           <w:noProof/>
+          <w:sz w:val="24"/>
+          <w:szCs w:val="24"/>
           <w:lang w:eastAsia="es-CO"/>
         </w:rPr>
         <w:drawing>
@@ -2666,13 +2915,17 @@
           <w:rFonts w:ascii="Segoe UI" w:hAnsi="Segoe UI" w:cs="Segoe UI"/>
           <w:b/>
           <w:bCs/>
-        </w:rPr>
-      </w:pPr>
-      <w:r>
-        <w:rPr>
-          <w:rFonts w:ascii="Segoe UI" w:hAnsi="Segoe UI" w:cs="Segoe UI"/>
-          <w:b/>
-          <w:bCs/>
+          <w:sz w:val="24"/>
+          <w:szCs w:val="24"/>
+        </w:rPr>
+      </w:pPr>
+      <w:r>
+        <w:rPr>
+          <w:rFonts w:ascii="Segoe UI" w:hAnsi="Segoe UI" w:cs="Segoe UI"/>
+          <w:b/>
+          <w:bCs/>
+          <w:sz w:val="24"/>
+          <w:szCs w:val="24"/>
         </w:rPr>
         <w:tab/>
       </w:r>
@@ -2681,11 +2934,15 @@
       <w:pPr>
         <w:rPr>
           <w:rFonts w:ascii="Segoe UI" w:hAnsi="Segoe UI" w:cs="Segoe UI"/>
-        </w:rPr>
-      </w:pPr>
-      <w:r>
-        <w:rPr>
-          <w:rFonts w:ascii="Segoe UI" w:hAnsi="Segoe UI" w:cs="Segoe UI"/>
+          <w:sz w:val="24"/>
+          <w:szCs w:val="24"/>
+        </w:rPr>
+      </w:pPr>
+      <w:r>
+        <w:rPr>
+          <w:rFonts w:ascii="Segoe UI" w:hAnsi="Segoe UI" w:cs="Segoe UI"/>
+          <w:sz w:val="24"/>
+          <w:szCs w:val="24"/>
         </w:rPr>
         <w:t xml:space="preserve">3. </w:t>
       </w:r>
@@ -2693,6 +2950,8 @@
         <w:rPr>
           <w:rFonts w:ascii="Segoe UI" w:hAnsi="Segoe UI" w:cs="Segoe UI"/>
           <w:color w:val="000000"/>
+          <w:sz w:val="24"/>
+          <w:szCs w:val="24"/>
         </w:rPr>
         <w:t xml:space="preserve">Inicie sesión con su usuario y contraseña de GitHub para conectarse a </w:t>
       </w:r>
@@ -2701,6 +2960,8 @@
         <w:rPr>
           <w:rFonts w:ascii="Segoe UI" w:hAnsi="Segoe UI" w:cs="Segoe UI"/>
           <w:color w:val="000000"/>
+          <w:sz w:val="24"/>
+          <w:szCs w:val="24"/>
         </w:rPr>
         <w:t>Heroku</w:t>
       </w:r>
@@ -2710,20 +2971,26 @@
       <w:pPr>
         <w:rPr>
           <w:rFonts w:ascii="Segoe UI" w:hAnsi="Segoe UI" w:cs="Segoe UI"/>
-        </w:rPr>
-      </w:pPr>
-    </w:p>
-    <w:p>
-      <w:pPr>
-        <w:rPr>
-          <w:rFonts w:ascii="Segoe UI" w:hAnsi="Segoe UI" w:cs="Segoe UI"/>
-          <w:b/>
-          <w:bCs/>
-        </w:rPr>
-      </w:pPr>
-      <w:r>
-        <w:rPr>
-          <w:rFonts w:ascii="Segoe UI" w:hAnsi="Segoe UI" w:cs="Segoe UI"/>
+          <w:sz w:val="24"/>
+          <w:szCs w:val="24"/>
+        </w:rPr>
+      </w:pPr>
+    </w:p>
+    <w:p>
+      <w:pPr>
+        <w:rPr>
+          <w:rFonts w:ascii="Segoe UI" w:hAnsi="Segoe UI" w:cs="Segoe UI"/>
+          <w:b/>
+          <w:bCs/>
+          <w:sz w:val="24"/>
+          <w:szCs w:val="24"/>
+        </w:rPr>
+      </w:pPr>
+      <w:r>
+        <w:rPr>
+          <w:rFonts w:ascii="Segoe UI" w:hAnsi="Segoe UI" w:cs="Segoe UI"/>
+          <w:sz w:val="24"/>
+          <w:szCs w:val="24"/>
         </w:rPr>
         <w:t>4. Conecte la App con el nuevo repositorio</w:t>
       </w:r>
@@ -2734,19 +3001,25 @@
           <w:rFonts w:ascii="Segoe UI" w:hAnsi="Segoe UI" w:cs="Segoe UI"/>
           <w:b/>
           <w:bCs/>
-        </w:rPr>
-      </w:pPr>
-    </w:p>
-    <w:p>
-      <w:pPr>
-        <w:rPr>
-          <w:rFonts w:ascii="Segoe UI" w:hAnsi="Segoe UI" w:cs="Segoe UI"/>
+          <w:sz w:val="24"/>
+          <w:szCs w:val="24"/>
+        </w:rPr>
+      </w:pPr>
+    </w:p>
+    <w:p>
+      <w:pPr>
+        <w:rPr>
+          <w:rFonts w:ascii="Segoe UI" w:hAnsi="Segoe UI" w:cs="Segoe UI"/>
+          <w:sz w:val="24"/>
+          <w:szCs w:val="24"/>
         </w:rPr>
       </w:pPr>
       <w:r>
         <w:rPr>
           <w:rFonts w:ascii="Segoe UI" w:hAnsi="Segoe UI" w:cs="Segoe UI"/>
           <w:noProof/>
+          <w:sz w:val="24"/>
+          <w:szCs w:val="24"/>
           <w:lang w:eastAsia="es-CO"/>
         </w:rPr>
         <w:drawing>
@@ -2798,6 +3071,8 @@
       <w:r>
         <w:rPr>
           <w:rFonts w:ascii="Segoe UI" w:hAnsi="Segoe UI" w:cs="Segoe UI"/>
+          <w:sz w:val="24"/>
+          <w:szCs w:val="24"/>
         </w:rPr>
         <w:t>Seleccione el nuevo repositorio creado en el punto 3</w:t>
       </w:r>
@@ -2806,43 +3081,71 @@
       <w:pPr>
         <w:rPr>
           <w:rFonts w:ascii="Segoe UI" w:hAnsi="Segoe UI" w:cs="Segoe UI"/>
-        </w:rPr>
-      </w:pPr>
-    </w:p>
-    <w:p>
-      <w:pPr>
-        <w:rPr>
-          <w:rFonts w:ascii="Segoe UI" w:hAnsi="Segoe UI" w:cs="Segoe UI"/>
-        </w:rPr>
-      </w:pPr>
-      <w:r>
-        <w:rPr>
-          <w:rFonts w:ascii="Segoe UI" w:hAnsi="Segoe UI" w:cs="Segoe UI"/>
-        </w:rPr>
-        <w:t>5. Seleccione la rama master para despliegues automáticos.</w:t>
-      </w:r>
-    </w:p>
-    <w:p>
-      <w:pPr>
-        <w:rPr>
-          <w:rFonts w:ascii="Segoe UI" w:hAnsi="Segoe UI" w:cs="Segoe UI"/>
-          <w:b/>
-          <w:bCs/>
-        </w:rPr>
-      </w:pPr>
-    </w:p>
-    <w:p>
-      <w:pPr>
-        <w:rPr>
-          <w:rFonts w:ascii="Segoe UI" w:hAnsi="Segoe UI" w:cs="Segoe UI"/>
-          <w:b/>
-          <w:bCs/>
+          <w:sz w:val="24"/>
+          <w:szCs w:val="24"/>
+        </w:rPr>
+      </w:pPr>
+    </w:p>
+    <w:p>
+      <w:pPr>
+        <w:rPr>
+          <w:rFonts w:ascii="Segoe UI" w:hAnsi="Segoe UI" w:cs="Segoe UI"/>
+          <w:sz w:val="24"/>
+          <w:szCs w:val="24"/>
+        </w:rPr>
+      </w:pPr>
+      <w:r>
+        <w:rPr>
+          <w:rFonts w:ascii="Segoe UI" w:hAnsi="Segoe UI" w:cs="Segoe UI"/>
+          <w:sz w:val="24"/>
+          <w:szCs w:val="24"/>
+        </w:rPr>
+        <w:t xml:space="preserve">5. Seleccione la rama </w:t>
+      </w:r>
+      <w:r>
+        <w:rPr>
+          <w:rFonts w:ascii="Segoe UI" w:hAnsi="Segoe UI" w:cs="Segoe UI"/>
+          <w:sz w:val="24"/>
+          <w:szCs w:val="24"/>
+        </w:rPr>
+        <w:t>máster</w:t>
+      </w:r>
+      <w:r>
+        <w:rPr>
+          <w:rFonts w:ascii="Segoe UI" w:hAnsi="Segoe UI" w:cs="Segoe UI"/>
+          <w:sz w:val="24"/>
+          <w:szCs w:val="24"/>
+        </w:rPr>
+        <w:t xml:space="preserve"> para despliegues automáticos.</w:t>
+      </w:r>
+    </w:p>
+    <w:p>
+      <w:pPr>
+        <w:rPr>
+          <w:rFonts w:ascii="Segoe UI" w:hAnsi="Segoe UI" w:cs="Segoe UI"/>
+          <w:b/>
+          <w:bCs/>
+          <w:sz w:val="24"/>
+          <w:szCs w:val="24"/>
+        </w:rPr>
+      </w:pPr>
+    </w:p>
+    <w:p>
+      <w:pPr>
+        <w:rPr>
+          <w:rFonts w:ascii="Segoe UI" w:hAnsi="Segoe UI" w:cs="Segoe UI"/>
+          <w:b/>
+          <w:bCs/>
+          <w:sz w:val="24"/>
+          <w:szCs w:val="24"/>
         </w:rPr>
       </w:pPr>
       <w:r>
         <w:rPr>
           <w:rFonts w:ascii="Segoe UI" w:hAnsi="Segoe UI" w:cs="Segoe UI"/>
           <w:noProof/>
+          <w:sz w:val="24"/>
+          <w:szCs w:val="24"/>
           <w:lang w:eastAsia="es-CO"/>
         </w:rPr>
         <w:lastRenderedPageBreak/>
@@ -2897,6 +3200,8 @@
           <w:rFonts w:ascii="Segoe UI" w:hAnsi="Segoe UI" w:cs="Segoe UI"/>
           <w:b/>
           <w:bCs/>
+          <w:sz w:val="24"/>
+          <w:szCs w:val="24"/>
         </w:rPr>
         <w:t xml:space="preserve"> </w:t>
       </w:r>
@@ -2907,11 +3212,15 @@
           <w:rFonts w:ascii="Segoe UI" w:hAnsi="Segoe UI" w:cs="Segoe UI"/>
           <w:b/>
           <w:bCs/>
-        </w:rPr>
-      </w:pPr>
-      <w:r>
-        <w:rPr>
-          <w:rFonts w:ascii="Segoe UI" w:hAnsi="Segoe UI" w:cs="Segoe UI"/>
+          <w:sz w:val="24"/>
+          <w:szCs w:val="24"/>
+        </w:rPr>
+      </w:pPr>
+      <w:r>
+        <w:rPr>
+          <w:rFonts w:ascii="Segoe UI" w:hAnsi="Segoe UI" w:cs="Segoe UI"/>
+          <w:sz w:val="24"/>
+          <w:szCs w:val="24"/>
         </w:rPr>
         <w:t xml:space="preserve">Presione el botón </w:t>
       </w:r>
@@ -2921,6 +3230,8 @@
           <w:rFonts w:ascii="Segoe UI" w:hAnsi="Segoe UI" w:cs="Segoe UI"/>
           <w:b/>
           <w:bCs/>
+          <w:sz w:val="24"/>
+          <w:szCs w:val="24"/>
         </w:rPr>
         <w:t>Enable</w:t>
       </w:r>
@@ -2930,6 +3241,8 @@
           <w:rFonts w:ascii="Segoe UI" w:hAnsi="Segoe UI" w:cs="Segoe UI"/>
           <w:b/>
           <w:bCs/>
+          <w:sz w:val="24"/>
+          <w:szCs w:val="24"/>
         </w:rPr>
         <w:t xml:space="preserve"> </w:t>
       </w:r>
@@ -2939,6 +3252,8 @@
           <w:rFonts w:ascii="Segoe UI" w:hAnsi="Segoe UI" w:cs="Segoe UI"/>
           <w:b/>
           <w:bCs/>
+          <w:sz w:val="24"/>
+          <w:szCs w:val="24"/>
         </w:rPr>
         <w:t>Automatic</w:t>
       </w:r>
@@ -2948,6 +3263,8 @@
           <w:rFonts w:ascii="Segoe UI" w:hAnsi="Segoe UI" w:cs="Segoe UI"/>
           <w:b/>
           <w:bCs/>
+          <w:sz w:val="24"/>
+          <w:szCs w:val="24"/>
         </w:rPr>
         <w:t xml:space="preserve"> </w:t>
       </w:r>
@@ -2957,6 +3274,8 @@
           <w:rFonts w:ascii="Segoe UI" w:hAnsi="Segoe UI" w:cs="Segoe UI"/>
           <w:b/>
           <w:bCs/>
+          <w:sz w:val="24"/>
+          <w:szCs w:val="24"/>
         </w:rPr>
         <w:t>Deploys</w:t>
       </w:r>
@@ -2964,6 +3283,8 @@
       <w:r>
         <w:rPr>
           <w:rFonts w:ascii="Segoe UI" w:hAnsi="Segoe UI" w:cs="Segoe UI"/>
+          <w:sz w:val="24"/>
+          <w:szCs w:val="24"/>
         </w:rPr>
         <w:t xml:space="preserve"> para activar los despliegues automáticos.</w:t>
       </w:r>
@@ -2974,38 +3295,40 @@
           <w:rFonts w:ascii="Segoe UI" w:hAnsi="Segoe UI" w:cs="Segoe UI"/>
           <w:b/>
           <w:bCs/>
-        </w:rPr>
-      </w:pPr>
-    </w:p>
-    <w:p>
-      <w:pPr>
-        <w:rPr>
-          <w:rFonts w:ascii="Segoe UI" w:hAnsi="Segoe UI" w:cs="Segoe UI"/>
-          <w:b/>
-          <w:bCs/>
-        </w:rPr>
-      </w:pPr>
-      <w:r>
-        <w:rPr>
-          <w:rFonts w:ascii="Segoe UI" w:hAnsi="Segoe UI" w:cs="Segoe UI"/>
-          <w:b/>
-          <w:bCs/>
+          <w:sz w:val="24"/>
+          <w:szCs w:val="24"/>
+        </w:rPr>
+      </w:pPr>
+    </w:p>
+    <w:p>
+      <w:pPr>
+        <w:rPr>
+          <w:rFonts w:ascii="Segoe UI" w:hAnsi="Segoe UI" w:cs="Segoe UI"/>
+          <w:sz w:val="24"/>
+          <w:szCs w:val="24"/>
+        </w:rPr>
+      </w:pPr>
+      <w:r>
+        <w:rPr>
+          <w:rFonts w:ascii="Segoe UI" w:hAnsi="Segoe UI" w:cs="Segoe UI"/>
+          <w:sz w:val="24"/>
+          <w:szCs w:val="24"/>
         </w:rPr>
         <w:t>1</w:t>
       </w:r>
       <w:r>
         <w:rPr>
           <w:rFonts w:ascii="Segoe UI" w:hAnsi="Segoe UI" w:cs="Segoe UI"/>
-          <w:b/>
-          <w:bCs/>
+          <w:sz w:val="24"/>
+          <w:szCs w:val="24"/>
         </w:rPr>
         <w:t>5</w:t>
       </w:r>
       <w:r>
         <w:rPr>
           <w:rFonts w:ascii="Segoe UI" w:hAnsi="Segoe UI" w:cs="Segoe UI"/>
-          <w:b/>
-          <w:bCs/>
+          <w:sz w:val="24"/>
+          <w:szCs w:val="24"/>
         </w:rPr>
         <w:t>. Despliegue la App</w:t>
       </w:r>
@@ -3016,15 +3339,19 @@
           <w:rFonts w:ascii="Segoe UI" w:hAnsi="Segoe UI" w:cs="Segoe UI"/>
           <w:b/>
           <w:bCs/>
-        </w:rPr>
-      </w:pPr>
-    </w:p>
-    <w:p>
-      <w:pPr>
-        <w:rPr>
-          <w:rFonts w:ascii="Segoe UI" w:hAnsi="Segoe UI" w:cs="Segoe UI"/>
-          <w:b/>
-          <w:bCs/>
+          <w:sz w:val="24"/>
+          <w:szCs w:val="24"/>
+        </w:rPr>
+      </w:pPr>
+    </w:p>
+    <w:p>
+      <w:pPr>
+        <w:rPr>
+          <w:rFonts w:ascii="Segoe UI" w:hAnsi="Segoe UI" w:cs="Segoe UI"/>
+          <w:b/>
+          <w:bCs/>
+          <w:sz w:val="24"/>
+          <w:szCs w:val="24"/>
         </w:rPr>
       </w:pPr>
       <w:r>
@@ -3033,6 +3360,8 @@
           <w:b/>
           <w:bCs/>
           <w:noProof/>
+          <w:sz w:val="24"/>
+          <w:szCs w:val="24"/>
           <w:lang w:eastAsia="es-CO"/>
         </w:rPr>
         <w:drawing>
@@ -3086,11 +3415,15 @@
       <w:pPr>
         <w:rPr>
           <w:rFonts w:ascii="Segoe UI" w:hAnsi="Segoe UI" w:cs="Segoe UI"/>
-        </w:rPr>
-      </w:pPr>
-      <w:r>
-        <w:rPr>
-          <w:rFonts w:ascii="Segoe UI" w:hAnsi="Segoe UI" w:cs="Segoe UI"/>
+          <w:sz w:val="24"/>
+          <w:szCs w:val="24"/>
+        </w:rPr>
+      </w:pPr>
+      <w:r>
+        <w:rPr>
+          <w:rFonts w:ascii="Segoe UI" w:hAnsi="Segoe UI" w:cs="Segoe UI"/>
+          <w:sz w:val="24"/>
+          <w:szCs w:val="24"/>
         </w:rPr>
         <w:t xml:space="preserve">Presione el botón </w:t>
       </w:r>
@@ -3100,6 +3433,8 @@
           <w:rFonts w:ascii="Segoe UI" w:hAnsi="Segoe UI" w:cs="Segoe UI"/>
           <w:b/>
           <w:bCs/>
+          <w:sz w:val="24"/>
+          <w:szCs w:val="24"/>
         </w:rPr>
         <w:t>Deploy</w:t>
       </w:r>
@@ -3109,142 +3444,203 @@
           <w:rFonts w:ascii="Segoe UI" w:hAnsi="Segoe UI" w:cs="Segoe UI"/>
           <w:b/>
           <w:bCs/>
+          <w:sz w:val="24"/>
+          <w:szCs w:val="24"/>
         </w:rPr>
         <w:t xml:space="preserve"> Branch </w:t>
       </w:r>
       <w:r>
         <w:rPr>
           <w:rFonts w:ascii="Segoe UI" w:hAnsi="Segoe UI" w:cs="Segoe UI"/>
-        </w:rPr>
-        <w:t>para realizar un despliegue manual de la rama master.</w:t>
-      </w:r>
-    </w:p>
-    <w:p>
-      <w:pPr>
-        <w:rPr>
-          <w:rFonts w:ascii="Segoe UI" w:hAnsi="Segoe UI" w:cs="Segoe UI"/>
-          <w:b/>
-          <w:bCs/>
-        </w:rPr>
-      </w:pPr>
-      <w:r>
-        <w:rPr>
-          <w:rFonts w:ascii="Segoe UI" w:hAnsi="Segoe UI" w:cs="Segoe UI"/>
-        </w:rPr>
-        <w:t>Una vez terminado el proceso la app se encuentra online.</w:t>
-      </w:r>
-    </w:p>
-    <w:p>
-      <w:pPr>
-        <w:rPr>
-          <w:rFonts w:ascii="Segoe UI" w:hAnsi="Segoe UI" w:cs="Segoe UI"/>
-          <w:b/>
-          <w:bCs/>
-        </w:rPr>
-      </w:pPr>
-    </w:p>
-    <w:p>
-      <w:pPr>
-        <w:rPr>
-          <w:rFonts w:ascii="Segoe UI" w:hAnsi="Segoe UI" w:cs="Segoe UI"/>
-          <w:b/>
-          <w:bCs/>
-        </w:rPr>
-      </w:pPr>
-    </w:p>
-    <w:p>
-      <w:pPr>
-        <w:rPr>
-          <w:rFonts w:ascii="Segoe UI" w:hAnsi="Segoe UI" w:cs="Segoe UI"/>
-          <w:b/>
-          <w:bCs/>
-        </w:rPr>
-      </w:pPr>
-    </w:p>
-    <w:p>
-      <w:pPr>
-        <w:rPr>
-          <w:rFonts w:ascii="Segoe UI" w:hAnsi="Segoe UI" w:cs="Segoe UI"/>
-          <w:b/>
-          <w:bCs/>
-        </w:rPr>
-      </w:pPr>
-    </w:p>
-    <w:p>
-      <w:pPr>
-        <w:rPr>
-          <w:rFonts w:ascii="Segoe UI" w:hAnsi="Segoe UI" w:cs="Segoe UI"/>
-          <w:b/>
-          <w:bCs/>
-        </w:rPr>
-      </w:pPr>
-    </w:p>
-    <w:p>
-      <w:pPr>
-        <w:rPr>
-          <w:rFonts w:ascii="Segoe UI" w:hAnsi="Segoe UI" w:cs="Segoe UI"/>
-          <w:b/>
-          <w:bCs/>
-        </w:rPr>
-      </w:pPr>
-    </w:p>
-    <w:p>
-      <w:pPr>
-        <w:rPr>
-          <w:rFonts w:ascii="Segoe UI" w:hAnsi="Segoe UI" w:cs="Segoe UI"/>
-          <w:b/>
-          <w:bCs/>
-        </w:rPr>
-      </w:pPr>
-    </w:p>
-    <w:p>
-      <w:pPr>
-        <w:rPr>
-          <w:rFonts w:ascii="Segoe UI" w:hAnsi="Segoe UI" w:cs="Segoe UI"/>
-          <w:b/>
-          <w:bCs/>
-        </w:rPr>
-      </w:pPr>
-    </w:p>
-    <w:p>
-      <w:pPr>
-        <w:rPr>
-          <w:rFonts w:ascii="Segoe UI" w:hAnsi="Segoe UI" w:cs="Segoe UI"/>
-          <w:b/>
-          <w:bCs/>
-        </w:rPr>
-      </w:pPr>
-    </w:p>
-    <w:p>
-      <w:pPr>
-        <w:rPr>
-          <w:rFonts w:ascii="Segoe UI" w:hAnsi="Segoe UI" w:cs="Segoe UI"/>
-          <w:b/>
-          <w:bCs/>
-        </w:rPr>
-      </w:pPr>
-      <w:r>
-        <w:rPr>
-          <w:rFonts w:ascii="Segoe UI" w:hAnsi="Segoe UI" w:cs="Segoe UI"/>
-          <w:b/>
-          <w:bCs/>
-        </w:rPr>
-        <w:lastRenderedPageBreak/>
+          <w:sz w:val="24"/>
+          <w:szCs w:val="24"/>
+        </w:rPr>
+        <w:t xml:space="preserve">para realizar un despliegue manual de la rama </w:t>
+      </w:r>
+      <w:proofErr w:type="gramStart"/>
+      <w:r>
+        <w:rPr>
+          <w:rFonts w:ascii="Segoe UI" w:hAnsi="Segoe UI" w:cs="Segoe UI"/>
+          <w:sz w:val="24"/>
+          <w:szCs w:val="24"/>
+        </w:rPr>
+        <w:t>master</w:t>
+      </w:r>
+      <w:proofErr w:type="gramEnd"/>
+      <w:r>
+        <w:rPr>
+          <w:rFonts w:ascii="Segoe UI" w:hAnsi="Segoe UI" w:cs="Segoe UI"/>
+          <w:sz w:val="24"/>
+          <w:szCs w:val="24"/>
+        </w:rPr>
+        <w:t>.</w:t>
+      </w:r>
+    </w:p>
+    <w:p>
+      <w:pPr>
+        <w:rPr>
+          <w:rFonts w:ascii="Segoe UI" w:hAnsi="Segoe UI" w:cs="Segoe UI"/>
+          <w:b/>
+          <w:bCs/>
+          <w:sz w:val="24"/>
+          <w:szCs w:val="24"/>
+        </w:rPr>
+      </w:pPr>
+      <w:r>
+        <w:rPr>
+          <w:rFonts w:ascii="Segoe UI" w:hAnsi="Segoe UI" w:cs="Segoe UI"/>
+          <w:sz w:val="24"/>
+          <w:szCs w:val="24"/>
+        </w:rPr>
+        <w:t xml:space="preserve">Una vez terminado el proceso la </w:t>
+      </w:r>
+      <w:proofErr w:type="gramStart"/>
+      <w:r>
+        <w:rPr>
+          <w:rFonts w:ascii="Segoe UI" w:hAnsi="Segoe UI" w:cs="Segoe UI"/>
+          <w:sz w:val="24"/>
+          <w:szCs w:val="24"/>
+        </w:rPr>
+        <w:t>app</w:t>
+      </w:r>
+      <w:proofErr w:type="gramEnd"/>
+      <w:r>
+        <w:rPr>
+          <w:rFonts w:ascii="Segoe UI" w:hAnsi="Segoe UI" w:cs="Segoe UI"/>
+          <w:sz w:val="24"/>
+          <w:szCs w:val="24"/>
+        </w:rPr>
+        <w:t xml:space="preserve"> se encuentra online.</w:t>
+      </w:r>
+    </w:p>
+    <w:p>
+      <w:pPr>
+        <w:rPr>
+          <w:rFonts w:ascii="Segoe UI" w:hAnsi="Segoe UI" w:cs="Segoe UI"/>
+          <w:b/>
+          <w:bCs/>
+          <w:sz w:val="24"/>
+          <w:szCs w:val="24"/>
+        </w:rPr>
+      </w:pPr>
+    </w:p>
+    <w:p>
+      <w:pPr>
+        <w:rPr>
+          <w:rFonts w:ascii="Segoe UI" w:hAnsi="Segoe UI" w:cs="Segoe UI"/>
+          <w:b/>
+          <w:bCs/>
+          <w:sz w:val="24"/>
+          <w:szCs w:val="24"/>
+        </w:rPr>
+      </w:pPr>
+    </w:p>
+    <w:p>
+      <w:pPr>
+        <w:rPr>
+          <w:rFonts w:ascii="Segoe UI" w:hAnsi="Segoe UI" w:cs="Segoe UI"/>
+          <w:b/>
+          <w:bCs/>
+          <w:sz w:val="24"/>
+          <w:szCs w:val="24"/>
+        </w:rPr>
+      </w:pPr>
+    </w:p>
+    <w:p>
+      <w:pPr>
+        <w:rPr>
+          <w:rFonts w:ascii="Segoe UI" w:hAnsi="Segoe UI" w:cs="Segoe UI"/>
+          <w:b/>
+          <w:bCs/>
+          <w:sz w:val="24"/>
+          <w:szCs w:val="24"/>
+        </w:rPr>
+      </w:pPr>
+    </w:p>
+    <w:p>
+      <w:pPr>
+        <w:rPr>
+          <w:rFonts w:ascii="Segoe UI" w:hAnsi="Segoe UI" w:cs="Segoe UI"/>
+          <w:b/>
+          <w:bCs/>
+          <w:sz w:val="24"/>
+          <w:szCs w:val="24"/>
+        </w:rPr>
+      </w:pPr>
+    </w:p>
+    <w:p>
+      <w:pPr>
+        <w:rPr>
+          <w:rFonts w:ascii="Segoe UI" w:hAnsi="Segoe UI" w:cs="Segoe UI"/>
+          <w:b/>
+          <w:bCs/>
+          <w:sz w:val="24"/>
+          <w:szCs w:val="24"/>
+        </w:rPr>
+      </w:pPr>
+    </w:p>
+    <w:p>
+      <w:pPr>
+        <w:rPr>
+          <w:rFonts w:ascii="Segoe UI" w:hAnsi="Segoe UI" w:cs="Segoe UI"/>
+          <w:b/>
+          <w:bCs/>
+          <w:sz w:val="24"/>
+          <w:szCs w:val="24"/>
+        </w:rPr>
+      </w:pPr>
+    </w:p>
+    <w:p>
+      <w:pPr>
+        <w:rPr>
+          <w:rFonts w:ascii="Segoe UI" w:hAnsi="Segoe UI" w:cs="Segoe UI"/>
+          <w:b/>
+          <w:bCs/>
+          <w:sz w:val="24"/>
+          <w:szCs w:val="24"/>
+        </w:rPr>
+      </w:pPr>
+    </w:p>
+    <w:p>
+      <w:pPr>
+        <w:rPr>
+          <w:rFonts w:ascii="Segoe UI" w:hAnsi="Segoe UI" w:cs="Segoe UI"/>
+          <w:b/>
+          <w:bCs/>
+          <w:sz w:val="24"/>
+          <w:szCs w:val="24"/>
+        </w:rPr>
+      </w:pPr>
+    </w:p>
+    <w:p>
+      <w:pPr>
+        <w:rPr>
+          <w:rFonts w:ascii="Segoe UI" w:hAnsi="Segoe UI" w:cs="Segoe UI"/>
+          <w:sz w:val="24"/>
+          <w:szCs w:val="24"/>
+        </w:rPr>
+      </w:pPr>
+      <w:r>
+        <w:rPr>
+          <w:rFonts w:ascii="Segoe UI" w:hAnsi="Segoe UI" w:cs="Segoe UI"/>
+          <w:sz w:val="24"/>
+          <w:szCs w:val="24"/>
+        </w:rPr>
         <w:t>1</w:t>
       </w:r>
       <w:r>
         <w:rPr>
           <w:rFonts w:ascii="Segoe UI" w:hAnsi="Segoe UI" w:cs="Segoe UI"/>
-          <w:b/>
-          <w:bCs/>
+          <w:sz w:val="24"/>
+          <w:szCs w:val="24"/>
         </w:rPr>
         <w:t>6</w:t>
       </w:r>
       <w:r>
         <w:rPr>
           <w:rFonts w:ascii="Segoe UI" w:hAnsi="Segoe UI" w:cs="Segoe UI"/>
-          <w:b/>
-          <w:bCs/>
+          <w:sz w:val="24"/>
+          <w:szCs w:val="24"/>
         </w:rPr>
         <w:t xml:space="preserve">. Configure las Variables de entorno en </w:t>
       </w:r>
@@ -3252,8 +3648,8 @@
       <w:r>
         <w:rPr>
           <w:rFonts w:ascii="Segoe UI" w:hAnsi="Segoe UI" w:cs="Segoe UI"/>
-          <w:b/>
-          <w:bCs/>
+          <w:sz w:val="24"/>
+          <w:szCs w:val="24"/>
         </w:rPr>
         <w:t>Heroku</w:t>
       </w:r>
@@ -3265,20 +3661,26 @@
           <w:rFonts w:ascii="Segoe UI" w:hAnsi="Segoe UI" w:cs="Segoe UI"/>
           <w:b/>
           <w:bCs/>
-        </w:rPr>
-      </w:pPr>
-    </w:p>
-    <w:p>
-      <w:pPr>
-        <w:rPr>
-          <w:rFonts w:ascii="Segoe UI" w:hAnsi="Segoe UI" w:cs="Segoe UI"/>
-          <w:b/>
-          <w:bCs/>
+          <w:sz w:val="24"/>
+          <w:szCs w:val="24"/>
+        </w:rPr>
+      </w:pPr>
+    </w:p>
+    <w:p>
+      <w:pPr>
+        <w:rPr>
+          <w:rFonts w:ascii="Segoe UI" w:hAnsi="Segoe UI" w:cs="Segoe UI"/>
+          <w:b/>
+          <w:bCs/>
+          <w:sz w:val="24"/>
+          <w:szCs w:val="24"/>
         </w:rPr>
       </w:pPr>
       <w:r>
         <w:rPr>
           <w:noProof/>
+          <w:sz w:val="24"/>
+          <w:szCs w:val="24"/>
           <w:lang w:eastAsia="es-CO"/>
         </w:rPr>
         <w:drawing>
@@ -3322,11 +3724,15 @@
       <w:pPr>
         <w:rPr>
           <w:rFonts w:ascii="Segoe UI" w:hAnsi="Segoe UI" w:cs="Segoe UI"/>
-        </w:rPr>
-      </w:pPr>
-      <w:r>
-        <w:rPr>
-          <w:rFonts w:ascii="Segoe UI" w:hAnsi="Segoe UI" w:cs="Segoe UI"/>
+          <w:sz w:val="24"/>
+          <w:szCs w:val="24"/>
+        </w:rPr>
+      </w:pPr>
+      <w:r>
+        <w:rPr>
+          <w:rFonts w:ascii="Segoe UI" w:hAnsi="Segoe UI" w:cs="Segoe UI"/>
+          <w:sz w:val="24"/>
+          <w:szCs w:val="24"/>
         </w:rPr>
         <w:t>En la pestaña “</w:t>
       </w:r>
@@ -3336,6 +3742,8 @@
           <w:rFonts w:ascii="Segoe UI" w:hAnsi="Segoe UI" w:cs="Segoe UI"/>
           <w:b/>
           <w:bCs/>
+          <w:sz w:val="24"/>
+          <w:szCs w:val="24"/>
         </w:rPr>
         <w:t>Settings</w:t>
       </w:r>
@@ -3343,6 +3751,8 @@
       <w:r>
         <w:rPr>
           <w:rFonts w:ascii="Segoe UI" w:hAnsi="Segoe UI" w:cs="Segoe UI"/>
+          <w:sz w:val="24"/>
+          <w:szCs w:val="24"/>
         </w:rPr>
         <w:t>” de la aplicación en la sección “</w:t>
       </w:r>
@@ -3352,6 +3762,8 @@
           <w:rFonts w:ascii="Segoe UI" w:hAnsi="Segoe UI" w:cs="Segoe UI"/>
           <w:b/>
           <w:bCs/>
+          <w:sz w:val="24"/>
+          <w:szCs w:val="24"/>
         </w:rPr>
         <w:t>Config</w:t>
       </w:r>
@@ -3361,6 +3773,8 @@
           <w:rFonts w:ascii="Segoe UI" w:hAnsi="Segoe UI" w:cs="Segoe UI"/>
           <w:b/>
           <w:bCs/>
+          <w:sz w:val="24"/>
+          <w:szCs w:val="24"/>
         </w:rPr>
         <w:t xml:space="preserve"> </w:t>
       </w:r>
@@ -3370,6 +3784,8 @@
           <w:rFonts w:ascii="Segoe UI" w:hAnsi="Segoe UI" w:cs="Segoe UI"/>
           <w:b/>
           <w:bCs/>
+          <w:sz w:val="24"/>
+          <w:szCs w:val="24"/>
         </w:rPr>
         <w:t>Vars</w:t>
       </w:r>
@@ -3377,6 +3793,8 @@
       <w:r>
         <w:rPr>
           <w:rFonts w:ascii="Segoe UI" w:hAnsi="Segoe UI" w:cs="Segoe UI"/>
+          <w:sz w:val="24"/>
+          <w:szCs w:val="24"/>
         </w:rPr>
         <w:t>” configurar las siguientes variables de entorno:</w:t>
       </w:r>
@@ -3385,26 +3803,34 @@
       <w:pPr>
         <w:rPr>
           <w:rFonts w:ascii="Segoe UI" w:hAnsi="Segoe UI" w:cs="Segoe UI"/>
-        </w:rPr>
-      </w:pPr>
-    </w:p>
-    <w:p>
-      <w:pPr>
-        <w:rPr>
-          <w:rFonts w:ascii="Segoe UI" w:hAnsi="Segoe UI" w:cs="Segoe UI"/>
-        </w:rPr>
-      </w:pPr>
-      <w:r>
-        <w:rPr>
-          <w:rFonts w:ascii="Segoe UI" w:hAnsi="Segoe UI" w:cs="Segoe UI"/>
-          <w:b/>
-          <w:bCs/>
+          <w:sz w:val="24"/>
+          <w:szCs w:val="24"/>
+        </w:rPr>
+      </w:pPr>
+    </w:p>
+    <w:p>
+      <w:pPr>
+        <w:rPr>
+          <w:rFonts w:ascii="Segoe UI" w:hAnsi="Segoe UI" w:cs="Segoe UI"/>
+          <w:sz w:val="24"/>
+          <w:szCs w:val="24"/>
+        </w:rPr>
+      </w:pPr>
+      <w:r>
+        <w:rPr>
+          <w:rFonts w:ascii="Segoe UI" w:hAnsi="Segoe UI" w:cs="Segoe UI"/>
+          <w:b/>
+          <w:bCs/>
+          <w:sz w:val="24"/>
+          <w:szCs w:val="24"/>
         </w:rPr>
         <w:t>DB_HOST</w:t>
       </w:r>
       <w:r>
         <w:rPr>
           <w:rFonts w:ascii="Segoe UI" w:hAnsi="Segoe UI" w:cs="Segoe UI"/>
+          <w:sz w:val="24"/>
+          <w:szCs w:val="24"/>
         </w:rPr>
         <w:t xml:space="preserve">: </w:t>
       </w:r>
@@ -3412,6 +3838,8 @@
         <w:rPr>
           <w:rFonts w:ascii="Segoe UI" w:hAnsi="Segoe UI" w:cs="Segoe UI"/>
           <w:color w:val="000000"/>
+          <w:sz w:val="24"/>
+          <w:szCs w:val="24"/>
         </w:rPr>
         <w:t xml:space="preserve">Host donde se encuentra alojado el servidor de bases de datos </w:t>
       </w:r>
@@ -3420,6 +3848,8 @@
         <w:rPr>
           <w:rFonts w:ascii="Segoe UI" w:hAnsi="Segoe UI" w:cs="Segoe UI"/>
           <w:color w:val="000000"/>
+          <w:sz w:val="24"/>
+          <w:szCs w:val="24"/>
         </w:rPr>
         <w:t>mysql</w:t>
       </w:r>
@@ -3428,6 +3858,8 @@
         <w:rPr>
           <w:rFonts w:ascii="Segoe UI" w:hAnsi="Segoe UI" w:cs="Segoe UI"/>
           <w:color w:val="000000"/>
+          <w:sz w:val="24"/>
+          <w:szCs w:val="24"/>
         </w:rPr>
         <w:t>.</w:t>
       </w:r>
@@ -3436,11 +3868,15 @@
       <w:pPr>
         <w:rPr>
           <w:rFonts w:ascii="Segoe UI" w:hAnsi="Segoe UI" w:cs="Segoe UI"/>
-        </w:rPr>
-      </w:pPr>
-      <w:r>
-        <w:rPr>
-          <w:rFonts w:ascii="Segoe UI" w:hAnsi="Segoe UI" w:cs="Segoe UI"/>
+          <w:sz w:val="24"/>
+          <w:szCs w:val="24"/>
+        </w:rPr>
+      </w:pPr>
+      <w:r>
+        <w:rPr>
+          <w:rFonts w:ascii="Segoe UI" w:hAnsi="Segoe UI" w:cs="Segoe UI"/>
+          <w:sz w:val="24"/>
+          <w:szCs w:val="24"/>
         </w:rPr>
         <w:t xml:space="preserve"> </w:t>
       </w:r>
@@ -3451,13 +3887,17 @@
           <w:rFonts w:ascii="Segoe UI" w:hAnsi="Segoe UI" w:cs="Segoe UI"/>
           <w:b/>
           <w:bCs/>
-        </w:rPr>
-      </w:pPr>
-      <w:r>
-        <w:rPr>
-          <w:rFonts w:ascii="Segoe UI" w:hAnsi="Segoe UI" w:cs="Segoe UI"/>
-          <w:b/>
-          <w:bCs/>
+          <w:sz w:val="24"/>
+          <w:szCs w:val="24"/>
+        </w:rPr>
+      </w:pPr>
+      <w:r>
+        <w:rPr>
+          <w:rFonts w:ascii="Segoe UI" w:hAnsi="Segoe UI" w:cs="Segoe UI"/>
+          <w:b/>
+          <w:bCs/>
+          <w:sz w:val="24"/>
+          <w:szCs w:val="24"/>
         </w:rPr>
         <w:t xml:space="preserve">DB_NAME: </w:t>
       </w:r>
@@ -3465,6 +3905,8 @@
         <w:rPr>
           <w:rFonts w:ascii="Segoe UI" w:hAnsi="Segoe UI" w:cs="Segoe UI"/>
           <w:color w:val="000000"/>
+          <w:sz w:val="24"/>
+          <w:szCs w:val="24"/>
         </w:rPr>
         <w:t>Nombre de la base de datos.</w:t>
       </w:r>
@@ -3473,26 +3915,34 @@
       <w:pPr>
         <w:rPr>
           <w:rFonts w:ascii="Segoe UI" w:hAnsi="Segoe UI" w:cs="Segoe UI"/>
-        </w:rPr>
-      </w:pPr>
-    </w:p>
-    <w:p>
-      <w:pPr>
-        <w:rPr>
-          <w:rFonts w:ascii="Segoe UI" w:hAnsi="Segoe UI" w:cs="Segoe UI"/>
-        </w:rPr>
-      </w:pPr>
-      <w:r>
-        <w:rPr>
-          <w:rFonts w:ascii="Segoe UI" w:hAnsi="Segoe UI" w:cs="Segoe UI"/>
-          <w:b/>
-          <w:bCs/>
+          <w:sz w:val="24"/>
+          <w:szCs w:val="24"/>
+        </w:rPr>
+      </w:pPr>
+    </w:p>
+    <w:p>
+      <w:pPr>
+        <w:rPr>
+          <w:rFonts w:ascii="Segoe UI" w:hAnsi="Segoe UI" w:cs="Segoe UI"/>
+          <w:sz w:val="24"/>
+          <w:szCs w:val="24"/>
+        </w:rPr>
+      </w:pPr>
+      <w:r>
+        <w:rPr>
+          <w:rFonts w:ascii="Segoe UI" w:hAnsi="Segoe UI" w:cs="Segoe UI"/>
+          <w:b/>
+          <w:bCs/>
+          <w:sz w:val="24"/>
+          <w:szCs w:val="24"/>
         </w:rPr>
         <w:t xml:space="preserve">DB_USER:  </w:t>
       </w:r>
       <w:r>
         <w:rPr>
           <w:rFonts w:ascii="Segoe UI" w:hAnsi="Segoe UI" w:cs="Segoe UI"/>
+          <w:sz w:val="24"/>
+          <w:szCs w:val="24"/>
         </w:rPr>
         <w:t>Usuario de la base de datos.</w:t>
       </w:r>
@@ -3501,22 +3951,28 @@
       <w:pPr>
         <w:rPr>
           <w:rFonts w:ascii="Segoe UI" w:hAnsi="Segoe UI" w:cs="Segoe UI"/>
-        </w:rPr>
-      </w:pPr>
-    </w:p>
-    <w:p>
-      <w:pPr>
-        <w:rPr>
-          <w:rFonts w:ascii="Segoe UI" w:hAnsi="Segoe UI" w:cs="Segoe UI"/>
-          <w:b/>
-          <w:bCs/>
-        </w:rPr>
-      </w:pPr>
-      <w:r>
-        <w:rPr>
-          <w:rFonts w:ascii="Segoe UI" w:hAnsi="Segoe UI" w:cs="Segoe UI"/>
-          <w:b/>
-          <w:bCs/>
+          <w:sz w:val="24"/>
+          <w:szCs w:val="24"/>
+        </w:rPr>
+      </w:pPr>
+    </w:p>
+    <w:p>
+      <w:pPr>
+        <w:rPr>
+          <w:rFonts w:ascii="Segoe UI" w:hAnsi="Segoe UI" w:cs="Segoe UI"/>
+          <w:b/>
+          <w:bCs/>
+          <w:sz w:val="24"/>
+          <w:szCs w:val="24"/>
+        </w:rPr>
+      </w:pPr>
+      <w:r>
+        <w:rPr>
+          <w:rFonts w:ascii="Segoe UI" w:hAnsi="Segoe UI" w:cs="Segoe UI"/>
+          <w:b/>
+          <w:bCs/>
+          <w:sz w:val="24"/>
+          <w:szCs w:val="24"/>
         </w:rPr>
         <w:t xml:space="preserve">DB_PASSWORD: </w:t>
       </w:r>
@@ -3524,6 +3980,8 @@
       <w:r>
         <w:rPr>
           <w:rFonts w:ascii="Segoe UI" w:hAnsi="Segoe UI" w:cs="Segoe UI"/>
+          <w:sz w:val="24"/>
+          <w:szCs w:val="24"/>
         </w:rPr>
         <w:t>Password</w:t>
       </w:r>
@@ -3531,6 +3989,8 @@
       <w:r>
         <w:rPr>
           <w:rFonts w:ascii="Segoe UI" w:hAnsi="Segoe UI" w:cs="Segoe UI"/>
+          <w:sz w:val="24"/>
+          <w:szCs w:val="24"/>
         </w:rPr>
         <w:t xml:space="preserve"> de usuario de la base de datos</w:t>
       </w:r>
@@ -3541,20 +4001,26 @@
           <w:rFonts w:ascii="Segoe UI" w:hAnsi="Segoe UI" w:cs="Segoe UI"/>
           <w:b/>
           <w:bCs/>
-        </w:rPr>
-      </w:pPr>
-    </w:p>
-    <w:p>
-      <w:pPr>
-        <w:rPr>
-          <w:rFonts w:ascii="Segoe UI" w:hAnsi="Segoe UI" w:cs="Segoe UI"/>
-        </w:rPr>
-      </w:pPr>
-      <w:r>
-        <w:rPr>
-          <w:rFonts w:ascii="Segoe UI" w:hAnsi="Segoe UI" w:cs="Segoe UI"/>
-          <w:b/>
-          <w:bCs/>
+          <w:sz w:val="24"/>
+          <w:szCs w:val="24"/>
+        </w:rPr>
+      </w:pPr>
+    </w:p>
+    <w:p>
+      <w:pPr>
+        <w:rPr>
+          <w:rFonts w:ascii="Segoe UI" w:hAnsi="Segoe UI" w:cs="Segoe UI"/>
+          <w:sz w:val="24"/>
+          <w:szCs w:val="24"/>
+        </w:rPr>
+      </w:pPr>
+      <w:r>
+        <w:rPr>
+          <w:rFonts w:ascii="Segoe UI" w:hAnsi="Segoe UI" w:cs="Segoe UI"/>
+          <w:b/>
+          <w:bCs/>
+          <w:sz w:val="24"/>
+          <w:szCs w:val="24"/>
         </w:rPr>
         <w:t xml:space="preserve">DORY_WEB_APP_URL: </w:t>
       </w:r>
@@ -3562,6 +4028,8 @@
       <w:r>
         <w:rPr>
           <w:rFonts w:ascii="Segoe UI" w:hAnsi="Segoe UI" w:cs="Segoe UI"/>
+          <w:sz w:val="24"/>
+          <w:szCs w:val="24"/>
         </w:rPr>
         <w:t>Url</w:t>
       </w:r>
@@ -3569,6 +4037,8 @@
       <w:r>
         <w:rPr>
           <w:rFonts w:ascii="Segoe UI" w:hAnsi="Segoe UI" w:cs="Segoe UI"/>
+          <w:sz w:val="24"/>
+          <w:szCs w:val="24"/>
         </w:rPr>
         <w:t xml:space="preserve"> de la aplicación web </w:t>
       </w:r>
@@ -3576,6 +4046,8 @@
       <w:r>
         <w:rPr>
           <w:rFonts w:ascii="Segoe UI" w:hAnsi="Segoe UI" w:cs="Segoe UI"/>
+          <w:sz w:val="24"/>
+          <w:szCs w:val="24"/>
         </w:rPr>
         <w:t>dory</w:t>
       </w:r>
@@ -3583,6 +4055,8 @@
       <w:r>
         <w:rPr>
           <w:rFonts w:ascii="Segoe UI" w:hAnsi="Segoe UI" w:cs="Segoe UI"/>
+          <w:sz w:val="24"/>
+          <w:szCs w:val="24"/>
         </w:rPr>
         <w:t xml:space="preserve"> (La puede obtener una vez termine la guía de instalación de la aplicación web).</w:t>
       </w:r>
@@ -3591,38 +4065,47 @@
       <w:pPr>
         <w:rPr>
           <w:rFonts w:ascii="Segoe UI" w:hAnsi="Segoe UI" w:cs="Segoe UI"/>
-        </w:rPr>
-      </w:pPr>
-    </w:p>
-    <w:p>
-      <w:pPr>
-        <w:rPr>
-          <w:rFonts w:ascii="Segoe UI" w:hAnsi="Segoe UI" w:cs="Segoe UI"/>
-        </w:rPr>
-      </w:pPr>
-    </w:p>
-    <w:p>
-      <w:pPr>
-        <w:rPr>
-          <w:rFonts w:ascii="Segoe UI" w:hAnsi="Segoe UI" w:cs="Segoe UI"/>
-        </w:rPr>
-      </w:pPr>
-    </w:p>
-    <w:p>
-      <w:pPr>
-        <w:rPr>
-          <w:rFonts w:ascii="Segoe UI" w:hAnsi="Segoe UI" w:cs="Segoe UI"/>
-          <w:b/>
-          <w:bCs/>
-        </w:rPr>
-      </w:pPr>
-      <w:r>
-        <w:rPr>
-          <w:rFonts w:ascii="Segoe UI" w:hAnsi="Segoe UI" w:cs="Segoe UI"/>
-          <w:b/>
-          <w:bCs/>
-        </w:rPr>
-        <w:lastRenderedPageBreak/>
+          <w:sz w:val="24"/>
+          <w:szCs w:val="24"/>
+        </w:rPr>
+      </w:pPr>
+    </w:p>
+    <w:p>
+      <w:pPr>
+        <w:rPr>
+          <w:rFonts w:ascii="Segoe UI" w:hAnsi="Segoe UI" w:cs="Segoe UI"/>
+          <w:sz w:val="24"/>
+          <w:szCs w:val="24"/>
+        </w:rPr>
+      </w:pPr>
+    </w:p>
+    <w:p>
+      <w:pPr>
+        <w:rPr>
+          <w:rFonts w:ascii="Segoe UI" w:hAnsi="Segoe UI" w:cs="Segoe UI"/>
+          <w:sz w:val="24"/>
+          <w:szCs w:val="24"/>
+        </w:rPr>
+      </w:pPr>
+    </w:p>
+    <w:p>
+      <w:pPr>
+        <w:rPr>
+          <w:rFonts w:ascii="Segoe UI" w:hAnsi="Segoe UI" w:cs="Segoe UI"/>
+          <w:b/>
+          <w:bCs/>
+          <w:sz w:val="24"/>
+          <w:szCs w:val="24"/>
+        </w:rPr>
+      </w:pPr>
+      <w:r>
+        <w:rPr>
+          <w:rFonts w:ascii="Segoe UI" w:hAnsi="Segoe UI" w:cs="Segoe UI"/>
+          <w:b/>
+          <w:bCs/>
+          <w:sz w:val="24"/>
+          <w:szCs w:val="24"/>
+        </w:rPr>
         <w:t>Verificación:</w:t>
       </w:r>
     </w:p>
@@ -3632,21 +4115,27 @@
           <w:rFonts w:ascii="Segoe UI" w:hAnsi="Segoe UI" w:cs="Segoe UI"/>
           <w:b/>
           <w:bCs/>
-        </w:rPr>
-      </w:pPr>
-    </w:p>
-    <w:p>
-      <w:pPr>
-        <w:rPr>
-          <w:rFonts w:ascii="Segoe UI" w:hAnsi="Segoe UI" w:cs="Segoe UI"/>
-          <w:b/>
-          <w:bCs/>
+          <w:sz w:val="24"/>
+          <w:szCs w:val="24"/>
+        </w:rPr>
+      </w:pPr>
+    </w:p>
+    <w:p>
+      <w:pPr>
+        <w:rPr>
+          <w:rFonts w:ascii="Segoe UI" w:hAnsi="Segoe UI" w:cs="Segoe UI"/>
+          <w:b/>
+          <w:bCs/>
+          <w:sz w:val="24"/>
+          <w:szCs w:val="24"/>
         </w:rPr>
       </w:pPr>
       <w:r>
         <w:rPr>
           <w:rFonts w:ascii="Segoe UI" w:hAnsi="Segoe UI" w:cs="Segoe UI"/>
           <w:noProof/>
+          <w:sz w:val="24"/>
+          <w:szCs w:val="24"/>
           <w:lang w:eastAsia="es-CO"/>
         </w:rPr>
         <w:drawing>
@@ -3700,6 +4189,8 @@
           <w:rFonts w:ascii="Segoe UI" w:hAnsi="Segoe UI" w:cs="Segoe UI"/>
           <w:b/>
           <w:bCs/>
+          <w:sz w:val="24"/>
+          <w:szCs w:val="24"/>
         </w:rPr>
         <w:t xml:space="preserve"> </w:t>
       </w:r>
@@ -3709,11 +4200,15 @@
         <w:rPr>
           <w:rFonts w:ascii="Segoe UI" w:hAnsi="Segoe UI" w:cs="Segoe UI"/>
           <w:b/>
-        </w:rPr>
-      </w:pPr>
-      <w:r>
-        <w:rPr>
-          <w:rFonts w:ascii="Segoe UI" w:hAnsi="Segoe UI" w:cs="Segoe UI"/>
+          <w:sz w:val="24"/>
+          <w:szCs w:val="24"/>
+        </w:rPr>
+      </w:pPr>
+      <w:r>
+        <w:rPr>
+          <w:rFonts w:ascii="Segoe UI" w:hAnsi="Segoe UI" w:cs="Segoe UI"/>
+          <w:sz w:val="24"/>
+          <w:szCs w:val="24"/>
         </w:rPr>
         <w:t xml:space="preserve">En la sección </w:t>
       </w:r>
@@ -3723,6 +4218,8 @@
           <w:rFonts w:ascii="Segoe UI" w:hAnsi="Segoe UI" w:cs="Segoe UI"/>
           <w:b/>
           <w:bCs/>
+          <w:sz w:val="24"/>
+          <w:szCs w:val="24"/>
         </w:rPr>
         <w:t>Settings</w:t>
       </w:r>
@@ -3730,8 +4227,28 @@
       <w:r>
         <w:rPr>
           <w:rFonts w:ascii="Segoe UI" w:hAnsi="Segoe UI" w:cs="Segoe UI"/>
-        </w:rPr>
-        <w:t xml:space="preserve"> de la app encontrará la sección “</w:t>
+          <w:sz w:val="24"/>
+          <w:szCs w:val="24"/>
+        </w:rPr>
+        <w:t xml:space="preserve"> de la </w:t>
+      </w:r>
+      <w:proofErr w:type="gramStart"/>
+      <w:r>
+        <w:rPr>
+          <w:rFonts w:ascii="Segoe UI" w:hAnsi="Segoe UI" w:cs="Segoe UI"/>
+          <w:sz w:val="24"/>
+          <w:szCs w:val="24"/>
+        </w:rPr>
+        <w:t>app</w:t>
+      </w:r>
+      <w:proofErr w:type="gramEnd"/>
+      <w:r>
+        <w:rPr>
+          <w:rFonts w:ascii="Segoe UI" w:hAnsi="Segoe UI" w:cs="Segoe UI"/>
+          <w:sz w:val="24"/>
+          <w:szCs w:val="24"/>
+        </w:rPr>
+        <w:t xml:space="preserve"> encontrará la sección “</w:t>
       </w:r>
       <w:proofErr w:type="spellStart"/>
       <w:r>
@@ -3739,6 +4256,8 @@
           <w:rFonts w:ascii="Segoe UI" w:hAnsi="Segoe UI" w:cs="Segoe UI"/>
           <w:b/>
           <w:bCs/>
+          <w:sz w:val="24"/>
+          <w:szCs w:val="24"/>
         </w:rPr>
         <w:t>Domains</w:t>
       </w:r>
@@ -3746,6 +4265,8 @@
       <w:r>
         <w:rPr>
           <w:rFonts w:ascii="Segoe UI" w:hAnsi="Segoe UI" w:cs="Segoe UI"/>
+          <w:sz w:val="24"/>
+          <w:szCs w:val="24"/>
         </w:rPr>
         <w:t xml:space="preserve">”. En esta encontrará la </w:t>
       </w:r>
@@ -3753,6 +4274,8 @@
       <w:r>
         <w:rPr>
           <w:rFonts w:ascii="Segoe UI" w:hAnsi="Segoe UI" w:cs="Segoe UI"/>
+          <w:sz w:val="24"/>
+          <w:szCs w:val="24"/>
         </w:rPr>
         <w:t>url</w:t>
       </w:r>
@@ -3760,6 +4283,8 @@
       <w:r>
         <w:rPr>
           <w:rFonts w:ascii="Segoe UI" w:hAnsi="Segoe UI" w:cs="Segoe UI"/>
+          <w:sz w:val="24"/>
+          <w:szCs w:val="24"/>
         </w:rPr>
         <w:t xml:space="preserve"> base para acceder al api </w:t>
       </w:r>
@@ -3767,6 +4292,8 @@
       <w:r>
         <w:rPr>
           <w:rFonts w:ascii="Segoe UI" w:hAnsi="Segoe UI" w:cs="Segoe UI"/>
+          <w:sz w:val="24"/>
+          <w:szCs w:val="24"/>
         </w:rPr>
         <w:t>rest</w:t>
       </w:r>
@@ -3774,6 +4301,8 @@
       <w:r>
         <w:rPr>
           <w:rFonts w:ascii="Segoe UI" w:hAnsi="Segoe UI" w:cs="Segoe UI"/>
+          <w:sz w:val="24"/>
+          <w:szCs w:val="24"/>
         </w:rPr>
         <w:t xml:space="preserve">. Añada el sufijo api al final de la dirección y verifique su funcionamiento en </w:t>
       </w:r>
@@ -3783,6 +4312,8 @@
           <w:rPr>
             <w:rStyle w:val="EnlacedeInternet"/>
             <w:rFonts w:ascii="Segoe UI" w:hAnsi="Segoe UI" w:cs="Segoe UI"/>
+            <w:sz w:val="24"/>
+            <w:szCs w:val="24"/>
           </w:rPr>
           <w:t>postman</w:t>
         </w:r>
@@ -3791,6 +4322,8 @@
       <w:r>
         <w:rPr>
           <w:rFonts w:ascii="Segoe UI" w:hAnsi="Segoe UI" w:cs="Segoe UI"/>
+          <w:sz w:val="24"/>
+          <w:szCs w:val="24"/>
         </w:rPr>
         <w:t>.</w:t>
       </w:r>
@@ -3801,6 +4334,8 @@
         <w:rPr>
           <w:rFonts w:ascii="Segoe UI" w:hAnsi="Segoe UI" w:cs="Segoe UI"/>
           <w:b/>
+          <w:sz w:val="24"/>
+          <w:szCs w:val="24"/>
         </w:rPr>
       </w:pPr>
     </w:p>
@@ -3810,6 +4345,8 @@
         <w:rPr>
           <w:rFonts w:ascii="Segoe UI" w:hAnsi="Segoe UI" w:cs="Segoe UI"/>
           <w:b/>
+          <w:sz w:val="24"/>
+          <w:szCs w:val="24"/>
         </w:rPr>
       </w:pPr>
     </w:p>
@@ -3819,6 +4356,8 @@
         <w:rPr>
           <w:rFonts w:ascii="Segoe UI" w:hAnsi="Segoe UI" w:cs="Segoe UI"/>
           <w:b/>
+          <w:sz w:val="24"/>
+          <w:szCs w:val="24"/>
         </w:rPr>
       </w:pPr>
     </w:p>
@@ -3828,6 +4367,8 @@
         <w:rPr>
           <w:rFonts w:ascii="Segoe UI" w:hAnsi="Segoe UI" w:cs="Segoe UI"/>
           <w:b/>
+          <w:sz w:val="24"/>
+          <w:szCs w:val="24"/>
         </w:rPr>
       </w:pPr>
     </w:p>
@@ -3837,10 +4378,19 @@
         <w:rPr>
           <w:rFonts w:ascii="Segoe UI" w:hAnsi="Segoe UI" w:cs="Segoe UI"/>
           <w:b/>
-        </w:rPr>
-      </w:pPr>
-    </w:p>
-    <w:p/>
+          <w:sz w:val="24"/>
+          <w:szCs w:val="24"/>
+        </w:rPr>
+      </w:pPr>
+    </w:p>
+    <w:p>
+      <w:pPr>
+        <w:rPr>
+          <w:sz w:val="24"/>
+          <w:szCs w:val="24"/>
+        </w:rPr>
+      </w:pPr>
+    </w:p>
     <w:sectPr>
       <w:pgSz w:w="12240" w:h="15840"/>
       <w:pgMar w:top="1417" w:right="1701" w:bottom="1417" w:left="1701" w:header="708" w:footer="708" w:gutter="0"/>
@@ -3854,9 +4404,213 @@
 <file path=word/numbering.xml><?xml version="1.0" encoding="utf-8"?>
 <w:numbering xmlns:wpc="http://schemas.microsoft.com/office/word/2010/wordprocessingCanvas" xmlns:cx="http://schemas.microsoft.com/office/drawing/2014/chartex" xmlns:cx1="http://schemas.microsoft.com/office/drawing/2015/9/8/chartex" xmlns:cx2="http://schemas.microsoft.com/office/drawing/2015/10/21/chartex" xmlns:cx3="http://schemas.microsoft.com/office/drawing/2016/5/9/chartex" xmlns:cx4="http://schemas.microsoft.com/office/drawing/2016/5/10/chartex" xmlns:cx5="http://schemas.microsoft.com/office/drawing/2016/5/11/chartex" xmlns:cx6="http://schemas.microsoft.com/office/drawing/2016/5/12/chartex" xmlns:cx7="http://schemas.microsoft.com/office/drawing/2016/5/13/chartex" xmlns:cx8="http://schemas.microsoft.com/office/drawing/2016/5/14/chartex" xmlns:mc="http://schemas.openxmlformats.org/markup-compatibility/2006" xmlns:aink="http://schemas.microsoft.com/office/drawing/2016/ink" xmlns:am3d="http://schemas.microsoft.com/office/drawing/2017/model3d" xmlns:o="urn:schemas-microsoft-com:office:office" xmlns:oel="http://schemas.microsoft.com/office/2019/extlst" xmlns:r="http://schemas.openxmlformats.org/officeDocument/2006/relationships" xmlns:m="http://schemas.openxmlformats.org/officeDocument/2006/math" xmlns:v="urn:schemas-microsoft-com:vml" xmlns:wp14="http://schemas.microsoft.com/office/word/2010/wordprocessingDrawing" xmlns:wp="http://schemas.openxmlformats.org/drawingml/2006/wordprocessingDrawing" xmlns:w10="urn:schemas-microsoft-com:office:word" xmlns:w="http://schemas.openxmlformats.org/wordprocessingml/2006/main" xmlns:w14="http://schemas.microsoft.com/office/word/2010/wordml" xmlns:w15="http://schemas.microsoft.com/office/word/2012/wordml" xmlns:w16cex="http://schemas.microsoft.com/office/word/2018/wordml/cex" xmlns:w16cid="http://schemas.microsoft.com/office/word/2016/wordml/cid" xmlns:w16="http://schemas.microsoft.com/office/word/2018/wordml" xmlns:w16du="http://schemas.microsoft.com/office/word/2023/wordml/word16du" xmlns:w16sdtdh="http://schemas.microsoft.com/office/word/2020/wordml/sdtdatahash" xmlns:w16se="http://schemas.microsoft.com/office/word/2015/wordml/symex" xmlns:wpg="http://schemas.microsoft.com/office/word/2010/wordprocessingGroup" xmlns:wpi="http://schemas.microsoft.com/office/word/2010/wordprocessingInk" xmlns:wne="http://schemas.microsoft.com/office/word/2006/wordml" xmlns:wps="http://schemas.microsoft.com/office/word/2010/wordprocessingShape" mc:Ignorable="w14 w15 w16se w16cid w16 w16cex w16sdtdh wp14">
   <w:abstractNum w:abstractNumId="0" w15:restartNumberingAfterBreak="0">
+    <w:nsid w:val="0A336A75"/>
+    <w:multiLevelType w:val="hybridMultilevel"/>
+    <w:tmpl w:val="3EFE0228"/>
+    <w:lvl w:ilvl="0" w:tplc="04187304">
+      <w:start w:val="1"/>
+      <w:numFmt w:val="decimal"/>
+      <w:lvlText w:val="%1."/>
+      <w:lvlJc w:val="left"/>
+      <w:pPr>
+        <w:ind w:left="644" w:hanging="360"/>
+      </w:pPr>
+      <w:rPr>
+        <w:rFonts w:hint="default"/>
+        <w:b w:val="0"/>
+        <w:bCs w:val="0"/>
+      </w:rPr>
+    </w:lvl>
+    <w:lvl w:ilvl="1" w:tplc="240A0019" w:tentative="1">
+      <w:start w:val="1"/>
+      <w:numFmt w:val="lowerLetter"/>
+      <w:lvlText w:val="%2."/>
+      <w:lvlJc w:val="left"/>
+      <w:pPr>
+        <w:ind w:left="1440" w:hanging="360"/>
+      </w:pPr>
+    </w:lvl>
+    <w:lvl w:ilvl="2" w:tplc="240A001B" w:tentative="1">
+      <w:start w:val="1"/>
+      <w:numFmt w:val="lowerRoman"/>
+      <w:lvlText w:val="%3."/>
+      <w:lvlJc w:val="right"/>
+      <w:pPr>
+        <w:ind w:left="2160" w:hanging="180"/>
+      </w:pPr>
+    </w:lvl>
+    <w:lvl w:ilvl="3" w:tplc="240A000F" w:tentative="1">
+      <w:start w:val="1"/>
+      <w:numFmt w:val="decimal"/>
+      <w:lvlText w:val="%4."/>
+      <w:lvlJc w:val="left"/>
+      <w:pPr>
+        <w:ind w:left="2880" w:hanging="360"/>
+      </w:pPr>
+    </w:lvl>
+    <w:lvl w:ilvl="4" w:tplc="240A0019" w:tentative="1">
+      <w:start w:val="1"/>
+      <w:numFmt w:val="lowerLetter"/>
+      <w:lvlText w:val="%5."/>
+      <w:lvlJc w:val="left"/>
+      <w:pPr>
+        <w:ind w:left="3600" w:hanging="360"/>
+      </w:pPr>
+    </w:lvl>
+    <w:lvl w:ilvl="5" w:tplc="240A001B" w:tentative="1">
+      <w:start w:val="1"/>
+      <w:numFmt w:val="lowerRoman"/>
+      <w:lvlText w:val="%6."/>
+      <w:lvlJc w:val="right"/>
+      <w:pPr>
+        <w:ind w:left="4320" w:hanging="180"/>
+      </w:pPr>
+    </w:lvl>
+    <w:lvl w:ilvl="6" w:tplc="240A000F" w:tentative="1">
+      <w:start w:val="1"/>
+      <w:numFmt w:val="decimal"/>
+      <w:lvlText w:val="%7."/>
+      <w:lvlJc w:val="left"/>
+      <w:pPr>
+        <w:ind w:left="5040" w:hanging="360"/>
+      </w:pPr>
+    </w:lvl>
+    <w:lvl w:ilvl="7" w:tplc="240A0019" w:tentative="1">
+      <w:start w:val="1"/>
+      <w:numFmt w:val="lowerLetter"/>
+      <w:lvlText w:val="%8."/>
+      <w:lvlJc w:val="left"/>
+      <w:pPr>
+        <w:ind w:left="5760" w:hanging="360"/>
+      </w:pPr>
+    </w:lvl>
+    <w:lvl w:ilvl="8" w:tplc="240A001B" w:tentative="1">
+      <w:start w:val="1"/>
+      <w:numFmt w:val="lowerRoman"/>
+      <w:lvlText w:val="%9."/>
+      <w:lvlJc w:val="right"/>
+      <w:pPr>
+        <w:ind w:left="6480" w:hanging="180"/>
+      </w:pPr>
+    </w:lvl>
+  </w:abstractNum>
+  <w:abstractNum w:abstractNumId="1" w15:restartNumberingAfterBreak="0">
+    <w:nsid w:val="1AA20186"/>
+    <w:multiLevelType w:val="hybridMultilevel"/>
+    <w:tmpl w:val="0832B794"/>
+    <w:lvl w:ilvl="0" w:tplc="240A000B">
+      <w:start w:val="1"/>
+      <w:numFmt w:val="bullet"/>
+      <w:lvlText w:val=""/>
+      <w:lvlJc w:val="left"/>
+      <w:pPr>
+        <w:ind w:left="1440" w:hanging="360"/>
+      </w:pPr>
+      <w:rPr>
+        <w:rFonts w:ascii="Wingdings" w:hAnsi="Wingdings" w:hint="default"/>
+      </w:rPr>
+    </w:lvl>
+    <w:lvl w:ilvl="1" w:tplc="240A0003" w:tentative="1">
+      <w:start w:val="1"/>
+      <w:numFmt w:val="bullet"/>
+      <w:lvlText w:val="o"/>
+      <w:lvlJc w:val="left"/>
+      <w:pPr>
+        <w:ind w:left="2160" w:hanging="360"/>
+      </w:pPr>
+      <w:rPr>
+        <w:rFonts w:ascii="Courier New" w:hAnsi="Courier New" w:cs="Courier New" w:hint="default"/>
+      </w:rPr>
+    </w:lvl>
+    <w:lvl w:ilvl="2" w:tplc="240A0005" w:tentative="1">
+      <w:start w:val="1"/>
+      <w:numFmt w:val="bullet"/>
+      <w:lvlText w:val=""/>
+      <w:lvlJc w:val="left"/>
+      <w:pPr>
+        <w:ind w:left="2880" w:hanging="360"/>
+      </w:pPr>
+      <w:rPr>
+        <w:rFonts w:ascii="Wingdings" w:hAnsi="Wingdings" w:hint="default"/>
+      </w:rPr>
+    </w:lvl>
+    <w:lvl w:ilvl="3" w:tplc="240A0001" w:tentative="1">
+      <w:start w:val="1"/>
+      <w:numFmt w:val="bullet"/>
+      <w:lvlText w:val=""/>
+      <w:lvlJc w:val="left"/>
+      <w:pPr>
+        <w:ind w:left="3600" w:hanging="360"/>
+      </w:pPr>
+      <w:rPr>
+        <w:rFonts w:ascii="Symbol" w:hAnsi="Symbol" w:hint="default"/>
+      </w:rPr>
+    </w:lvl>
+    <w:lvl w:ilvl="4" w:tplc="240A0003" w:tentative="1">
+      <w:start w:val="1"/>
+      <w:numFmt w:val="bullet"/>
+      <w:lvlText w:val="o"/>
+      <w:lvlJc w:val="left"/>
+      <w:pPr>
+        <w:ind w:left="4320" w:hanging="360"/>
+      </w:pPr>
+      <w:rPr>
+        <w:rFonts w:ascii="Courier New" w:hAnsi="Courier New" w:cs="Courier New" w:hint="default"/>
+      </w:rPr>
+    </w:lvl>
+    <w:lvl w:ilvl="5" w:tplc="240A0005" w:tentative="1">
+      <w:start w:val="1"/>
+      <w:numFmt w:val="bullet"/>
+      <w:lvlText w:val=""/>
+      <w:lvlJc w:val="left"/>
+      <w:pPr>
+        <w:ind w:left="5040" w:hanging="360"/>
+      </w:pPr>
+      <w:rPr>
+        <w:rFonts w:ascii="Wingdings" w:hAnsi="Wingdings" w:hint="default"/>
+      </w:rPr>
+    </w:lvl>
+    <w:lvl w:ilvl="6" w:tplc="240A0001" w:tentative="1">
+      <w:start w:val="1"/>
+      <w:numFmt w:val="bullet"/>
+      <w:lvlText w:val=""/>
+      <w:lvlJc w:val="left"/>
+      <w:pPr>
+        <w:ind w:left="5760" w:hanging="360"/>
+      </w:pPr>
+      <w:rPr>
+        <w:rFonts w:ascii="Symbol" w:hAnsi="Symbol" w:hint="default"/>
+      </w:rPr>
+    </w:lvl>
+    <w:lvl w:ilvl="7" w:tplc="240A0003" w:tentative="1">
+      <w:start w:val="1"/>
+      <w:numFmt w:val="bullet"/>
+      <w:lvlText w:val="o"/>
+      <w:lvlJc w:val="left"/>
+      <w:pPr>
+        <w:ind w:left="6480" w:hanging="360"/>
+      </w:pPr>
+      <w:rPr>
+        <w:rFonts w:ascii="Courier New" w:hAnsi="Courier New" w:cs="Courier New" w:hint="default"/>
+      </w:rPr>
+    </w:lvl>
+    <w:lvl w:ilvl="8" w:tplc="240A0005" w:tentative="1">
+      <w:start w:val="1"/>
+      <w:numFmt w:val="bullet"/>
+      <w:lvlText w:val=""/>
+      <w:lvlJc w:val="left"/>
+      <w:pPr>
+        <w:ind w:left="7200" w:hanging="360"/>
+      </w:pPr>
+      <w:rPr>
+        <w:rFonts w:ascii="Wingdings" w:hAnsi="Wingdings" w:hint="default"/>
+      </w:rPr>
+    </w:lvl>
+  </w:abstractNum>
+  <w:abstractNum w:abstractNumId="2" w15:restartNumberingAfterBreak="0">
     <w:nsid w:val="1E3B767C"/>
     <w:multiLevelType w:val="hybridMultilevel"/>
-    <w:tmpl w:val="0972B3F8"/>
+    <w:tmpl w:val="2C8417EE"/>
     <w:lvl w:ilvl="0" w:tplc="240A0001">
       <w:start w:val="1"/>
       <w:numFmt w:val="bullet"/>
@@ -3967,7 +4721,13 @@
     </w:lvl>
   </w:abstractNum>
   <w:num w:numId="1" w16cid:durableId="1982660680">
+    <w:abstractNumId w:val="2"/>
+  </w:num>
+  <w:num w:numId="2" w16cid:durableId="1676420624">
     <w:abstractNumId w:val="0"/>
+  </w:num>
+  <w:num w:numId="3" w16cid:durableId="15234640">
+    <w:abstractNumId w:val="1"/>
   </w:num>
 </w:numbering>
 </file>
@@ -4448,6 +5208,15 @@
       <w14:ligatures w14:val="none"/>
     </w:rPr>
   </w:style>
+  <w:style w:type="paragraph" w:styleId="Sinespaciado">
+    <w:name w:val="No Spacing"/>
+    <w:uiPriority w:val="1"/>
+    <w:qFormat/>
+    <w:rsid w:val="00B205FA"/>
+    <w:pPr>
+      <w:spacing w:after="0" w:line="240" w:lineRule="auto"/>
+    </w:pPr>
+  </w:style>
 </w:styles>
 </file>
 

--- a/recipes/dory-api-rest/10. Como desplegar el Api Rest Dory en Heroku.docx
+++ b/recipes/dory-api-rest/10. Como desplegar el Api Rest Dory en Heroku.docx
@@ -20,52 +20,34 @@
           <w:sz w:val="36"/>
           <w:szCs w:val="36"/>
         </w:rPr>
-        <w:t xml:space="preserve">Como desplegar el Api </w:t>
-      </w:r>
-      <w:proofErr w:type="spellStart"/>
-      <w:r>
-        <w:rPr>
-          <w:rFonts w:ascii="Segoe UI" w:hAnsi="Segoe UI" w:cs="Segoe UI"/>
-          <w:b/>
-          <w:sz w:val="36"/>
-          <w:szCs w:val="36"/>
-        </w:rPr>
-        <w:t>rest</w:t>
-      </w:r>
-      <w:proofErr w:type="spellEnd"/>
-      <w:r>
-        <w:rPr>
-          <w:rFonts w:ascii="Segoe UI" w:hAnsi="Segoe UI" w:cs="Segoe UI"/>
-          <w:b/>
-          <w:sz w:val="36"/>
-          <w:szCs w:val="36"/>
-        </w:rPr>
-        <w:t xml:space="preserve"> de Dory en </w:t>
-      </w:r>
-      <w:proofErr w:type="spellStart"/>
-      <w:r>
-        <w:rPr>
-          <w:rFonts w:ascii="Segoe UI" w:hAnsi="Segoe UI" w:cs="Segoe UI"/>
-          <w:b/>
-          <w:sz w:val="36"/>
-          <w:szCs w:val="36"/>
-        </w:rPr>
-        <w:t>Heroku</w:t>
-      </w:r>
-      <w:proofErr w:type="spellEnd"/>
-    </w:p>
-    <w:p>
-      <w:pPr>
-        <w:rPr>
-          <w:rFonts w:ascii="Segoe UI" w:hAnsi="Segoe UI" w:cs="Segoe UI"/>
-          <w:b/>
-          <w:sz w:val="24"/>
-          <w:szCs w:val="24"/>
-        </w:rPr>
-      </w:pPr>
-    </w:p>
-    <w:p>
-      <w:pPr>
+        <w:t>Como desplegar el Api rest de Dory en Heroku</w:t>
+      </w:r>
+    </w:p>
+    <w:p>
+      <w:pPr>
+        <w:jc w:val="both"/>
+        <w:rPr>
+          <w:rFonts w:ascii="Segoe UI" w:hAnsi="Segoe UI" w:cs="Segoe UI"/>
+          <w:b/>
+          <w:sz w:val="24"/>
+          <w:szCs w:val="24"/>
+        </w:rPr>
+      </w:pPr>
+    </w:p>
+    <w:p>
+      <w:pPr>
+        <w:jc w:val="both"/>
+        <w:rPr>
+          <w:rFonts w:ascii="Segoe UI" w:hAnsi="Segoe UI" w:cs="Segoe UI"/>
+          <w:b/>
+          <w:sz w:val="24"/>
+          <w:szCs w:val="24"/>
+        </w:rPr>
+      </w:pPr>
+    </w:p>
+    <w:p>
+      <w:pPr>
+        <w:jc w:val="both"/>
         <w:rPr>
           <w:rFonts w:ascii="Segoe UI" w:hAnsi="Segoe UI" w:cs="Segoe UI"/>
           <w:sz w:val="24"/>
@@ -87,56 +69,68 @@
           <w:sz w:val="24"/>
           <w:szCs w:val="24"/>
         </w:rPr>
-        <w:t xml:space="preserve">Desplegar el api </w:t>
-      </w:r>
-      <w:proofErr w:type="spellStart"/>
-      <w:r>
-        <w:rPr>
-          <w:rFonts w:ascii="Segoe UI" w:hAnsi="Segoe UI" w:cs="Segoe UI"/>
-          <w:sz w:val="24"/>
-          <w:szCs w:val="24"/>
-        </w:rPr>
-        <w:t>rest</w:t>
-      </w:r>
-      <w:proofErr w:type="spellEnd"/>
-      <w:r>
-        <w:rPr>
-          <w:rFonts w:ascii="Segoe UI" w:hAnsi="Segoe UI" w:cs="Segoe UI"/>
-          <w:sz w:val="24"/>
-          <w:szCs w:val="24"/>
-        </w:rPr>
-        <w:t xml:space="preserve"> de la plataforma Dory en </w:t>
-      </w:r>
-      <w:proofErr w:type="spellStart"/>
-      <w:r>
-        <w:rPr>
-          <w:rFonts w:ascii="Segoe UI" w:hAnsi="Segoe UI" w:cs="Segoe UI"/>
-          <w:sz w:val="24"/>
-          <w:szCs w:val="24"/>
-        </w:rPr>
-        <w:t>Heroku</w:t>
-      </w:r>
-      <w:proofErr w:type="spellEnd"/>
-      <w:r>
-        <w:rPr>
-          <w:rFonts w:ascii="Segoe UI" w:hAnsi="Segoe UI" w:cs="Segoe UI"/>
-          <w:sz w:val="24"/>
-          <w:szCs w:val="24"/>
-        </w:rPr>
-        <w:t>.</w:t>
-      </w:r>
-    </w:p>
-    <w:p>
-      <w:pPr>
-        <w:rPr>
-          <w:rFonts w:ascii="Segoe UI" w:hAnsi="Segoe UI" w:cs="Segoe UI"/>
-          <w:sz w:val="24"/>
-          <w:szCs w:val="24"/>
-        </w:rPr>
-      </w:pPr>
-    </w:p>
-    <w:p>
-      <w:pPr>
+        <w:t>Desplegar el api rest de la plataforma Dory en Heroku.</w:t>
+      </w:r>
+    </w:p>
+    <w:p>
+      <w:pPr>
+        <w:jc w:val="both"/>
+        <w:rPr>
+          <w:rFonts w:ascii="Segoe UI" w:hAnsi="Segoe UI" w:cs="Segoe UI"/>
+          <w:b/>
+          <w:sz w:val="24"/>
+          <w:szCs w:val="24"/>
+        </w:rPr>
+      </w:pPr>
+      <w:r>
+        <w:rPr>
+          <w:rFonts w:ascii="Segoe UI" w:hAnsi="Segoe UI" w:cs="Segoe UI"/>
+          <w:b/>
+          <w:sz w:val="24"/>
+          <w:szCs w:val="24"/>
+        </w:rPr>
+        <w:t>P</w:t>
+      </w:r>
+      <w:r>
+        <w:rPr>
+          <w:rFonts w:ascii="Segoe UI" w:hAnsi="Segoe UI" w:cs="Segoe UI"/>
+          <w:b/>
+          <w:sz w:val="24"/>
+          <w:szCs w:val="24"/>
+        </w:rPr>
+        <w:t>rocedimiento</w:t>
+      </w:r>
+      <w:r>
+        <w:rPr>
+          <w:rFonts w:ascii="Segoe UI" w:hAnsi="Segoe UI" w:cs="Segoe UI"/>
+          <w:b/>
+          <w:sz w:val="24"/>
+          <w:szCs w:val="24"/>
+        </w:rPr>
+        <w:t>:</w:t>
+      </w:r>
+    </w:p>
+    <w:p>
+      <w:pPr>
+        <w:jc w:val="both"/>
+        <w:rPr>
+          <w:rFonts w:ascii="Segoe UI" w:hAnsi="Segoe UI" w:cs="Segoe UI"/>
+          <w:sz w:val="24"/>
+          <w:szCs w:val="24"/>
+        </w:rPr>
+      </w:pPr>
+      <w:r>
+        <w:rPr>
+          <w:rFonts w:ascii="Segoe UI" w:hAnsi="Segoe UI" w:cs="Segoe UI"/>
+          <w:sz w:val="24"/>
+          <w:szCs w:val="24"/>
+        </w:rPr>
+        <w:t>Heroku es una plataforma en la nube que permite a los desarrolladores implementar y alojar aplicaciones web de manera sencilla. Para desplegar un api rest en Heroku se debe crear una cuenta en Heroku, preparar el proyecto, configurar un archivo de configuración de la aplicación, configurar el repositorio, crear una nueva aplicación en Heroku, configurar las variables de entorno, implementar la aplicación, verificar el despliegue , escalar y desplegar la aplicación a través de la interfaz de Heroku.</w:t>
+      </w:r>
+    </w:p>
+    <w:p>
+      <w:pPr>
+        <w:jc w:val="both"/>
         <w:rPr>
           <w:rFonts w:ascii="Segoe UI" w:hAnsi="Segoe UI" w:cs="Segoe UI"/>
           <w:sz w:val="24"/>
@@ -160,6 +154,7 @@
           <w:ilvl w:val="0"/>
           <w:numId w:val="1"/>
         </w:numPr>
+        <w:jc w:val="both"/>
         <w:rPr>
           <w:rFonts w:ascii="Segoe UI" w:hAnsi="Segoe UI" w:cs="Segoe UI"/>
           <w:sz w:val="24"/>
@@ -177,15 +172,40 @@
     </w:p>
     <w:p>
       <w:pPr>
-        <w:rPr>
-          <w:rFonts w:ascii="Segoe UI" w:hAnsi="Segoe UI" w:cs="Segoe UI"/>
-          <w:sz w:val="24"/>
-          <w:szCs w:val="24"/>
-        </w:rPr>
-      </w:pPr>
-    </w:p>
-    <w:p>
-      <w:pPr>
+        <w:pStyle w:val="Prrafodelista"/>
+        <w:numPr>
+          <w:ilvl w:val="0"/>
+          <w:numId w:val="1"/>
+        </w:numPr>
+        <w:jc w:val="both"/>
+        <w:rPr>
+          <w:rFonts w:ascii="Segoe UI" w:hAnsi="Segoe UI" w:cs="Segoe UI"/>
+          <w:sz w:val="24"/>
+          <w:szCs w:val="24"/>
+        </w:rPr>
+      </w:pPr>
+      <w:r>
+        <w:rPr>
+          <w:rFonts w:ascii="Segoe UI" w:hAnsi="Segoe UI" w:cs="Segoe UI"/>
+          <w:sz w:val="24"/>
+          <w:szCs w:val="24"/>
+        </w:rPr>
+        <w:t>Git</w:t>
+      </w:r>
+    </w:p>
+    <w:p>
+      <w:pPr>
+        <w:jc w:val="both"/>
+        <w:rPr>
+          <w:rFonts w:ascii="Segoe UI" w:hAnsi="Segoe UI" w:cs="Segoe UI"/>
+          <w:sz w:val="24"/>
+          <w:szCs w:val="24"/>
+        </w:rPr>
+      </w:pPr>
+    </w:p>
+    <w:p>
+      <w:pPr>
+        <w:jc w:val="both"/>
         <w:rPr>
           <w:rFonts w:ascii="Segoe UI" w:hAnsi="Segoe UI" w:cs="Segoe UI"/>
           <w:b/>
@@ -202,16 +222,6 @@
         </w:rPr>
         <w:t>Pasos:</w:t>
       </w:r>
-    </w:p>
-    <w:p>
-      <w:pPr>
-        <w:rPr>
-          <w:rFonts w:ascii="Segoe UI" w:hAnsi="Segoe UI" w:cs="Segoe UI"/>
-          <w:b/>
-          <w:sz w:val="24"/>
-          <w:szCs w:val="24"/>
-        </w:rPr>
-      </w:pPr>
     </w:p>
     <w:p>
       <w:pPr>
@@ -249,12 +259,21 @@
           <w:sz w:val="24"/>
           <w:szCs w:val="24"/>
         </w:rPr>
-        <w:t>. Ver (Como preparar el entorno de desarrollo).</w:t>
+        <w:t>,</w:t>
+      </w:r>
+      <w:r>
+        <w:rPr>
+          <w:rFonts w:ascii="Segoe UI" w:hAnsi="Segoe UI" w:cs="Segoe UI"/>
+          <w:sz w:val="24"/>
+          <w:szCs w:val="24"/>
+        </w:rPr>
+        <w:t xml:space="preserve"> Ver (Como preparar el entorno de desarrollo).</w:t>
       </w:r>
     </w:p>
     <w:p>
       <w:pPr>
         <w:pStyle w:val="Sinespaciado"/>
+        <w:jc w:val="both"/>
         <w:rPr>
           <w:rFonts w:ascii="Segoe UI" w:hAnsi="Segoe UI" w:cs="Segoe UI"/>
           <w:sz w:val="24"/>
@@ -288,6 +307,7 @@
     <w:p>
       <w:pPr>
         <w:pStyle w:val="Sinespaciado"/>
+        <w:jc w:val="both"/>
         <w:rPr>
           <w:sz w:val="24"/>
           <w:szCs w:val="24"/>
@@ -316,49 +336,7 @@
           <w:sz w:val="24"/>
           <w:szCs w:val="24"/>
         </w:rPr>
-        <w:t xml:space="preserve"> Guarde el </w:t>
-      </w:r>
-      <w:proofErr w:type="spellStart"/>
-      <w:r>
-        <w:rPr>
-          <w:rFonts w:ascii="Segoe UI" w:hAnsi="Segoe UI" w:cs="Segoe UI"/>
-          <w:bCs/>
-          <w:sz w:val="24"/>
-          <w:szCs w:val="24"/>
-        </w:rPr>
-        <w:t>hostname</w:t>
-      </w:r>
-      <w:proofErr w:type="spellEnd"/>
-      <w:r>
-        <w:rPr>
-          <w:rFonts w:ascii="Segoe UI" w:hAnsi="Segoe UI" w:cs="Segoe UI"/>
-          <w:bCs/>
-          <w:sz w:val="24"/>
-          <w:szCs w:val="24"/>
-        </w:rPr>
-        <w:t xml:space="preserve">, nombre de la base de datos, nombre de usuario y </w:t>
-      </w:r>
-      <w:proofErr w:type="spellStart"/>
-      <w:proofErr w:type="gramStart"/>
-      <w:r>
-        <w:rPr>
-          <w:rFonts w:ascii="Segoe UI" w:hAnsi="Segoe UI" w:cs="Segoe UI"/>
-          <w:bCs/>
-          <w:sz w:val="24"/>
-          <w:szCs w:val="24"/>
-        </w:rPr>
-        <w:t>password</w:t>
-      </w:r>
-      <w:proofErr w:type="spellEnd"/>
-      <w:proofErr w:type="gramEnd"/>
-      <w:r>
-        <w:rPr>
-          <w:rFonts w:ascii="Segoe UI" w:hAnsi="Segoe UI" w:cs="Segoe UI"/>
-          <w:bCs/>
-          <w:sz w:val="24"/>
-          <w:szCs w:val="24"/>
-        </w:rPr>
-        <w:t xml:space="preserve"> de la base de datos. Estos se usarán en los siguientes pasos.</w:t>
+        <w:t xml:space="preserve"> Guarde el hostname, nombre de la base de datos, nombre de usuario y password de la base de datos. Estos se usarán en los siguientes pasos.</w:t>
       </w:r>
       <w:r>
         <w:rPr>
@@ -373,6 +351,7 @@
     </w:p>
     <w:p>
       <w:pPr>
+        <w:jc w:val="both"/>
         <w:rPr>
           <w:rFonts w:ascii="Segoe UI" w:hAnsi="Segoe UI" w:cs="Segoe UI"/>
           <w:bCs/>
@@ -408,9 +387,8 @@
           <w:sz w:val="24"/>
           <w:szCs w:val="24"/>
         </w:rPr>
-        <w:t xml:space="preserve">Ejecutar el script </w:t>
-      </w:r>
-      <w:proofErr w:type="spellStart"/>
+        <w:t>Ejecutar el script createB</w:t>
+      </w:r>
       <w:r>
         <w:rPr>
           <w:rFonts w:ascii="Segoe UI" w:hAnsi="Segoe UI" w:cs="Segoe UI"/>
@@ -419,7 +397,7 @@
           <w:sz w:val="24"/>
           <w:szCs w:val="24"/>
         </w:rPr>
-        <w:t>createB</w:t>
+        <w:t>D</w:t>
       </w:r>
       <w:r>
         <w:rPr>
@@ -429,72 +407,7 @@
           <w:sz w:val="24"/>
           <w:szCs w:val="24"/>
         </w:rPr>
-        <w:t>D</w:t>
-      </w:r>
-      <w:r>
-        <w:rPr>
-          <w:rFonts w:ascii="Segoe UI" w:hAnsi="Segoe UI" w:cs="Segoe UI"/>
-          <w:bCs/>
-          <w:color w:val="000000"/>
-          <w:sz w:val="24"/>
-          <w:szCs w:val="24"/>
-        </w:rPr>
-        <w:t>.sql</w:t>
-      </w:r>
-      <w:proofErr w:type="spellEnd"/>
-      <w:r>
-        <w:rPr>
-          <w:rFonts w:ascii="Segoe UI" w:hAnsi="Segoe UI" w:cs="Segoe UI"/>
-          <w:bCs/>
-          <w:color w:val="000000"/>
-          <w:sz w:val="24"/>
-          <w:szCs w:val="24"/>
-        </w:rPr>
-        <w:t xml:space="preserve"> en el servidor </w:t>
-      </w:r>
-      <w:proofErr w:type="spellStart"/>
-      <w:r>
-        <w:rPr>
-          <w:rFonts w:ascii="Segoe UI" w:hAnsi="Segoe UI" w:cs="Segoe UI"/>
-          <w:bCs/>
-          <w:color w:val="000000"/>
-          <w:sz w:val="24"/>
-          <w:szCs w:val="24"/>
-        </w:rPr>
-        <w:t>mysql</w:t>
-      </w:r>
-      <w:proofErr w:type="spellEnd"/>
-      <w:r>
-        <w:rPr>
-          <w:rFonts w:ascii="Segoe UI" w:hAnsi="Segoe UI" w:cs="Segoe UI"/>
-          <w:bCs/>
-          <w:color w:val="000000"/>
-          <w:sz w:val="24"/>
-          <w:szCs w:val="24"/>
-        </w:rPr>
-        <w:t>, para crear la base de datos. Este script se encuentra en el siguiente repositorio, en la carpeta scripts/</w:t>
-      </w:r>
-      <w:proofErr w:type="spellStart"/>
-      <w:r>
-        <w:rPr>
-          <w:rFonts w:ascii="Segoe UI" w:hAnsi="Segoe UI" w:cs="Segoe UI"/>
-          <w:bCs/>
-          <w:color w:val="000000"/>
-          <w:sz w:val="24"/>
-          <w:szCs w:val="24"/>
-        </w:rPr>
-        <w:t>creation</w:t>
-      </w:r>
-      <w:proofErr w:type="spellEnd"/>
-      <w:r>
-        <w:rPr>
-          <w:rFonts w:ascii="Segoe UI" w:hAnsi="Segoe UI" w:cs="Segoe UI"/>
-          <w:bCs/>
-          <w:color w:val="000000"/>
-          <w:sz w:val="24"/>
-          <w:szCs w:val="24"/>
-        </w:rPr>
-        <w:t>:</w:t>
+        <w:t>.sql en el servidor mysql, para crear la base de datos. Este script se encuentra en el siguiente repositorio, en la carpeta scripts/creation:</w:t>
       </w:r>
     </w:p>
     <w:p>
@@ -502,6 +415,7 @@
         <w:pStyle w:val="Prrafodelista"/>
         <w:suppressAutoHyphens/>
         <w:spacing w:after="0" w:line="240" w:lineRule="auto"/>
+        <w:jc w:val="both"/>
         <w:rPr>
           <w:rFonts w:ascii="Segoe UI" w:hAnsi="Segoe UI" w:cs="Segoe UI"/>
           <w:color w:val="000000"/>
@@ -515,6 +429,7 @@
         <w:suppressAutoHyphens/>
         <w:spacing w:after="0" w:line="240" w:lineRule="auto"/>
         <w:ind w:left="1418"/>
+        <w:jc w:val="both"/>
         <w:rPr>
           <w:rFonts w:ascii="Segoe UI" w:hAnsi="Segoe UI" w:cs="Segoe UI"/>
           <w:color w:val="000000"/>
@@ -539,6 +454,7 @@
         <w:pStyle w:val="Prrafodelista"/>
         <w:suppressAutoHyphens/>
         <w:spacing w:after="0" w:line="240" w:lineRule="auto"/>
+        <w:jc w:val="both"/>
         <w:rPr>
           <w:rFonts w:ascii="Segoe UI" w:hAnsi="Segoe UI" w:cs="Segoe UI"/>
           <w:color w:val="000000"/>
@@ -549,15 +465,17 @@
     </w:p>
     <w:p>
       <w:pPr>
-        <w:rPr>
-          <w:rFonts w:ascii="Segoe UI" w:hAnsi="Segoe UI" w:cs="Segoe UI"/>
-          <w:sz w:val="24"/>
-          <w:szCs w:val="24"/>
-        </w:rPr>
-      </w:pPr>
-    </w:p>
-    <w:p>
-      <w:pPr>
+        <w:jc w:val="both"/>
+        <w:rPr>
+          <w:rFonts w:ascii="Segoe UI" w:hAnsi="Segoe UI" w:cs="Segoe UI"/>
+          <w:sz w:val="24"/>
+          <w:szCs w:val="24"/>
+        </w:rPr>
+      </w:pPr>
+    </w:p>
+    <w:p>
+      <w:pPr>
+        <w:jc w:val="both"/>
         <w:rPr>
           <w:rFonts w:ascii="Segoe UI" w:hAnsi="Segoe UI" w:cs="Segoe UI"/>
           <w:color w:val="000000"/>
@@ -574,6 +492,7 @@
           <w:sz w:val="24"/>
           <w:szCs w:val="24"/>
         </w:rPr>
+        <w:lastRenderedPageBreak/>
         <w:t>Nota:</w:t>
       </w:r>
       <w:r>
@@ -588,6 +507,7 @@
     </w:p>
     <w:p>
       <w:pPr>
+        <w:jc w:val="both"/>
         <w:rPr>
           <w:rFonts w:ascii="Segoe UI" w:hAnsi="Segoe UI" w:cs="Segoe UI"/>
           <w:color w:val="000000"/>
@@ -600,6 +520,7 @@
       <w:pPr>
         <w:pStyle w:val="Sinespaciado"/>
         <w:ind w:left="709"/>
+        <w:jc w:val="both"/>
         <w:rPr>
           <w:color w:val="000000"/>
         </w:rPr>
@@ -650,6 +571,7 @@
       <w:pPr>
         <w:pStyle w:val="Sinespaciado"/>
         <w:ind w:left="709"/>
+        <w:jc w:val="both"/>
         <w:rPr>
           <w:rFonts w:ascii="Segoe UI" w:hAnsi="Segoe UI" w:cs="Segoe UI"/>
           <w:color w:val="000000"/>
@@ -669,6 +591,17 @@
         </w:rPr>
         <w:t>e la base de datos.</w:t>
       </w:r>
+    </w:p>
+    <w:p>
+      <w:pPr>
+        <w:pStyle w:val="Sinespaciado"/>
+        <w:ind w:left="709"/>
+        <w:jc w:val="both"/>
+        <w:rPr>
+          <w:rFonts w:ascii="Segoe UI" w:hAnsi="Segoe UI" w:cs="Segoe UI"/>
+          <w:color w:val="000000"/>
+        </w:rPr>
+      </w:pPr>
     </w:p>
     <w:p>
       <w:pPr>
@@ -696,30 +629,7 @@
           <w:sz w:val="24"/>
           <w:szCs w:val="24"/>
         </w:rPr>
-        <w:lastRenderedPageBreak/>
-        <w:t xml:space="preserve"> Ejecutar el script </w:t>
-      </w:r>
-      <w:proofErr w:type="spellStart"/>
-      <w:r>
-        <w:rPr>
-          <w:rFonts w:ascii="Segoe UI" w:hAnsi="Segoe UI" w:cs="Segoe UI"/>
-          <w:bCs/>
-          <w:color w:val="000000"/>
-          <w:sz w:val="24"/>
-          <w:szCs w:val="24"/>
-        </w:rPr>
-        <w:t>poblarBD.sql</w:t>
-      </w:r>
-      <w:proofErr w:type="spellEnd"/>
-      <w:r>
-        <w:rPr>
-          <w:rFonts w:ascii="Segoe UI" w:hAnsi="Segoe UI" w:cs="Segoe UI"/>
-          <w:bCs/>
-          <w:color w:val="000000"/>
-          <w:sz w:val="24"/>
-          <w:szCs w:val="24"/>
-        </w:rPr>
-        <w:t xml:space="preserve"> en la base de datos creada en el p</w:t>
+        <w:t xml:space="preserve"> Ejecutar el script poblarBD.sql en la base de datos creada en el p</w:t>
       </w:r>
       <w:r>
         <w:rPr>
@@ -766,6 +676,7 @@
       <w:pPr>
         <w:suppressAutoHyphens/>
         <w:spacing w:after="0" w:line="240" w:lineRule="auto"/>
+        <w:jc w:val="both"/>
         <w:rPr>
           <w:rFonts w:ascii="Segoe UI" w:hAnsi="Segoe UI" w:cs="Segoe UI"/>
           <w:b/>
@@ -780,6 +691,7 @@
         <w:suppressAutoHyphens/>
         <w:spacing w:after="0" w:line="240" w:lineRule="auto"/>
         <w:ind w:left="1418"/>
+        <w:jc w:val="both"/>
         <w:rPr>
           <w:rFonts w:ascii="Segoe UI" w:hAnsi="Segoe UI" w:cs="Segoe UI"/>
           <w:color w:val="000000"/>
@@ -801,10 +713,60 @@
     </w:p>
     <w:p>
       <w:pPr>
-        <w:rPr>
-          <w:rFonts w:ascii="Segoe UI" w:hAnsi="Segoe UI" w:cs="Segoe UI"/>
-          <w:b/>
-          <w:bCs/>
+        <w:jc w:val="both"/>
+        <w:rPr>
+          <w:rFonts w:ascii="Segoe UI" w:hAnsi="Segoe UI" w:cs="Segoe UI"/>
+          <w:b/>
+          <w:bCs/>
+          <w:sz w:val="24"/>
+          <w:szCs w:val="24"/>
+        </w:rPr>
+      </w:pPr>
+    </w:p>
+    <w:p>
+      <w:pPr>
+        <w:pStyle w:val="Sinespaciado"/>
+        <w:numPr>
+          <w:ilvl w:val="0"/>
+          <w:numId w:val="2"/>
+        </w:numPr>
+        <w:jc w:val="both"/>
+        <w:rPr>
+          <w:rFonts w:ascii="Segoe UI" w:hAnsi="Segoe UI" w:cs="Segoe UI"/>
+          <w:sz w:val="24"/>
+          <w:szCs w:val="24"/>
+        </w:rPr>
+      </w:pPr>
+      <w:r>
+        <w:rPr>
+          <w:rFonts w:ascii="Segoe UI" w:hAnsi="Segoe UI" w:cs="Segoe UI"/>
+          <w:sz w:val="24"/>
+          <w:szCs w:val="24"/>
+        </w:rPr>
+        <w:t>Instale GIT</w:t>
+      </w:r>
+      <w:r>
+        <w:rPr>
+          <w:rFonts w:ascii="Segoe UI" w:hAnsi="Segoe UI" w:cs="Segoe UI"/>
+          <w:sz w:val="24"/>
+          <w:szCs w:val="24"/>
+        </w:rPr>
+        <w:t xml:space="preserve">, </w:t>
+      </w:r>
+      <w:r>
+        <w:rPr>
+          <w:rFonts w:ascii="Segoe UI" w:hAnsi="Segoe UI" w:cs="Segoe UI"/>
+          <w:sz w:val="24"/>
+          <w:szCs w:val="24"/>
+        </w:rPr>
+        <w:t>Ver (Como preparar el entorno de desarrollo).</w:t>
+      </w:r>
+    </w:p>
+    <w:p>
+      <w:pPr>
+        <w:jc w:val="both"/>
+        <w:rPr>
+          <w:rFonts w:ascii="Segoe UI" w:hAnsi="Segoe UI" w:cs="Segoe UI"/>
           <w:sz w:val="24"/>
           <w:szCs w:val="24"/>
         </w:rPr>
@@ -817,109 +779,43 @@
           <w:ilvl w:val="0"/>
           <w:numId w:val="2"/>
         </w:numPr>
-        <w:rPr>
-          <w:rFonts w:ascii="Segoe UI" w:hAnsi="Segoe UI" w:cs="Segoe UI"/>
-          <w:sz w:val="24"/>
-          <w:szCs w:val="24"/>
-        </w:rPr>
-      </w:pPr>
-      <w:r>
-        <w:rPr>
-          <w:rFonts w:ascii="Segoe UI" w:hAnsi="Segoe UI" w:cs="Segoe UI"/>
-          <w:sz w:val="24"/>
-          <w:szCs w:val="24"/>
-        </w:rPr>
-        <w:t>Instale GIT</w:t>
+        <w:jc w:val="both"/>
+        <w:rPr>
+          <w:rFonts w:ascii="Segoe UI" w:hAnsi="Segoe UI" w:cs="Segoe UI"/>
+          <w:b/>
+          <w:bCs/>
+          <w:sz w:val="24"/>
+          <w:szCs w:val="24"/>
+        </w:rPr>
+      </w:pPr>
+      <w:r>
+        <w:rPr>
+          <w:rFonts w:ascii="Segoe UI" w:hAnsi="Segoe UI" w:cs="Segoe UI"/>
+          <w:sz w:val="24"/>
+          <w:szCs w:val="24"/>
+        </w:rPr>
+        <w:t xml:space="preserve"> Ingrese a GitHub</w:t>
       </w:r>
     </w:p>
     <w:p>
       <w:pPr>
         <w:ind w:left="709"/>
-        <w:rPr>
-          <w:rFonts w:ascii="Segoe UI" w:hAnsi="Segoe UI" w:cs="Segoe UI"/>
-          <w:sz w:val="24"/>
-          <w:szCs w:val="24"/>
-        </w:rPr>
-      </w:pPr>
-      <w:r>
-        <w:rPr>
-          <w:rFonts w:ascii="Segoe UI" w:hAnsi="Segoe UI" w:cs="Segoe UI"/>
-          <w:sz w:val="24"/>
-          <w:szCs w:val="24"/>
-        </w:rPr>
-        <w:t xml:space="preserve">Ingrese al enlace </w:t>
+        <w:jc w:val="both"/>
+        <w:rPr>
+          <w:rFonts w:ascii="Segoe UI" w:hAnsi="Segoe UI" w:cs="Segoe UI"/>
+          <w:sz w:val="24"/>
+          <w:szCs w:val="24"/>
+        </w:rPr>
+      </w:pPr>
+      <w:r>
+        <w:rPr>
+          <w:rFonts w:ascii="Segoe UI" w:hAnsi="Segoe UI" w:cs="Segoe UI"/>
+          <w:sz w:val="24"/>
+          <w:szCs w:val="24"/>
+        </w:rPr>
+        <w:t xml:space="preserve">Cree una cuenta en GitHub en </w:t>
       </w:r>
       <w:hyperlink r:id="rId8">
-        <w:r>
-          <w:rPr>
-            <w:rStyle w:val="EnlacedeInternet"/>
-            <w:rFonts w:ascii="Segoe UI" w:hAnsi="Segoe UI" w:cs="Segoe UI"/>
-            <w:sz w:val="24"/>
-            <w:szCs w:val="24"/>
-          </w:rPr>
-          <w:t>https://git-scm.com</w:t>
-        </w:r>
-      </w:hyperlink>
-      <w:r>
-        <w:rPr>
-          <w:rFonts w:ascii="Segoe UI" w:hAnsi="Segoe UI" w:cs="Segoe UI"/>
-          <w:sz w:val="24"/>
-          <w:szCs w:val="24"/>
-        </w:rPr>
-        <w:t xml:space="preserve"> y siga las instrucciones para llevar a cabo la instalación.</w:t>
-      </w:r>
-    </w:p>
-    <w:p>
-      <w:pPr>
-        <w:rPr>
-          <w:rFonts w:ascii="Segoe UI" w:hAnsi="Segoe UI" w:cs="Segoe UI"/>
-          <w:sz w:val="24"/>
-          <w:szCs w:val="24"/>
-        </w:rPr>
-      </w:pPr>
-    </w:p>
-    <w:p>
-      <w:pPr>
-        <w:pStyle w:val="Prrafodelista"/>
-        <w:numPr>
-          <w:ilvl w:val="0"/>
-          <w:numId w:val="2"/>
-        </w:numPr>
-        <w:rPr>
-          <w:rFonts w:ascii="Segoe UI" w:hAnsi="Segoe UI" w:cs="Segoe UI"/>
-          <w:b/>
-          <w:bCs/>
-          <w:sz w:val="24"/>
-          <w:szCs w:val="24"/>
-        </w:rPr>
-      </w:pPr>
-      <w:r>
-        <w:rPr>
-          <w:rFonts w:ascii="Segoe UI" w:hAnsi="Segoe UI" w:cs="Segoe UI"/>
-          <w:sz w:val="24"/>
-          <w:szCs w:val="24"/>
-        </w:rPr>
-        <w:t xml:space="preserve"> Ingrese a GitHub</w:t>
-      </w:r>
-    </w:p>
-    <w:p>
-      <w:pPr>
-        <w:ind w:left="709"/>
-        <w:rPr>
-          <w:rFonts w:ascii="Segoe UI" w:hAnsi="Segoe UI" w:cs="Segoe UI"/>
-          <w:sz w:val="24"/>
-          <w:szCs w:val="24"/>
-        </w:rPr>
-      </w:pPr>
-      <w:r>
-        <w:rPr>
-          <w:rFonts w:ascii="Segoe UI" w:hAnsi="Segoe UI" w:cs="Segoe UI"/>
-          <w:sz w:val="24"/>
-          <w:szCs w:val="24"/>
-        </w:rPr>
-        <w:t xml:space="preserve">Cree una cuenta en GitHub en </w:t>
-      </w:r>
-      <w:hyperlink r:id="rId9">
         <w:r>
           <w:rPr>
             <w:rStyle w:val="EnlacedeInternet"/>
@@ -941,6 +837,7 @@
     </w:p>
     <w:p>
       <w:pPr>
+        <w:jc w:val="both"/>
         <w:rPr>
           <w:rFonts w:ascii="Segoe UI" w:hAnsi="Segoe UI" w:cs="Segoe UI"/>
           <w:sz w:val="24"/>
@@ -955,6 +852,7 @@
           <w:ilvl w:val="0"/>
           <w:numId w:val="2"/>
         </w:numPr>
+        <w:jc w:val="both"/>
         <w:rPr>
           <w:rFonts w:ascii="Segoe UI" w:hAnsi="Segoe UI" w:cs="Segoe UI"/>
           <w:sz w:val="24"/>
@@ -1000,6 +898,7 @@
       <w:pPr>
         <w:pStyle w:val="Sinespaciado"/>
         <w:ind w:left="709"/>
+        <w:jc w:val="both"/>
         <w:rPr>
           <w:rFonts w:ascii="Segoe UI" w:hAnsi="Segoe UI" w:cs="Segoe UI"/>
           <w:sz w:val="24"/>
@@ -1010,6 +909,7 @@
         <w:rPr>
           <w:noProof/>
         </w:rPr>
+        <w:lastRenderedPageBreak/>
         <w:drawing>
           <wp:inline distT="0" distB="0" distL="0" distR="0" wp14:anchorId="2C720B03" wp14:editId="2E1D39F3">
             <wp:extent cx="4124325" cy="3943350"/>
@@ -1026,7 +926,7 @@
                     <pic:cNvPicPr/>
                   </pic:nvPicPr>
                   <pic:blipFill>
-                    <a:blip r:embed="rId10"/>
+                    <a:blip r:embed="rId9"/>
                     <a:stretch>
                       <a:fillRect/>
                     </a:stretch>
@@ -1051,6 +951,7 @@
       <w:pPr>
         <w:pStyle w:val="Sinespaciado"/>
         <w:ind w:left="709"/>
+        <w:jc w:val="both"/>
         <w:rPr>
           <w:rFonts w:ascii="Segoe UI" w:hAnsi="Segoe UI" w:cs="Segoe UI"/>
           <w:i/>
@@ -1078,6 +979,7 @@
       <w:pPr>
         <w:pStyle w:val="Sinespaciado"/>
         <w:ind w:left="709"/>
+        <w:jc w:val="both"/>
         <w:rPr>
           <w:rFonts w:ascii="Segoe UI" w:hAnsi="Segoe UI" w:cs="Segoe UI"/>
           <w:i/>
@@ -1089,6 +991,7 @@
       <w:pPr>
         <w:pStyle w:val="Sinespaciado"/>
         <w:ind w:left="709"/>
+        <w:jc w:val="both"/>
         <w:rPr>
           <w:rFonts w:ascii="Segoe UI" w:hAnsi="Segoe UI" w:cs="Segoe UI"/>
           <w:noProof/>
@@ -1099,7 +1002,6 @@
         <w:rPr>
           <w:noProof/>
         </w:rPr>
-        <w:lastRenderedPageBreak/>
         <w:drawing>
           <wp:inline distT="0" distB="0" distL="0" distR="0" wp14:anchorId="1FD12619" wp14:editId="0EE1E0BC">
             <wp:extent cx="5612130" cy="1828800"/>
@@ -1116,7 +1018,7 @@
                     <pic:cNvPicPr/>
                   </pic:nvPicPr>
                   <pic:blipFill>
-                    <a:blip r:embed="rId11"/>
+                    <a:blip r:embed="rId10"/>
                     <a:stretch>
                       <a:fillRect/>
                     </a:stretch>
@@ -1141,6 +1043,7 @@
       <w:pPr>
         <w:pStyle w:val="Sinespaciado"/>
         <w:ind w:left="709"/>
+        <w:jc w:val="both"/>
         <w:rPr>
           <w:rFonts w:ascii="Segoe UI" w:hAnsi="Segoe UI" w:cs="Segoe UI"/>
         </w:rPr>
@@ -1162,6 +1065,7 @@
     </w:p>
     <w:p>
       <w:pPr>
+        <w:jc w:val="both"/>
         <w:rPr>
           <w:rFonts w:ascii="Segoe UI" w:hAnsi="Segoe UI" w:cs="Segoe UI"/>
           <w:sz w:val="24"/>
@@ -1176,6 +1080,7 @@
           <w:ilvl w:val="0"/>
           <w:numId w:val="2"/>
         </w:numPr>
+        <w:jc w:val="both"/>
         <w:rPr>
           <w:rFonts w:ascii="Segoe UI" w:hAnsi="Segoe UI" w:cs="Segoe UI"/>
           <w:sz w:val="24"/>
@@ -1205,6 +1110,7 @@
       <w:pPr>
         <w:pStyle w:val="Prrafodelista"/>
         <w:ind w:left="644"/>
+        <w:jc w:val="both"/>
         <w:rPr>
           <w:rFonts w:ascii="Segoe UI" w:hAnsi="Segoe UI" w:cs="Segoe UI"/>
           <w:sz w:val="24"/>
@@ -1238,79 +1144,44 @@
     <w:p>
       <w:pPr>
         <w:ind w:left="1416"/>
-        <w:rPr>
-          <w:rFonts w:ascii="Segoe UI" w:hAnsi="Segoe UI" w:cs="Segoe UI"/>
-          <w:sz w:val="24"/>
-          <w:szCs w:val="24"/>
-        </w:rPr>
-      </w:pPr>
-      <w:proofErr w:type="spellStart"/>
-      <w:r>
-        <w:rPr>
-          <w:rFonts w:ascii="Segoe UI" w:hAnsi="Segoe UI" w:cs="Segoe UI"/>
-          <w:sz w:val="24"/>
-          <w:szCs w:val="24"/>
-        </w:rPr>
-        <w:t>git</w:t>
-      </w:r>
-      <w:proofErr w:type="spellEnd"/>
-      <w:r>
-        <w:rPr>
-          <w:rFonts w:ascii="Segoe UI" w:hAnsi="Segoe UI" w:cs="Segoe UI"/>
-          <w:sz w:val="24"/>
-          <w:szCs w:val="24"/>
-        </w:rPr>
-        <w:t xml:space="preserve"> clone https://github.com/doryteam1/dory-api-rest.git</w:t>
+        <w:jc w:val="both"/>
+        <w:rPr>
+          <w:rFonts w:ascii="Segoe UI" w:hAnsi="Segoe UI" w:cs="Segoe UI"/>
+          <w:sz w:val="24"/>
+          <w:szCs w:val="24"/>
+        </w:rPr>
+      </w:pPr>
+      <w:r>
+        <w:rPr>
+          <w:rFonts w:ascii="Segoe UI" w:hAnsi="Segoe UI" w:cs="Segoe UI"/>
+          <w:sz w:val="24"/>
+          <w:szCs w:val="24"/>
+        </w:rPr>
+        <w:t>git clone https://github.com/doryteam1/dory-api-rest.git</w:t>
       </w:r>
     </w:p>
     <w:p>
       <w:pPr>
         <w:ind w:left="1416"/>
-        <w:rPr>
-          <w:rFonts w:ascii="Segoe UI" w:hAnsi="Segoe UI" w:cs="Segoe UI"/>
-          <w:sz w:val="24"/>
-          <w:szCs w:val="24"/>
-        </w:rPr>
-      </w:pPr>
-      <w:r>
-        <w:rPr>
-          <w:rFonts w:ascii="Segoe UI" w:hAnsi="Segoe UI" w:cs="Segoe UI"/>
-          <w:sz w:val="24"/>
-          <w:szCs w:val="24"/>
-        </w:rPr>
-        <w:t xml:space="preserve">cd </w:t>
-      </w:r>
-      <w:proofErr w:type="spellStart"/>
-      <w:r>
-        <w:rPr>
-          <w:rFonts w:ascii="Segoe UI" w:hAnsi="Segoe UI" w:cs="Segoe UI"/>
-          <w:sz w:val="24"/>
-          <w:szCs w:val="24"/>
-        </w:rPr>
-        <w:t>dory</w:t>
-      </w:r>
-      <w:proofErr w:type="spellEnd"/>
-      <w:r>
-        <w:rPr>
-          <w:rFonts w:ascii="Segoe UI" w:hAnsi="Segoe UI" w:cs="Segoe UI"/>
-          <w:sz w:val="24"/>
-          <w:szCs w:val="24"/>
-        </w:rPr>
-        <w:t>-api-</w:t>
-      </w:r>
-      <w:proofErr w:type="spellStart"/>
-      <w:r>
-        <w:rPr>
-          <w:rFonts w:ascii="Segoe UI" w:hAnsi="Segoe UI" w:cs="Segoe UI"/>
-          <w:sz w:val="24"/>
-          <w:szCs w:val="24"/>
-        </w:rPr>
-        <w:t>rest</w:t>
-      </w:r>
-      <w:proofErr w:type="spellEnd"/>
-    </w:p>
-    <w:p>
-      <w:pPr>
+        <w:jc w:val="both"/>
+        <w:rPr>
+          <w:rFonts w:ascii="Segoe UI" w:hAnsi="Segoe UI" w:cs="Segoe UI"/>
+          <w:sz w:val="24"/>
+          <w:szCs w:val="24"/>
+        </w:rPr>
+      </w:pPr>
+      <w:r>
+        <w:rPr>
+          <w:rFonts w:ascii="Segoe UI" w:hAnsi="Segoe UI" w:cs="Segoe UI"/>
+          <w:sz w:val="24"/>
+          <w:szCs w:val="24"/>
+        </w:rPr>
+        <w:t>cd dory-api-rest</w:t>
+      </w:r>
+    </w:p>
+    <w:p>
+      <w:pPr>
+        <w:jc w:val="both"/>
         <w:rPr>
           <w:rFonts w:ascii="Segoe UI" w:hAnsi="Segoe UI" w:cs="Segoe UI"/>
           <w:sz w:val="24"/>
@@ -1325,6 +1196,7 @@
           <w:ilvl w:val="0"/>
           <w:numId w:val="2"/>
         </w:numPr>
+        <w:jc w:val="both"/>
         <w:rPr>
           <w:rFonts w:ascii="Segoe UI" w:hAnsi="Segoe UI" w:cs="Segoe UI"/>
           <w:sz w:val="24"/>
@@ -1360,6 +1232,7 @@
       <w:pPr>
         <w:pStyle w:val="Prrafodelista"/>
         <w:ind w:left="644"/>
+        <w:jc w:val="both"/>
         <w:rPr>
           <w:rFonts w:ascii="Segoe UI" w:hAnsi="Segoe UI" w:cs="Segoe UI"/>
           <w:sz w:val="24"/>
@@ -1374,6 +1247,7 @@
           <w:ilvl w:val="0"/>
           <w:numId w:val="3"/>
         </w:numPr>
+        <w:jc w:val="both"/>
         <w:rPr>
           <w:rFonts w:ascii="Segoe UI" w:hAnsi="Segoe UI" w:cs="Segoe UI"/>
           <w:sz w:val="24"/>
@@ -1388,106 +1262,119 @@
         </w:rPr>
         <w:t xml:space="preserve">Estando en el directorio </w:t>
       </w:r>
-      <w:proofErr w:type="spellStart"/>
-      <w:r>
-        <w:rPr>
-          <w:rFonts w:ascii="Segoe UI" w:hAnsi="Segoe UI" w:cs="Segoe UI"/>
-          <w:b/>
-          <w:bCs/>
-          <w:sz w:val="24"/>
-          <w:szCs w:val="24"/>
-        </w:rPr>
-        <w:t>dory</w:t>
-      </w:r>
-      <w:proofErr w:type="spellEnd"/>
-      <w:r>
-        <w:rPr>
-          <w:rFonts w:ascii="Segoe UI" w:hAnsi="Segoe UI" w:cs="Segoe UI"/>
-          <w:b/>
-          <w:bCs/>
-          <w:sz w:val="24"/>
-          <w:szCs w:val="24"/>
-        </w:rPr>
-        <w:t>-api-</w:t>
-      </w:r>
-      <w:proofErr w:type="spellStart"/>
-      <w:r>
-        <w:rPr>
-          <w:rFonts w:ascii="Segoe UI" w:hAnsi="Segoe UI" w:cs="Segoe UI"/>
-          <w:b/>
-          <w:bCs/>
-          <w:sz w:val="24"/>
-          <w:szCs w:val="24"/>
-        </w:rPr>
-        <w:t>rest</w:t>
-      </w:r>
-      <w:proofErr w:type="spellEnd"/>
-      <w:r>
-        <w:rPr>
-          <w:rFonts w:ascii="Segoe UI" w:hAnsi="Segoe UI" w:cs="Segoe UI"/>
-          <w:b/>
-          <w:bCs/>
+      <w:r>
+        <w:rPr>
+          <w:rFonts w:ascii="Segoe UI" w:hAnsi="Segoe UI" w:cs="Segoe UI"/>
+          <w:b/>
+          <w:bCs/>
+          <w:sz w:val="24"/>
+          <w:szCs w:val="24"/>
+        </w:rPr>
+        <w:t xml:space="preserve">dory-api-rest </w:t>
+      </w:r>
+      <w:r>
+        <w:rPr>
+          <w:rFonts w:ascii="Segoe UI" w:hAnsi="Segoe UI" w:cs="Segoe UI"/>
+          <w:sz w:val="24"/>
+          <w:szCs w:val="24"/>
+        </w:rPr>
+        <w:t>ejecute el siguiente comando:</w:t>
+      </w:r>
+    </w:p>
+    <w:p>
+      <w:pPr>
+        <w:ind w:left="851"/>
+        <w:jc w:val="both"/>
+        <w:rPr>
+          <w:rFonts w:ascii="Segoe UI" w:hAnsi="Segoe UI" w:cs="Segoe UI"/>
+          <w:b/>
+          <w:bCs/>
+          <w:sz w:val="24"/>
+          <w:szCs w:val="24"/>
+        </w:rPr>
+      </w:pPr>
+      <w:r>
+        <w:rPr>
+          <w:rFonts w:ascii="Segoe UI" w:hAnsi="Segoe UI" w:cs="Segoe UI"/>
+          <w:sz w:val="24"/>
+          <w:szCs w:val="24"/>
+        </w:rPr>
+        <w:t xml:space="preserve">         </w:t>
+      </w:r>
+      <w:r>
+        <w:rPr>
+          <w:rFonts w:ascii="Segoe UI" w:hAnsi="Segoe UI" w:cs="Segoe UI"/>
+          <w:sz w:val="24"/>
+          <w:szCs w:val="24"/>
+        </w:rPr>
+        <w:t>git remote add dory https://github.com/***.git</w:t>
+      </w:r>
+    </w:p>
+    <w:p>
+      <w:pPr>
+        <w:suppressAutoHyphens/>
+        <w:spacing w:after="0" w:line="240" w:lineRule="auto"/>
+        <w:ind w:left="1418"/>
+        <w:jc w:val="both"/>
+        <w:rPr>
+          <w:rFonts w:ascii="Segoe UI" w:hAnsi="Segoe UI" w:cs="Segoe UI"/>
+          <w:b/>
+          <w:bCs/>
+          <w:sz w:val="24"/>
+          <w:szCs w:val="24"/>
+        </w:rPr>
+      </w:pPr>
+      <w:r>
+        <w:rPr>
+          <w:rFonts w:ascii="Segoe UI" w:hAnsi="Segoe UI" w:cs="Segoe UI"/>
+          <w:sz w:val="24"/>
+          <w:szCs w:val="24"/>
+        </w:rPr>
+        <w:t>Remplace la url u</w:t>
+      </w:r>
+      <w:r>
+        <w:rPr>
+          <w:rFonts w:ascii="Segoe UI" w:hAnsi="Segoe UI" w:cs="Segoe UI"/>
+          <w:sz w:val="24"/>
+          <w:szCs w:val="24"/>
+        </w:rPr>
+        <w:t>tiliza</w:t>
+      </w:r>
+      <w:r>
+        <w:rPr>
+          <w:rFonts w:ascii="Segoe UI" w:hAnsi="Segoe UI" w:cs="Segoe UI"/>
+          <w:sz w:val="24"/>
+          <w:szCs w:val="24"/>
+        </w:rPr>
+        <w:t>da en el comando por la url del nuevo repositorio</w:t>
+      </w:r>
+      <w:r>
+        <w:rPr>
+          <w:rFonts w:ascii="Segoe UI" w:hAnsi="Segoe UI" w:cs="Segoe UI"/>
           <w:sz w:val="24"/>
           <w:szCs w:val="24"/>
         </w:rPr>
         <w:t xml:space="preserve"> </w:t>
       </w:r>
-      <w:r>
-        <w:rPr>
-          <w:rFonts w:ascii="Segoe UI" w:hAnsi="Segoe UI" w:cs="Segoe UI"/>
-          <w:sz w:val="24"/>
-          <w:szCs w:val="24"/>
-        </w:rPr>
-        <w:t>ejecute el siguiente comando:</w:t>
-      </w:r>
-    </w:p>
-    <w:p>
-      <w:pPr>
-        <w:ind w:left="851"/>
-        <w:rPr>
-          <w:rFonts w:ascii="Segoe UI" w:hAnsi="Segoe UI" w:cs="Segoe UI"/>
-          <w:b/>
-          <w:bCs/>
-          <w:sz w:val="24"/>
-          <w:szCs w:val="24"/>
-        </w:rPr>
-      </w:pPr>
-      <w:r>
-        <w:rPr>
-          <w:rFonts w:ascii="Segoe UI" w:hAnsi="Segoe UI" w:cs="Segoe UI"/>
-          <w:sz w:val="24"/>
-          <w:szCs w:val="24"/>
-        </w:rPr>
-        <w:t xml:space="preserve">         </w:t>
-      </w:r>
-      <w:proofErr w:type="spellStart"/>
-      <w:r>
-        <w:rPr>
-          <w:rFonts w:ascii="Segoe UI" w:hAnsi="Segoe UI" w:cs="Segoe UI"/>
-          <w:sz w:val="24"/>
-          <w:szCs w:val="24"/>
-        </w:rPr>
-        <w:t>git</w:t>
-      </w:r>
-      <w:proofErr w:type="spellEnd"/>
-      <w:r>
-        <w:rPr>
-          <w:rFonts w:ascii="Segoe UI" w:hAnsi="Segoe UI" w:cs="Segoe UI"/>
-          <w:sz w:val="24"/>
-          <w:szCs w:val="24"/>
-        </w:rPr>
-        <w:t xml:space="preserve"> remote </w:t>
-      </w:r>
-      <w:proofErr w:type="spellStart"/>
-      <w:r>
-        <w:rPr>
-          <w:rFonts w:ascii="Segoe UI" w:hAnsi="Segoe UI" w:cs="Segoe UI"/>
-          <w:sz w:val="24"/>
-          <w:szCs w:val="24"/>
-        </w:rPr>
-        <w:t>add</w:t>
-      </w:r>
-      <w:proofErr w:type="spellEnd"/>
+      <w:hyperlink r:id="rId11" w:history="1">
+        <w:r>
+          <w:rPr>
+            <w:rStyle w:val="Hipervnculo"/>
+            <w:rFonts w:ascii="Segoe UI" w:hAnsi="Segoe UI" w:cs="Segoe UI"/>
+            <w:sz w:val="24"/>
+            <w:szCs w:val="24"/>
+          </w:rPr>
+          <w:t>https://github.com/doryteam1/dory-project-files.git</w:t>
+        </w:r>
+      </w:hyperlink>
+      <w:r>
+        <w:rPr>
+          <w:rFonts w:ascii="Segoe UI" w:hAnsi="Segoe UI" w:cs="Segoe UI"/>
+          <w:sz w:val="24"/>
+          <w:szCs w:val="24"/>
+        </w:rPr>
+        <w:t>.</w:t>
+      </w:r>
       <w:r>
         <w:rPr>
           <w:rFonts w:ascii="Segoe UI" w:hAnsi="Segoe UI" w:cs="Segoe UI"/>
@@ -1496,108 +1383,6 @@
         </w:rPr>
         <w:t xml:space="preserve"> </w:t>
       </w:r>
-      <w:proofErr w:type="spellStart"/>
-      <w:r>
-        <w:rPr>
-          <w:rFonts w:ascii="Segoe UI" w:hAnsi="Segoe UI" w:cs="Segoe UI"/>
-          <w:sz w:val="24"/>
-          <w:szCs w:val="24"/>
-        </w:rPr>
-        <w:t>dory</w:t>
-      </w:r>
-      <w:proofErr w:type="spellEnd"/>
-      <w:r>
-        <w:rPr>
-          <w:rFonts w:ascii="Segoe UI" w:hAnsi="Segoe UI" w:cs="Segoe UI"/>
-          <w:sz w:val="24"/>
-          <w:szCs w:val="24"/>
-        </w:rPr>
-        <w:t xml:space="preserve"> https://github.com/***.git</w:t>
-      </w:r>
-    </w:p>
-    <w:p>
-      <w:pPr>
-        <w:pStyle w:val="Prrafodelista"/>
-        <w:numPr>
-          <w:ilvl w:val="0"/>
-          <w:numId w:val="3"/>
-        </w:numPr>
-        <w:rPr>
-          <w:rFonts w:ascii="Segoe UI" w:hAnsi="Segoe UI" w:cs="Segoe UI"/>
-          <w:b/>
-          <w:bCs/>
-          <w:sz w:val="24"/>
-          <w:szCs w:val="24"/>
-        </w:rPr>
-      </w:pPr>
-      <w:r>
-        <w:rPr>
-          <w:rFonts w:ascii="Segoe UI" w:hAnsi="Segoe UI" w:cs="Segoe UI"/>
-          <w:sz w:val="24"/>
-          <w:szCs w:val="24"/>
-        </w:rPr>
-        <w:t xml:space="preserve">Remplace la </w:t>
-      </w:r>
-      <w:proofErr w:type="spellStart"/>
-      <w:r>
-        <w:rPr>
-          <w:rFonts w:ascii="Segoe UI" w:hAnsi="Segoe UI" w:cs="Segoe UI"/>
-          <w:sz w:val="24"/>
-          <w:szCs w:val="24"/>
-        </w:rPr>
-        <w:t>url</w:t>
-      </w:r>
-      <w:proofErr w:type="spellEnd"/>
-      <w:r>
-        <w:rPr>
-          <w:rFonts w:ascii="Segoe UI" w:hAnsi="Segoe UI" w:cs="Segoe UI"/>
-          <w:sz w:val="24"/>
-          <w:szCs w:val="24"/>
-        </w:rPr>
-        <w:t xml:space="preserve"> u</w:t>
-      </w:r>
-      <w:r>
-        <w:rPr>
-          <w:rFonts w:ascii="Segoe UI" w:hAnsi="Segoe UI" w:cs="Segoe UI"/>
-          <w:sz w:val="24"/>
-          <w:szCs w:val="24"/>
-        </w:rPr>
-        <w:t>tiliza</w:t>
-      </w:r>
-      <w:r>
-        <w:rPr>
-          <w:rFonts w:ascii="Segoe UI" w:hAnsi="Segoe UI" w:cs="Segoe UI"/>
-          <w:sz w:val="24"/>
-          <w:szCs w:val="24"/>
-        </w:rPr>
-        <w:t xml:space="preserve">da en el comando por la </w:t>
-      </w:r>
-      <w:proofErr w:type="spellStart"/>
-      <w:r>
-        <w:rPr>
-          <w:rFonts w:ascii="Segoe UI" w:hAnsi="Segoe UI" w:cs="Segoe UI"/>
-          <w:sz w:val="24"/>
-          <w:szCs w:val="24"/>
-        </w:rPr>
-        <w:t>url</w:t>
-      </w:r>
-      <w:proofErr w:type="spellEnd"/>
-      <w:r>
-        <w:rPr>
-          <w:rFonts w:ascii="Segoe UI" w:hAnsi="Segoe UI" w:cs="Segoe UI"/>
-          <w:sz w:val="24"/>
-          <w:szCs w:val="24"/>
-        </w:rPr>
-        <w:t xml:space="preserve"> del nuevo repositorio guardada en el punto 4.</w:t>
-      </w:r>
-      <w:r>
-        <w:rPr>
-          <w:rFonts w:ascii="Segoe UI" w:hAnsi="Segoe UI" w:cs="Segoe UI"/>
-          <w:sz w:val="24"/>
-          <w:szCs w:val="24"/>
-        </w:rPr>
-        <w:t xml:space="preserve"> </w:t>
-      </w:r>
       <w:r>
         <w:rPr>
           <w:rFonts w:ascii="Segoe UI" w:hAnsi="Segoe UI" w:cs="Segoe UI"/>
@@ -1606,43 +1391,20 @@
         </w:rPr>
         <w:t xml:space="preserve">Esto adiciona un nuevo remoto en el repositorio </w:t>
       </w:r>
-      <w:proofErr w:type="spellStart"/>
-      <w:r>
-        <w:rPr>
-          <w:rFonts w:ascii="Segoe UI" w:hAnsi="Segoe UI" w:cs="Segoe UI"/>
-          <w:b/>
-          <w:bCs/>
-          <w:sz w:val="24"/>
-          <w:szCs w:val="24"/>
-        </w:rPr>
-        <w:t>dory</w:t>
-      </w:r>
-      <w:proofErr w:type="spellEnd"/>
-      <w:r>
-        <w:rPr>
-          <w:rFonts w:ascii="Segoe UI" w:hAnsi="Segoe UI" w:cs="Segoe UI"/>
-          <w:b/>
-          <w:bCs/>
-          <w:sz w:val="24"/>
-          <w:szCs w:val="24"/>
-        </w:rPr>
-        <w:t>-api-</w:t>
-      </w:r>
-      <w:proofErr w:type="spellStart"/>
-      <w:r>
-        <w:rPr>
-          <w:rFonts w:ascii="Segoe UI" w:hAnsi="Segoe UI" w:cs="Segoe UI"/>
-          <w:b/>
-          <w:bCs/>
-          <w:sz w:val="24"/>
-          <w:szCs w:val="24"/>
-        </w:rPr>
-        <w:t>rest</w:t>
-      </w:r>
-      <w:proofErr w:type="spellEnd"/>
-    </w:p>
-    <w:p>
-      <w:pPr>
+      <w:r>
+        <w:rPr>
+          <w:rFonts w:ascii="Segoe UI" w:hAnsi="Segoe UI" w:cs="Segoe UI"/>
+          <w:b/>
+          <w:bCs/>
+          <w:sz w:val="24"/>
+          <w:szCs w:val="24"/>
+        </w:rPr>
+        <w:t>dory-api-rest</w:t>
+      </w:r>
+    </w:p>
+    <w:p>
+      <w:pPr>
+        <w:jc w:val="both"/>
         <w:rPr>
           <w:rFonts w:ascii="Segoe UI" w:hAnsi="Segoe UI" w:cs="Segoe UI"/>
           <w:b/>
@@ -1659,6 +1421,7 @@
           <w:ilvl w:val="0"/>
           <w:numId w:val="2"/>
         </w:numPr>
+        <w:jc w:val="both"/>
         <w:rPr>
           <w:rFonts w:ascii="Segoe UI" w:hAnsi="Segoe UI" w:cs="Segoe UI"/>
           <w:sz w:val="24"/>
@@ -1681,25 +1444,7 @@
           <w:sz w:val="24"/>
           <w:szCs w:val="24"/>
         </w:rPr>
-        <w:t>Cree la rama “</w:t>
-      </w:r>
-      <w:proofErr w:type="gramStart"/>
-      <w:r>
-        <w:rPr>
-          <w:rFonts w:ascii="Segoe UI" w:hAnsi="Segoe UI" w:cs="Segoe UI"/>
-          <w:sz w:val="24"/>
-          <w:szCs w:val="24"/>
-        </w:rPr>
-        <w:t>master</w:t>
-      </w:r>
-      <w:proofErr w:type="gramEnd"/>
-      <w:r>
-        <w:rPr>
-          <w:rFonts w:ascii="Segoe UI" w:hAnsi="Segoe UI" w:cs="Segoe UI"/>
-          <w:sz w:val="24"/>
-          <w:szCs w:val="24"/>
-        </w:rPr>
-        <w:t>”</w:t>
+        <w:t>Cree la rama “master”</w:t>
       </w:r>
       <w:r>
         <w:rPr>
@@ -1721,73 +1466,37 @@
     <w:p>
       <w:pPr>
         <w:ind w:left="851"/>
-        <w:rPr>
-          <w:rFonts w:ascii="Segoe UI" w:hAnsi="Segoe UI" w:cs="Segoe UI"/>
-          <w:b/>
-          <w:bCs/>
-          <w:sz w:val="24"/>
-          <w:szCs w:val="24"/>
-        </w:rPr>
-      </w:pPr>
-      <w:proofErr w:type="spellStart"/>
-      <w:r>
-        <w:rPr>
-          <w:rFonts w:ascii="Segoe UI" w:hAnsi="Segoe UI" w:cs="Segoe UI"/>
-          <w:sz w:val="24"/>
-          <w:szCs w:val="24"/>
-        </w:rPr>
-        <w:t>git</w:t>
-      </w:r>
-      <w:proofErr w:type="spellEnd"/>
-      <w:r>
-        <w:rPr>
-          <w:rFonts w:ascii="Segoe UI" w:hAnsi="Segoe UI" w:cs="Segoe UI"/>
+        <w:jc w:val="both"/>
+        <w:rPr>
+          <w:rFonts w:ascii="Segoe UI" w:hAnsi="Segoe UI" w:cs="Segoe UI"/>
+          <w:b/>
+          <w:bCs/>
+          <w:sz w:val="24"/>
+          <w:szCs w:val="24"/>
+        </w:rPr>
+      </w:pPr>
+      <w:r>
+        <w:rPr>
+          <w:rFonts w:ascii="Segoe UI" w:hAnsi="Segoe UI" w:cs="Segoe UI"/>
+          <w:sz w:val="24"/>
+          <w:szCs w:val="24"/>
+        </w:rPr>
+        <w:t>git checkout -b master</w:t>
+      </w:r>
+      <w:r>
+        <w:rPr>
+          <w:rFonts w:ascii="Segoe UI" w:hAnsi="Segoe UI" w:cs="Segoe UI"/>
+          <w:b/>
+          <w:bCs/>
           <w:sz w:val="24"/>
           <w:szCs w:val="24"/>
         </w:rPr>
         <w:t xml:space="preserve"> </w:t>
       </w:r>
-      <w:proofErr w:type="spellStart"/>
-      <w:r>
-        <w:rPr>
-          <w:rFonts w:ascii="Segoe UI" w:hAnsi="Segoe UI" w:cs="Segoe UI"/>
-          <w:sz w:val="24"/>
-          <w:szCs w:val="24"/>
-        </w:rPr>
-        <w:t>checkout</w:t>
-      </w:r>
-      <w:proofErr w:type="spellEnd"/>
-      <w:r>
-        <w:rPr>
-          <w:rFonts w:ascii="Segoe UI" w:hAnsi="Segoe UI" w:cs="Segoe UI"/>
-          <w:sz w:val="24"/>
-          <w:szCs w:val="24"/>
-        </w:rPr>
-        <w:t xml:space="preserve"> -b </w:t>
-      </w:r>
-      <w:proofErr w:type="gramStart"/>
-      <w:r>
-        <w:rPr>
-          <w:rFonts w:ascii="Segoe UI" w:hAnsi="Segoe UI" w:cs="Segoe UI"/>
-          <w:sz w:val="24"/>
-          <w:szCs w:val="24"/>
-        </w:rPr>
-        <w:t>master</w:t>
-      </w:r>
-      <w:proofErr w:type="gramEnd"/>
-      <w:r>
-        <w:rPr>
-          <w:rFonts w:ascii="Segoe UI" w:hAnsi="Segoe UI" w:cs="Segoe UI"/>
-          <w:b/>
-          <w:bCs/>
-          <w:sz w:val="24"/>
-          <w:szCs w:val="24"/>
-        </w:rPr>
-        <w:t xml:space="preserve"> </w:t>
-      </w:r>
-    </w:p>
-    <w:p>
-      <w:pPr>
+    </w:p>
+    <w:p>
+      <w:pPr>
+        <w:jc w:val="both"/>
         <w:rPr>
           <w:rFonts w:ascii="Segoe UI" w:hAnsi="Segoe UI" w:cs="Segoe UI"/>
           <w:b/>
@@ -1804,6 +1513,7 @@
           <w:ilvl w:val="0"/>
           <w:numId w:val="2"/>
         </w:numPr>
+        <w:jc w:val="both"/>
         <w:rPr>
           <w:rFonts w:ascii="Segoe UI" w:hAnsi="Segoe UI" w:cs="Segoe UI"/>
           <w:b/>
@@ -1842,76 +1552,21 @@
     <w:p>
       <w:pPr>
         <w:ind w:left="851"/>
-        <w:rPr>
-          <w:rFonts w:ascii="Segoe UI" w:hAnsi="Segoe UI" w:cs="Segoe UI"/>
-          <w:sz w:val="24"/>
-          <w:szCs w:val="24"/>
-        </w:rPr>
-      </w:pPr>
-      <w:proofErr w:type="spellStart"/>
-      <w:r>
-        <w:rPr>
-          <w:rFonts w:ascii="Segoe UI" w:hAnsi="Segoe UI" w:cs="Segoe UI"/>
-          <w:sz w:val="24"/>
-          <w:szCs w:val="24"/>
-        </w:rPr>
-        <w:t>git</w:t>
-      </w:r>
-      <w:proofErr w:type="spellEnd"/>
-      <w:r>
-        <w:rPr>
-          <w:rFonts w:ascii="Segoe UI" w:hAnsi="Segoe UI" w:cs="Segoe UI"/>
-          <w:sz w:val="24"/>
-          <w:szCs w:val="24"/>
-        </w:rPr>
-        <w:t xml:space="preserve"> </w:t>
-      </w:r>
-      <w:proofErr w:type="spellStart"/>
-      <w:r>
-        <w:rPr>
-          <w:rFonts w:ascii="Segoe UI" w:hAnsi="Segoe UI" w:cs="Segoe UI"/>
-          <w:sz w:val="24"/>
-          <w:szCs w:val="24"/>
-        </w:rPr>
-        <w:t>push</w:t>
-      </w:r>
-      <w:proofErr w:type="spellEnd"/>
-      <w:r>
-        <w:rPr>
-          <w:rFonts w:ascii="Segoe UI" w:hAnsi="Segoe UI" w:cs="Segoe UI"/>
-          <w:sz w:val="24"/>
-          <w:szCs w:val="24"/>
-        </w:rPr>
-        <w:t xml:space="preserve"> </w:t>
-      </w:r>
-      <w:proofErr w:type="spellStart"/>
-      <w:r>
-        <w:rPr>
-          <w:rFonts w:ascii="Segoe UI" w:hAnsi="Segoe UI" w:cs="Segoe UI"/>
-          <w:sz w:val="24"/>
-          <w:szCs w:val="24"/>
-        </w:rPr>
-        <w:t>dory</w:t>
-      </w:r>
-      <w:proofErr w:type="spellEnd"/>
-      <w:r>
-        <w:rPr>
-          <w:rFonts w:ascii="Segoe UI" w:hAnsi="Segoe UI" w:cs="Segoe UI"/>
-          <w:sz w:val="24"/>
-          <w:szCs w:val="24"/>
-        </w:rPr>
-        <w:t xml:space="preserve"> </w:t>
-      </w:r>
-      <w:proofErr w:type="gramStart"/>
-      <w:r>
-        <w:rPr>
-          <w:rFonts w:ascii="Segoe UI" w:hAnsi="Segoe UI" w:cs="Segoe UI"/>
-          <w:sz w:val="24"/>
-          <w:szCs w:val="24"/>
-        </w:rPr>
-        <w:t>master</w:t>
-      </w:r>
-      <w:proofErr w:type="gramEnd"/>
+        <w:jc w:val="both"/>
+        <w:rPr>
+          <w:rFonts w:ascii="Segoe UI" w:hAnsi="Segoe UI" w:cs="Segoe UI"/>
+          <w:sz w:val="24"/>
+          <w:szCs w:val="24"/>
+        </w:rPr>
+      </w:pPr>
+      <w:r>
+        <w:rPr>
+          <w:rFonts w:ascii="Segoe UI" w:hAnsi="Segoe UI" w:cs="Segoe UI"/>
+          <w:sz w:val="24"/>
+          <w:szCs w:val="24"/>
+        </w:rPr>
+        <w:t>git push dory master</w:t>
+      </w:r>
     </w:p>
     <w:p>
       <w:pPr>
@@ -1929,12 +1584,12 @@
           <w:sz w:val="24"/>
           <w:szCs w:val="24"/>
         </w:rPr>
-        <w:lastRenderedPageBreak/>
         <w:t xml:space="preserve">Ahora el código fuente de la aplicación se encuentra en el nuevo repositorio. </w:t>
       </w:r>
     </w:p>
     <w:p>
       <w:pPr>
+        <w:jc w:val="both"/>
         <w:rPr>
           <w:rFonts w:ascii="Segoe UI" w:hAnsi="Segoe UI" w:cs="Segoe UI"/>
           <w:sz w:val="24"/>
@@ -1957,30 +1612,13 @@
           <w:sz w:val="24"/>
           <w:szCs w:val="24"/>
         </w:rPr>
-        <w:t xml:space="preserve"> Asegúrese de tener configurada la cuenta de </w:t>
-      </w:r>
-      <w:proofErr w:type="spellStart"/>
-      <w:r>
-        <w:rPr>
-          <w:rFonts w:ascii="Segoe UI" w:hAnsi="Segoe UI" w:cs="Segoe UI"/>
-          <w:sz w:val="24"/>
-          <w:szCs w:val="24"/>
-        </w:rPr>
-        <w:t>git</w:t>
-      </w:r>
-      <w:proofErr w:type="spellEnd"/>
-      <w:r>
-        <w:rPr>
-          <w:rFonts w:ascii="Segoe UI" w:hAnsi="Segoe UI" w:cs="Segoe UI"/>
-          <w:sz w:val="24"/>
-          <w:szCs w:val="24"/>
-        </w:rPr>
-        <w:t xml:space="preserve"> con un usuario que tenga los permisos necesarios para realizar este procedimiento.</w:t>
+        <w:t xml:space="preserve"> Asegúrese de tener configurada la cuenta de git con un usuario que tenga los permisos necesarios para realizar este procedimiento.</w:t>
       </w:r>
     </w:p>
     <w:p>
       <w:pPr>
         <w:pStyle w:val="Textopreformateado"/>
+        <w:jc w:val="both"/>
         <w:rPr>
           <w:rFonts w:ascii="Segoe UI" w:hAnsi="Segoe UI" w:cs="Segoe UI"/>
           <w:color w:val="24292F"/>
@@ -1996,30 +1634,21 @@
           <w:ilvl w:val="0"/>
           <w:numId w:val="2"/>
         </w:numPr>
-        <w:rPr>
-          <w:rFonts w:ascii="Segoe UI" w:hAnsi="Segoe UI" w:cs="Segoe UI"/>
-          <w:sz w:val="24"/>
-          <w:szCs w:val="24"/>
-        </w:rPr>
-      </w:pPr>
-      <w:r>
-        <w:rPr>
-          <w:rFonts w:ascii="Segoe UI" w:hAnsi="Segoe UI" w:cs="Segoe UI"/>
-          <w:sz w:val="24"/>
-          <w:szCs w:val="24"/>
-        </w:rPr>
-        <w:t xml:space="preserve"> Ingrese a </w:t>
-      </w:r>
-      <w:proofErr w:type="spellStart"/>
-      <w:r>
-        <w:rPr>
-          <w:rFonts w:ascii="Segoe UI" w:hAnsi="Segoe UI" w:cs="Segoe UI"/>
-          <w:sz w:val="24"/>
-          <w:szCs w:val="24"/>
-        </w:rPr>
-        <w:t>Heroku</w:t>
-      </w:r>
-      <w:proofErr w:type="spellEnd"/>
+        <w:jc w:val="both"/>
+        <w:rPr>
+          <w:rFonts w:ascii="Segoe UI" w:hAnsi="Segoe UI" w:cs="Segoe UI"/>
+          <w:sz w:val="24"/>
+          <w:szCs w:val="24"/>
+        </w:rPr>
+      </w:pPr>
+      <w:r>
+        <w:rPr>
+          <w:rFonts w:ascii="Segoe UI" w:hAnsi="Segoe UI" w:cs="Segoe UI"/>
+          <w:sz w:val="24"/>
+          <w:szCs w:val="24"/>
+        </w:rPr>
+        <w:t xml:space="preserve"> Ingrese a Heroku</w:t>
+      </w:r>
     </w:p>
     <w:p>
       <w:pPr>
@@ -2037,25 +1666,7 @@
           <w:sz w:val="24"/>
           <w:szCs w:val="24"/>
         </w:rPr>
-        <w:t xml:space="preserve">Cree una cuenta en </w:t>
-      </w:r>
-      <w:proofErr w:type="spellStart"/>
-      <w:r>
-        <w:rPr>
-          <w:rFonts w:ascii="Segoe UI" w:hAnsi="Segoe UI" w:cs="Segoe UI"/>
-          <w:sz w:val="24"/>
-          <w:szCs w:val="24"/>
-        </w:rPr>
-        <w:t>Heroku</w:t>
-      </w:r>
-      <w:proofErr w:type="spellEnd"/>
-      <w:r>
-        <w:rPr>
-          <w:rFonts w:ascii="Segoe UI" w:hAnsi="Segoe UI" w:cs="Segoe UI"/>
-          <w:sz w:val="24"/>
-          <w:szCs w:val="24"/>
-        </w:rPr>
-        <w:t xml:space="preserve"> en </w:t>
+        <w:t xml:space="preserve">Cree una cuenta en Heroku en </w:t>
       </w:r>
       <w:hyperlink r:id="rId12">
         <w:r>
@@ -2095,7 +1706,7 @@
     </w:p>
     <w:p>
       <w:pPr>
-        <w:jc w:val="center"/>
+        <w:jc w:val="both"/>
         <w:rPr>
           <w:rFonts w:ascii="Segoe UI" w:hAnsi="Segoe UI" w:cs="Segoe UI"/>
           <w:b/>
@@ -2112,63 +1723,78 @@
           <w:ilvl w:val="0"/>
           <w:numId w:val="2"/>
         </w:numPr>
-        <w:rPr>
-          <w:rFonts w:ascii="Segoe UI" w:hAnsi="Segoe UI" w:cs="Segoe UI"/>
-          <w:sz w:val="24"/>
-          <w:szCs w:val="24"/>
-        </w:rPr>
-      </w:pPr>
-      <w:r>
-        <w:rPr>
-          <w:rFonts w:ascii="Segoe UI" w:hAnsi="Segoe UI" w:cs="Segoe UI"/>
-          <w:sz w:val="24"/>
-          <w:szCs w:val="24"/>
-        </w:rPr>
-        <w:t xml:space="preserve">Cree una </w:t>
-      </w:r>
-      <w:proofErr w:type="gramStart"/>
-      <w:r>
-        <w:rPr>
-          <w:rFonts w:ascii="Segoe UI" w:hAnsi="Segoe UI" w:cs="Segoe UI"/>
-          <w:sz w:val="24"/>
-          <w:szCs w:val="24"/>
-        </w:rPr>
-        <w:t>app</w:t>
-      </w:r>
-      <w:proofErr w:type="gramEnd"/>
-      <w:r>
-        <w:rPr>
-          <w:rFonts w:ascii="Segoe UI" w:hAnsi="Segoe UI" w:cs="Segoe UI"/>
-          <w:sz w:val="24"/>
-          <w:szCs w:val="24"/>
-        </w:rPr>
-        <w:t xml:space="preserve"> en </w:t>
-      </w:r>
-      <w:proofErr w:type="spellStart"/>
-      <w:r>
-        <w:rPr>
-          <w:rFonts w:ascii="Segoe UI" w:hAnsi="Segoe UI" w:cs="Segoe UI"/>
-          <w:sz w:val="24"/>
-          <w:szCs w:val="24"/>
-        </w:rPr>
-        <w:t>Heroku</w:t>
-      </w:r>
-      <w:proofErr w:type="spellEnd"/>
-    </w:p>
-    <w:p>
-      <w:pPr>
-        <w:rPr>
-          <w:rFonts w:ascii="Segoe UI" w:hAnsi="Segoe UI" w:cs="Segoe UI"/>
-          <w:sz w:val="24"/>
-          <w:szCs w:val="24"/>
-        </w:rPr>
-      </w:pPr>
-      <w:r>
-        <w:rPr>
-          <w:rFonts w:ascii="Segoe UI" w:hAnsi="Segoe UI" w:cs="Segoe UI"/>
-          <w:sz w:val="24"/>
-          <w:szCs w:val="24"/>
-        </w:rPr>
+        <w:jc w:val="both"/>
+        <w:rPr>
+          <w:rFonts w:ascii="Segoe UI" w:hAnsi="Segoe UI" w:cs="Segoe UI"/>
+          <w:sz w:val="24"/>
+          <w:szCs w:val="24"/>
+        </w:rPr>
+      </w:pPr>
+      <w:r>
+        <w:rPr>
+          <w:rFonts w:ascii="Segoe UI" w:hAnsi="Segoe UI" w:cs="Segoe UI"/>
+          <w:sz w:val="24"/>
+          <w:szCs w:val="24"/>
+        </w:rPr>
+        <w:t>Cree una app en Heroku</w:t>
+      </w:r>
+      <w:r>
+        <w:rPr>
+          <w:rFonts w:ascii="Segoe UI" w:hAnsi="Segoe UI" w:cs="Segoe UI"/>
+          <w:sz w:val="24"/>
+          <w:szCs w:val="24"/>
+        </w:rPr>
+        <w:t xml:space="preserve"> </w:t>
+      </w:r>
+      <w:r>
+        <w:rPr>
+          <w:rFonts w:ascii="Segoe UI" w:hAnsi="Segoe UI" w:cs="Segoe UI"/>
+          <w:sz w:val="24"/>
+          <w:szCs w:val="24"/>
+        </w:rPr>
+        <w:t>(</w:t>
+      </w:r>
+      <w:r>
+        <w:rPr>
+          <w:rFonts w:ascii="Segoe UI" w:hAnsi="Segoe UI" w:cs="Segoe UI"/>
+          <w:sz w:val="24"/>
+          <w:szCs w:val="24"/>
+        </w:rPr>
+        <w:t>ver imagen 4</w:t>
+      </w:r>
+      <w:r>
+        <w:rPr>
+          <w:rFonts w:ascii="Segoe UI" w:hAnsi="Segoe UI" w:cs="Segoe UI"/>
+          <w:sz w:val="24"/>
+          <w:szCs w:val="24"/>
+        </w:rPr>
+        <w:t>)</w:t>
+      </w:r>
+      <w:r>
+        <w:rPr>
+          <w:rFonts w:ascii="Segoe UI" w:hAnsi="Segoe UI" w:cs="Segoe UI"/>
+          <w:sz w:val="24"/>
+          <w:szCs w:val="24"/>
+        </w:rPr>
+        <w:t>.</w:t>
+      </w:r>
+    </w:p>
+    <w:p>
+      <w:pPr>
+        <w:jc w:val="both"/>
+        <w:rPr>
+          <w:rFonts w:ascii="Segoe UI" w:hAnsi="Segoe UI" w:cs="Segoe UI"/>
+          <w:sz w:val="24"/>
+          <w:szCs w:val="24"/>
+        </w:rPr>
+      </w:pPr>
+      <w:r>
+        <w:rPr>
+          <w:rFonts w:ascii="Segoe UI" w:hAnsi="Segoe UI" w:cs="Segoe UI"/>
+          <w:sz w:val="24"/>
+          <w:szCs w:val="24"/>
+        </w:rPr>
+        <w:lastRenderedPageBreak/>
         <w:t xml:space="preserve"> </w:t>
       </w:r>
       <w:r>
@@ -2228,15 +1854,17 @@
     </w:p>
     <w:p>
       <w:pPr>
-        <w:rPr>
-          <w:rFonts w:ascii="Segoe UI" w:hAnsi="Segoe UI" w:cs="Segoe UI"/>
-          <w:sz w:val="24"/>
-          <w:szCs w:val="24"/>
-        </w:rPr>
-      </w:pPr>
-    </w:p>
-    <w:p>
-      <w:pPr>
+        <w:jc w:val="both"/>
+        <w:rPr>
+          <w:rFonts w:ascii="Segoe UI" w:hAnsi="Segoe UI" w:cs="Segoe UI"/>
+          <w:sz w:val="24"/>
+          <w:szCs w:val="24"/>
+        </w:rPr>
+      </w:pPr>
+    </w:p>
+    <w:p>
+      <w:pPr>
+        <w:jc w:val="both"/>
         <w:rPr>
           <w:rFonts w:ascii="Segoe UI" w:hAnsi="Segoe UI" w:cs="Segoe UI"/>
           <w:color w:val="212124"/>
@@ -2247,6 +1875,7 @@
     </w:p>
     <w:p>
       <w:pPr>
+        <w:jc w:val="both"/>
         <w:rPr>
           <w:rFonts w:ascii="Segoe UI" w:hAnsi="Segoe UI" w:cs="Segoe UI"/>
           <w:color w:val="212124"/>
@@ -2257,6 +1886,7 @@
     </w:p>
     <w:p>
       <w:pPr>
+        <w:jc w:val="both"/>
         <w:rPr>
           <w:rFonts w:ascii="Segoe UI" w:hAnsi="Segoe UI" w:cs="Segoe UI"/>
           <w:color w:val="212124"/>
@@ -2267,6 +1897,7 @@
     </w:p>
     <w:p>
       <w:pPr>
+        <w:jc w:val="both"/>
         <w:rPr>
           <w:rFonts w:ascii="Segoe UI" w:hAnsi="Segoe UI" w:cs="Segoe UI"/>
           <w:color w:val="212124"/>
@@ -2277,54 +1908,49 @@
     </w:p>
     <w:p>
       <w:pPr>
+        <w:jc w:val="both"/>
         <w:rPr>
           <w:rFonts w:ascii="Segoe UI" w:hAnsi="Segoe UI" w:cs="Segoe UI"/>
           <w:color w:val="212124"/>
-          <w:sz w:val="24"/>
-          <w:szCs w:val="24"/>
-        </w:rPr>
-      </w:pPr>
-    </w:p>
-    <w:p>
-      <w:pPr>
-        <w:jc w:val="both"/>
-        <w:rPr>
-          <w:rFonts w:ascii="Segoe UI" w:hAnsi="Segoe UI" w:cs="Segoe UI"/>
-          <w:sz w:val="24"/>
-          <w:szCs w:val="24"/>
-        </w:rPr>
-      </w:pPr>
-      <w:proofErr w:type="spellStart"/>
+        </w:rPr>
+      </w:pPr>
       <w:r>
         <w:rPr>
           <w:rFonts w:ascii="Segoe UI" w:hAnsi="Segoe UI" w:cs="Segoe UI"/>
           <w:color w:val="212124"/>
-          <w:sz w:val="24"/>
-          <w:szCs w:val="24"/>
-        </w:rPr>
-        <w:t>Heroku</w:t>
-      </w:r>
-      <w:proofErr w:type="spellEnd"/>
-      <w:r>
-        <w:rPr>
-          <w:rFonts w:ascii="Segoe UI" w:hAnsi="Segoe UI" w:cs="Segoe UI"/>
+        </w:rPr>
+        <w:t xml:space="preserve">Imagen 4. </w:t>
+      </w:r>
+      <w:r>
+        <w:rPr>
+          <w:rFonts w:ascii="Segoe UI" w:hAnsi="Segoe UI" w:cs="Segoe UI"/>
+          <w:i/>
+          <w:iCs/>
           <w:color w:val="212124"/>
-          <w:sz w:val="24"/>
-          <w:szCs w:val="24"/>
-        </w:rPr>
-        <w:t xml:space="preserve"> usa contenedores para ejecutar y escalar todas las aplicaciones. Estos contenedores se denominan </w:t>
-      </w:r>
-      <w:proofErr w:type="spellStart"/>
-      <w:r>
+        </w:rPr>
+        <w:t>Creación de app en Heroku</w:t>
+      </w:r>
+    </w:p>
+    <w:p>
+      <w:pPr>
+        <w:jc w:val="both"/>
         <w:rPr>
           <w:rFonts w:ascii="Segoe UI" w:hAnsi="Segoe UI" w:cs="Segoe UI"/>
           <w:color w:val="212124"/>
           <w:sz w:val="24"/>
           <w:szCs w:val="24"/>
         </w:rPr>
-        <w:t>Dynos</w:t>
-      </w:r>
-      <w:proofErr w:type="spellEnd"/>
+      </w:pPr>
+    </w:p>
+    <w:p>
+      <w:pPr>
+        <w:jc w:val="both"/>
+        <w:rPr>
+          <w:rFonts w:ascii="Segoe UI" w:hAnsi="Segoe UI" w:cs="Segoe UI"/>
+          <w:sz w:val="24"/>
+          <w:szCs w:val="24"/>
+        </w:rPr>
+      </w:pPr>
       <w:r>
         <w:rPr>
           <w:rFonts w:ascii="Segoe UI" w:hAnsi="Segoe UI" w:cs="Segoe UI"/>
@@ -2332,7 +1958,7 @@
           <w:sz w:val="24"/>
           <w:szCs w:val="24"/>
         </w:rPr>
-        <w:t>.</w:t>
+        <w:t>Heroku usa contenedores para ejecutar y escalar todas las aplicaciones. Estos contenedores se denominan Dynos.</w:t>
       </w:r>
       <w:r>
         <w:rPr>
@@ -2358,25 +1984,7 @@
           <w:sz w:val="24"/>
           <w:szCs w:val="24"/>
         </w:rPr>
-        <w:t xml:space="preserve">Remplace el nombre de la aplicación (App </w:t>
-      </w:r>
-      <w:proofErr w:type="spellStart"/>
-      <w:r>
-        <w:rPr>
-          <w:rFonts w:ascii="Segoe UI" w:hAnsi="Segoe UI" w:cs="Segoe UI"/>
-          <w:sz w:val="24"/>
-          <w:szCs w:val="24"/>
-        </w:rPr>
-        <w:t>name</w:t>
-      </w:r>
-      <w:proofErr w:type="spellEnd"/>
-      <w:r>
-        <w:rPr>
-          <w:rFonts w:ascii="Segoe UI" w:hAnsi="Segoe UI" w:cs="Segoe UI"/>
-          <w:sz w:val="24"/>
-          <w:szCs w:val="24"/>
-        </w:rPr>
-        <w:t>) por el de su preferencia.</w:t>
+        <w:t>Remplace el nombre de la aplicación (App name) por el de su preferencia.</w:t>
       </w:r>
     </w:p>
     <w:p>
@@ -2396,18 +2004,16 @@
         </w:rPr>
         <w:t xml:space="preserve">Diligencie el formulario y haga clic en el botón </w:t>
       </w:r>
-      <w:proofErr w:type="spellStart"/>
-      <w:r>
-        <w:rPr>
-          <w:rFonts w:ascii="Segoe UI" w:hAnsi="Segoe UI" w:cs="Segoe UI"/>
-          <w:b/>
-          <w:bCs/>
-          <w:sz w:val="24"/>
-          <w:szCs w:val="24"/>
-        </w:rPr>
-        <w:t>Create</w:t>
-      </w:r>
-      <w:proofErr w:type="spellEnd"/>
+      <w:r>
+        <w:rPr>
+          <w:rFonts w:ascii="Segoe UI" w:hAnsi="Segoe UI" w:cs="Segoe UI"/>
+          <w:b/>
+          <w:bCs/>
+          <w:sz w:val="24"/>
+          <w:szCs w:val="24"/>
+        </w:rPr>
+        <w:t>Create app</w:t>
+      </w:r>
       <w:r>
         <w:rPr>
           <w:rFonts w:ascii="Segoe UI" w:hAnsi="Segoe UI" w:cs="Segoe UI"/>
@@ -2418,94 +2024,125 @@
         </w:rPr>
         <w:t xml:space="preserve"> </w:t>
       </w:r>
-      <w:proofErr w:type="gramStart"/>
-      <w:r>
-        <w:rPr>
-          <w:rFonts w:ascii="Segoe UI" w:hAnsi="Segoe UI" w:cs="Segoe UI"/>
-          <w:b/>
-          <w:bCs/>
-          <w:sz w:val="24"/>
-          <w:szCs w:val="24"/>
-        </w:rPr>
-        <w:t>app</w:t>
-      </w:r>
-      <w:proofErr w:type="gramEnd"/>
-    </w:p>
-    <w:p>
-      <w:pPr>
-        <w:rPr>
-          <w:rFonts w:ascii="Segoe UI" w:hAnsi="Segoe UI" w:cs="Segoe UI"/>
-          <w:b/>
-          <w:bCs/>
-          <w:sz w:val="24"/>
-          <w:szCs w:val="24"/>
-        </w:rPr>
-      </w:pPr>
-    </w:p>
-    <w:p>
-      <w:pPr>
-        <w:rPr>
-          <w:rFonts w:ascii="Segoe UI" w:hAnsi="Segoe UI" w:cs="Segoe UI"/>
-          <w:b/>
-          <w:bCs/>
-          <w:sz w:val="24"/>
-          <w:szCs w:val="24"/>
-        </w:rPr>
-      </w:pPr>
-    </w:p>
-    <w:p>
-      <w:pPr>
-        <w:rPr>
-          <w:rFonts w:ascii="Segoe UI" w:hAnsi="Segoe UI" w:cs="Segoe UI"/>
-          <w:b/>
-          <w:bCs/>
-          <w:sz w:val="24"/>
-          <w:szCs w:val="24"/>
-        </w:rPr>
-      </w:pPr>
-    </w:p>
-    <w:p>
-      <w:pPr>
-        <w:rPr>
-          <w:rFonts w:ascii="Segoe UI" w:hAnsi="Segoe UI" w:cs="Segoe UI"/>
-          <w:b/>
-          <w:bCs/>
-          <w:sz w:val="24"/>
-          <w:szCs w:val="24"/>
-        </w:rPr>
-      </w:pPr>
-    </w:p>
-    <w:p>
-      <w:pPr>
-        <w:rPr>
-          <w:rFonts w:ascii="Segoe UI" w:hAnsi="Segoe UI" w:cs="Segoe UI"/>
-          <w:b/>
-          <w:bCs/>
-          <w:sz w:val="24"/>
-          <w:szCs w:val="24"/>
-        </w:rPr>
-      </w:pPr>
-      <w:r>
-        <w:rPr>
-          <w:rFonts w:ascii="Segoe UI" w:hAnsi="Segoe UI" w:cs="Segoe UI"/>
-          <w:b/>
-          <w:bCs/>
+      <w:r>
+        <w:rPr>
+          <w:rFonts w:ascii="Segoe UI" w:hAnsi="Segoe UI" w:cs="Segoe UI"/>
+          <w:sz w:val="24"/>
+          <w:szCs w:val="24"/>
+        </w:rPr>
+        <w:t>(ver imagen 5).</w:t>
+      </w:r>
+    </w:p>
+    <w:p>
+      <w:pPr>
+        <w:jc w:val="both"/>
+        <w:rPr>
+          <w:rFonts w:ascii="Segoe UI" w:hAnsi="Segoe UI" w:cs="Segoe UI"/>
+          <w:b/>
+          <w:bCs/>
+          <w:sz w:val="24"/>
+          <w:szCs w:val="24"/>
+        </w:rPr>
+      </w:pPr>
+    </w:p>
+    <w:p>
+      <w:pPr>
+        <w:jc w:val="both"/>
+        <w:rPr>
+          <w:rFonts w:ascii="Segoe UI" w:hAnsi="Segoe UI" w:cs="Segoe UI"/>
+          <w:b/>
+          <w:bCs/>
+          <w:sz w:val="24"/>
+          <w:szCs w:val="24"/>
+        </w:rPr>
+      </w:pPr>
+    </w:p>
+    <w:p>
+      <w:pPr>
+        <w:jc w:val="both"/>
+        <w:rPr>
+          <w:rFonts w:ascii="Segoe UI" w:hAnsi="Segoe UI" w:cs="Segoe UI"/>
+          <w:b/>
+          <w:bCs/>
+          <w:sz w:val="24"/>
+          <w:szCs w:val="24"/>
+        </w:rPr>
+      </w:pPr>
+    </w:p>
+    <w:p>
+      <w:pPr>
+        <w:jc w:val="both"/>
+        <w:rPr>
+          <w:rFonts w:ascii="Segoe UI" w:hAnsi="Segoe UI" w:cs="Segoe UI"/>
+          <w:b/>
+          <w:bCs/>
+          <w:sz w:val="24"/>
+          <w:szCs w:val="24"/>
+        </w:rPr>
+      </w:pPr>
+    </w:p>
+    <w:p>
+      <w:pPr>
+        <w:jc w:val="both"/>
+        <w:rPr>
+          <w:rFonts w:ascii="Segoe UI" w:hAnsi="Segoe UI" w:cs="Segoe UI"/>
+          <w:b/>
+          <w:bCs/>
+          <w:sz w:val="24"/>
+          <w:szCs w:val="24"/>
+        </w:rPr>
+      </w:pPr>
+    </w:p>
+    <w:p>
+      <w:pPr>
+        <w:jc w:val="both"/>
+        <w:rPr>
+          <w:rFonts w:ascii="Segoe UI" w:hAnsi="Segoe UI" w:cs="Segoe UI"/>
+          <w:b/>
+          <w:bCs/>
+          <w:sz w:val="24"/>
+          <w:szCs w:val="24"/>
+        </w:rPr>
+      </w:pPr>
+    </w:p>
+    <w:p>
+      <w:pPr>
+        <w:jc w:val="both"/>
+        <w:rPr>
+          <w:rFonts w:ascii="Segoe UI" w:hAnsi="Segoe UI" w:cs="Segoe UI"/>
+          <w:b/>
+          <w:bCs/>
+          <w:sz w:val="24"/>
+          <w:szCs w:val="24"/>
+        </w:rPr>
+      </w:pPr>
+    </w:p>
+    <w:p>
+      <w:pPr>
+        <w:jc w:val="both"/>
+        <w:rPr>
+          <w:rFonts w:ascii="Segoe UI" w:hAnsi="Segoe UI" w:cs="Segoe UI"/>
+          <w:i/>
+          <w:iCs/>
+        </w:rPr>
+      </w:pPr>
+      <w:r>
+        <w:rPr>
+          <w:rFonts w:ascii="Segoe UI" w:hAnsi="Segoe UI" w:cs="Segoe UI"/>
           <w:noProof/>
-          <w:sz w:val="24"/>
-          <w:szCs w:val="24"/>
           <w:lang w:eastAsia="es-CO"/>
         </w:rPr>
         <w:lastRenderedPageBreak/>
         <w:drawing>
-          <wp:anchor distT="0" distB="0" distL="0" distR="0" simplePos="0" relativeHeight="251668480" behindDoc="0" locked="0" layoutInCell="0" allowOverlap="1" wp14:anchorId="3E9860D6" wp14:editId="76C7CDE7">
+          <wp:anchor distT="0" distB="0" distL="0" distR="0" simplePos="0" relativeHeight="251668480" behindDoc="0" locked="0" layoutInCell="0" allowOverlap="1" wp14:anchorId="3E9860D6" wp14:editId="32903C3E">
             <wp:simplePos x="0" y="0"/>
             <wp:positionH relativeFrom="column">
-              <wp:align>center</wp:align>
+              <wp:posOffset>-361950</wp:posOffset>
             </wp:positionH>
             <wp:positionV relativeFrom="paragraph">
-              <wp:posOffset>635</wp:posOffset>
+              <wp:posOffset>0</wp:posOffset>
             </wp:positionV>
-            <wp:extent cx="6332220" cy="3876675"/>
+            <wp:extent cx="5992495" cy="2951480"/>
             <wp:effectExtent l="0" t="0" r="0" b="0"/>
             <wp:wrapSquare wrapText="largest"/>
             <wp:docPr id="18" name="Imagen4"/>
@@ -2530,7 +2167,7 @@
                   <pic:spPr bwMode="auto">
                     <a:xfrm>
                       <a:off x="0" y="0"/>
-                      <a:ext cx="6332220" cy="3876675"/>
+                      <a:ext cx="5992495" cy="2951480"/>
                     </a:xfrm>
                     <a:prstGeom prst="rect">
                       <a:avLst/>
@@ -2539,25 +2176,52 @@
                 </pic:pic>
               </a:graphicData>
             </a:graphic>
+            <wp14:sizeRelH relativeFrom="margin">
+              <wp14:pctWidth>0</wp14:pctWidth>
+            </wp14:sizeRelH>
+            <wp14:sizeRelV relativeFrom="margin">
+              <wp14:pctHeight>0</wp14:pctHeight>
+            </wp14:sizeRelV>
           </wp:anchor>
         </w:drawing>
       </w:r>
-    </w:p>
-    <w:p>
-      <w:pPr>
-        <w:rPr>
-          <w:rFonts w:ascii="Segoe UI" w:hAnsi="Segoe UI" w:cs="Segoe UI"/>
-          <w:b/>
-          <w:bCs/>
-          <w:sz w:val="24"/>
-          <w:szCs w:val="24"/>
-        </w:rPr>
-      </w:pPr>
-      <w:r>
-        <w:rPr>
-          <w:rFonts w:ascii="Segoe UI" w:hAnsi="Segoe UI" w:cs="Segoe UI"/>
-          <w:b/>
-          <w:bCs/>
+      <w:r>
+        <w:rPr>
+          <w:rFonts w:ascii="Segoe UI" w:hAnsi="Segoe UI" w:cs="Segoe UI"/>
+        </w:rPr>
+        <w:t xml:space="preserve">Imagen 5. </w:t>
+      </w:r>
+      <w:r>
+        <w:rPr>
+          <w:rFonts w:ascii="Segoe UI" w:hAnsi="Segoe UI" w:cs="Segoe UI"/>
+          <w:i/>
+          <w:iCs/>
+        </w:rPr>
+        <w:t>Crear nueva app</w:t>
+      </w:r>
+    </w:p>
+    <w:p>
+      <w:pPr>
+        <w:jc w:val="both"/>
+        <w:rPr>
+          <w:rFonts w:ascii="Segoe UI" w:hAnsi="Segoe UI" w:cs="Segoe UI"/>
+          <w:sz w:val="24"/>
+          <w:szCs w:val="24"/>
+        </w:rPr>
+      </w:pPr>
+    </w:p>
+    <w:p>
+      <w:pPr>
+        <w:jc w:val="both"/>
+        <w:rPr>
+          <w:rFonts w:ascii="Segoe UI" w:hAnsi="Segoe UI" w:cs="Segoe UI"/>
+          <w:sz w:val="24"/>
+          <w:szCs w:val="24"/>
+        </w:rPr>
+      </w:pPr>
+      <w:r>
+        <w:rPr>
+          <w:rFonts w:ascii="Segoe UI" w:hAnsi="Segoe UI" w:cs="Segoe UI"/>
           <w:sz w:val="24"/>
           <w:szCs w:val="24"/>
         </w:rPr>
@@ -2566,8 +2230,6 @@
       <w:r>
         <w:rPr>
           <w:rFonts w:ascii="Segoe UI" w:hAnsi="Segoe UI" w:cs="Segoe UI"/>
-          <w:b/>
-          <w:bCs/>
           <w:sz w:val="24"/>
           <w:szCs w:val="24"/>
         </w:rPr>
@@ -2576,8 +2238,6 @@
       <w:r>
         <w:rPr>
           <w:rFonts w:ascii="Segoe UI" w:hAnsi="Segoe UI" w:cs="Segoe UI"/>
-          <w:b/>
-          <w:bCs/>
           <w:sz w:val="24"/>
           <w:szCs w:val="24"/>
         </w:rPr>
@@ -2586,70 +2246,37 @@
     </w:p>
     <w:p>
       <w:pPr>
-        <w:rPr>
-          <w:rFonts w:ascii="Segoe UI" w:hAnsi="Segoe UI" w:cs="Segoe UI"/>
-          <w:b/>
-          <w:bCs/>
-          <w:sz w:val="24"/>
-          <w:szCs w:val="24"/>
-        </w:rPr>
-      </w:pPr>
-    </w:p>
-    <w:p>
-      <w:pPr>
-        <w:rPr>
-          <w:rFonts w:ascii="Segoe UI" w:hAnsi="Segoe UI" w:cs="Segoe UI"/>
-          <w:sz w:val="24"/>
-          <w:szCs w:val="24"/>
-        </w:rPr>
-      </w:pPr>
-      <w:r>
-        <w:rPr>
-          <w:rFonts w:ascii="Segoe UI" w:hAnsi="Segoe UI" w:cs="Segoe UI"/>
-          <w:sz w:val="24"/>
-          <w:szCs w:val="24"/>
-        </w:rPr>
-        <w:t xml:space="preserve">Para configurar la </w:t>
-      </w:r>
-      <w:proofErr w:type="gramStart"/>
-      <w:r>
-        <w:rPr>
-          <w:rFonts w:ascii="Segoe UI" w:hAnsi="Segoe UI" w:cs="Segoe UI"/>
-          <w:sz w:val="24"/>
-          <w:szCs w:val="24"/>
-        </w:rPr>
-        <w:t>app</w:t>
-      </w:r>
-      <w:proofErr w:type="gramEnd"/>
-      <w:r>
-        <w:rPr>
-          <w:rFonts w:ascii="Segoe UI" w:hAnsi="Segoe UI" w:cs="Segoe UI"/>
-          <w:sz w:val="24"/>
-          <w:szCs w:val="24"/>
-        </w:rPr>
-        <w:t xml:space="preserve"> en </w:t>
-      </w:r>
-      <w:proofErr w:type="spellStart"/>
-      <w:r>
-        <w:rPr>
-          <w:rFonts w:ascii="Segoe UI" w:hAnsi="Segoe UI" w:cs="Segoe UI"/>
-          <w:sz w:val="24"/>
-          <w:szCs w:val="24"/>
-        </w:rPr>
-        <w:t>Heroku</w:t>
-      </w:r>
-      <w:proofErr w:type="spellEnd"/>
-      <w:r>
-        <w:rPr>
-          <w:rFonts w:ascii="Segoe UI" w:hAnsi="Segoe UI" w:cs="Segoe UI"/>
-          <w:sz w:val="24"/>
-          <w:szCs w:val="24"/>
-        </w:rPr>
-        <w:t xml:space="preserve"> realice los siguientes pasos:</w:t>
-      </w:r>
-    </w:p>
-    <w:p>
-      <w:pPr>
+        <w:jc w:val="both"/>
+        <w:rPr>
+          <w:rFonts w:ascii="Segoe UI" w:hAnsi="Segoe UI" w:cs="Segoe UI"/>
+          <w:b/>
+          <w:bCs/>
+          <w:sz w:val="24"/>
+          <w:szCs w:val="24"/>
+        </w:rPr>
+      </w:pPr>
+    </w:p>
+    <w:p>
+      <w:pPr>
+        <w:jc w:val="both"/>
+        <w:rPr>
+          <w:rFonts w:ascii="Segoe UI" w:hAnsi="Segoe UI" w:cs="Segoe UI"/>
+          <w:sz w:val="24"/>
+          <w:szCs w:val="24"/>
+        </w:rPr>
+      </w:pPr>
+      <w:r>
+        <w:rPr>
+          <w:rFonts w:ascii="Segoe UI" w:hAnsi="Segoe UI" w:cs="Segoe UI"/>
+          <w:sz w:val="24"/>
+          <w:szCs w:val="24"/>
+        </w:rPr>
+        <w:t>Para configurar la app en Heroku realice los siguientes pasos:</w:t>
+      </w:r>
+    </w:p>
+    <w:p>
+      <w:pPr>
+        <w:jc w:val="both"/>
         <w:rPr>
           <w:rFonts w:ascii="Segoe UI" w:hAnsi="Segoe UI" w:cs="Segoe UI"/>
           <w:sz w:val="24"/>
@@ -2667,27 +2294,48 @@
     </w:p>
     <w:p>
       <w:pPr>
-        <w:rPr>
-          <w:rFonts w:ascii="Segoe UI" w:hAnsi="Segoe UI" w:cs="Segoe UI"/>
-          <w:sz w:val="24"/>
-          <w:szCs w:val="24"/>
-        </w:rPr>
-      </w:pPr>
-      <w:r>
-        <w:rPr>
-          <w:rFonts w:ascii="Segoe UI" w:hAnsi="Segoe UI" w:cs="Segoe UI"/>
-          <w:sz w:val="24"/>
-          <w:szCs w:val="24"/>
-        </w:rPr>
-        <w:t>1. Seleccione GitHub como método de despliegue.</w:t>
-      </w:r>
-    </w:p>
-    <w:p>
-      <w:pPr>
-        <w:rPr>
-          <w:rFonts w:ascii="Segoe UI" w:hAnsi="Segoe UI" w:cs="Segoe UI"/>
-          <w:sz w:val="24"/>
-          <w:szCs w:val="24"/>
+        <w:pStyle w:val="Prrafodelista"/>
+        <w:numPr>
+          <w:ilvl w:val="0"/>
+          <w:numId w:val="3"/>
+        </w:numPr>
+        <w:jc w:val="both"/>
+        <w:rPr>
+          <w:rFonts w:ascii="Segoe UI" w:hAnsi="Segoe UI" w:cs="Segoe UI"/>
+          <w:sz w:val="24"/>
+          <w:szCs w:val="24"/>
+        </w:rPr>
+      </w:pPr>
+      <w:r>
+        <w:rPr>
+          <w:rFonts w:ascii="Segoe UI" w:hAnsi="Segoe UI" w:cs="Segoe UI"/>
+          <w:sz w:val="24"/>
+          <w:szCs w:val="24"/>
+        </w:rPr>
+        <w:t>Seleccione GitHub como método de despliegue</w:t>
+      </w:r>
+      <w:r>
+        <w:rPr>
+          <w:rFonts w:ascii="Segoe UI" w:hAnsi="Segoe UI" w:cs="Segoe UI"/>
+          <w:sz w:val="24"/>
+          <w:szCs w:val="24"/>
+        </w:rPr>
+        <w:t xml:space="preserve"> (ver imagen 6)</w:t>
+      </w:r>
+      <w:r>
+        <w:rPr>
+          <w:rFonts w:ascii="Segoe UI" w:hAnsi="Segoe UI" w:cs="Segoe UI"/>
+          <w:sz w:val="24"/>
+          <w:szCs w:val="24"/>
+        </w:rPr>
+        <w:t>.</w:t>
+      </w:r>
+    </w:p>
+    <w:p>
+      <w:pPr>
+        <w:jc w:val="both"/>
+        <w:rPr>
+          <w:rFonts w:ascii="Segoe UI" w:hAnsi="Segoe UI" w:cs="Segoe UI"/>
         </w:rPr>
       </w:pPr>
       <w:r>
@@ -2755,95 +2403,74 @@
     </w:p>
     <w:p>
       <w:pPr>
-        <w:rPr>
-          <w:rFonts w:ascii="Segoe UI" w:hAnsi="Segoe UI" w:cs="Segoe UI"/>
-          <w:sz w:val="24"/>
-          <w:szCs w:val="24"/>
-        </w:rPr>
-      </w:pPr>
-    </w:p>
-    <w:p>
-      <w:pPr>
-        <w:rPr>
-          <w:rFonts w:ascii="Segoe UI" w:hAnsi="Segoe UI" w:cs="Segoe UI"/>
-          <w:sz w:val="24"/>
-          <w:szCs w:val="24"/>
-        </w:rPr>
-      </w:pPr>
-    </w:p>
-    <w:p>
-      <w:pPr>
-        <w:rPr>
-          <w:rFonts w:ascii="Segoe UI" w:hAnsi="Segoe UI" w:cs="Segoe UI"/>
-          <w:sz w:val="24"/>
-          <w:szCs w:val="24"/>
-        </w:rPr>
-      </w:pPr>
-    </w:p>
-    <w:p>
-      <w:pPr>
-        <w:rPr>
-          <w:rFonts w:ascii="Segoe UI" w:hAnsi="Segoe UI" w:cs="Segoe UI"/>
-          <w:sz w:val="24"/>
-          <w:szCs w:val="24"/>
-        </w:rPr>
-      </w:pPr>
-    </w:p>
-    <w:p>
-      <w:pPr>
-        <w:rPr>
-          <w:rFonts w:ascii="Segoe UI" w:hAnsi="Segoe UI" w:cs="Segoe UI"/>
-          <w:sz w:val="24"/>
-          <w:szCs w:val="24"/>
-        </w:rPr>
-      </w:pPr>
-      <w:r>
-        <w:rPr>
-          <w:rFonts w:ascii="Segoe UI" w:hAnsi="Segoe UI" w:cs="Segoe UI"/>
-          <w:sz w:val="24"/>
-          <w:szCs w:val="24"/>
-        </w:rPr>
-        <w:t xml:space="preserve">2. Presione el botón </w:t>
-      </w:r>
-      <w:proofErr w:type="spellStart"/>
-      <w:r>
-        <w:rPr>
-          <w:rFonts w:ascii="Segoe UI" w:hAnsi="Segoe UI" w:cs="Segoe UI"/>
-          <w:sz w:val="24"/>
-          <w:szCs w:val="24"/>
-        </w:rPr>
-        <w:t>Connect</w:t>
-      </w:r>
-      <w:proofErr w:type="spellEnd"/>
-      <w:r>
-        <w:rPr>
-          <w:rFonts w:ascii="Segoe UI" w:hAnsi="Segoe UI" w:cs="Segoe UI"/>
-          <w:sz w:val="24"/>
-          <w:szCs w:val="24"/>
-        </w:rPr>
-        <w:t xml:space="preserve"> </w:t>
-      </w:r>
-      <w:proofErr w:type="spellStart"/>
-      <w:r>
-        <w:rPr>
-          <w:rFonts w:ascii="Segoe UI" w:hAnsi="Segoe UI" w:cs="Segoe UI"/>
-          <w:sz w:val="24"/>
-          <w:szCs w:val="24"/>
-        </w:rPr>
-        <w:t>to</w:t>
-      </w:r>
-      <w:proofErr w:type="spellEnd"/>
-      <w:r>
-        <w:rPr>
-          <w:rFonts w:ascii="Segoe UI" w:hAnsi="Segoe UI" w:cs="Segoe UI"/>
-          <w:sz w:val="24"/>
-          <w:szCs w:val="24"/>
-        </w:rPr>
-        <w:t xml:space="preserve"> GitHub</w:t>
-      </w:r>
-    </w:p>
-    <w:p>
-      <w:pPr>
+        <w:jc w:val="both"/>
+        <w:rPr>
+          <w:rFonts w:ascii="Segoe UI" w:hAnsi="Segoe UI" w:cs="Segoe UI"/>
+        </w:rPr>
+      </w:pPr>
+      <w:r>
+        <w:rPr>
+          <w:rFonts w:ascii="Segoe UI" w:hAnsi="Segoe UI" w:cs="Segoe UI"/>
+        </w:rPr>
+        <w:t xml:space="preserve">Imagen 6. </w:t>
+      </w:r>
+      <w:r>
+        <w:rPr>
+          <w:rFonts w:ascii="Segoe UI" w:hAnsi="Segoe UI" w:cs="Segoe UI"/>
+          <w:i/>
+          <w:iCs/>
+        </w:rPr>
+        <w:t>Método de despliegue</w:t>
+      </w:r>
+    </w:p>
+    <w:p>
+      <w:pPr>
+        <w:jc w:val="both"/>
+        <w:rPr>
+          <w:rFonts w:ascii="Segoe UI" w:hAnsi="Segoe UI" w:cs="Segoe UI"/>
+          <w:sz w:val="24"/>
+          <w:szCs w:val="24"/>
+        </w:rPr>
+      </w:pPr>
+    </w:p>
+    <w:p>
+      <w:pPr>
+        <w:jc w:val="both"/>
+        <w:rPr>
+          <w:rFonts w:ascii="Segoe UI" w:hAnsi="Segoe UI" w:cs="Segoe UI"/>
+          <w:sz w:val="24"/>
+          <w:szCs w:val="24"/>
+        </w:rPr>
+      </w:pPr>
+    </w:p>
+    <w:p>
+      <w:pPr>
+        <w:jc w:val="both"/>
+        <w:rPr>
+          <w:rFonts w:ascii="Segoe UI" w:hAnsi="Segoe UI" w:cs="Segoe UI"/>
+          <w:sz w:val="24"/>
+          <w:szCs w:val="24"/>
+        </w:rPr>
+      </w:pPr>
+    </w:p>
+    <w:p>
+      <w:pPr>
+        <w:jc w:val="both"/>
+        <w:rPr>
+          <w:rFonts w:ascii="Segoe UI" w:hAnsi="Segoe UI" w:cs="Segoe UI"/>
+          <w:sz w:val="24"/>
+          <w:szCs w:val="24"/>
+        </w:rPr>
+      </w:pPr>
+    </w:p>
+    <w:p>
+      <w:pPr>
+        <w:pStyle w:val="Prrafodelista"/>
+        <w:numPr>
+          <w:ilvl w:val="0"/>
+          <w:numId w:val="3"/>
+        </w:numPr>
+        <w:jc w:val="both"/>
         <w:rPr>
           <w:rFonts w:ascii="Segoe UI" w:hAnsi="Segoe UI" w:cs="Segoe UI"/>
           <w:b/>
@@ -2862,17 +2489,18 @@
           <w:szCs w:val="24"/>
           <w:lang w:eastAsia="es-CO"/>
         </w:rPr>
+        <w:lastRenderedPageBreak/>
         <w:drawing>
-          <wp:anchor distT="0" distB="0" distL="0" distR="0" simplePos="0" relativeHeight="251662336" behindDoc="0" locked="0" layoutInCell="0" allowOverlap="1" wp14:anchorId="6D3033AA" wp14:editId="6D3AF4AB">
+          <wp:anchor distT="0" distB="0" distL="0" distR="0" simplePos="0" relativeHeight="251662336" behindDoc="0" locked="0" layoutInCell="0" allowOverlap="1" wp14:anchorId="6D3033AA" wp14:editId="02DA8BD1">
             <wp:simplePos x="0" y="0"/>
             <wp:positionH relativeFrom="column">
               <wp:posOffset>-6985</wp:posOffset>
             </wp:positionH>
             <wp:positionV relativeFrom="paragraph">
-              <wp:posOffset>222885</wp:posOffset>
+              <wp:posOffset>273774</wp:posOffset>
             </wp:positionV>
             <wp:extent cx="6332220" cy="2304415"/>
-            <wp:effectExtent l="0" t="0" r="0" b="0"/>
+            <wp:effectExtent l="0" t="0" r="0" b="635"/>
             <wp:wrapSquare wrapText="largest"/>
             <wp:docPr id="20" name="Imagen6"/>
             <wp:cNvGraphicFramePr>
@@ -2908,44 +2536,79 @@
           </wp:anchor>
         </w:drawing>
       </w:r>
-    </w:p>
-    <w:p>
-      <w:pPr>
-        <w:rPr>
-          <w:rFonts w:ascii="Segoe UI" w:hAnsi="Segoe UI" w:cs="Segoe UI"/>
-          <w:b/>
-          <w:bCs/>
-          <w:sz w:val="24"/>
-          <w:szCs w:val="24"/>
-        </w:rPr>
-      </w:pPr>
-      <w:r>
-        <w:rPr>
-          <w:rFonts w:ascii="Segoe UI" w:hAnsi="Segoe UI" w:cs="Segoe UI"/>
-          <w:b/>
-          <w:bCs/>
-          <w:sz w:val="24"/>
-          <w:szCs w:val="24"/>
+      <w:r>
+        <w:rPr>
+          <w:rFonts w:ascii="Segoe UI" w:hAnsi="Segoe UI" w:cs="Segoe UI"/>
+          <w:sz w:val="24"/>
+          <w:szCs w:val="24"/>
+        </w:rPr>
+        <w:t>Presione el botón Connect to GitHub</w:t>
+      </w:r>
+      <w:r>
+        <w:rPr>
+          <w:rFonts w:ascii="Segoe UI" w:hAnsi="Segoe UI" w:cs="Segoe UI"/>
+          <w:sz w:val="24"/>
+          <w:szCs w:val="24"/>
+        </w:rPr>
+        <w:t xml:space="preserve"> (ver imagen 7).</w:t>
+      </w:r>
+    </w:p>
+    <w:p>
+      <w:pPr>
+        <w:jc w:val="both"/>
+        <w:rPr>
+          <w:rFonts w:ascii="Segoe UI" w:hAnsi="Segoe UI" w:cs="Segoe UI"/>
+        </w:rPr>
+      </w:pPr>
+      <w:r>
+        <w:rPr>
+          <w:rFonts w:ascii="Segoe UI" w:hAnsi="Segoe UI" w:cs="Segoe UI"/>
+        </w:rPr>
+        <w:t xml:space="preserve">Imagen 7. </w:t>
+      </w:r>
+      <w:r>
+        <w:rPr>
+          <w:rFonts w:ascii="Segoe UI" w:hAnsi="Segoe UI" w:cs="Segoe UI"/>
+          <w:i/>
+          <w:iCs/>
+        </w:rPr>
+        <w:t>Botón Connect to GitHub</w:t>
+      </w:r>
+      <w:r>
+        <w:rPr>
+          <w:rFonts w:ascii="Segoe UI" w:hAnsi="Segoe UI" w:cs="Segoe UI"/>
+          <w:i/>
+          <w:iCs/>
         </w:rPr>
         <w:tab/>
       </w:r>
     </w:p>
     <w:p>
       <w:pPr>
-        <w:rPr>
-          <w:rFonts w:ascii="Segoe UI" w:hAnsi="Segoe UI" w:cs="Segoe UI"/>
-          <w:sz w:val="24"/>
-          <w:szCs w:val="24"/>
-        </w:rPr>
-      </w:pPr>
-      <w:r>
-        <w:rPr>
-          <w:rFonts w:ascii="Segoe UI" w:hAnsi="Segoe UI" w:cs="Segoe UI"/>
-          <w:sz w:val="24"/>
-          <w:szCs w:val="24"/>
-        </w:rPr>
-        <w:t xml:space="preserve">3. </w:t>
-      </w:r>
+        <w:jc w:val="both"/>
+        <w:rPr>
+          <w:rFonts w:ascii="Segoe UI" w:hAnsi="Segoe UI" w:cs="Segoe UI"/>
+          <w:b/>
+          <w:bCs/>
+          <w:sz w:val="24"/>
+          <w:szCs w:val="24"/>
+        </w:rPr>
+      </w:pPr>
+    </w:p>
+    <w:p>
+      <w:pPr>
+        <w:pStyle w:val="Prrafodelista"/>
+        <w:numPr>
+          <w:ilvl w:val="0"/>
+          <w:numId w:val="3"/>
+        </w:numPr>
+        <w:jc w:val="both"/>
+        <w:rPr>
+          <w:rFonts w:ascii="Segoe UI" w:hAnsi="Segoe UI" w:cs="Segoe UI"/>
+          <w:sz w:val="24"/>
+          <w:szCs w:val="24"/>
+        </w:rPr>
+      </w:pPr>
       <w:r>
         <w:rPr>
           <w:rFonts w:ascii="Segoe UI" w:hAnsi="Segoe UI" w:cs="Segoe UI"/>
@@ -2953,63 +2616,59 @@
           <w:sz w:val="24"/>
           <w:szCs w:val="24"/>
         </w:rPr>
-        <w:t xml:space="preserve">Inicie sesión con su usuario y contraseña de GitHub para conectarse a </w:t>
-      </w:r>
-      <w:proofErr w:type="spellStart"/>
-      <w:r>
-        <w:rPr>
-          <w:rFonts w:ascii="Segoe UI" w:hAnsi="Segoe UI" w:cs="Segoe UI"/>
-          <w:color w:val="000000"/>
-          <w:sz w:val="24"/>
-          <w:szCs w:val="24"/>
-        </w:rPr>
-        <w:t>Heroku</w:t>
-      </w:r>
-      <w:proofErr w:type="spellEnd"/>
-    </w:p>
-    <w:p>
-      <w:pPr>
-        <w:rPr>
-          <w:rFonts w:ascii="Segoe UI" w:hAnsi="Segoe UI" w:cs="Segoe UI"/>
-          <w:sz w:val="24"/>
-          <w:szCs w:val="24"/>
-        </w:rPr>
-      </w:pPr>
-    </w:p>
-    <w:p>
-      <w:pPr>
-        <w:rPr>
-          <w:rFonts w:ascii="Segoe UI" w:hAnsi="Segoe UI" w:cs="Segoe UI"/>
-          <w:b/>
-          <w:bCs/>
-          <w:sz w:val="24"/>
-          <w:szCs w:val="24"/>
-        </w:rPr>
-      </w:pPr>
-      <w:r>
-        <w:rPr>
-          <w:rFonts w:ascii="Segoe UI" w:hAnsi="Segoe UI" w:cs="Segoe UI"/>
-          <w:sz w:val="24"/>
-          <w:szCs w:val="24"/>
-        </w:rPr>
-        <w:t>4. Conecte la App con el nuevo repositorio</w:t>
-      </w:r>
-    </w:p>
-    <w:p>
-      <w:pPr>
-        <w:rPr>
-          <w:rFonts w:ascii="Segoe UI" w:hAnsi="Segoe UI" w:cs="Segoe UI"/>
-          <w:b/>
-          <w:bCs/>
-          <w:sz w:val="24"/>
-          <w:szCs w:val="24"/>
-        </w:rPr>
-      </w:pPr>
-    </w:p>
-    <w:p>
-      <w:pPr>
-        <w:rPr>
-          <w:rFonts w:ascii="Segoe UI" w:hAnsi="Segoe UI" w:cs="Segoe UI"/>
+        <w:t>Inicie sesión con su usuario y contraseña de GitHub para conectarse a Heroku</w:t>
+      </w:r>
+    </w:p>
+    <w:p>
+      <w:pPr>
+        <w:jc w:val="both"/>
+        <w:rPr>
+          <w:rFonts w:ascii="Segoe UI" w:hAnsi="Segoe UI" w:cs="Segoe UI"/>
+          <w:sz w:val="24"/>
+          <w:szCs w:val="24"/>
+        </w:rPr>
+      </w:pPr>
+    </w:p>
+    <w:p>
+      <w:pPr>
+        <w:pStyle w:val="Prrafodelista"/>
+        <w:numPr>
+          <w:ilvl w:val="0"/>
+          <w:numId w:val="3"/>
+        </w:numPr>
+        <w:jc w:val="both"/>
+        <w:rPr>
+          <w:rFonts w:ascii="Segoe UI" w:hAnsi="Segoe UI" w:cs="Segoe UI"/>
+          <w:b/>
+          <w:bCs/>
+          <w:sz w:val="24"/>
+          <w:szCs w:val="24"/>
+        </w:rPr>
+      </w:pPr>
+      <w:r>
+        <w:rPr>
+          <w:rFonts w:ascii="Segoe UI" w:hAnsi="Segoe UI" w:cs="Segoe UI"/>
+          <w:sz w:val="24"/>
+          <w:szCs w:val="24"/>
+        </w:rPr>
+        <w:t>Conecte la App con el nuevo repositorio</w:t>
+      </w:r>
+      <w:r>
+        <w:rPr>
+          <w:rFonts w:ascii="Segoe UI" w:hAnsi="Segoe UI" w:cs="Segoe UI"/>
+          <w:sz w:val="24"/>
+          <w:szCs w:val="24"/>
+        </w:rPr>
+        <w:t xml:space="preserve"> (ver imagen 8).</w:t>
+      </w:r>
+    </w:p>
+    <w:p>
+      <w:pPr>
+        <w:jc w:val="both"/>
+        <w:rPr>
+          <w:rFonts w:ascii="Segoe UI" w:hAnsi="Segoe UI" w:cs="Segoe UI"/>
+          <w:b/>
+          <w:bCs/>
           <w:sz w:val="24"/>
           <w:szCs w:val="24"/>
         </w:rPr>
@@ -3023,13 +2682,13 @@
           <w:lang w:eastAsia="es-CO"/>
         </w:rPr>
         <w:drawing>
-          <wp:anchor distT="0" distB="0" distL="0" distR="0" simplePos="0" relativeHeight="251663360" behindDoc="0" locked="0" layoutInCell="0" allowOverlap="1" wp14:anchorId="09C94454" wp14:editId="094EF5E7">
+          <wp:anchor distT="0" distB="0" distL="0" distR="0" simplePos="0" relativeHeight="251670528" behindDoc="0" locked="0" layoutInCell="0" allowOverlap="1" wp14:anchorId="71109BDC" wp14:editId="2538337F">
             <wp:simplePos x="0" y="0"/>
             <wp:positionH relativeFrom="column">
-              <wp:posOffset>41910</wp:posOffset>
+              <wp:posOffset>0</wp:posOffset>
             </wp:positionH>
             <wp:positionV relativeFrom="paragraph">
-              <wp:posOffset>140970</wp:posOffset>
+              <wp:posOffset>327660</wp:posOffset>
             </wp:positionV>
             <wp:extent cx="6332220" cy="856615"/>
             <wp:effectExtent l="0" t="0" r="0" b="0"/>
@@ -3068,39 +2727,131 @@
           </wp:anchor>
         </w:drawing>
       </w:r>
-      <w:r>
-        <w:rPr>
-          <w:rFonts w:ascii="Segoe UI" w:hAnsi="Segoe UI" w:cs="Segoe UI"/>
-          <w:sz w:val="24"/>
-          <w:szCs w:val="24"/>
-        </w:rPr>
-        <w:t>Seleccione el nuevo repositorio creado en el punto 3</w:t>
-      </w:r>
-    </w:p>
-    <w:p>
-      <w:pPr>
-        <w:rPr>
-          <w:rFonts w:ascii="Segoe UI" w:hAnsi="Segoe UI" w:cs="Segoe UI"/>
-          <w:sz w:val="24"/>
-          <w:szCs w:val="24"/>
-        </w:rPr>
-      </w:pPr>
-    </w:p>
-    <w:p>
-      <w:pPr>
-        <w:rPr>
-          <w:rFonts w:ascii="Segoe UI" w:hAnsi="Segoe UI" w:cs="Segoe UI"/>
-          <w:sz w:val="24"/>
-          <w:szCs w:val="24"/>
-        </w:rPr>
-      </w:pPr>
-      <w:r>
-        <w:rPr>
-          <w:rFonts w:ascii="Segoe UI" w:hAnsi="Segoe UI" w:cs="Segoe UI"/>
-          <w:sz w:val="24"/>
-          <w:szCs w:val="24"/>
-        </w:rPr>
-        <w:t xml:space="preserve">5. Seleccione la rama </w:t>
+    </w:p>
+    <w:p>
+      <w:pPr>
+        <w:jc w:val="both"/>
+        <w:rPr>
+          <w:rFonts w:ascii="Segoe UI" w:hAnsi="Segoe UI" w:cs="Segoe UI"/>
+          <w:i/>
+          <w:iCs/>
+          <w:noProof/>
+          <w:lang w:eastAsia="es-CO"/>
+        </w:rPr>
+      </w:pPr>
+      <w:r>
+        <w:rPr>
+          <w:rFonts w:ascii="Segoe UI" w:hAnsi="Segoe UI" w:cs="Segoe UI"/>
+          <w:noProof/>
+          <w:lang w:eastAsia="es-CO"/>
+        </w:rPr>
+        <w:t xml:space="preserve">Imagen 8. </w:t>
+      </w:r>
+      <w:r>
+        <w:rPr>
+          <w:rFonts w:ascii="Segoe UI" w:hAnsi="Segoe UI" w:cs="Segoe UI"/>
+          <w:i/>
+          <w:iCs/>
+          <w:noProof/>
+          <w:lang w:eastAsia="es-CO"/>
+        </w:rPr>
+        <w:t>Conexión con el nuevo repositorio.</w:t>
+      </w:r>
+    </w:p>
+    <w:p>
+      <w:pPr>
+        <w:jc w:val="both"/>
+        <w:rPr>
+          <w:rFonts w:ascii="Segoe UI" w:hAnsi="Segoe UI" w:cs="Segoe UI"/>
+          <w:noProof/>
+          <w:sz w:val="24"/>
+          <w:szCs w:val="24"/>
+          <w:lang w:eastAsia="es-CO"/>
+        </w:rPr>
+      </w:pPr>
+    </w:p>
+    <w:p>
+      <w:pPr>
+        <w:jc w:val="both"/>
+        <w:rPr>
+          <w:rFonts w:ascii="Segoe UI" w:hAnsi="Segoe UI" w:cs="Segoe UI"/>
+          <w:sz w:val="24"/>
+          <w:szCs w:val="24"/>
+        </w:rPr>
+      </w:pPr>
+      <w:r>
+        <w:rPr>
+          <w:rFonts w:ascii="Segoe UI" w:hAnsi="Segoe UI" w:cs="Segoe UI"/>
+          <w:sz w:val="24"/>
+          <w:szCs w:val="24"/>
+        </w:rPr>
+        <w:t xml:space="preserve">Seleccione el nuevo repositorio creado </w:t>
+      </w:r>
+      <w:r>
+        <w:rPr>
+          <w:rFonts w:ascii="Segoe UI" w:hAnsi="Segoe UI" w:cs="Segoe UI"/>
+          <w:sz w:val="24"/>
+          <w:szCs w:val="24"/>
+        </w:rPr>
+        <w:t xml:space="preserve">   </w:t>
+      </w:r>
+    </w:p>
+    <w:p>
+      <w:pPr>
+        <w:suppressAutoHyphens/>
+        <w:spacing w:after="0" w:line="240" w:lineRule="auto"/>
+        <w:ind w:left="1418"/>
+        <w:jc w:val="both"/>
+        <w:rPr>
+          <w:rFonts w:ascii="Segoe UI" w:hAnsi="Segoe UI" w:cs="Segoe UI"/>
+          <w:color w:val="000000"/>
+          <w:sz w:val="24"/>
+          <w:szCs w:val="24"/>
+        </w:rPr>
+      </w:pPr>
+      <w:hyperlink r:id="rId18" w:history="1">
+        <w:r>
+          <w:rPr>
+            <w:rStyle w:val="Hipervnculo"/>
+            <w:rFonts w:ascii="Segoe UI" w:hAnsi="Segoe UI" w:cs="Segoe UI"/>
+            <w:sz w:val="24"/>
+            <w:szCs w:val="24"/>
+          </w:rPr>
+          <w:t>https://github.com/doryteam1/dory-project-files.git</w:t>
+        </w:r>
+      </w:hyperlink>
+    </w:p>
+    <w:p>
+      <w:pPr>
+        <w:jc w:val="both"/>
+        <w:rPr>
+          <w:rFonts w:ascii="Segoe UI" w:hAnsi="Segoe UI" w:cs="Segoe UI"/>
+          <w:sz w:val="24"/>
+          <w:szCs w:val="24"/>
+        </w:rPr>
+      </w:pPr>
+    </w:p>
+    <w:p>
+      <w:pPr>
+        <w:pStyle w:val="Prrafodelista"/>
+        <w:numPr>
+          <w:ilvl w:val="0"/>
+          <w:numId w:val="4"/>
+        </w:numPr>
+        <w:jc w:val="both"/>
+        <w:rPr>
+          <w:rFonts w:ascii="Segoe UI" w:hAnsi="Segoe UI" w:cs="Segoe UI"/>
+          <w:sz w:val="24"/>
+          <w:szCs w:val="24"/>
+        </w:rPr>
+      </w:pPr>
+      <w:r>
+        <w:rPr>
+          <w:rFonts w:ascii="Segoe UI" w:hAnsi="Segoe UI" w:cs="Segoe UI"/>
+          <w:sz w:val="24"/>
+          <w:szCs w:val="24"/>
+        </w:rPr>
+        <w:t xml:space="preserve">Seleccione la rama </w:t>
       </w:r>
       <w:r>
         <w:rPr>
@@ -3116,28 +2867,44 @@
           <w:sz w:val="24"/>
           <w:szCs w:val="24"/>
         </w:rPr>
-        <w:t xml:space="preserve"> para despliegues automáticos.</w:t>
-      </w:r>
-    </w:p>
-    <w:p>
-      <w:pPr>
-        <w:rPr>
-          <w:rFonts w:ascii="Segoe UI" w:hAnsi="Segoe UI" w:cs="Segoe UI"/>
-          <w:b/>
-          <w:bCs/>
-          <w:sz w:val="24"/>
-          <w:szCs w:val="24"/>
-        </w:rPr>
-      </w:pPr>
-    </w:p>
-    <w:p>
-      <w:pPr>
-        <w:rPr>
-          <w:rFonts w:ascii="Segoe UI" w:hAnsi="Segoe UI" w:cs="Segoe UI"/>
-          <w:b/>
-          <w:bCs/>
-          <w:sz w:val="24"/>
-          <w:szCs w:val="24"/>
+        <w:t xml:space="preserve"> para despliegues automáticos</w:t>
+      </w:r>
+      <w:r>
+        <w:rPr>
+          <w:rFonts w:ascii="Segoe UI" w:hAnsi="Segoe UI" w:cs="Segoe UI"/>
+          <w:sz w:val="24"/>
+          <w:szCs w:val="24"/>
+        </w:rPr>
+        <w:t xml:space="preserve"> (ver imagen 9)</w:t>
+      </w:r>
+      <w:r>
+        <w:rPr>
+          <w:rFonts w:ascii="Segoe UI" w:hAnsi="Segoe UI" w:cs="Segoe UI"/>
+          <w:sz w:val="24"/>
+          <w:szCs w:val="24"/>
+        </w:rPr>
+        <w:t>.</w:t>
+      </w:r>
+    </w:p>
+    <w:p>
+      <w:pPr>
+        <w:jc w:val="both"/>
+        <w:rPr>
+          <w:rFonts w:ascii="Segoe UI" w:hAnsi="Segoe UI" w:cs="Segoe UI"/>
+          <w:b/>
+          <w:bCs/>
+          <w:sz w:val="24"/>
+          <w:szCs w:val="24"/>
+        </w:rPr>
+      </w:pPr>
+    </w:p>
+    <w:p>
+      <w:pPr>
+        <w:jc w:val="both"/>
+        <w:rPr>
+          <w:rFonts w:ascii="Segoe UI" w:hAnsi="Segoe UI" w:cs="Segoe UI"/>
+          <w:i/>
+          <w:iCs/>
         </w:rPr>
       </w:pPr>
       <w:r>
@@ -3175,7 +2942,7 @@
                     </pic:cNvPicPr>
                   </pic:nvPicPr>
                   <pic:blipFill>
-                    <a:blip r:embed="rId18"/>
+                    <a:blip r:embed="rId19"/>
                     <a:stretch>
                       <a:fillRect/>
                     </a:stretch>
@@ -3205,9 +2972,40 @@
         </w:rPr>
         <w:t xml:space="preserve"> </w:t>
       </w:r>
-    </w:p>
-    <w:p>
-      <w:pPr>
+      <w:r>
+        <w:rPr>
+          <w:rFonts w:ascii="Segoe UI" w:hAnsi="Segoe UI" w:cs="Segoe UI"/>
+        </w:rPr>
+        <w:t xml:space="preserve">Imagen 9. </w:t>
+      </w:r>
+      <w:r>
+        <w:rPr>
+          <w:rFonts w:ascii="Segoe UI" w:hAnsi="Segoe UI" w:cs="Segoe UI"/>
+          <w:i/>
+          <w:iCs/>
+        </w:rPr>
+        <w:t xml:space="preserve">Selección de rama </w:t>
+      </w:r>
+      <w:r>
+        <w:rPr>
+          <w:rFonts w:ascii="Segoe UI" w:hAnsi="Segoe UI" w:cs="Segoe UI"/>
+          <w:i/>
+          <w:iCs/>
+        </w:rPr>
+        <w:t>m</w:t>
+      </w:r>
+      <w:r>
+        <w:rPr>
+          <w:rFonts w:ascii="Segoe UI" w:hAnsi="Segoe UI" w:cs="Segoe UI"/>
+          <w:i/>
+          <w:iCs/>
+        </w:rPr>
+        <w:t>aster</w:t>
+      </w:r>
+    </w:p>
+    <w:p>
+      <w:pPr>
+        <w:jc w:val="both"/>
         <w:rPr>
           <w:rFonts w:ascii="Segoe UI" w:hAnsi="Segoe UI" w:cs="Segoe UI"/>
           <w:b/>
@@ -3224,62 +3022,16 @@
         </w:rPr>
         <w:t xml:space="preserve">Presione el botón </w:t>
       </w:r>
-      <w:proofErr w:type="spellStart"/>
-      <w:r>
-        <w:rPr>
-          <w:rFonts w:ascii="Segoe UI" w:hAnsi="Segoe UI" w:cs="Segoe UI"/>
-          <w:b/>
-          <w:bCs/>
-          <w:sz w:val="24"/>
-          <w:szCs w:val="24"/>
-        </w:rPr>
-        <w:t>Enable</w:t>
-      </w:r>
-      <w:proofErr w:type="spellEnd"/>
-      <w:r>
-        <w:rPr>
-          <w:rFonts w:ascii="Segoe UI" w:hAnsi="Segoe UI" w:cs="Segoe UI"/>
-          <w:b/>
-          <w:bCs/>
-          <w:sz w:val="24"/>
-          <w:szCs w:val="24"/>
-        </w:rPr>
-        <w:t xml:space="preserve"> </w:t>
-      </w:r>
-      <w:proofErr w:type="spellStart"/>
-      <w:r>
-        <w:rPr>
-          <w:rFonts w:ascii="Segoe UI" w:hAnsi="Segoe UI" w:cs="Segoe UI"/>
-          <w:b/>
-          <w:bCs/>
-          <w:sz w:val="24"/>
-          <w:szCs w:val="24"/>
-        </w:rPr>
-        <w:t>Automatic</w:t>
-      </w:r>
-      <w:proofErr w:type="spellEnd"/>
-      <w:r>
-        <w:rPr>
-          <w:rFonts w:ascii="Segoe UI" w:hAnsi="Segoe UI" w:cs="Segoe UI"/>
-          <w:b/>
-          <w:bCs/>
-          <w:sz w:val="24"/>
-          <w:szCs w:val="24"/>
-        </w:rPr>
-        <w:t xml:space="preserve"> </w:t>
-      </w:r>
-      <w:proofErr w:type="spellStart"/>
-      <w:r>
-        <w:rPr>
-          <w:rFonts w:ascii="Segoe UI" w:hAnsi="Segoe UI" w:cs="Segoe UI"/>
-          <w:b/>
-          <w:bCs/>
-          <w:sz w:val="24"/>
-          <w:szCs w:val="24"/>
-        </w:rPr>
-        <w:t>Deploys</w:t>
-      </w:r>
-      <w:proofErr w:type="spellEnd"/>
+      <w:r>
+        <w:rPr>
+          <w:rFonts w:ascii="Segoe UI" w:hAnsi="Segoe UI" w:cs="Segoe UI"/>
+          <w:b/>
+          <w:bCs/>
+          <w:sz w:val="24"/>
+          <w:szCs w:val="24"/>
+        </w:rPr>
+        <w:t>Enable Automatic Deploys</w:t>
+      </w:r>
       <w:r>
         <w:rPr>
           <w:rFonts w:ascii="Segoe UI" w:hAnsi="Segoe UI" w:cs="Segoe UI"/>
@@ -3291,17 +3043,19 @@
     </w:p>
     <w:p>
       <w:pPr>
-        <w:rPr>
-          <w:rFonts w:ascii="Segoe UI" w:hAnsi="Segoe UI" w:cs="Segoe UI"/>
-          <w:b/>
-          <w:bCs/>
-          <w:sz w:val="24"/>
-          <w:szCs w:val="24"/>
-        </w:rPr>
-      </w:pPr>
-    </w:p>
-    <w:p>
-      <w:pPr>
+        <w:jc w:val="both"/>
+        <w:rPr>
+          <w:rFonts w:ascii="Segoe UI" w:hAnsi="Segoe UI" w:cs="Segoe UI"/>
+          <w:b/>
+          <w:bCs/>
+          <w:sz w:val="24"/>
+          <w:szCs w:val="24"/>
+        </w:rPr>
+      </w:pPr>
+    </w:p>
+    <w:p>
+      <w:pPr>
+        <w:jc w:val="both"/>
         <w:rPr>
           <w:rFonts w:ascii="Segoe UI" w:hAnsi="Segoe UI" w:cs="Segoe UI"/>
           <w:sz w:val="24"/>
@@ -3335,17 +3089,7 @@
     </w:p>
     <w:p>
       <w:pPr>
-        <w:rPr>
-          <w:rFonts w:ascii="Segoe UI" w:hAnsi="Segoe UI" w:cs="Segoe UI"/>
-          <w:b/>
-          <w:bCs/>
-          <w:sz w:val="24"/>
-          <w:szCs w:val="24"/>
-        </w:rPr>
-      </w:pPr>
-    </w:p>
-    <w:p>
-      <w:pPr>
+        <w:jc w:val="both"/>
         <w:rPr>
           <w:rFonts w:ascii="Segoe UI" w:hAnsi="Segoe UI" w:cs="Segoe UI"/>
           <w:b/>
@@ -3365,16 +3109,16 @@
           <w:lang w:eastAsia="es-CO"/>
         </w:rPr>
         <w:drawing>
-          <wp:anchor distT="0" distB="0" distL="0" distR="0" simplePos="0" relativeHeight="251665408" behindDoc="0" locked="0" layoutInCell="0" allowOverlap="1" wp14:anchorId="174ECBAA" wp14:editId="44E80137">
+          <wp:anchor distT="0" distB="0" distL="0" distR="0" simplePos="0" relativeHeight="251665408" behindDoc="0" locked="0" layoutInCell="0" allowOverlap="1" wp14:anchorId="174ECBAA" wp14:editId="3C56910D">
             <wp:simplePos x="0" y="0"/>
             <wp:positionH relativeFrom="column">
-              <wp:align>center</wp:align>
+              <wp:posOffset>-360045</wp:posOffset>
             </wp:positionH>
             <wp:positionV relativeFrom="paragraph">
-              <wp:posOffset>635</wp:posOffset>
+              <wp:posOffset>270510</wp:posOffset>
             </wp:positionV>
             <wp:extent cx="6332220" cy="1078865"/>
-            <wp:effectExtent l="0" t="0" r="0" b="0"/>
+            <wp:effectExtent l="0" t="0" r="0" b="6985"/>
             <wp:wrapSquare wrapText="largest"/>
             <wp:docPr id="23" name="Imagen9"/>
             <wp:cNvGraphicFramePr>
@@ -3390,7 +3134,7 @@
                     </pic:cNvPicPr>
                   </pic:nvPicPr>
                   <pic:blipFill>
-                    <a:blip r:embed="rId19"/>
+                    <a:blip r:embed="rId20"/>
                     <a:stretch>
                       <a:fillRect/>
                     </a:stretch>
@@ -3413,6 +3157,43 @@
     </w:p>
     <w:p>
       <w:pPr>
+        <w:jc w:val="both"/>
+        <w:rPr>
+          <w:rFonts w:ascii="Segoe UI" w:hAnsi="Segoe UI" w:cs="Segoe UI"/>
+          <w:i/>
+          <w:iCs/>
+        </w:rPr>
+      </w:pPr>
+      <w:r>
+        <w:rPr>
+          <w:rFonts w:ascii="Segoe UI" w:hAnsi="Segoe UI" w:cs="Segoe UI"/>
+        </w:rPr>
+        <w:t xml:space="preserve">Imagen 10. </w:t>
+      </w:r>
+      <w:r>
+        <w:rPr>
+          <w:rFonts w:ascii="Segoe UI" w:hAnsi="Segoe UI" w:cs="Segoe UI"/>
+          <w:i/>
+          <w:iCs/>
+        </w:rPr>
+        <w:t>Botón Branch</w:t>
+      </w:r>
+    </w:p>
+    <w:p>
+      <w:pPr>
+        <w:jc w:val="both"/>
+        <w:rPr>
+          <w:rFonts w:ascii="Segoe UI" w:hAnsi="Segoe UI" w:cs="Segoe UI"/>
+          <w:b/>
+          <w:bCs/>
+          <w:sz w:val="24"/>
+          <w:szCs w:val="24"/>
+        </w:rPr>
+      </w:pPr>
+    </w:p>
+    <w:p>
+      <w:pPr>
+        <w:jc w:val="both"/>
         <w:rPr>
           <w:rFonts w:ascii="Segoe UI" w:hAnsi="Segoe UI" w:cs="Segoe UI"/>
           <w:sz w:val="24"/>
@@ -3427,46 +3208,32 @@
         </w:rPr>
         <w:t xml:space="preserve">Presione el botón </w:t>
       </w:r>
-      <w:proofErr w:type="spellStart"/>
-      <w:r>
-        <w:rPr>
-          <w:rFonts w:ascii="Segoe UI" w:hAnsi="Segoe UI" w:cs="Segoe UI"/>
-          <w:b/>
-          <w:bCs/>
-          <w:sz w:val="24"/>
-          <w:szCs w:val="24"/>
-        </w:rPr>
-        <w:t>Deploy</w:t>
-      </w:r>
-      <w:proofErr w:type="spellEnd"/>
-      <w:r>
-        <w:rPr>
-          <w:rFonts w:ascii="Segoe UI" w:hAnsi="Segoe UI" w:cs="Segoe UI"/>
-          <w:b/>
-          <w:bCs/>
-          <w:sz w:val="24"/>
-          <w:szCs w:val="24"/>
-        </w:rPr>
-        <w:t xml:space="preserve"> Branch </w:t>
-      </w:r>
-      <w:r>
-        <w:rPr>
-          <w:rFonts w:ascii="Segoe UI" w:hAnsi="Segoe UI" w:cs="Segoe UI"/>
-          <w:sz w:val="24"/>
-          <w:szCs w:val="24"/>
-        </w:rPr>
-        <w:t xml:space="preserve">para realizar un despliegue manual de la rama </w:t>
-      </w:r>
-      <w:proofErr w:type="gramStart"/>
-      <w:r>
-        <w:rPr>
-          <w:rFonts w:ascii="Segoe UI" w:hAnsi="Segoe UI" w:cs="Segoe UI"/>
-          <w:sz w:val="24"/>
-          <w:szCs w:val="24"/>
-        </w:rPr>
-        <w:t>master</w:t>
-      </w:r>
-      <w:proofErr w:type="gramEnd"/>
+      <w:r>
+        <w:rPr>
+          <w:rFonts w:ascii="Segoe UI" w:hAnsi="Segoe UI" w:cs="Segoe UI"/>
+          <w:b/>
+          <w:bCs/>
+          <w:sz w:val="24"/>
+          <w:szCs w:val="24"/>
+        </w:rPr>
+        <w:t xml:space="preserve">Deploy Branch </w:t>
+      </w:r>
+      <w:r>
+        <w:rPr>
+          <w:rFonts w:ascii="Segoe UI" w:hAnsi="Segoe UI" w:cs="Segoe UI"/>
+          <w:sz w:val="24"/>
+          <w:szCs w:val="24"/>
+        </w:rPr>
+        <w:t>para realizar un despliegue manual de la rama master</w:t>
+      </w:r>
+      <w:r>
+        <w:rPr>
+          <w:rFonts w:ascii="Segoe UI" w:hAnsi="Segoe UI" w:cs="Segoe UI"/>
+          <w:sz w:val="24"/>
+          <w:szCs w:val="24"/>
+        </w:rPr>
+        <w:t xml:space="preserve"> (ver imagen 10)</w:t>
+      </w:r>
       <w:r>
         <w:rPr>
           <w:rFonts w:ascii="Segoe UI" w:hAnsi="Segoe UI" w:cs="Segoe UI"/>
@@ -3478,154 +3245,112 @@
     </w:p>
     <w:p>
       <w:pPr>
-        <w:rPr>
-          <w:rFonts w:ascii="Segoe UI" w:hAnsi="Segoe UI" w:cs="Segoe UI"/>
-          <w:b/>
-          <w:bCs/>
-          <w:sz w:val="24"/>
-          <w:szCs w:val="24"/>
-        </w:rPr>
-      </w:pPr>
-      <w:r>
-        <w:rPr>
-          <w:rFonts w:ascii="Segoe UI" w:hAnsi="Segoe UI" w:cs="Segoe UI"/>
-          <w:sz w:val="24"/>
-          <w:szCs w:val="24"/>
-        </w:rPr>
-        <w:t xml:space="preserve">Una vez terminado el proceso la </w:t>
-      </w:r>
-      <w:proofErr w:type="gramStart"/>
-      <w:r>
-        <w:rPr>
-          <w:rFonts w:ascii="Segoe UI" w:hAnsi="Segoe UI" w:cs="Segoe UI"/>
-          <w:sz w:val="24"/>
-          <w:szCs w:val="24"/>
-        </w:rPr>
-        <w:t>app</w:t>
-      </w:r>
-      <w:proofErr w:type="gramEnd"/>
-      <w:r>
-        <w:rPr>
-          <w:rFonts w:ascii="Segoe UI" w:hAnsi="Segoe UI" w:cs="Segoe UI"/>
-          <w:sz w:val="24"/>
-          <w:szCs w:val="24"/>
-        </w:rPr>
-        <w:t xml:space="preserve"> se encuentra online.</w:t>
-      </w:r>
-    </w:p>
-    <w:p>
-      <w:pPr>
-        <w:rPr>
-          <w:rFonts w:ascii="Segoe UI" w:hAnsi="Segoe UI" w:cs="Segoe UI"/>
-          <w:b/>
-          <w:bCs/>
-          <w:sz w:val="24"/>
-          <w:szCs w:val="24"/>
-        </w:rPr>
-      </w:pPr>
-    </w:p>
-    <w:p>
-      <w:pPr>
-        <w:rPr>
-          <w:rFonts w:ascii="Segoe UI" w:hAnsi="Segoe UI" w:cs="Segoe UI"/>
-          <w:b/>
-          <w:bCs/>
-          <w:sz w:val="24"/>
-          <w:szCs w:val="24"/>
-        </w:rPr>
-      </w:pPr>
-    </w:p>
-    <w:p>
-      <w:pPr>
-        <w:rPr>
-          <w:rFonts w:ascii="Segoe UI" w:hAnsi="Segoe UI" w:cs="Segoe UI"/>
-          <w:b/>
-          <w:bCs/>
-          <w:sz w:val="24"/>
-          <w:szCs w:val="24"/>
-        </w:rPr>
-      </w:pPr>
-    </w:p>
-    <w:p>
-      <w:pPr>
-        <w:rPr>
-          <w:rFonts w:ascii="Segoe UI" w:hAnsi="Segoe UI" w:cs="Segoe UI"/>
-          <w:b/>
-          <w:bCs/>
-          <w:sz w:val="24"/>
-          <w:szCs w:val="24"/>
-        </w:rPr>
-      </w:pPr>
-    </w:p>
-    <w:p>
-      <w:pPr>
-        <w:rPr>
-          <w:rFonts w:ascii="Segoe UI" w:hAnsi="Segoe UI" w:cs="Segoe UI"/>
-          <w:b/>
-          <w:bCs/>
-          <w:sz w:val="24"/>
-          <w:szCs w:val="24"/>
-        </w:rPr>
-      </w:pPr>
-    </w:p>
-    <w:p>
-      <w:pPr>
-        <w:rPr>
-          <w:rFonts w:ascii="Segoe UI" w:hAnsi="Segoe UI" w:cs="Segoe UI"/>
-          <w:b/>
-          <w:bCs/>
-          <w:sz w:val="24"/>
-          <w:szCs w:val="24"/>
-        </w:rPr>
-      </w:pPr>
-    </w:p>
-    <w:p>
-      <w:pPr>
-        <w:rPr>
-          <w:rFonts w:ascii="Segoe UI" w:hAnsi="Segoe UI" w:cs="Segoe UI"/>
-          <w:b/>
-          <w:bCs/>
-          <w:sz w:val="24"/>
-          <w:szCs w:val="24"/>
-        </w:rPr>
-      </w:pPr>
-    </w:p>
-    <w:p>
-      <w:pPr>
-        <w:rPr>
-          <w:rFonts w:ascii="Segoe UI" w:hAnsi="Segoe UI" w:cs="Segoe UI"/>
-          <w:b/>
-          <w:bCs/>
-          <w:sz w:val="24"/>
-          <w:szCs w:val="24"/>
-        </w:rPr>
-      </w:pPr>
-    </w:p>
-    <w:p>
-      <w:pPr>
-        <w:rPr>
-          <w:rFonts w:ascii="Segoe UI" w:hAnsi="Segoe UI" w:cs="Segoe UI"/>
-          <w:b/>
-          <w:bCs/>
-          <w:sz w:val="24"/>
-          <w:szCs w:val="24"/>
-        </w:rPr>
-      </w:pPr>
-    </w:p>
-    <w:p>
-      <w:pPr>
-        <w:rPr>
-          <w:rFonts w:ascii="Segoe UI" w:hAnsi="Segoe UI" w:cs="Segoe UI"/>
-          <w:sz w:val="24"/>
-          <w:szCs w:val="24"/>
-        </w:rPr>
-      </w:pPr>
-      <w:r>
-        <w:rPr>
-          <w:rFonts w:ascii="Segoe UI" w:hAnsi="Segoe UI" w:cs="Segoe UI"/>
-          <w:sz w:val="24"/>
-          <w:szCs w:val="24"/>
-        </w:rPr>
+        <w:jc w:val="both"/>
+        <w:rPr>
+          <w:rFonts w:ascii="Segoe UI" w:hAnsi="Segoe UI" w:cs="Segoe UI"/>
+          <w:b/>
+          <w:bCs/>
+          <w:sz w:val="24"/>
+          <w:szCs w:val="24"/>
+        </w:rPr>
+      </w:pPr>
+      <w:r>
+        <w:rPr>
+          <w:rFonts w:ascii="Segoe UI" w:hAnsi="Segoe UI" w:cs="Segoe UI"/>
+          <w:sz w:val="24"/>
+          <w:szCs w:val="24"/>
+        </w:rPr>
+        <w:t>Una vez terminado el proceso la app se encuentra online.</w:t>
+      </w:r>
+    </w:p>
+    <w:p>
+      <w:pPr>
+        <w:jc w:val="both"/>
+        <w:rPr>
+          <w:rFonts w:ascii="Segoe UI" w:hAnsi="Segoe UI" w:cs="Segoe UI"/>
+          <w:b/>
+          <w:bCs/>
+          <w:sz w:val="24"/>
+          <w:szCs w:val="24"/>
+        </w:rPr>
+      </w:pPr>
+    </w:p>
+    <w:p>
+      <w:pPr>
+        <w:jc w:val="both"/>
+        <w:rPr>
+          <w:rFonts w:ascii="Segoe UI" w:hAnsi="Segoe UI" w:cs="Segoe UI"/>
+          <w:b/>
+          <w:bCs/>
+          <w:sz w:val="24"/>
+          <w:szCs w:val="24"/>
+        </w:rPr>
+      </w:pPr>
+    </w:p>
+    <w:p>
+      <w:pPr>
+        <w:jc w:val="both"/>
+        <w:rPr>
+          <w:rFonts w:ascii="Segoe UI" w:hAnsi="Segoe UI" w:cs="Segoe UI"/>
+          <w:b/>
+          <w:bCs/>
+          <w:sz w:val="24"/>
+          <w:szCs w:val="24"/>
+        </w:rPr>
+      </w:pPr>
+    </w:p>
+    <w:p>
+      <w:pPr>
+        <w:jc w:val="both"/>
+        <w:rPr>
+          <w:rFonts w:ascii="Segoe UI" w:hAnsi="Segoe UI" w:cs="Segoe UI"/>
+          <w:b/>
+          <w:bCs/>
+          <w:sz w:val="24"/>
+          <w:szCs w:val="24"/>
+        </w:rPr>
+      </w:pPr>
+    </w:p>
+    <w:p>
+      <w:pPr>
+        <w:jc w:val="both"/>
+        <w:rPr>
+          <w:rFonts w:ascii="Segoe UI" w:hAnsi="Segoe UI" w:cs="Segoe UI"/>
+          <w:b/>
+          <w:bCs/>
+          <w:sz w:val="24"/>
+          <w:szCs w:val="24"/>
+        </w:rPr>
+      </w:pPr>
+    </w:p>
+    <w:p>
+      <w:pPr>
+        <w:jc w:val="both"/>
+        <w:rPr>
+          <w:rFonts w:ascii="Segoe UI" w:hAnsi="Segoe UI" w:cs="Segoe UI"/>
+          <w:b/>
+          <w:bCs/>
+          <w:sz w:val="24"/>
+          <w:szCs w:val="24"/>
+        </w:rPr>
+      </w:pPr>
+    </w:p>
+    <w:p>
+      <w:pPr>
+        <w:jc w:val="both"/>
+        <w:rPr>
+          <w:rFonts w:ascii="Segoe UI" w:hAnsi="Segoe UI" w:cs="Segoe UI"/>
+          <w:sz w:val="24"/>
+          <w:szCs w:val="24"/>
+        </w:rPr>
+      </w:pPr>
+      <w:r>
+        <w:rPr>
+          <w:rFonts w:ascii="Segoe UI" w:hAnsi="Segoe UI" w:cs="Segoe UI"/>
+          <w:sz w:val="24"/>
+          <w:szCs w:val="24"/>
+        </w:rPr>
+        <w:lastRenderedPageBreak/>
         <w:t>1</w:t>
       </w:r>
       <w:r>
@@ -3642,32 +3367,32 @@
           <w:sz w:val="24"/>
           <w:szCs w:val="24"/>
         </w:rPr>
-        <w:t xml:space="preserve">. Configure las Variables de entorno en </w:t>
-      </w:r>
-      <w:proofErr w:type="spellStart"/>
-      <w:r>
-        <w:rPr>
-          <w:rFonts w:ascii="Segoe UI" w:hAnsi="Segoe UI" w:cs="Segoe UI"/>
-          <w:sz w:val="24"/>
-          <w:szCs w:val="24"/>
-        </w:rPr>
-        <w:t>Heroku</w:t>
-      </w:r>
-      <w:proofErr w:type="spellEnd"/>
-    </w:p>
-    <w:p>
-      <w:pPr>
-        <w:rPr>
-          <w:rFonts w:ascii="Segoe UI" w:hAnsi="Segoe UI" w:cs="Segoe UI"/>
-          <w:b/>
-          <w:bCs/>
-          <w:sz w:val="24"/>
-          <w:szCs w:val="24"/>
-        </w:rPr>
-      </w:pPr>
-    </w:p>
-    <w:p>
-      <w:pPr>
+        <w:t>. Configure las Variables de entorno en Heroku</w:t>
+      </w:r>
+      <w:r>
+        <w:rPr>
+          <w:rFonts w:ascii="Segoe UI" w:hAnsi="Segoe UI" w:cs="Segoe UI"/>
+          <w:sz w:val="24"/>
+          <w:szCs w:val="24"/>
+        </w:rPr>
+        <w:t xml:space="preserve"> (ver imagen 11).</w:t>
+      </w:r>
+    </w:p>
+    <w:p>
+      <w:pPr>
+        <w:jc w:val="both"/>
+        <w:rPr>
+          <w:rFonts w:ascii="Segoe UI" w:hAnsi="Segoe UI" w:cs="Segoe UI"/>
+          <w:b/>
+          <w:bCs/>
+          <w:sz w:val="24"/>
+          <w:szCs w:val="24"/>
+        </w:rPr>
+      </w:pPr>
+    </w:p>
+    <w:p>
+      <w:pPr>
+        <w:jc w:val="both"/>
         <w:rPr>
           <w:rFonts w:ascii="Segoe UI" w:hAnsi="Segoe UI" w:cs="Segoe UI"/>
           <w:b/>
@@ -3699,7 +3424,7 @@
                     <pic:cNvPicPr/>
                   </pic:nvPicPr>
                   <pic:blipFill>
-                    <a:blip r:embed="rId20"/>
+                    <a:blip r:embed="rId21"/>
                     <a:stretch>
                       <a:fillRect/>
                     </a:stretch>
@@ -3722,6 +3447,39 @@
     </w:p>
     <w:p>
       <w:pPr>
+        <w:jc w:val="both"/>
+        <w:rPr>
+          <w:rFonts w:ascii="Segoe UI" w:hAnsi="Segoe UI" w:cs="Segoe UI"/>
+          <w:i/>
+          <w:iCs/>
+        </w:rPr>
+      </w:pPr>
+      <w:r>
+        <w:rPr>
+          <w:rFonts w:ascii="Segoe UI" w:hAnsi="Segoe UI" w:cs="Segoe UI"/>
+        </w:rPr>
+        <w:t xml:space="preserve">Imagen 11. </w:t>
+      </w:r>
+      <w:r>
+        <w:rPr>
+          <w:rFonts w:ascii="Segoe UI" w:hAnsi="Segoe UI" w:cs="Segoe UI"/>
+          <w:i/>
+          <w:iCs/>
+        </w:rPr>
+        <w:t>Variables de entorno</w:t>
+      </w:r>
+    </w:p>
+    <w:p>
+      <w:pPr>
+        <w:jc w:val="both"/>
+        <w:rPr>
+          <w:rFonts w:ascii="Segoe UI" w:hAnsi="Segoe UI" w:cs="Segoe UI"/>
+        </w:rPr>
+      </w:pPr>
+    </w:p>
+    <w:p>
+      <w:pPr>
+        <w:jc w:val="both"/>
         <w:rPr>
           <w:rFonts w:ascii="Segoe UI" w:hAnsi="Segoe UI" w:cs="Segoe UI"/>
           <w:sz w:val="24"/>
@@ -3736,7 +3494,6 @@
         </w:rPr>
         <w:t>En la pestaña “</w:t>
       </w:r>
-      <w:proofErr w:type="spellStart"/>
       <w:r>
         <w:rPr>
           <w:rFonts w:ascii="Segoe UI" w:hAnsi="Segoe UI" w:cs="Segoe UI"/>
@@ -3747,7 +3504,6 @@
         </w:rPr>
         <w:t>Settings</w:t>
       </w:r>
-      <w:proofErr w:type="spellEnd"/>
       <w:r>
         <w:rPr>
           <w:rFonts w:ascii="Segoe UI" w:hAnsi="Segoe UI" w:cs="Segoe UI"/>
@@ -3756,83 +3512,110 @@
         </w:rPr>
         <w:t>” de la aplicación en la sección “</w:t>
       </w:r>
-      <w:proofErr w:type="spellStart"/>
-      <w:r>
-        <w:rPr>
-          <w:rFonts w:ascii="Segoe UI" w:hAnsi="Segoe UI" w:cs="Segoe UI"/>
-          <w:b/>
-          <w:bCs/>
-          <w:sz w:val="24"/>
-          <w:szCs w:val="24"/>
-        </w:rPr>
-        <w:t>Config</w:t>
-      </w:r>
-      <w:proofErr w:type="spellEnd"/>
-      <w:r>
-        <w:rPr>
-          <w:rFonts w:ascii="Segoe UI" w:hAnsi="Segoe UI" w:cs="Segoe UI"/>
-          <w:b/>
-          <w:bCs/>
+      <w:r>
+        <w:rPr>
+          <w:rFonts w:ascii="Segoe UI" w:hAnsi="Segoe UI" w:cs="Segoe UI"/>
+          <w:b/>
+          <w:bCs/>
+          <w:sz w:val="24"/>
+          <w:szCs w:val="24"/>
+        </w:rPr>
+        <w:t>Config Vars</w:t>
+      </w:r>
+      <w:r>
+        <w:rPr>
+          <w:rFonts w:ascii="Segoe UI" w:hAnsi="Segoe UI" w:cs="Segoe UI"/>
+          <w:sz w:val="24"/>
+          <w:szCs w:val="24"/>
+        </w:rPr>
+        <w:t>” configurar las siguientes variables de entorno:</w:t>
+      </w:r>
+    </w:p>
+    <w:p>
+      <w:pPr>
+        <w:jc w:val="both"/>
+        <w:rPr>
+          <w:rFonts w:ascii="Segoe UI" w:hAnsi="Segoe UI" w:cs="Segoe UI"/>
+          <w:sz w:val="24"/>
+          <w:szCs w:val="24"/>
+        </w:rPr>
+      </w:pPr>
+    </w:p>
+    <w:p>
+      <w:pPr>
+        <w:jc w:val="both"/>
+        <w:rPr>
+          <w:rFonts w:ascii="Segoe UI" w:hAnsi="Segoe UI" w:cs="Segoe UI"/>
+          <w:sz w:val="24"/>
+          <w:szCs w:val="24"/>
+        </w:rPr>
+      </w:pPr>
+      <w:r>
+        <w:rPr>
+          <w:rFonts w:ascii="Segoe UI" w:hAnsi="Segoe UI" w:cs="Segoe UI"/>
+          <w:b/>
+          <w:bCs/>
+          <w:sz w:val="24"/>
+          <w:szCs w:val="24"/>
+        </w:rPr>
+        <w:t>DB_HOST</w:t>
+      </w:r>
+      <w:r>
+        <w:rPr>
+          <w:rFonts w:ascii="Segoe UI" w:hAnsi="Segoe UI" w:cs="Segoe UI"/>
+          <w:sz w:val="24"/>
+          <w:szCs w:val="24"/>
+        </w:rPr>
+        <w:t xml:space="preserve">: </w:t>
+      </w:r>
+      <w:r>
+        <w:rPr>
+          <w:rFonts w:ascii="Segoe UI" w:hAnsi="Segoe UI" w:cs="Segoe UI"/>
+          <w:color w:val="000000"/>
+          <w:sz w:val="24"/>
+          <w:szCs w:val="24"/>
+        </w:rPr>
+        <w:t>Host donde se encuentra alojado el servidor de bases de datos mysql.</w:t>
+      </w:r>
+    </w:p>
+    <w:p>
+      <w:pPr>
+        <w:jc w:val="both"/>
+        <w:rPr>
+          <w:rFonts w:ascii="Segoe UI" w:hAnsi="Segoe UI" w:cs="Segoe UI"/>
+          <w:sz w:val="24"/>
+          <w:szCs w:val="24"/>
+        </w:rPr>
+      </w:pPr>
+      <w:r>
+        <w:rPr>
+          <w:rFonts w:ascii="Segoe UI" w:hAnsi="Segoe UI" w:cs="Segoe UI"/>
           <w:sz w:val="24"/>
           <w:szCs w:val="24"/>
         </w:rPr>
         <w:t xml:space="preserve"> </w:t>
       </w:r>
-      <w:proofErr w:type="spellStart"/>
-      <w:r>
-        <w:rPr>
-          <w:rFonts w:ascii="Segoe UI" w:hAnsi="Segoe UI" w:cs="Segoe UI"/>
-          <w:b/>
-          <w:bCs/>
-          <w:sz w:val="24"/>
-          <w:szCs w:val="24"/>
-        </w:rPr>
-        <w:t>Vars</w:t>
-      </w:r>
-      <w:proofErr w:type="spellEnd"/>
-      <w:r>
-        <w:rPr>
-          <w:rFonts w:ascii="Segoe UI" w:hAnsi="Segoe UI" w:cs="Segoe UI"/>
-          <w:sz w:val="24"/>
-          <w:szCs w:val="24"/>
-        </w:rPr>
-        <w:t>” configurar las siguientes variables de entorno:</w:t>
-      </w:r>
-    </w:p>
-    <w:p>
-      <w:pPr>
-        <w:rPr>
-          <w:rFonts w:ascii="Segoe UI" w:hAnsi="Segoe UI" w:cs="Segoe UI"/>
-          <w:sz w:val="24"/>
-          <w:szCs w:val="24"/>
-        </w:rPr>
-      </w:pPr>
-    </w:p>
-    <w:p>
-      <w:pPr>
-        <w:rPr>
-          <w:rFonts w:ascii="Segoe UI" w:hAnsi="Segoe UI" w:cs="Segoe UI"/>
-          <w:sz w:val="24"/>
-          <w:szCs w:val="24"/>
-        </w:rPr>
-      </w:pPr>
-      <w:r>
-        <w:rPr>
-          <w:rFonts w:ascii="Segoe UI" w:hAnsi="Segoe UI" w:cs="Segoe UI"/>
-          <w:b/>
-          <w:bCs/>
-          <w:sz w:val="24"/>
-          <w:szCs w:val="24"/>
-        </w:rPr>
-        <w:t>DB_HOST</w:t>
-      </w:r>
-      <w:r>
-        <w:rPr>
-          <w:rFonts w:ascii="Segoe UI" w:hAnsi="Segoe UI" w:cs="Segoe UI"/>
-          <w:sz w:val="24"/>
-          <w:szCs w:val="24"/>
-        </w:rPr>
-        <w:t xml:space="preserve">: </w:t>
+    </w:p>
+    <w:p>
+      <w:pPr>
+        <w:jc w:val="both"/>
+        <w:rPr>
+          <w:rFonts w:ascii="Segoe UI" w:hAnsi="Segoe UI" w:cs="Segoe UI"/>
+          <w:b/>
+          <w:bCs/>
+          <w:sz w:val="24"/>
+          <w:szCs w:val="24"/>
+        </w:rPr>
+      </w:pPr>
+      <w:r>
+        <w:rPr>
+          <w:rFonts w:ascii="Segoe UI" w:hAnsi="Segoe UI" w:cs="Segoe UI"/>
+          <w:b/>
+          <w:bCs/>
+          <w:sz w:val="24"/>
+          <w:szCs w:val="24"/>
+        </w:rPr>
+        <w:t xml:space="preserve">DB_NAME: </w:t>
       </w:r>
       <w:r>
         <w:rPr>
@@ -3841,23 +3624,265 @@
           <w:sz w:val="24"/>
           <w:szCs w:val="24"/>
         </w:rPr>
-        <w:t xml:space="preserve">Host donde se encuentra alojado el servidor de bases de datos </w:t>
-      </w:r>
-      <w:proofErr w:type="spellStart"/>
-      <w:r>
-        <w:rPr>
-          <w:rFonts w:ascii="Segoe UI" w:hAnsi="Segoe UI" w:cs="Segoe UI"/>
-          <w:color w:val="000000"/>
-          <w:sz w:val="24"/>
-          <w:szCs w:val="24"/>
-        </w:rPr>
-        <w:t>mysql</w:t>
-      </w:r>
-      <w:proofErr w:type="spellEnd"/>
-      <w:r>
-        <w:rPr>
-          <w:rFonts w:ascii="Segoe UI" w:hAnsi="Segoe UI" w:cs="Segoe UI"/>
-          <w:color w:val="000000"/>
+        <w:t>Nombre de la base de datos.</w:t>
+      </w:r>
+    </w:p>
+    <w:p>
+      <w:pPr>
+        <w:jc w:val="both"/>
+        <w:rPr>
+          <w:rFonts w:ascii="Segoe UI" w:hAnsi="Segoe UI" w:cs="Segoe UI"/>
+          <w:sz w:val="24"/>
+          <w:szCs w:val="24"/>
+        </w:rPr>
+      </w:pPr>
+    </w:p>
+    <w:p>
+      <w:pPr>
+        <w:jc w:val="both"/>
+        <w:rPr>
+          <w:rFonts w:ascii="Segoe UI" w:hAnsi="Segoe UI" w:cs="Segoe UI"/>
+          <w:sz w:val="24"/>
+          <w:szCs w:val="24"/>
+        </w:rPr>
+      </w:pPr>
+      <w:r>
+        <w:rPr>
+          <w:rFonts w:ascii="Segoe UI" w:hAnsi="Segoe UI" w:cs="Segoe UI"/>
+          <w:b/>
+          <w:bCs/>
+          <w:sz w:val="24"/>
+          <w:szCs w:val="24"/>
+        </w:rPr>
+        <w:t xml:space="preserve">DB_USER:  </w:t>
+      </w:r>
+      <w:r>
+        <w:rPr>
+          <w:rFonts w:ascii="Segoe UI" w:hAnsi="Segoe UI" w:cs="Segoe UI"/>
+          <w:sz w:val="24"/>
+          <w:szCs w:val="24"/>
+        </w:rPr>
+        <w:t>Usuario de la base de datos.</w:t>
+      </w:r>
+    </w:p>
+    <w:p>
+      <w:pPr>
+        <w:jc w:val="both"/>
+        <w:rPr>
+          <w:rFonts w:ascii="Segoe UI" w:hAnsi="Segoe UI" w:cs="Segoe UI"/>
+          <w:sz w:val="24"/>
+          <w:szCs w:val="24"/>
+        </w:rPr>
+      </w:pPr>
+    </w:p>
+    <w:p>
+      <w:pPr>
+        <w:jc w:val="both"/>
+        <w:rPr>
+          <w:rFonts w:ascii="Segoe UI" w:hAnsi="Segoe UI" w:cs="Segoe UI"/>
+          <w:b/>
+          <w:bCs/>
+          <w:sz w:val="24"/>
+          <w:szCs w:val="24"/>
+        </w:rPr>
+      </w:pPr>
+      <w:r>
+        <w:rPr>
+          <w:rFonts w:ascii="Segoe UI" w:hAnsi="Segoe UI" w:cs="Segoe UI"/>
+          <w:b/>
+          <w:bCs/>
+          <w:sz w:val="24"/>
+          <w:szCs w:val="24"/>
+        </w:rPr>
+        <w:t xml:space="preserve">DB_PASSWORD: </w:t>
+      </w:r>
+      <w:r>
+        <w:rPr>
+          <w:rFonts w:ascii="Segoe UI" w:hAnsi="Segoe UI" w:cs="Segoe UI"/>
+          <w:sz w:val="24"/>
+          <w:szCs w:val="24"/>
+        </w:rPr>
+        <w:t>Password de usuario de la base de datos</w:t>
+      </w:r>
+    </w:p>
+    <w:p>
+      <w:pPr>
+        <w:jc w:val="both"/>
+        <w:rPr>
+          <w:rFonts w:ascii="Segoe UI" w:hAnsi="Segoe UI" w:cs="Segoe UI"/>
+          <w:b/>
+          <w:bCs/>
+          <w:sz w:val="24"/>
+          <w:szCs w:val="24"/>
+        </w:rPr>
+      </w:pPr>
+    </w:p>
+    <w:p>
+      <w:pPr>
+        <w:jc w:val="both"/>
+        <w:rPr>
+          <w:rFonts w:ascii="Segoe UI" w:hAnsi="Segoe UI" w:cs="Segoe UI"/>
+          <w:sz w:val="24"/>
+          <w:szCs w:val="24"/>
+        </w:rPr>
+      </w:pPr>
+      <w:r>
+        <w:rPr>
+          <w:rFonts w:ascii="Segoe UI" w:hAnsi="Segoe UI" w:cs="Segoe UI"/>
+          <w:b/>
+          <w:bCs/>
+          <w:sz w:val="24"/>
+          <w:szCs w:val="24"/>
+        </w:rPr>
+        <w:t xml:space="preserve">DORY_WEB_APP_URL: </w:t>
+      </w:r>
+      <w:r>
+        <w:rPr>
+          <w:rFonts w:ascii="Segoe UI" w:hAnsi="Segoe UI" w:cs="Segoe UI"/>
+          <w:sz w:val="24"/>
+          <w:szCs w:val="24"/>
+        </w:rPr>
+        <w:t>Url de la aplicación web dory (La puede obtener una vez termine la guía de instalación de la aplicación web).</w:t>
+      </w:r>
+    </w:p>
+    <w:p>
+      <w:pPr>
+        <w:jc w:val="both"/>
+        <w:rPr>
+          <w:rFonts w:ascii="Segoe UI" w:hAnsi="Segoe UI" w:cs="Segoe UI"/>
+          <w:sz w:val="24"/>
+          <w:szCs w:val="24"/>
+        </w:rPr>
+      </w:pPr>
+    </w:p>
+    <w:p>
+      <w:pPr>
+        <w:jc w:val="both"/>
+        <w:rPr>
+          <w:rFonts w:ascii="Segoe UI" w:hAnsi="Segoe UI" w:cs="Segoe UI"/>
+          <w:b/>
+          <w:bCs/>
+          <w:sz w:val="24"/>
+          <w:szCs w:val="24"/>
+        </w:rPr>
+      </w:pPr>
+      <w:r>
+        <w:rPr>
+          <w:rFonts w:ascii="Segoe UI" w:hAnsi="Segoe UI" w:cs="Segoe UI"/>
+          <w:b/>
+          <w:bCs/>
+          <w:sz w:val="24"/>
+          <w:szCs w:val="24"/>
+        </w:rPr>
+        <w:t>Verificación:</w:t>
+      </w:r>
+    </w:p>
+    <w:p>
+      <w:pPr>
+        <w:jc w:val="both"/>
+        <w:rPr>
+          <w:rFonts w:ascii="Segoe UI" w:hAnsi="Segoe UI" w:cs="Segoe UI"/>
+          <w:b/>
+          <w:bCs/>
+          <w:sz w:val="24"/>
+          <w:szCs w:val="24"/>
+        </w:rPr>
+      </w:pPr>
+      <w:r>
+        <w:rPr>
+          <w:rFonts w:ascii="Segoe UI" w:hAnsi="Segoe UI" w:cs="Segoe UI"/>
+          <w:b/>
+          <w:bCs/>
+          <w:sz w:val="24"/>
+          <w:szCs w:val="24"/>
+        </w:rPr>
+        <w:t xml:space="preserve"> </w:t>
+      </w:r>
+    </w:p>
+    <w:p>
+      <w:pPr>
+        <w:jc w:val="both"/>
+        <w:rPr>
+          <w:rFonts w:ascii="Segoe UI" w:hAnsi="Segoe UI" w:cs="Segoe UI"/>
+          <w:b/>
+          <w:sz w:val="24"/>
+          <w:szCs w:val="24"/>
+        </w:rPr>
+      </w:pPr>
+      <w:r>
+        <w:rPr>
+          <w:rFonts w:ascii="Segoe UI" w:hAnsi="Segoe UI" w:cs="Segoe UI"/>
+          <w:sz w:val="24"/>
+          <w:szCs w:val="24"/>
+        </w:rPr>
+        <w:t xml:space="preserve">En la sección </w:t>
+      </w:r>
+      <w:r>
+        <w:rPr>
+          <w:rFonts w:ascii="Segoe UI" w:hAnsi="Segoe UI" w:cs="Segoe UI"/>
+          <w:b/>
+          <w:bCs/>
+          <w:sz w:val="24"/>
+          <w:szCs w:val="24"/>
+        </w:rPr>
+        <w:t>Settings</w:t>
+      </w:r>
+      <w:r>
+        <w:rPr>
+          <w:rFonts w:ascii="Segoe UI" w:hAnsi="Segoe UI" w:cs="Segoe UI"/>
+          <w:sz w:val="24"/>
+          <w:szCs w:val="24"/>
+        </w:rPr>
+        <w:t xml:space="preserve"> de la app encontrará la sección “</w:t>
+      </w:r>
+      <w:r>
+        <w:rPr>
+          <w:rFonts w:ascii="Segoe UI" w:hAnsi="Segoe UI" w:cs="Segoe UI"/>
+          <w:b/>
+          <w:bCs/>
+          <w:sz w:val="24"/>
+          <w:szCs w:val="24"/>
+        </w:rPr>
+        <w:t>Domains</w:t>
+      </w:r>
+      <w:r>
+        <w:rPr>
+          <w:rFonts w:ascii="Segoe UI" w:hAnsi="Segoe UI" w:cs="Segoe UI"/>
+          <w:sz w:val="24"/>
+          <w:szCs w:val="24"/>
+        </w:rPr>
+        <w:t>”</w:t>
+      </w:r>
+      <w:r>
+        <w:rPr>
+          <w:rFonts w:ascii="Segoe UI" w:hAnsi="Segoe UI" w:cs="Segoe UI"/>
+          <w:sz w:val="24"/>
+          <w:szCs w:val="24"/>
+        </w:rPr>
+        <w:t>(ver imagen 12)</w:t>
+      </w:r>
+      <w:r>
+        <w:rPr>
+          <w:rFonts w:ascii="Segoe UI" w:hAnsi="Segoe UI" w:cs="Segoe UI"/>
+          <w:sz w:val="24"/>
+          <w:szCs w:val="24"/>
+        </w:rPr>
+        <w:t xml:space="preserve">. En esta encontrará la url base para acceder al api rest. Añada el sufijo api al final de la dirección y verifique su funcionamiento en </w:t>
+      </w:r>
+      <w:hyperlink r:id="rId22">
+        <w:r>
+          <w:rPr>
+            <w:rStyle w:val="EnlacedeInternet"/>
+            <w:rFonts w:ascii="Segoe UI" w:hAnsi="Segoe UI" w:cs="Segoe UI"/>
+            <w:sz w:val="24"/>
+            <w:szCs w:val="24"/>
+          </w:rPr>
+          <w:t>postman</w:t>
+        </w:r>
+      </w:hyperlink>
+      <w:r>
+        <w:rPr>
+          <w:rFonts w:ascii="Segoe UI" w:hAnsi="Segoe UI" w:cs="Segoe UI"/>
           <w:sz w:val="24"/>
           <w:szCs w:val="24"/>
         </w:rPr>
@@ -3866,280 +3891,33 @@
     </w:p>
     <w:p>
       <w:pPr>
-        <w:rPr>
-          <w:rFonts w:ascii="Segoe UI" w:hAnsi="Segoe UI" w:cs="Segoe UI"/>
-          <w:sz w:val="24"/>
-          <w:szCs w:val="24"/>
-        </w:rPr>
-      </w:pPr>
-      <w:r>
-        <w:rPr>
-          <w:rFonts w:ascii="Segoe UI" w:hAnsi="Segoe UI" w:cs="Segoe UI"/>
-          <w:sz w:val="24"/>
-          <w:szCs w:val="24"/>
-        </w:rPr>
-        <w:t xml:space="preserve"> </w:t>
-      </w:r>
-    </w:p>
-    <w:p>
-      <w:pPr>
-        <w:rPr>
-          <w:rFonts w:ascii="Segoe UI" w:hAnsi="Segoe UI" w:cs="Segoe UI"/>
-          <w:b/>
-          <w:bCs/>
-          <w:sz w:val="24"/>
-          <w:szCs w:val="24"/>
-        </w:rPr>
-      </w:pPr>
-      <w:r>
-        <w:rPr>
-          <w:rFonts w:ascii="Segoe UI" w:hAnsi="Segoe UI" w:cs="Segoe UI"/>
-          <w:b/>
-          <w:bCs/>
-          <w:sz w:val="24"/>
-          <w:szCs w:val="24"/>
-        </w:rPr>
-        <w:t xml:space="preserve">DB_NAME: </w:t>
-      </w:r>
-      <w:r>
-        <w:rPr>
-          <w:rFonts w:ascii="Segoe UI" w:hAnsi="Segoe UI" w:cs="Segoe UI"/>
-          <w:color w:val="000000"/>
-          <w:sz w:val="24"/>
-          <w:szCs w:val="24"/>
-        </w:rPr>
-        <w:t>Nombre de la base de datos.</w:t>
-      </w:r>
-    </w:p>
-    <w:p>
-      <w:pPr>
-        <w:rPr>
-          <w:rFonts w:ascii="Segoe UI" w:hAnsi="Segoe UI" w:cs="Segoe UI"/>
-          <w:sz w:val="24"/>
-          <w:szCs w:val="24"/>
-        </w:rPr>
-      </w:pPr>
-    </w:p>
-    <w:p>
-      <w:pPr>
-        <w:rPr>
-          <w:rFonts w:ascii="Segoe UI" w:hAnsi="Segoe UI" w:cs="Segoe UI"/>
-          <w:sz w:val="24"/>
-          <w:szCs w:val="24"/>
-        </w:rPr>
-      </w:pPr>
-      <w:r>
-        <w:rPr>
-          <w:rFonts w:ascii="Segoe UI" w:hAnsi="Segoe UI" w:cs="Segoe UI"/>
-          <w:b/>
-          <w:bCs/>
-          <w:sz w:val="24"/>
-          <w:szCs w:val="24"/>
-        </w:rPr>
-        <w:t xml:space="preserve">DB_USER:  </w:t>
-      </w:r>
-      <w:r>
-        <w:rPr>
-          <w:rFonts w:ascii="Segoe UI" w:hAnsi="Segoe UI" w:cs="Segoe UI"/>
-          <w:sz w:val="24"/>
-          <w:szCs w:val="24"/>
-        </w:rPr>
-        <w:t>Usuario de la base de datos.</w:t>
-      </w:r>
-    </w:p>
-    <w:p>
-      <w:pPr>
-        <w:rPr>
-          <w:rFonts w:ascii="Segoe UI" w:hAnsi="Segoe UI" w:cs="Segoe UI"/>
-          <w:sz w:val="24"/>
-          <w:szCs w:val="24"/>
-        </w:rPr>
-      </w:pPr>
-    </w:p>
-    <w:p>
-      <w:pPr>
-        <w:rPr>
-          <w:rFonts w:ascii="Segoe UI" w:hAnsi="Segoe UI" w:cs="Segoe UI"/>
-          <w:b/>
-          <w:bCs/>
-          <w:sz w:val="24"/>
-          <w:szCs w:val="24"/>
-        </w:rPr>
-      </w:pPr>
-      <w:r>
-        <w:rPr>
-          <w:rFonts w:ascii="Segoe UI" w:hAnsi="Segoe UI" w:cs="Segoe UI"/>
-          <w:b/>
-          <w:bCs/>
-          <w:sz w:val="24"/>
-          <w:szCs w:val="24"/>
-        </w:rPr>
-        <w:t xml:space="preserve">DB_PASSWORD: </w:t>
-      </w:r>
-      <w:proofErr w:type="spellStart"/>
-      <w:r>
-        <w:rPr>
-          <w:rFonts w:ascii="Segoe UI" w:hAnsi="Segoe UI" w:cs="Segoe UI"/>
-          <w:sz w:val="24"/>
-          <w:szCs w:val="24"/>
-        </w:rPr>
-        <w:t>Password</w:t>
-      </w:r>
-      <w:proofErr w:type="spellEnd"/>
-      <w:r>
-        <w:rPr>
-          <w:rFonts w:ascii="Segoe UI" w:hAnsi="Segoe UI" w:cs="Segoe UI"/>
-          <w:sz w:val="24"/>
-          <w:szCs w:val="24"/>
-        </w:rPr>
-        <w:t xml:space="preserve"> de usuario de la base de datos</w:t>
-      </w:r>
-    </w:p>
-    <w:p>
-      <w:pPr>
-        <w:rPr>
-          <w:rFonts w:ascii="Segoe UI" w:hAnsi="Segoe UI" w:cs="Segoe UI"/>
-          <w:b/>
-          <w:bCs/>
-          <w:sz w:val="24"/>
-          <w:szCs w:val="24"/>
-        </w:rPr>
-      </w:pPr>
-    </w:p>
-    <w:p>
-      <w:pPr>
-        <w:rPr>
-          <w:rFonts w:ascii="Segoe UI" w:hAnsi="Segoe UI" w:cs="Segoe UI"/>
-          <w:sz w:val="24"/>
-          <w:szCs w:val="24"/>
-        </w:rPr>
-      </w:pPr>
-      <w:r>
-        <w:rPr>
-          <w:rFonts w:ascii="Segoe UI" w:hAnsi="Segoe UI" w:cs="Segoe UI"/>
-          <w:b/>
-          <w:bCs/>
-          <w:sz w:val="24"/>
-          <w:szCs w:val="24"/>
-        </w:rPr>
-        <w:t xml:space="preserve">DORY_WEB_APP_URL: </w:t>
-      </w:r>
-      <w:proofErr w:type="spellStart"/>
-      <w:r>
-        <w:rPr>
-          <w:rFonts w:ascii="Segoe UI" w:hAnsi="Segoe UI" w:cs="Segoe UI"/>
-          <w:sz w:val="24"/>
-          <w:szCs w:val="24"/>
-        </w:rPr>
-        <w:t>Url</w:t>
-      </w:r>
-      <w:proofErr w:type="spellEnd"/>
-      <w:r>
-        <w:rPr>
-          <w:rFonts w:ascii="Segoe UI" w:hAnsi="Segoe UI" w:cs="Segoe UI"/>
-          <w:sz w:val="24"/>
-          <w:szCs w:val="24"/>
-        </w:rPr>
-        <w:t xml:space="preserve"> de la aplicación web </w:t>
-      </w:r>
-      <w:proofErr w:type="spellStart"/>
-      <w:r>
-        <w:rPr>
-          <w:rFonts w:ascii="Segoe UI" w:hAnsi="Segoe UI" w:cs="Segoe UI"/>
-          <w:sz w:val="24"/>
-          <w:szCs w:val="24"/>
-        </w:rPr>
-        <w:t>dory</w:t>
-      </w:r>
-      <w:proofErr w:type="spellEnd"/>
-      <w:r>
-        <w:rPr>
-          <w:rFonts w:ascii="Segoe UI" w:hAnsi="Segoe UI" w:cs="Segoe UI"/>
-          <w:sz w:val="24"/>
-          <w:szCs w:val="24"/>
-        </w:rPr>
-        <w:t xml:space="preserve"> (La puede obtener una vez termine la guía de instalación de la aplicación web).</w:t>
-      </w:r>
-    </w:p>
-    <w:p>
-      <w:pPr>
-        <w:rPr>
-          <w:rFonts w:ascii="Segoe UI" w:hAnsi="Segoe UI" w:cs="Segoe UI"/>
-          <w:sz w:val="24"/>
-          <w:szCs w:val="24"/>
-        </w:rPr>
-      </w:pPr>
-    </w:p>
-    <w:p>
-      <w:pPr>
-        <w:rPr>
-          <w:rFonts w:ascii="Segoe UI" w:hAnsi="Segoe UI" w:cs="Segoe UI"/>
-          <w:sz w:val="24"/>
-          <w:szCs w:val="24"/>
-        </w:rPr>
-      </w:pPr>
-    </w:p>
-    <w:p>
-      <w:pPr>
-        <w:rPr>
-          <w:rFonts w:ascii="Segoe UI" w:hAnsi="Segoe UI" w:cs="Segoe UI"/>
-          <w:sz w:val="24"/>
-          <w:szCs w:val="24"/>
-        </w:rPr>
-      </w:pPr>
-    </w:p>
-    <w:p>
-      <w:pPr>
-        <w:rPr>
-          <w:rFonts w:ascii="Segoe UI" w:hAnsi="Segoe UI" w:cs="Segoe UI"/>
-          <w:b/>
-          <w:bCs/>
-          <w:sz w:val="24"/>
-          <w:szCs w:val="24"/>
-        </w:rPr>
-      </w:pPr>
-      <w:r>
-        <w:rPr>
-          <w:rFonts w:ascii="Segoe UI" w:hAnsi="Segoe UI" w:cs="Segoe UI"/>
-          <w:b/>
-          <w:bCs/>
-          <w:sz w:val="24"/>
-          <w:szCs w:val="24"/>
-        </w:rPr>
-        <w:t>Verificación:</w:t>
-      </w:r>
-    </w:p>
-    <w:p>
-      <w:pPr>
-        <w:rPr>
-          <w:rFonts w:ascii="Segoe UI" w:hAnsi="Segoe UI" w:cs="Segoe UI"/>
-          <w:b/>
-          <w:bCs/>
-          <w:sz w:val="24"/>
-          <w:szCs w:val="24"/>
-        </w:rPr>
-      </w:pPr>
-    </w:p>
-    <w:p>
-      <w:pPr>
-        <w:rPr>
-          <w:rFonts w:ascii="Segoe UI" w:hAnsi="Segoe UI" w:cs="Segoe UI"/>
-          <w:b/>
-          <w:bCs/>
-          <w:sz w:val="24"/>
-          <w:szCs w:val="24"/>
+        <w:jc w:val="both"/>
+        <w:rPr>
+          <w:rFonts w:ascii="Segoe UI" w:hAnsi="Segoe UI" w:cs="Segoe UI"/>
+          <w:b/>
+          <w:bCs/>
+          <w:sz w:val="24"/>
+          <w:szCs w:val="24"/>
+        </w:rPr>
+      </w:pPr>
+    </w:p>
+    <w:p>
+      <w:pPr>
+        <w:jc w:val="both"/>
+        <w:rPr>
+          <w:rFonts w:ascii="Segoe UI" w:hAnsi="Segoe UI" w:cs="Segoe UI"/>
+          <w:i/>
+          <w:iCs/>
         </w:rPr>
       </w:pPr>
       <w:r>
         <w:rPr>
           <w:rFonts w:ascii="Segoe UI" w:hAnsi="Segoe UI" w:cs="Segoe UI"/>
           <w:noProof/>
-          <w:sz w:val="24"/>
-          <w:szCs w:val="24"/>
           <w:lang w:eastAsia="es-CO"/>
         </w:rPr>
         <w:drawing>
-          <wp:anchor distT="0" distB="0" distL="0" distR="0" simplePos="0" relativeHeight="251666432" behindDoc="0" locked="0" layoutInCell="0" allowOverlap="1" wp14:anchorId="002F718D" wp14:editId="3723DF00">
+          <wp:anchor distT="0" distB="0" distL="0" distR="0" simplePos="0" relativeHeight="251672576" behindDoc="0" locked="0" layoutInCell="0" allowOverlap="1" wp14:anchorId="5E829275" wp14:editId="523987D7">
             <wp:simplePos x="0" y="0"/>
             <wp:positionH relativeFrom="column">
               <wp:align>center</wp:align>
@@ -4150,7 +3928,7 @@
             <wp:extent cx="6332220" cy="1426845"/>
             <wp:effectExtent l="0" t="0" r="0" b="0"/>
             <wp:wrapSquare wrapText="largest"/>
-            <wp:docPr id="25" name="Imagen10"/>
+            <wp:docPr id="25" name="Imagen10" descr="Interfaz de usuario gráfica, Texto, Aplicación, Correo electrónico&#10;&#10;Descripción generada automáticamente"/>
             <wp:cNvGraphicFramePr>
               <a:graphicFrameLocks xmlns:a="http://schemas.openxmlformats.org/drawingml/2006/main" noChangeAspect="1"/>
             </wp:cNvGraphicFramePr>
@@ -4158,13 +3936,13 @@
               <a:graphicData uri="http://schemas.openxmlformats.org/drawingml/2006/picture">
                 <pic:pic xmlns:pic="http://schemas.openxmlformats.org/drawingml/2006/picture">
                   <pic:nvPicPr>
-                    <pic:cNvPr id="11" name="Imagen10"/>
+                    <pic:cNvPr id="25" name="Imagen10" descr="Interfaz de usuario gráfica, Texto, Aplicación, Correo electrónico&#10;&#10;Descripción generada automáticamente"/>
                     <pic:cNvPicPr>
                       <a:picLocks noChangeAspect="1" noChangeArrowheads="1"/>
                     </pic:cNvPicPr>
                   </pic:nvPicPr>
                   <pic:blipFill>
-                    <a:blip r:embed="rId21"/>
+                    <a:blip r:embed="rId23"/>
                     <a:stretch>
                       <a:fillRect/>
                     </a:stretch>
@@ -4187,204 +3965,65 @@
       <w:r>
         <w:rPr>
           <w:rFonts w:ascii="Segoe UI" w:hAnsi="Segoe UI" w:cs="Segoe UI"/>
-          <w:b/>
-          <w:bCs/>
-          <w:sz w:val="24"/>
-          <w:szCs w:val="24"/>
-        </w:rPr>
-        <w:t xml:space="preserve"> </w:t>
-      </w:r>
-    </w:p>
-    <w:p>
-      <w:pPr>
-        <w:rPr>
-          <w:rFonts w:ascii="Segoe UI" w:hAnsi="Segoe UI" w:cs="Segoe UI"/>
-          <w:b/>
-          <w:sz w:val="24"/>
-          <w:szCs w:val="24"/>
-        </w:rPr>
-      </w:pPr>
-      <w:r>
-        <w:rPr>
-          <w:rFonts w:ascii="Segoe UI" w:hAnsi="Segoe UI" w:cs="Segoe UI"/>
-          <w:sz w:val="24"/>
-          <w:szCs w:val="24"/>
-        </w:rPr>
-        <w:t xml:space="preserve">En la sección </w:t>
-      </w:r>
-      <w:proofErr w:type="spellStart"/>
-      <w:r>
-        <w:rPr>
-          <w:rFonts w:ascii="Segoe UI" w:hAnsi="Segoe UI" w:cs="Segoe UI"/>
-          <w:b/>
-          <w:bCs/>
-          <w:sz w:val="24"/>
-          <w:szCs w:val="24"/>
-        </w:rPr>
-        <w:t>Settings</w:t>
-      </w:r>
-      <w:proofErr w:type="spellEnd"/>
-      <w:r>
-        <w:rPr>
-          <w:rFonts w:ascii="Segoe UI" w:hAnsi="Segoe UI" w:cs="Segoe UI"/>
-          <w:sz w:val="24"/>
-          <w:szCs w:val="24"/>
-        </w:rPr>
-        <w:t xml:space="preserve"> de la </w:t>
-      </w:r>
-      <w:proofErr w:type="gramStart"/>
-      <w:r>
-        <w:rPr>
-          <w:rFonts w:ascii="Segoe UI" w:hAnsi="Segoe UI" w:cs="Segoe UI"/>
-          <w:sz w:val="24"/>
-          <w:szCs w:val="24"/>
-        </w:rPr>
-        <w:t>app</w:t>
-      </w:r>
-      <w:proofErr w:type="gramEnd"/>
-      <w:r>
-        <w:rPr>
-          <w:rFonts w:ascii="Segoe UI" w:hAnsi="Segoe UI" w:cs="Segoe UI"/>
-          <w:sz w:val="24"/>
-          <w:szCs w:val="24"/>
-        </w:rPr>
-        <w:t xml:space="preserve"> encontrará la sección “</w:t>
-      </w:r>
-      <w:proofErr w:type="spellStart"/>
-      <w:r>
-        <w:rPr>
-          <w:rFonts w:ascii="Segoe UI" w:hAnsi="Segoe UI" w:cs="Segoe UI"/>
-          <w:b/>
-          <w:bCs/>
-          <w:sz w:val="24"/>
-          <w:szCs w:val="24"/>
+        </w:rPr>
+        <w:t xml:space="preserve">Imagen 12. </w:t>
+      </w:r>
+      <w:r>
+        <w:rPr>
+          <w:rFonts w:ascii="Segoe UI" w:hAnsi="Segoe UI" w:cs="Segoe UI"/>
+          <w:i/>
+          <w:iCs/>
         </w:rPr>
         <w:t>Domains</w:t>
       </w:r>
-      <w:proofErr w:type="spellEnd"/>
-      <w:r>
-        <w:rPr>
-          <w:rFonts w:ascii="Segoe UI" w:hAnsi="Segoe UI" w:cs="Segoe UI"/>
-          <w:sz w:val="24"/>
-          <w:szCs w:val="24"/>
-        </w:rPr>
-        <w:t xml:space="preserve">”. En esta encontrará la </w:t>
-      </w:r>
-      <w:proofErr w:type="spellStart"/>
-      <w:r>
-        <w:rPr>
-          <w:rFonts w:ascii="Segoe UI" w:hAnsi="Segoe UI" w:cs="Segoe UI"/>
-          <w:sz w:val="24"/>
-          <w:szCs w:val="24"/>
-        </w:rPr>
-        <w:t>url</w:t>
-      </w:r>
-      <w:proofErr w:type="spellEnd"/>
-      <w:r>
-        <w:rPr>
-          <w:rFonts w:ascii="Segoe UI" w:hAnsi="Segoe UI" w:cs="Segoe UI"/>
-          <w:sz w:val="24"/>
-          <w:szCs w:val="24"/>
-        </w:rPr>
-        <w:t xml:space="preserve"> base para acceder al api </w:t>
-      </w:r>
-      <w:proofErr w:type="spellStart"/>
-      <w:r>
-        <w:rPr>
-          <w:rFonts w:ascii="Segoe UI" w:hAnsi="Segoe UI" w:cs="Segoe UI"/>
-          <w:sz w:val="24"/>
-          <w:szCs w:val="24"/>
-        </w:rPr>
-        <w:t>rest</w:t>
-      </w:r>
-      <w:proofErr w:type="spellEnd"/>
-      <w:r>
-        <w:rPr>
-          <w:rFonts w:ascii="Segoe UI" w:hAnsi="Segoe UI" w:cs="Segoe UI"/>
-          <w:sz w:val="24"/>
-          <w:szCs w:val="24"/>
-        </w:rPr>
-        <w:t xml:space="preserve">. Añada el sufijo api al final de la dirección y verifique su funcionamiento en </w:t>
-      </w:r>
-      <w:hyperlink r:id="rId22">
-        <w:proofErr w:type="spellStart"/>
-        <w:r>
-          <w:rPr>
-            <w:rStyle w:val="EnlacedeInternet"/>
-            <w:rFonts w:ascii="Segoe UI" w:hAnsi="Segoe UI" w:cs="Segoe UI"/>
-            <w:sz w:val="24"/>
-            <w:szCs w:val="24"/>
-          </w:rPr>
-          <w:t>postman</w:t>
-        </w:r>
-        <w:proofErr w:type="spellEnd"/>
-      </w:hyperlink>
-      <w:r>
-        <w:rPr>
-          <w:rFonts w:ascii="Segoe UI" w:hAnsi="Segoe UI" w:cs="Segoe UI"/>
-          <w:sz w:val="24"/>
-          <w:szCs w:val="24"/>
-        </w:rPr>
-        <w:t>.</w:t>
-      </w:r>
-    </w:p>
-    <w:p>
-      <w:pPr>
-        <w:jc w:val="center"/>
-        <w:rPr>
-          <w:rFonts w:ascii="Segoe UI" w:hAnsi="Segoe UI" w:cs="Segoe UI"/>
-          <w:b/>
-          <w:sz w:val="24"/>
-          <w:szCs w:val="24"/>
-        </w:rPr>
-      </w:pPr>
-    </w:p>
-    <w:p>
-      <w:pPr>
-        <w:jc w:val="center"/>
-        <w:rPr>
-          <w:rFonts w:ascii="Segoe UI" w:hAnsi="Segoe UI" w:cs="Segoe UI"/>
-          <w:b/>
-          <w:sz w:val="24"/>
-          <w:szCs w:val="24"/>
-        </w:rPr>
-      </w:pPr>
-    </w:p>
-    <w:p>
-      <w:pPr>
-        <w:jc w:val="center"/>
-        <w:rPr>
-          <w:rFonts w:ascii="Segoe UI" w:hAnsi="Segoe UI" w:cs="Segoe UI"/>
-          <w:b/>
-          <w:sz w:val="24"/>
-          <w:szCs w:val="24"/>
-        </w:rPr>
-      </w:pPr>
-    </w:p>
-    <w:p>
-      <w:pPr>
-        <w:jc w:val="center"/>
-        <w:rPr>
-          <w:rFonts w:ascii="Segoe UI" w:hAnsi="Segoe UI" w:cs="Segoe UI"/>
-          <w:b/>
-          <w:sz w:val="24"/>
-          <w:szCs w:val="24"/>
-        </w:rPr>
-      </w:pPr>
-    </w:p>
-    <w:p>
-      <w:pPr>
-        <w:jc w:val="center"/>
-        <w:rPr>
-          <w:rFonts w:ascii="Segoe UI" w:hAnsi="Segoe UI" w:cs="Segoe UI"/>
-          <w:b/>
-          <w:sz w:val="24"/>
-          <w:szCs w:val="24"/>
-        </w:rPr>
-      </w:pPr>
-    </w:p>
-    <w:p>
-      <w:pPr>
+    </w:p>
+    <w:p>
+      <w:pPr>
+        <w:jc w:val="both"/>
+        <w:rPr>
+          <w:rFonts w:ascii="Segoe UI" w:hAnsi="Segoe UI" w:cs="Segoe UI"/>
+          <w:b/>
+          <w:sz w:val="24"/>
+          <w:szCs w:val="24"/>
+        </w:rPr>
+      </w:pPr>
+    </w:p>
+    <w:p>
+      <w:pPr>
+        <w:jc w:val="both"/>
+        <w:rPr>
+          <w:rFonts w:ascii="Segoe UI" w:hAnsi="Segoe UI" w:cs="Segoe UI"/>
+          <w:b/>
+          <w:sz w:val="24"/>
+          <w:szCs w:val="24"/>
+        </w:rPr>
+      </w:pPr>
+    </w:p>
+    <w:p>
+      <w:pPr>
+        <w:jc w:val="both"/>
+        <w:rPr>
+          <w:rFonts w:ascii="Segoe UI" w:hAnsi="Segoe UI" w:cs="Segoe UI"/>
+          <w:b/>
+          <w:sz w:val="24"/>
+          <w:szCs w:val="24"/>
+        </w:rPr>
+      </w:pPr>
+    </w:p>
+    <w:p>
+      <w:pPr>
+        <w:jc w:val="both"/>
+        <w:rPr>
+          <w:rFonts w:ascii="Segoe UI" w:hAnsi="Segoe UI" w:cs="Segoe UI"/>
+          <w:b/>
+          <w:sz w:val="24"/>
+          <w:szCs w:val="24"/>
+        </w:rPr>
+      </w:pPr>
+    </w:p>
+    <w:p>
+      <w:pPr>
+        <w:jc w:val="both"/>
         <w:rPr>
           <w:sz w:val="24"/>
           <w:szCs w:val="24"/>
@@ -4497,7 +4136,7 @@
   <w:abstractNum w:abstractNumId="1" w15:restartNumberingAfterBreak="0">
     <w:nsid w:val="1AA20186"/>
     <w:multiLevelType w:val="hybridMultilevel"/>
-    <w:tmpl w:val="0832B794"/>
+    <w:tmpl w:val="71400EC4"/>
     <w:lvl w:ilvl="0" w:tplc="240A000B">
       <w:start w:val="1"/>
       <w:numFmt w:val="bullet"/>
@@ -4720,6 +4359,119 @@
       </w:rPr>
     </w:lvl>
   </w:abstractNum>
+  <w:abstractNum w:abstractNumId="3" w15:restartNumberingAfterBreak="0">
+    <w:nsid w:val="505B755A"/>
+    <w:multiLevelType w:val="hybridMultilevel"/>
+    <w:tmpl w:val="8C786B14"/>
+    <w:lvl w:ilvl="0" w:tplc="240A000B">
+      <w:start w:val="1"/>
+      <w:numFmt w:val="bullet"/>
+      <w:lvlText w:val=""/>
+      <w:lvlJc w:val="left"/>
+      <w:pPr>
+        <w:ind w:left="784" w:hanging="360"/>
+      </w:pPr>
+      <w:rPr>
+        <w:rFonts w:ascii="Wingdings" w:hAnsi="Wingdings" w:hint="default"/>
+      </w:rPr>
+    </w:lvl>
+    <w:lvl w:ilvl="1" w:tplc="240A0003" w:tentative="1">
+      <w:start w:val="1"/>
+      <w:numFmt w:val="bullet"/>
+      <w:lvlText w:val="o"/>
+      <w:lvlJc w:val="left"/>
+      <w:pPr>
+        <w:ind w:left="1504" w:hanging="360"/>
+      </w:pPr>
+      <w:rPr>
+        <w:rFonts w:ascii="Courier New" w:hAnsi="Courier New" w:cs="Courier New" w:hint="default"/>
+      </w:rPr>
+    </w:lvl>
+    <w:lvl w:ilvl="2" w:tplc="240A0005" w:tentative="1">
+      <w:start w:val="1"/>
+      <w:numFmt w:val="bullet"/>
+      <w:lvlText w:val=""/>
+      <w:lvlJc w:val="left"/>
+      <w:pPr>
+        <w:ind w:left="2224" w:hanging="360"/>
+      </w:pPr>
+      <w:rPr>
+        <w:rFonts w:ascii="Wingdings" w:hAnsi="Wingdings" w:hint="default"/>
+      </w:rPr>
+    </w:lvl>
+    <w:lvl w:ilvl="3" w:tplc="240A0001" w:tentative="1">
+      <w:start w:val="1"/>
+      <w:numFmt w:val="bullet"/>
+      <w:lvlText w:val=""/>
+      <w:lvlJc w:val="left"/>
+      <w:pPr>
+        <w:ind w:left="2944" w:hanging="360"/>
+      </w:pPr>
+      <w:rPr>
+        <w:rFonts w:ascii="Symbol" w:hAnsi="Symbol" w:hint="default"/>
+      </w:rPr>
+    </w:lvl>
+    <w:lvl w:ilvl="4" w:tplc="240A0003" w:tentative="1">
+      <w:start w:val="1"/>
+      <w:numFmt w:val="bullet"/>
+      <w:lvlText w:val="o"/>
+      <w:lvlJc w:val="left"/>
+      <w:pPr>
+        <w:ind w:left="3664" w:hanging="360"/>
+      </w:pPr>
+      <w:rPr>
+        <w:rFonts w:ascii="Courier New" w:hAnsi="Courier New" w:cs="Courier New" w:hint="default"/>
+      </w:rPr>
+    </w:lvl>
+    <w:lvl w:ilvl="5" w:tplc="240A0005" w:tentative="1">
+      <w:start w:val="1"/>
+      <w:numFmt w:val="bullet"/>
+      <w:lvlText w:val=""/>
+      <w:lvlJc w:val="left"/>
+      <w:pPr>
+        <w:ind w:left="4384" w:hanging="360"/>
+      </w:pPr>
+      <w:rPr>
+        <w:rFonts w:ascii="Wingdings" w:hAnsi="Wingdings" w:hint="default"/>
+      </w:rPr>
+    </w:lvl>
+    <w:lvl w:ilvl="6" w:tplc="240A0001" w:tentative="1">
+      <w:start w:val="1"/>
+      <w:numFmt w:val="bullet"/>
+      <w:lvlText w:val=""/>
+      <w:lvlJc w:val="left"/>
+      <w:pPr>
+        <w:ind w:left="5104" w:hanging="360"/>
+      </w:pPr>
+      <w:rPr>
+        <w:rFonts w:ascii="Symbol" w:hAnsi="Symbol" w:hint="default"/>
+      </w:rPr>
+    </w:lvl>
+    <w:lvl w:ilvl="7" w:tplc="240A0003" w:tentative="1">
+      <w:start w:val="1"/>
+      <w:numFmt w:val="bullet"/>
+      <w:lvlText w:val="o"/>
+      <w:lvlJc w:val="left"/>
+      <w:pPr>
+        <w:ind w:left="5824" w:hanging="360"/>
+      </w:pPr>
+      <w:rPr>
+        <w:rFonts w:ascii="Courier New" w:hAnsi="Courier New" w:cs="Courier New" w:hint="default"/>
+      </w:rPr>
+    </w:lvl>
+    <w:lvl w:ilvl="8" w:tplc="240A0005" w:tentative="1">
+      <w:start w:val="1"/>
+      <w:numFmt w:val="bullet"/>
+      <w:lvlText w:val=""/>
+      <w:lvlJc w:val="left"/>
+      <w:pPr>
+        <w:ind w:left="6544" w:hanging="360"/>
+      </w:pPr>
+      <w:rPr>
+        <w:rFonts w:ascii="Wingdings" w:hAnsi="Wingdings" w:hint="default"/>
+      </w:rPr>
+    </w:lvl>
+  </w:abstractNum>
   <w:num w:numId="1" w16cid:durableId="1982660680">
     <w:abstractNumId w:val="2"/>
   </w:num>
@@ -4728,6 +4480,9 @@
   </w:num>
   <w:num w:numId="3" w16cid:durableId="15234640">
     <w:abstractNumId w:val="1"/>
+  </w:num>
+  <w:num w:numId="4" w16cid:durableId="1815443075">
+    <w:abstractNumId w:val="3"/>
   </w:num>
 </w:numbering>
 </file>
@@ -5217,6 +4972,18 @@
       <w:spacing w:after="0" w:line="240" w:lineRule="auto"/>
     </w:pPr>
   </w:style>
+  <w:style w:type="character" w:styleId="Mencinsinresolver">
+    <w:name w:val="Unresolved Mention"/>
+    <w:basedOn w:val="Fuentedeprrafopredeter"/>
+    <w:uiPriority w:val="99"/>
+    <w:semiHidden/>
+    <w:unhideWhenUsed/>
+    <w:rsid w:val="00FC1C34"/>
+    <w:rPr>
+      <w:color w:val="605E5C"/>
+      <w:shd w:val="clear" w:color="auto" w:fill="E1DFDD"/>
+    </w:rPr>
+  </w:style>
 </w:styles>
 </file>
 
